--- a/Git and GitHub.docx
+++ b/Git and GitHub.docx
@@ -144,22 +144,8 @@
           <w:lang w:eastAsia="en-IN"/>
           <w14:ligatures w14:val="none"/>
         </w:rPr>
-        <w:t xml:space="preserve">Tracking who made </w:t>
-      </w:r>
-      <w:proofErr w:type="gramStart"/>
-      <w:r>
-        <w:rPr>
-          <w:rFonts w:ascii="Verdana" w:eastAsia="Times New Roman" w:hAnsi="Verdana" w:cs="Times New Roman"/>
-          <w:color w:val="000000"/>
-          <w:kern w:val="0"/>
-          <w:sz w:val="23"/>
-          <w:szCs w:val="23"/>
-          <w:lang w:eastAsia="en-IN"/>
-          <w14:ligatures w14:val="none"/>
-        </w:rPr>
-        <w:t>changes</w:t>
-      </w:r>
-      <w:proofErr w:type="gramEnd"/>
+        <w:t>Tracking who made changes</w:t>
+      </w:r>
     </w:p>
     <w:p>
       <w:pPr>
@@ -240,7 +226,6 @@
         </w:rPr>
         <w:t>Manage projects with </w:t>
       </w:r>
-      <w:proofErr w:type="gramStart"/>
       <w:r>
         <w:rPr>
           <w:rStyle w:val="Strong"/>
@@ -251,7 +236,6 @@
         </w:rPr>
         <w:t>Repositories</w:t>
       </w:r>
-      <w:proofErr w:type="gramEnd"/>
     </w:p>
     <w:p>
       <w:pPr>
@@ -285,19 +269,8 @@
           <w:sz w:val="23"/>
           <w:szCs w:val="23"/>
         </w:rPr>
-        <w:t xml:space="preserve"> a project to work on a local </w:t>
-      </w:r>
-      <w:proofErr w:type="gramStart"/>
-      <w:r>
-        <w:rPr>
-          <w:rFonts w:ascii="Verdana" w:hAnsi="Verdana"/>
-          <w:color w:val="000000"/>
-          <w:sz w:val="23"/>
-          <w:szCs w:val="23"/>
-        </w:rPr>
-        <w:t>copy</w:t>
-      </w:r>
-      <w:proofErr w:type="gramEnd"/>
+        <w:t> a project to work on a local copy</w:t>
+      </w:r>
     </w:p>
     <w:p>
       <w:pPr>
@@ -404,19 +377,8 @@
           <w:sz w:val="23"/>
           <w:szCs w:val="23"/>
         </w:rPr>
-        <w:t xml:space="preserve"> to allow for work on different parts and versions of a </w:t>
-      </w:r>
-      <w:proofErr w:type="gramStart"/>
-      <w:r>
-        <w:rPr>
-          <w:rFonts w:ascii="Verdana" w:hAnsi="Verdana"/>
-          <w:color w:val="000000"/>
-          <w:sz w:val="23"/>
-          <w:szCs w:val="23"/>
-        </w:rPr>
-        <w:t>project</w:t>
-      </w:r>
-      <w:proofErr w:type="gramEnd"/>
+        <w:t> to allow for work on different parts and versions of a project</w:t>
+      </w:r>
     </w:p>
     <w:p>
       <w:pPr>
@@ -450,19 +412,8 @@
           <w:sz w:val="23"/>
           <w:szCs w:val="23"/>
         </w:rPr>
-        <w:t xml:space="preserve"> the latest version of the project to a local </w:t>
-      </w:r>
-      <w:proofErr w:type="gramStart"/>
-      <w:r>
-        <w:rPr>
-          <w:rFonts w:ascii="Verdana" w:hAnsi="Verdana"/>
-          <w:color w:val="000000"/>
-          <w:sz w:val="23"/>
-          <w:szCs w:val="23"/>
-        </w:rPr>
-        <w:t>copy</w:t>
-      </w:r>
-      <w:proofErr w:type="gramEnd"/>
+        <w:t> the latest version of the project to a local copy</w:t>
+      </w:r>
     </w:p>
     <w:p>
       <w:pPr>
@@ -496,19 +447,8 @@
           <w:sz w:val="23"/>
           <w:szCs w:val="23"/>
         </w:rPr>
-        <w:t xml:space="preserve"> local updates to the main </w:t>
-      </w:r>
-      <w:proofErr w:type="gramStart"/>
-      <w:r>
-        <w:rPr>
-          <w:rFonts w:ascii="Verdana" w:hAnsi="Verdana"/>
-          <w:color w:val="000000"/>
-          <w:sz w:val="23"/>
-          <w:szCs w:val="23"/>
-        </w:rPr>
-        <w:t>project</w:t>
-      </w:r>
-      <w:proofErr w:type="gramEnd"/>
+        <w:t> local updates to the main project</w:t>
+      </w:r>
     </w:p>
     <w:p>
       <w:pPr>
@@ -730,27 +670,7 @@
           <w:sz w:val="23"/>
           <w:szCs w:val="23"/>
         </w:rPr>
-        <w:t xml:space="preserve">GitHub is the largest host of source code in the </w:t>
-      </w:r>
-      <w:proofErr w:type="gramStart"/>
-      <w:r>
-        <w:rPr>
-          <w:rFonts w:ascii="Verdana" w:hAnsi="Verdana"/>
-          <w:color w:val="000000"/>
-          <w:sz w:val="23"/>
-          <w:szCs w:val="23"/>
-        </w:rPr>
-        <w:t>world, and</w:t>
-      </w:r>
-      <w:proofErr w:type="gramEnd"/>
-      <w:r>
-        <w:rPr>
-          <w:rFonts w:ascii="Verdana" w:hAnsi="Verdana"/>
-          <w:color w:val="000000"/>
-          <w:sz w:val="23"/>
-          <w:szCs w:val="23"/>
-        </w:rPr>
-        <w:t xml:space="preserve"> has been owned by Microsoft since 2018.</w:t>
+        <w:t>GitHub is the largest host of source code in the world, and has been owned by Microsoft since 2018.</w:t>
       </w:r>
     </w:p>
     <w:p>
@@ -796,27 +716,7 @@
           <w:sz w:val="23"/>
           <w:szCs w:val="23"/>
         </w:rPr>
-        <w:t xml:space="preserve">To start using Git, we are first going to </w:t>
-      </w:r>
-      <w:proofErr w:type="gramStart"/>
-      <w:r>
-        <w:rPr>
-          <w:rFonts w:ascii="Verdana" w:hAnsi="Verdana"/>
-          <w:color w:val="000000"/>
-          <w:sz w:val="23"/>
-          <w:szCs w:val="23"/>
-        </w:rPr>
-        <w:t>open up</w:t>
-      </w:r>
-      <w:proofErr w:type="gramEnd"/>
-      <w:r>
-        <w:rPr>
-          <w:rFonts w:ascii="Verdana" w:hAnsi="Verdana"/>
-          <w:color w:val="000000"/>
-          <w:sz w:val="23"/>
-          <w:szCs w:val="23"/>
-        </w:rPr>
-        <w:t xml:space="preserve"> our Command shell.</w:t>
+        <w:t>To start using Git, we are first going to open up our Command shell.</w:t>
       </w:r>
     </w:p>
     <w:p>
@@ -838,27 +738,7 @@
           <w:sz w:val="23"/>
           <w:szCs w:val="23"/>
         </w:rPr>
-        <w:t xml:space="preserve">For Windows, you can use Git bash, which comes included in Git for Windows. For Mac and </w:t>
-      </w:r>
-      <w:proofErr w:type="gramStart"/>
-      <w:r>
-        <w:rPr>
-          <w:rFonts w:ascii="Verdana" w:hAnsi="Verdana"/>
-          <w:color w:val="000000"/>
-          <w:sz w:val="23"/>
-          <w:szCs w:val="23"/>
-        </w:rPr>
-        <w:t>Linux</w:t>
-      </w:r>
-      <w:proofErr w:type="gramEnd"/>
-      <w:r>
-        <w:rPr>
-          <w:rFonts w:ascii="Verdana" w:hAnsi="Verdana"/>
-          <w:color w:val="000000"/>
-          <w:sz w:val="23"/>
-          <w:szCs w:val="23"/>
-        </w:rPr>
-        <w:t xml:space="preserve"> you can use the built-in terminal.</w:t>
+        <w:t>For Windows, you can use Git bash, which comes included in Git for Windows. For Mac and Linux you can use the built-in terminal.</w:t>
       </w:r>
     </w:p>
     <w:p>
@@ -1129,7 +1009,6 @@
         <w:t xml:space="preserve"> config --global </w:t>
       </w:r>
       <w:proofErr w:type="spellStart"/>
-      <w:proofErr w:type="gramStart"/>
       <w:r>
         <w:rPr>
           <w:rFonts w:ascii="Consolas" w:eastAsia="Times New Roman" w:hAnsi="Consolas" w:cs="Times New Roman"/>
@@ -1144,7 +1023,6 @@
         <w:t>user.email</w:t>
       </w:r>
       <w:proofErr w:type="spellEnd"/>
-      <w:proofErr w:type="gramEnd"/>
       <w:r>
         <w:rPr>
           <w:rFonts w:ascii="Consolas" w:eastAsia="Times New Roman" w:hAnsi="Consolas" w:cs="Times New Roman"/>
@@ -1313,7 +1191,6 @@
         </w:rPr>
         <w:t>If you want to set the username/e-mail for just the current repo, you can remove </w:t>
       </w:r>
-      <w:proofErr w:type="gramStart"/>
       <w:r>
         <w:rPr>
           <w:rFonts w:ascii="Consolas" w:eastAsia="Times New Roman" w:hAnsi="Consolas" w:cs="Courier New"/>
@@ -1326,7 +1203,6 @@
         </w:rPr>
         <w:t>global</w:t>
       </w:r>
-      <w:proofErr w:type="gramEnd"/>
     </w:p>
     <w:p>
       <w:pPr>
@@ -1834,7 +1710,6 @@
         <w:t>myproject</w:t>
       </w:r>
       <w:proofErr w:type="spellEnd"/>
-      <w:proofErr w:type="gramStart"/>
       <w:r>
         <w:rPr>
           <w:rStyle w:val="HTMLCode"/>
@@ -1843,18 +1718,7 @@
           <w:sz w:val="23"/>
           <w:szCs w:val="23"/>
         </w:rPr>
-        <w:t>/.git</w:t>
-      </w:r>
-      <w:proofErr w:type="gramEnd"/>
-      <w:r>
-        <w:rPr>
-          <w:rStyle w:val="HTMLCode"/>
-          <w:rFonts w:ascii="Consolas" w:eastAsiaTheme="majorEastAsia" w:hAnsi="Consolas"/>
-          <w:color w:val="000000"/>
-          <w:sz w:val="23"/>
-          <w:szCs w:val="23"/>
-        </w:rPr>
-        <w:t>/</w:t>
+        <w:t>/.git/</w:t>
       </w:r>
     </w:p>
     <w:p>
@@ -2048,10 +1912,14 @@
           <w:lang w:eastAsia="en-IN"/>
           <w14:ligatures w14:val="none"/>
         </w:rPr>
-        <w:t xml:space="preserve">..." to include in what will be </w:t>
-      </w:r>
-      <w:proofErr w:type="gramStart"/>
-      <w:r>
+        <w:t>..." to include in what will be committed)     index.html nothing added to commit but untracked files present (use "git add" to track)</w:t>
+      </w:r>
+    </w:p>
+    <w:p>
+      <w:pPr>
+        <w:shd w:val="clear" w:color="auto" w:fill="FFFFFF"/>
+        <w:spacing w:before="150" w:after="150" w:line="240" w:lineRule="auto"/>
+        <w:outlineLvl w:val="0"/>
         <w:rPr>
           <w:rFonts w:ascii="Times New Roman" w:eastAsia="Times New Roman" w:hAnsi="Times New Roman" w:cs="Times New Roman"/>
           <w:kern w:val="0"/>
@@ -2060,34 +1928,6 @@
           <w:lang w:eastAsia="en-IN"/>
           <w14:ligatures w14:val="none"/>
         </w:rPr>
-        <w:t>committed)   </w:t>
-      </w:r>
-      <w:proofErr w:type="gramEnd"/>
-      <w:r>
-        <w:rPr>
-          <w:rFonts w:ascii="Times New Roman" w:eastAsia="Times New Roman" w:hAnsi="Times New Roman" w:cs="Times New Roman"/>
-          <w:kern w:val="0"/>
-          <w:sz w:val="24"/>
-          <w:szCs w:val="24"/>
-          <w:lang w:eastAsia="en-IN"/>
-          <w14:ligatures w14:val="none"/>
-        </w:rPr>
-        <w:t>  index.html nothing added to commit but untracked files present (use "git add" to track)</w:t>
-      </w:r>
-    </w:p>
-    <w:p>
-      <w:pPr>
-        <w:shd w:val="clear" w:color="auto" w:fill="FFFFFF"/>
-        <w:spacing w:before="150" w:after="150" w:line="240" w:lineRule="auto"/>
-        <w:outlineLvl w:val="0"/>
-        <w:rPr>
-          <w:rFonts w:ascii="Times New Roman" w:eastAsia="Times New Roman" w:hAnsi="Times New Roman" w:cs="Times New Roman"/>
-          <w:kern w:val="0"/>
-          <w:sz w:val="24"/>
-          <w:szCs w:val="24"/>
-          <w:lang w:eastAsia="en-IN"/>
-          <w14:ligatures w14:val="none"/>
-        </w:rPr>
       </w:pPr>
     </w:p>
     <w:p>
@@ -2140,33 +1980,7 @@
           <w:lang w:eastAsia="en-IN"/>
           <w14:ligatures w14:val="none"/>
         </w:rPr>
-        <w:t xml:space="preserve"> of the </w:t>
-      </w:r>
-      <w:proofErr w:type="gramStart"/>
-      <w:r>
-        <w:rPr>
-          <w:rFonts w:ascii="Verdana" w:eastAsia="Times New Roman" w:hAnsi="Verdana" w:cs="Times New Roman"/>
-          <w:color w:val="000000"/>
-          <w:kern w:val="0"/>
-          <w:sz w:val="23"/>
-          <w:szCs w:val="23"/>
-          <w:lang w:eastAsia="en-IN"/>
-          <w14:ligatures w14:val="none"/>
-        </w:rPr>
-        <w:t>file, but</w:t>
-      </w:r>
-      <w:proofErr w:type="gramEnd"/>
-      <w:r>
-        <w:rPr>
-          <w:rFonts w:ascii="Verdana" w:eastAsia="Times New Roman" w:hAnsi="Verdana" w:cs="Times New Roman"/>
-          <w:color w:val="000000"/>
-          <w:kern w:val="0"/>
-          <w:sz w:val="23"/>
-          <w:szCs w:val="23"/>
-          <w:lang w:eastAsia="en-IN"/>
-          <w14:ligatures w14:val="none"/>
-        </w:rPr>
-        <w:t xml:space="preserve"> has not </w:t>
+        <w:t> of the file, but has not </w:t>
       </w:r>
       <w:r>
         <w:rPr>
@@ -2250,22 +2064,8 @@
           <w:lang w:eastAsia="en-IN"/>
           <w14:ligatures w14:val="none"/>
         </w:rPr>
-        <w:t xml:space="preserve">Tracked - files that Git knows about and are added to the </w:t>
-      </w:r>
-      <w:proofErr w:type="gramStart"/>
-      <w:r>
-        <w:rPr>
-          <w:rFonts w:ascii="Verdana" w:eastAsia="Times New Roman" w:hAnsi="Verdana" w:cs="Times New Roman"/>
-          <w:color w:val="000000"/>
-          <w:kern w:val="0"/>
-          <w:sz w:val="23"/>
-          <w:szCs w:val="23"/>
-          <w:lang w:eastAsia="en-IN"/>
-          <w14:ligatures w14:val="none"/>
-        </w:rPr>
-        <w:t>repository</w:t>
-      </w:r>
-      <w:proofErr w:type="gramEnd"/>
+        <w:t>Tracked - files that Git knows about and are added to the repository</w:t>
+      </w:r>
     </w:p>
     <w:p>
       <w:pPr>
@@ -2295,22 +2095,8 @@
           <w:lang w:eastAsia="en-IN"/>
           <w14:ligatures w14:val="none"/>
         </w:rPr>
-        <w:t xml:space="preserve">Untracked - files that are in your working directory, but not added to the </w:t>
-      </w:r>
-      <w:proofErr w:type="gramStart"/>
-      <w:r>
-        <w:rPr>
-          <w:rFonts w:ascii="Verdana" w:eastAsia="Times New Roman" w:hAnsi="Verdana" w:cs="Times New Roman"/>
-          <w:color w:val="000000"/>
-          <w:kern w:val="0"/>
-          <w:sz w:val="23"/>
-          <w:szCs w:val="23"/>
-          <w:lang w:eastAsia="en-IN"/>
-          <w14:ligatures w14:val="none"/>
-        </w:rPr>
-        <w:t>repository</w:t>
-      </w:r>
-      <w:proofErr w:type="gramEnd"/>
+        <w:t>Untracked - files that are in your working directory, but not added to the repository</w:t>
+      </w:r>
     </w:p>
     <w:p>
       <w:pPr>
@@ -2404,27 +2190,7 @@
           <w:sz w:val="23"/>
           <w:szCs w:val="23"/>
         </w:rPr>
-        <w:t xml:space="preserve">As you are working, you may be adding, </w:t>
-      </w:r>
-      <w:proofErr w:type="gramStart"/>
-      <w:r>
-        <w:rPr>
-          <w:rFonts w:ascii="Verdana" w:hAnsi="Verdana"/>
-          <w:color w:val="000000"/>
-          <w:sz w:val="23"/>
-          <w:szCs w:val="23"/>
-        </w:rPr>
-        <w:t>editing</w:t>
-      </w:r>
-      <w:proofErr w:type="gramEnd"/>
-      <w:r>
-        <w:rPr>
-          <w:rFonts w:ascii="Verdana" w:hAnsi="Verdana"/>
-          <w:color w:val="000000"/>
-          <w:sz w:val="23"/>
-          <w:szCs w:val="23"/>
-        </w:rPr>
-        <w:t xml:space="preserve"> and removing files. But whenever you hit a milestone or finish a part of the work, you should add the files to a Staging Environment.</w:t>
+        <w:t>As you are working, you may be adding, editing and removing files. But whenever you hit a milestone or finish a part of the work, you should add the files to a Staging Environment.</w:t>
       </w:r>
     </w:p>
     <w:p>
@@ -2463,27 +2229,7 @@
           <w:sz w:val="23"/>
           <w:szCs w:val="23"/>
         </w:rPr>
-        <w:t xml:space="preserve">. </w:t>
-      </w:r>
-      <w:proofErr w:type="gramStart"/>
-      <w:r>
-        <w:rPr>
-          <w:rFonts w:ascii="Verdana" w:hAnsi="Verdana"/>
-          <w:color w:val="000000"/>
-          <w:sz w:val="23"/>
-          <w:szCs w:val="23"/>
-        </w:rPr>
-        <w:t>So</w:t>
-      </w:r>
-      <w:proofErr w:type="gramEnd"/>
-      <w:r>
-        <w:rPr>
-          <w:rFonts w:ascii="Verdana" w:hAnsi="Verdana"/>
-          <w:color w:val="000000"/>
-          <w:sz w:val="23"/>
-          <w:szCs w:val="23"/>
-        </w:rPr>
-        <w:t xml:space="preserve"> we can add it to the Staging Environment:</w:t>
+        <w:t>. So we can add it to the Staging Environment:</w:t>
       </w:r>
     </w:p>
     <w:p>
@@ -2560,20 +2306,8 @@
           <w:sz w:val="23"/>
           <w:szCs w:val="23"/>
         </w:rPr>
-        <w:t xml:space="preserve"> </w:t>
-      </w:r>
-      <w:proofErr w:type="gramStart"/>
-      <w:r>
-        <w:rPr>
-          <w:rStyle w:val="HTMLCode"/>
-          <w:rFonts w:ascii="Consolas" w:hAnsi="Consolas"/>
-          <w:color w:val="000000"/>
-          <w:sz w:val="23"/>
-          <w:szCs w:val="23"/>
-        </w:rPr>
-        <w:t>index.html</w:t>
-      </w:r>
-      <w:proofErr w:type="gramEnd"/>
+        <w:t xml:space="preserve"> index.html</w:t>
+      </w:r>
     </w:p>
     <w:p>
       <w:pPr>
@@ -3220,17 +2954,7 @@
           <w:sz w:val="23"/>
           <w:szCs w:val="23"/>
         </w:rPr>
-        <w:t xml:space="preserve">Hello </w:t>
-      </w:r>
-      <w:proofErr w:type="gramStart"/>
-      <w:r>
-        <w:rPr>
-          <w:rFonts w:ascii="Consolas" w:hAnsi="Consolas"/>
-          <w:color w:val="000000"/>
-          <w:sz w:val="23"/>
-          <w:szCs w:val="23"/>
-        </w:rPr>
-        <w:t>World!</w:t>
+        <w:t>Hello World!</w:t>
       </w:r>
       <w:r>
         <w:rPr>
@@ -3242,7 +2966,6 @@
         </w:rPr>
         <w:t>&lt;</w:t>
       </w:r>
-      <w:proofErr w:type="gramEnd"/>
       <w:r>
         <w:rPr>
           <w:rStyle w:val="tagnamecolor"/>
@@ -3813,20 +3536,8 @@
           <w:sz w:val="23"/>
           <w:szCs w:val="23"/>
         </w:rPr>
-        <w:t xml:space="preserve"> --</w:t>
-      </w:r>
-      <w:proofErr w:type="gramStart"/>
-      <w:r>
-        <w:rPr>
-          <w:rStyle w:val="HTMLCode"/>
-          <w:rFonts w:ascii="Consolas" w:eastAsiaTheme="majorEastAsia" w:hAnsi="Consolas"/>
-          <w:color w:val="000000"/>
-          <w:sz w:val="23"/>
-          <w:szCs w:val="23"/>
-        </w:rPr>
-        <w:t>all</w:t>
-      </w:r>
-      <w:proofErr w:type="gramEnd"/>
+        <w:t xml:space="preserve"> --all</w:t>
+      </w:r>
     </w:p>
     <w:p>
       <w:pPr>
@@ -4394,27 +4105,7 @@
           <w:sz w:val="23"/>
           <w:szCs w:val="23"/>
         </w:rPr>
-        <w:t xml:space="preserve"> change point or "save point". It is a point in the project you can go back to if you find a </w:t>
-      </w:r>
-      <w:proofErr w:type="gramStart"/>
-      <w:r>
-        <w:rPr>
-          <w:rFonts w:ascii="Verdana" w:hAnsi="Verdana"/>
-          <w:color w:val="000000"/>
-          <w:sz w:val="23"/>
-          <w:szCs w:val="23"/>
-        </w:rPr>
-        <w:t>bug, or</w:t>
-      </w:r>
-      <w:proofErr w:type="gramEnd"/>
-      <w:r>
-        <w:rPr>
-          <w:rFonts w:ascii="Verdana" w:hAnsi="Verdana"/>
-          <w:color w:val="000000"/>
-          <w:sz w:val="23"/>
-          <w:szCs w:val="23"/>
-        </w:rPr>
-        <w:t xml:space="preserve"> want to make a change.</w:t>
+        <w:t> change point or "save point". It is a point in the project you can go back to if you find a bug, or want to make a change.</w:t>
       </w:r>
     </w:p>
     <w:p>
@@ -4646,29 +4337,7 @@
           <w:sz w:val="23"/>
           <w:szCs w:val="23"/>
         </w:rPr>
-        <w:t xml:space="preserve"> 3 files changed, 26 </w:t>
-      </w:r>
-      <w:proofErr w:type="gramStart"/>
-      <w:r>
-        <w:rPr>
-          <w:rStyle w:val="HTMLCode"/>
-          <w:rFonts w:ascii="Consolas" w:eastAsiaTheme="majorEastAsia" w:hAnsi="Consolas"/>
-          <w:color w:val="000000"/>
-          <w:sz w:val="23"/>
-          <w:szCs w:val="23"/>
-        </w:rPr>
-        <w:t>insertions(</w:t>
-      </w:r>
-      <w:proofErr w:type="gramEnd"/>
-      <w:r>
-        <w:rPr>
-          <w:rStyle w:val="HTMLCode"/>
-          <w:rFonts w:ascii="Consolas" w:eastAsiaTheme="majorEastAsia" w:hAnsi="Consolas"/>
-          <w:color w:val="000000"/>
-          <w:sz w:val="23"/>
-          <w:szCs w:val="23"/>
-        </w:rPr>
-        <w:t>+)</w:t>
+        <w:t xml:space="preserve"> 3 files changed, 26 insertions(+)</w:t>
       </w:r>
     </w:p>
     <w:p>
@@ -5845,27 +5514,7 @@
           <w:szCs w:val="23"/>
         </w:rPr>
         <w:lastRenderedPageBreak/>
-        <w:t xml:space="preserve">We see the file we expected is modified. </w:t>
-      </w:r>
-      <w:proofErr w:type="gramStart"/>
-      <w:r>
-        <w:rPr>
-          <w:rFonts w:ascii="Verdana" w:hAnsi="Verdana"/>
-          <w:color w:val="000000"/>
-          <w:sz w:val="23"/>
-          <w:szCs w:val="23"/>
-        </w:rPr>
-        <w:t>So</w:t>
-      </w:r>
-      <w:proofErr w:type="gramEnd"/>
-      <w:r>
-        <w:rPr>
-          <w:rFonts w:ascii="Verdana" w:hAnsi="Verdana"/>
-          <w:color w:val="000000"/>
-          <w:sz w:val="23"/>
-          <w:szCs w:val="23"/>
-        </w:rPr>
-        <w:t xml:space="preserve"> let's commit it directly:</w:t>
+        <w:t>We see the file we expected is modified. So let's commit it directly:</w:t>
       </w:r>
     </w:p>
     <w:p>
@@ -5933,20 +5582,8 @@
           <w:sz w:val="23"/>
           <w:szCs w:val="23"/>
         </w:rPr>
-        <w:t xml:space="preserve">"Updated index.html with a new </w:t>
-      </w:r>
-      <w:proofErr w:type="gramStart"/>
-      <w:r>
-        <w:rPr>
-          <w:rStyle w:val="token"/>
-          <w:rFonts w:ascii="Consolas" w:hAnsi="Consolas"/>
-          <w:color w:val="2F9C0A"/>
-          <w:sz w:val="23"/>
-          <w:szCs w:val="23"/>
-        </w:rPr>
-        <w:t>line"</w:t>
-      </w:r>
-      <w:proofErr w:type="gramEnd"/>
+        <w:t>"Updated index.html with a new line"</w:t>
+      </w:r>
     </w:p>
     <w:p>
       <w:pPr>
@@ -5992,29 +5629,7 @@
           <w:sz w:val="23"/>
           <w:szCs w:val="23"/>
         </w:rPr>
-        <w:t xml:space="preserve"> 1 file changed, 1 </w:t>
-      </w:r>
-      <w:proofErr w:type="gramStart"/>
-      <w:r>
-        <w:rPr>
-          <w:rStyle w:val="HTMLCode"/>
-          <w:rFonts w:ascii="Consolas" w:eastAsiaTheme="majorEastAsia" w:hAnsi="Consolas"/>
-          <w:color w:val="000000"/>
-          <w:sz w:val="23"/>
-          <w:szCs w:val="23"/>
-        </w:rPr>
-        <w:t>insertion(</w:t>
-      </w:r>
-      <w:proofErr w:type="gramEnd"/>
-      <w:r>
-        <w:rPr>
-          <w:rStyle w:val="HTMLCode"/>
-          <w:rFonts w:ascii="Consolas" w:eastAsiaTheme="majorEastAsia" w:hAnsi="Consolas"/>
-          <w:color w:val="000000"/>
-          <w:sz w:val="23"/>
-          <w:szCs w:val="23"/>
-        </w:rPr>
-        <w:t>+)</w:t>
+        <w:t xml:space="preserve"> 1 file changed, 1 insertion(+)</w:t>
       </w:r>
     </w:p>
     <w:p>
@@ -6251,33 +5866,7 @@
           <w:lang w:eastAsia="en-IN"/>
           <w14:ligatures w14:val="none"/>
         </w:rPr>
-        <w:t> </w:t>
-      </w:r>
-      <w:proofErr w:type="gramStart"/>
-      <w:r>
-        <w:rPr>
-          <w:rFonts w:ascii="Verdana" w:eastAsia="Times New Roman" w:hAnsi="Verdana" w:cs="Times New Roman"/>
-          <w:color w:val="000000"/>
-          <w:kern w:val="0"/>
-          <w:sz w:val="23"/>
-          <w:szCs w:val="23"/>
-          <w:lang w:eastAsia="en-IN"/>
-          <w14:ligatures w14:val="none"/>
-        </w:rPr>
-        <w:t>-  See</w:t>
-      </w:r>
-      <w:proofErr w:type="gramEnd"/>
-      <w:r>
-        <w:rPr>
-          <w:rFonts w:ascii="Verdana" w:eastAsia="Times New Roman" w:hAnsi="Verdana" w:cs="Times New Roman"/>
-          <w:color w:val="000000"/>
-          <w:kern w:val="0"/>
-          <w:sz w:val="23"/>
-          <w:szCs w:val="23"/>
-          <w:lang w:eastAsia="en-IN"/>
-          <w14:ligatures w14:val="none"/>
-        </w:rPr>
-        <w:t xml:space="preserve"> all the available options for the specific command</w:t>
+        <w:t> -  See all the available options for the specific command</w:t>
       </w:r>
     </w:p>
     <w:p>
@@ -6320,33 +5909,7 @@
           <w:lang w:eastAsia="en-IN"/>
           <w14:ligatures w14:val="none"/>
         </w:rPr>
-        <w:t> </w:t>
-      </w:r>
-      <w:proofErr w:type="gramStart"/>
-      <w:r>
-        <w:rPr>
-          <w:rFonts w:ascii="Verdana" w:eastAsia="Times New Roman" w:hAnsi="Verdana" w:cs="Times New Roman"/>
-          <w:color w:val="000000"/>
-          <w:kern w:val="0"/>
-          <w:sz w:val="23"/>
-          <w:szCs w:val="23"/>
-          <w:lang w:eastAsia="en-IN"/>
-          <w14:ligatures w14:val="none"/>
-        </w:rPr>
-        <w:t>-  See</w:t>
-      </w:r>
-      <w:proofErr w:type="gramEnd"/>
-      <w:r>
-        <w:rPr>
-          <w:rFonts w:ascii="Verdana" w:eastAsia="Times New Roman" w:hAnsi="Verdana" w:cs="Times New Roman"/>
-          <w:color w:val="000000"/>
-          <w:kern w:val="0"/>
-          <w:sz w:val="23"/>
-          <w:szCs w:val="23"/>
-          <w:lang w:eastAsia="en-IN"/>
-          <w14:ligatures w14:val="none"/>
-        </w:rPr>
-        <w:t xml:space="preserve"> all possible commands</w:t>
+        <w:t> -  See all possible commands</w:t>
       </w:r>
     </w:p>
     <w:p>
@@ -6500,19 +6063,8 @@
           <w:sz w:val="23"/>
           <w:szCs w:val="23"/>
         </w:rPr>
-        <w:t xml:space="preserve">Make copies of all the relevant files to avoid impacting the live </w:t>
-      </w:r>
-      <w:proofErr w:type="gramStart"/>
-      <w:r>
-        <w:rPr>
-          <w:rFonts w:ascii="Verdana" w:hAnsi="Verdana"/>
-          <w:color w:val="000000"/>
-          <w:sz w:val="23"/>
-          <w:szCs w:val="23"/>
-        </w:rPr>
-        <w:t>version</w:t>
-      </w:r>
-      <w:proofErr w:type="gramEnd"/>
+        <w:t>Make copies of all the relevant files to avoid impacting the live version</w:t>
+      </w:r>
     </w:p>
     <w:p>
       <w:pPr>
@@ -6561,19 +6113,8 @@
           <w:sz w:val="23"/>
           <w:szCs w:val="23"/>
         </w:rPr>
-        <w:t xml:space="preserve">Make copies of the dependant files as well. Making sure that every file dependency references the correct file </w:t>
-      </w:r>
-      <w:proofErr w:type="gramStart"/>
-      <w:r>
-        <w:rPr>
-          <w:rFonts w:ascii="Verdana" w:hAnsi="Verdana"/>
-          <w:color w:val="000000"/>
-          <w:sz w:val="23"/>
-          <w:szCs w:val="23"/>
-        </w:rPr>
-        <w:t>name</w:t>
-      </w:r>
-      <w:proofErr w:type="gramEnd"/>
+        <w:t>Make copies of the dependant files as well. Making sure that every file dependency references the correct file name</w:t>
+      </w:r>
     </w:p>
     <w:p>
       <w:pPr>
@@ -6622,19 +6163,8 @@
           <w:sz w:val="23"/>
           <w:szCs w:val="23"/>
         </w:rPr>
-        <w:t xml:space="preserve">Save all your files, making a note of the names of the copies you were working </w:t>
-      </w:r>
-      <w:proofErr w:type="gramStart"/>
-      <w:r>
-        <w:rPr>
-          <w:rFonts w:ascii="Verdana" w:hAnsi="Verdana"/>
-          <w:color w:val="000000"/>
-          <w:sz w:val="23"/>
-          <w:szCs w:val="23"/>
-        </w:rPr>
-        <w:t>on</w:t>
-      </w:r>
-      <w:proofErr w:type="gramEnd"/>
+        <w:t>Save all your files, making a note of the names of the copies you were working on</w:t>
+      </w:r>
     </w:p>
     <w:p>
       <w:pPr>
@@ -6658,19 +6188,8 @@
           <w:sz w:val="23"/>
           <w:szCs w:val="23"/>
         </w:rPr>
-        <w:t xml:space="preserve">Work on the unrelated error and update the code to fix </w:t>
-      </w:r>
-      <w:proofErr w:type="gramStart"/>
-      <w:r>
-        <w:rPr>
-          <w:rFonts w:ascii="Verdana" w:hAnsi="Verdana"/>
-          <w:color w:val="000000"/>
-          <w:sz w:val="23"/>
-          <w:szCs w:val="23"/>
-        </w:rPr>
-        <w:t>it</w:t>
-      </w:r>
-      <w:proofErr w:type="gramEnd"/>
+        <w:t>Work on the unrelated error and update the code to fix it</w:t>
+      </w:r>
     </w:p>
     <w:p>
       <w:pPr>
@@ -6694,19 +6213,8 @@
           <w:sz w:val="23"/>
           <w:szCs w:val="23"/>
         </w:rPr>
-        <w:t xml:space="preserve">Go back to the design, and finish the work </w:t>
-      </w:r>
-      <w:proofErr w:type="gramStart"/>
-      <w:r>
-        <w:rPr>
-          <w:rFonts w:ascii="Verdana" w:hAnsi="Verdana"/>
-          <w:color w:val="000000"/>
-          <w:sz w:val="23"/>
-          <w:szCs w:val="23"/>
-        </w:rPr>
-        <w:t>there</w:t>
-      </w:r>
-      <w:proofErr w:type="gramEnd"/>
+        <w:t>Go back to the design, and finish the work there</w:t>
+      </w:r>
     </w:p>
     <w:p>
       <w:pPr>
@@ -6731,19 +6239,8 @@
           <w:szCs w:val="23"/>
         </w:rPr>
         <w:lastRenderedPageBreak/>
-        <w:t xml:space="preserve">Copy the code or rename the files, so the updated design is on the live </w:t>
-      </w:r>
-      <w:proofErr w:type="gramStart"/>
-      <w:r>
-        <w:rPr>
-          <w:rFonts w:ascii="Verdana" w:hAnsi="Verdana"/>
-          <w:color w:val="000000"/>
-          <w:sz w:val="23"/>
-          <w:szCs w:val="23"/>
-        </w:rPr>
-        <w:t>version</w:t>
-      </w:r>
-      <w:proofErr w:type="gramEnd"/>
+        <w:t>Copy the code or rename the files, so the updated design is on the live version</w:t>
+      </w:r>
     </w:p>
     <w:p>
       <w:pPr>
@@ -6814,27 +6311,7 @@
           <w:sz w:val="23"/>
           <w:szCs w:val="23"/>
         </w:rPr>
-        <w:t xml:space="preserve">With a new branch called </w:t>
-      </w:r>
-      <w:proofErr w:type="gramStart"/>
-      <w:r>
-        <w:rPr>
-          <w:rFonts w:ascii="Verdana" w:hAnsi="Verdana"/>
-          <w:color w:val="000000"/>
-          <w:sz w:val="23"/>
-          <w:szCs w:val="23"/>
-        </w:rPr>
-        <w:t>new-design</w:t>
-      </w:r>
-      <w:proofErr w:type="gramEnd"/>
-      <w:r>
-        <w:rPr>
-          <w:rFonts w:ascii="Verdana" w:hAnsi="Verdana"/>
-          <w:color w:val="000000"/>
-          <w:sz w:val="23"/>
-          <w:szCs w:val="23"/>
-        </w:rPr>
-        <w:t>, edit the code directly without impacting the main branch</w:t>
+        <w:t>With a new branch called new-design, edit the code directly without impacting the main branch</w:t>
       </w:r>
     </w:p>
     <w:p>
@@ -6884,19 +6361,8 @@
           <w:sz w:val="23"/>
           <w:szCs w:val="23"/>
         </w:rPr>
-        <w:t>Create a new branch from the main project called small-error-</w:t>
-      </w:r>
-      <w:proofErr w:type="gramStart"/>
-      <w:r>
-        <w:rPr>
-          <w:rFonts w:ascii="Verdana" w:hAnsi="Verdana"/>
-          <w:color w:val="000000"/>
-          <w:sz w:val="23"/>
-          <w:szCs w:val="23"/>
-        </w:rPr>
-        <w:t>fix</w:t>
-      </w:r>
-      <w:proofErr w:type="gramEnd"/>
+        <w:t>Create a new branch from the main project called small-error-fix</w:t>
+      </w:r>
     </w:p>
     <w:p>
       <w:pPr>
@@ -6920,19 +6386,8 @@
           <w:sz w:val="23"/>
           <w:szCs w:val="23"/>
         </w:rPr>
-        <w:t xml:space="preserve">Fix the unrelated error and merge the small-error-fix branch with the main </w:t>
-      </w:r>
-      <w:proofErr w:type="gramStart"/>
-      <w:r>
-        <w:rPr>
-          <w:rFonts w:ascii="Verdana" w:hAnsi="Verdana"/>
-          <w:color w:val="000000"/>
-          <w:sz w:val="23"/>
-          <w:szCs w:val="23"/>
-        </w:rPr>
-        <w:t>branch</w:t>
-      </w:r>
-      <w:proofErr w:type="gramEnd"/>
+        <w:t>Fix the unrelated error and merge the small-error-fix branch with the main branch</w:t>
+      </w:r>
     </w:p>
     <w:p>
       <w:pPr>
@@ -6956,19 +6411,8 @@
           <w:sz w:val="23"/>
           <w:szCs w:val="23"/>
         </w:rPr>
-        <w:t xml:space="preserve">You go back to the new-design branch, and finish the work </w:t>
-      </w:r>
-      <w:proofErr w:type="gramStart"/>
-      <w:r>
-        <w:rPr>
-          <w:rFonts w:ascii="Verdana" w:hAnsi="Verdana"/>
-          <w:color w:val="000000"/>
-          <w:sz w:val="23"/>
-          <w:szCs w:val="23"/>
-        </w:rPr>
-        <w:t>there</w:t>
-      </w:r>
-      <w:proofErr w:type="gramEnd"/>
+        <w:t>You go back to the new-design branch, and finish the work there</w:t>
+      </w:r>
     </w:p>
     <w:p>
       <w:pPr>
@@ -7196,25 +6640,14 @@
           <w:szCs w:val="23"/>
         </w:rPr>
       </w:pPr>
-      <w:proofErr w:type="gramStart"/>
-      <w:r>
-        <w:rPr>
-          <w:rFonts w:ascii="Verdana" w:hAnsi="Verdana"/>
-          <w:color w:val="000000"/>
-          <w:sz w:val="23"/>
-          <w:szCs w:val="23"/>
-        </w:rPr>
-        <w:t>So</w:t>
-      </w:r>
-      <w:proofErr w:type="gramEnd"/>
-      <w:r>
-        <w:rPr>
-          <w:rFonts w:ascii="Verdana" w:hAnsi="Verdana"/>
-          <w:color w:val="000000"/>
-          <w:sz w:val="23"/>
-          <w:szCs w:val="23"/>
-        </w:rPr>
-        <w:t xml:space="preserve"> we create a new </w:t>
+      <w:r>
+        <w:rPr>
+          <w:rFonts w:ascii="Verdana" w:hAnsi="Verdana"/>
+          <w:color w:val="000000"/>
+          <w:sz w:val="23"/>
+          <w:szCs w:val="23"/>
+        </w:rPr>
+        <w:t>So we create a new </w:t>
       </w:r>
       <w:r>
         <w:rPr>
@@ -7335,16 +6768,7 @@
           <w:rFonts w:ascii="Consolas" w:eastAsiaTheme="majorEastAsia" w:hAnsi="Consolas"/>
           <w:color w:val="DC143C"/>
         </w:rPr>
-        <w:t>hello-world-</w:t>
-      </w:r>
-      <w:proofErr w:type="gramStart"/>
-      <w:r>
-        <w:rPr>
-          <w:rStyle w:val="HTMLCode"/>
-          <w:rFonts w:ascii="Consolas" w:eastAsiaTheme="majorEastAsia" w:hAnsi="Consolas"/>
-          <w:color w:val="DC143C"/>
-        </w:rPr>
-        <w:t>images</w:t>
+        <w:t>hello-world-images</w:t>
       </w:r>
       <w:r>
         <w:rPr>
@@ -7355,7 +6779,6 @@
         </w:rPr>
         <w:t>"</w:t>
       </w:r>
-      <w:proofErr w:type="gramEnd"/>
     </w:p>
     <w:p>
       <w:pPr>
@@ -7476,20 +6899,8 @@
           <w:sz w:val="23"/>
           <w:szCs w:val="23"/>
         </w:rPr>
-        <w:t xml:space="preserve">  hello-world-</w:t>
-      </w:r>
-      <w:proofErr w:type="gramStart"/>
-      <w:r>
-        <w:rPr>
-          <w:rStyle w:val="HTMLCode"/>
-          <w:rFonts w:ascii="Consolas" w:eastAsiaTheme="majorEastAsia" w:hAnsi="Consolas"/>
-          <w:color w:val="000000"/>
-          <w:sz w:val="23"/>
-          <w:szCs w:val="23"/>
-        </w:rPr>
-        <w:t>images</w:t>
-      </w:r>
-      <w:proofErr w:type="gramEnd"/>
+        <w:t xml:space="preserve">  hello-world-images</w:t>
+      </w:r>
     </w:p>
     <w:p>
       <w:pPr>
@@ -7511,20 +6922,8 @@
           <w:sz w:val="23"/>
           <w:szCs w:val="23"/>
         </w:rPr>
-        <w:t xml:space="preserve">* </w:t>
-      </w:r>
-      <w:proofErr w:type="gramStart"/>
-      <w:r>
-        <w:rPr>
-          <w:rStyle w:val="HTMLCode"/>
-          <w:rFonts w:ascii="Consolas" w:eastAsiaTheme="majorEastAsia" w:hAnsi="Consolas"/>
-          <w:color w:val="000000"/>
-          <w:sz w:val="23"/>
-          <w:szCs w:val="23"/>
-        </w:rPr>
-        <w:t>master</w:t>
-      </w:r>
-      <w:proofErr w:type="gramEnd"/>
+        <w:t>* master</w:t>
+      </w:r>
     </w:p>
     <w:p>
       <w:pPr>
@@ -7645,7 +7044,6 @@
         </w:rPr>
         <w:t>. Moving us </w:t>
       </w:r>
-      <w:proofErr w:type="gramStart"/>
       <w:r>
         <w:rPr>
           <w:rStyle w:val="Strong"/>
@@ -7680,17 +7078,7 @@
           <w:sz w:val="23"/>
           <w:szCs w:val="23"/>
         </w:rPr>
-        <w:t>,</w:t>
-      </w:r>
-      <w:proofErr w:type="gramEnd"/>
-      <w:r>
-        <w:rPr>
-          <w:rFonts w:ascii="Verdana" w:hAnsi="Verdana"/>
-          <w:color w:val="000000"/>
-          <w:sz w:val="23"/>
-          <w:szCs w:val="23"/>
-        </w:rPr>
-        <w:t> </w:t>
+        <w:t>, </w:t>
       </w:r>
       <w:r>
         <w:rPr>
@@ -7790,20 +7178,8 @@
           <w:sz w:val="23"/>
           <w:szCs w:val="23"/>
         </w:rPr>
-        <w:t>Switched to branch 'hello-world-</w:t>
-      </w:r>
-      <w:proofErr w:type="gramStart"/>
-      <w:r>
-        <w:rPr>
-          <w:rStyle w:val="HTMLCode"/>
-          <w:rFonts w:ascii="Consolas" w:eastAsiaTheme="majorEastAsia" w:hAnsi="Consolas"/>
-          <w:color w:val="000000"/>
-          <w:sz w:val="23"/>
-          <w:szCs w:val="23"/>
-        </w:rPr>
-        <w:t>images'</w:t>
-      </w:r>
-      <w:proofErr w:type="gramEnd"/>
+        <w:t>Switched to branch 'hello-world-images'</w:t>
+      </w:r>
     </w:p>
     <w:p>
       <w:pPr>
@@ -7826,7 +7202,6 @@
         </w:rPr>
         <w:t>Now we have moved our current workspace from the master branch, to the new </w:t>
       </w:r>
-      <w:proofErr w:type="gramStart"/>
       <w:r>
         <w:rPr>
           <w:rStyle w:val="HTMLCode"/>
@@ -7835,7 +7210,6 @@
         </w:rPr>
         <w:t>branch</w:t>
       </w:r>
-      <w:proofErr w:type="gramEnd"/>
     </w:p>
     <w:p>
       <w:pPr>
@@ -9093,20 +8467,8 @@
           <w:sz w:val="23"/>
           <w:szCs w:val="23"/>
         </w:rPr>
-        <w:t xml:space="preserve">        modified:   </w:t>
-      </w:r>
-      <w:proofErr w:type="gramStart"/>
-      <w:r>
-        <w:rPr>
-          <w:rStyle w:val="HTMLCode"/>
-          <w:rFonts w:ascii="Consolas" w:eastAsiaTheme="majorEastAsia" w:hAnsi="Consolas"/>
-          <w:color w:val="000000"/>
-          <w:sz w:val="23"/>
-          <w:szCs w:val="23"/>
-        </w:rPr>
-        <w:t>index.html</w:t>
-      </w:r>
-      <w:proofErr w:type="gramEnd"/>
+        <w:t xml:space="preserve">        modified:   index.html</w:t>
+      </w:r>
     </w:p>
     <w:p>
       <w:pPr>
@@ -9243,25 +8605,14 @@
           <w:szCs w:val="23"/>
         </w:rPr>
       </w:pPr>
-      <w:proofErr w:type="gramStart"/>
-      <w:r>
-        <w:rPr>
-          <w:rFonts w:ascii="Verdana" w:hAnsi="Verdana"/>
-          <w:color w:val="000000"/>
-          <w:sz w:val="23"/>
-          <w:szCs w:val="23"/>
-        </w:rPr>
-        <w:t>So</w:t>
-      </w:r>
-      <w:proofErr w:type="gramEnd"/>
-      <w:r>
-        <w:rPr>
-          <w:rFonts w:ascii="Verdana" w:hAnsi="Verdana"/>
-          <w:color w:val="000000"/>
-          <w:sz w:val="23"/>
-          <w:szCs w:val="23"/>
-        </w:rPr>
-        <w:t xml:space="preserve"> let's go through what happens here:</w:t>
+      <w:r>
+        <w:rPr>
+          <w:rFonts w:ascii="Verdana" w:hAnsi="Verdana"/>
+          <w:color w:val="000000"/>
+          <w:sz w:val="23"/>
+          <w:szCs w:val="23"/>
+        </w:rPr>
+        <w:t>So let's go through what happens here:</w:t>
       </w:r>
     </w:p>
     <w:p>
@@ -9288,7 +8639,6 @@
         </w:rPr>
         <w:t>There are changes to our index.html, but the file is not staged for </w:t>
       </w:r>
-      <w:proofErr w:type="gramStart"/>
       <w:r>
         <w:rPr>
           <w:rStyle w:val="HTMLCode"/>
@@ -9297,7 +8647,6 @@
         </w:rPr>
         <w:t>commit</w:t>
       </w:r>
-      <w:proofErr w:type="gramEnd"/>
     </w:p>
     <w:p>
       <w:pPr>
@@ -9331,7 +8680,6 @@
         </w:rPr>
         <w:t> is not </w:t>
       </w:r>
-      <w:proofErr w:type="gramStart"/>
       <w:r>
         <w:rPr>
           <w:rStyle w:val="HTMLCode"/>
@@ -9340,7 +8688,6 @@
         </w:rPr>
         <w:t>tracked</w:t>
       </w:r>
-      <w:proofErr w:type="gramEnd"/>
     </w:p>
     <w:p>
       <w:pPr>
@@ -9354,25 +8701,14 @@
           <w:szCs w:val="23"/>
         </w:rPr>
       </w:pPr>
-      <w:proofErr w:type="gramStart"/>
-      <w:r>
-        <w:rPr>
-          <w:rFonts w:ascii="Verdana" w:hAnsi="Verdana"/>
-          <w:color w:val="000000"/>
-          <w:sz w:val="23"/>
-          <w:szCs w:val="23"/>
-        </w:rPr>
-        <w:t>So</w:t>
-      </w:r>
-      <w:proofErr w:type="gramEnd"/>
-      <w:r>
-        <w:rPr>
-          <w:rFonts w:ascii="Verdana" w:hAnsi="Verdana"/>
-          <w:color w:val="000000"/>
-          <w:sz w:val="23"/>
-          <w:szCs w:val="23"/>
-        </w:rPr>
-        <w:t xml:space="preserve"> we need to add both files to the Staging Environment for this </w:t>
+      <w:r>
+        <w:rPr>
+          <w:rFonts w:ascii="Verdana" w:hAnsi="Verdana"/>
+          <w:color w:val="000000"/>
+          <w:sz w:val="23"/>
+          <w:szCs w:val="23"/>
+        </w:rPr>
+        <w:t>So we need to add both files to the Staging Environment for this </w:t>
       </w:r>
       <w:r>
         <w:rPr>
@@ -9466,20 +8802,8 @@
           <w:sz w:val="23"/>
           <w:szCs w:val="23"/>
         </w:rPr>
-        <w:t xml:space="preserve"> --</w:t>
-      </w:r>
-      <w:proofErr w:type="gramStart"/>
-      <w:r>
-        <w:rPr>
-          <w:rStyle w:val="HTMLCode"/>
-          <w:rFonts w:ascii="Consolas" w:eastAsiaTheme="majorEastAsia" w:hAnsi="Consolas"/>
-          <w:color w:val="000000"/>
-          <w:sz w:val="23"/>
-          <w:szCs w:val="23"/>
-        </w:rPr>
-        <w:t>all</w:t>
-      </w:r>
-      <w:proofErr w:type="gramEnd"/>
+        <w:t xml:space="preserve"> --all</w:t>
+      </w:r>
     </w:p>
     <w:p>
       <w:pPr>
@@ -9792,20 +9116,8 @@
           <w:sz w:val="23"/>
           <w:szCs w:val="23"/>
         </w:rPr>
-        <w:t xml:space="preserve">    modified: </w:t>
-      </w:r>
-      <w:proofErr w:type="gramStart"/>
-      <w:r>
-        <w:rPr>
-          <w:rStyle w:val="HTMLCode"/>
-          <w:rFonts w:ascii="Consolas" w:eastAsiaTheme="majorEastAsia" w:hAnsi="Consolas"/>
-          <w:color w:val="000000"/>
-          <w:sz w:val="23"/>
-          <w:szCs w:val="23"/>
-        </w:rPr>
-        <w:t>index.html</w:t>
-      </w:r>
-      <w:proofErr w:type="gramEnd"/>
+        <w:t>    modified: index.html</w:t>
+      </w:r>
     </w:p>
     <w:p>
       <w:pPr>
@@ -9826,27 +9138,7 @@
           <w:sz w:val="23"/>
           <w:szCs w:val="23"/>
         </w:rPr>
-        <w:t xml:space="preserve">We are happy with our changes. </w:t>
-      </w:r>
-      <w:proofErr w:type="gramStart"/>
-      <w:r>
-        <w:rPr>
-          <w:rFonts w:ascii="Verdana" w:hAnsi="Verdana"/>
-          <w:color w:val="000000"/>
-          <w:sz w:val="23"/>
-          <w:szCs w:val="23"/>
-        </w:rPr>
-        <w:t>So</w:t>
-      </w:r>
-      <w:proofErr w:type="gramEnd"/>
-      <w:r>
-        <w:rPr>
-          <w:rFonts w:ascii="Verdana" w:hAnsi="Verdana"/>
-          <w:color w:val="000000"/>
-          <w:sz w:val="23"/>
-          <w:szCs w:val="23"/>
-        </w:rPr>
-        <w:t xml:space="preserve"> we will commit them to the </w:t>
+        <w:t>We are happy with our changes. So we will commit them to the </w:t>
       </w:r>
       <w:r>
         <w:rPr>
@@ -9931,20 +9223,8 @@
           <w:sz w:val="23"/>
           <w:szCs w:val="23"/>
         </w:rPr>
-        <w:t xml:space="preserve">"Added image to Hello </w:t>
-      </w:r>
-      <w:proofErr w:type="gramStart"/>
-      <w:r>
-        <w:rPr>
-          <w:rStyle w:val="token"/>
-          <w:rFonts w:ascii="Consolas" w:hAnsi="Consolas"/>
-          <w:color w:val="2F9C0A"/>
-          <w:sz w:val="23"/>
-          <w:szCs w:val="23"/>
-        </w:rPr>
-        <w:t>World"</w:t>
-      </w:r>
-      <w:proofErr w:type="gramEnd"/>
+        <w:t>"Added image to Hello World"</w:t>
+      </w:r>
     </w:p>
     <w:p>
       <w:pPr>
@@ -9991,29 +9271,7 @@
           <w:sz w:val="23"/>
           <w:szCs w:val="23"/>
         </w:rPr>
-        <w:t xml:space="preserve">2 files changed, 1 </w:t>
-      </w:r>
-      <w:proofErr w:type="gramStart"/>
-      <w:r>
-        <w:rPr>
-          <w:rStyle w:val="HTMLCode"/>
-          <w:rFonts w:ascii="Consolas" w:eastAsiaTheme="majorEastAsia" w:hAnsi="Consolas"/>
-          <w:color w:val="000000"/>
-          <w:sz w:val="23"/>
-          <w:szCs w:val="23"/>
-        </w:rPr>
-        <w:t>insertion(</w:t>
-      </w:r>
-      <w:proofErr w:type="gramEnd"/>
-      <w:r>
-        <w:rPr>
-          <w:rStyle w:val="HTMLCode"/>
-          <w:rFonts w:ascii="Consolas" w:eastAsiaTheme="majorEastAsia" w:hAnsi="Consolas"/>
-          <w:color w:val="000000"/>
-          <w:sz w:val="23"/>
-          <w:szCs w:val="23"/>
-        </w:rPr>
-        <w:t>+)</w:t>
+        <w:t>2 files changed, 1 insertion(+)</w:t>
       </w:r>
     </w:p>
     <w:p>
@@ -10360,7 +9618,6 @@
           <w:szCs w:val="23"/>
         </w:rPr>
       </w:pPr>
-      <w:proofErr w:type="gramStart"/>
       <w:r>
         <w:rPr>
           <w:rStyle w:val="HTMLCode"/>
@@ -10370,18 +9627,7 @@
           <w:szCs w:val="23"/>
         </w:rPr>
         <w:lastRenderedPageBreak/>
-        <w:t>README.md  bluestyle.css</w:t>
-      </w:r>
-      <w:proofErr w:type="gramEnd"/>
-      <w:r>
-        <w:rPr>
-          <w:rStyle w:val="HTMLCode"/>
-          <w:rFonts w:ascii="Consolas" w:eastAsiaTheme="majorEastAsia" w:hAnsi="Consolas"/>
-          <w:color w:val="000000"/>
-          <w:sz w:val="23"/>
-          <w:szCs w:val="23"/>
-        </w:rPr>
-        <w:t xml:space="preserve">  img_hello_world.jpg  index.html</w:t>
+        <w:t>README.md  bluestyle.css  img_hello_world.jpg  index.html</w:t>
       </w:r>
     </w:p>
     <w:p>
@@ -10444,7 +9690,6 @@
         </w:rPr>
         <w:t>Now, let's see what happens when we change branch to </w:t>
       </w:r>
-      <w:proofErr w:type="gramStart"/>
       <w:r>
         <w:rPr>
           <w:rStyle w:val="HTMLCode"/>
@@ -10453,7 +9698,6 @@
         </w:rPr>
         <w:t>master</w:t>
       </w:r>
-      <w:proofErr w:type="gramEnd"/>
     </w:p>
     <w:p>
       <w:pPr>
@@ -10533,20 +9777,8 @@
           <w:sz w:val="23"/>
           <w:szCs w:val="23"/>
         </w:rPr>
-        <w:t>Switched to branch '</w:t>
-      </w:r>
-      <w:proofErr w:type="gramStart"/>
-      <w:r>
-        <w:rPr>
-          <w:rStyle w:val="HTMLCode"/>
-          <w:rFonts w:ascii="Consolas" w:eastAsiaTheme="majorEastAsia" w:hAnsi="Consolas"/>
-          <w:color w:val="000000"/>
-          <w:sz w:val="23"/>
-          <w:szCs w:val="23"/>
-        </w:rPr>
-        <w:t>master'</w:t>
-      </w:r>
-      <w:proofErr w:type="gramEnd"/>
+        <w:t>Switched to branch 'master'</w:t>
+      </w:r>
     </w:p>
     <w:p>
       <w:pPr>
@@ -10630,7 +9862,6 @@
           <w:szCs w:val="23"/>
         </w:rPr>
       </w:pPr>
-      <w:proofErr w:type="gramStart"/>
       <w:r>
         <w:rPr>
           <w:rStyle w:val="HTMLCode"/>
@@ -10639,18 +9870,7 @@
           <w:sz w:val="23"/>
           <w:szCs w:val="23"/>
         </w:rPr>
-        <w:t>README.md  bluestyle.css</w:t>
-      </w:r>
-      <w:proofErr w:type="gramEnd"/>
-      <w:r>
-        <w:rPr>
-          <w:rStyle w:val="HTMLCode"/>
-          <w:rFonts w:ascii="Consolas" w:eastAsiaTheme="majorEastAsia" w:hAnsi="Consolas"/>
-          <w:color w:val="000000"/>
-          <w:sz w:val="23"/>
-          <w:szCs w:val="23"/>
-        </w:rPr>
-        <w:t xml:space="preserve">  index.html</w:t>
+        <w:t>README.md  bluestyle.css  index.html</w:t>
       </w:r>
     </w:p>
     <w:p>
@@ -10801,25 +10021,14 @@
           <w:szCs w:val="23"/>
         </w:rPr>
       </w:pPr>
-      <w:proofErr w:type="gramStart"/>
-      <w:r>
-        <w:rPr>
-          <w:rFonts w:ascii="Verdana" w:hAnsi="Verdana"/>
-          <w:color w:val="000000"/>
-          <w:sz w:val="23"/>
-          <w:szCs w:val="23"/>
-        </w:rPr>
-        <w:t>So</w:t>
-      </w:r>
-      <w:proofErr w:type="gramEnd"/>
-      <w:r>
-        <w:rPr>
-          <w:rFonts w:ascii="Verdana" w:hAnsi="Verdana"/>
-          <w:color w:val="000000"/>
-          <w:sz w:val="23"/>
-          <w:szCs w:val="23"/>
-        </w:rPr>
-        <w:t xml:space="preserve"> we create a new branch to deal with the emergency:</w:t>
+      <w:r>
+        <w:rPr>
+          <w:rFonts w:ascii="Verdana" w:hAnsi="Verdana"/>
+          <w:color w:val="000000"/>
+          <w:sz w:val="23"/>
+          <w:szCs w:val="23"/>
+        </w:rPr>
+        <w:t>So we create a new branch to deal with the emergency:</w:t>
       </w:r>
     </w:p>
     <w:p>
@@ -10900,20 +10109,8 @@
           <w:sz w:val="23"/>
           <w:szCs w:val="23"/>
         </w:rPr>
-        <w:t>Switched to a new branch 'emergency-</w:t>
-      </w:r>
-      <w:proofErr w:type="gramStart"/>
-      <w:r>
-        <w:rPr>
-          <w:rStyle w:val="HTMLCode"/>
-          <w:rFonts w:ascii="Consolas" w:eastAsiaTheme="majorEastAsia" w:hAnsi="Consolas"/>
-          <w:color w:val="000000"/>
-          <w:sz w:val="23"/>
-          <w:szCs w:val="23"/>
-        </w:rPr>
-        <w:t>fix'</w:t>
-      </w:r>
-      <w:proofErr w:type="gramEnd"/>
+        <w:t>Switched to a new branch 'emergency-fix'</w:t>
+      </w:r>
     </w:p>
     <w:p>
       <w:pPr>
@@ -10935,27 +10132,7 @@
           <w:szCs w:val="23"/>
         </w:rPr>
         <w:lastRenderedPageBreak/>
-        <w:t xml:space="preserve">Now we have created a new branch from </w:t>
-      </w:r>
-      <w:proofErr w:type="gramStart"/>
-      <w:r>
-        <w:rPr>
-          <w:rFonts w:ascii="Verdana" w:hAnsi="Verdana"/>
-          <w:color w:val="000000"/>
-          <w:sz w:val="23"/>
-          <w:szCs w:val="23"/>
-        </w:rPr>
-        <w:t>master, and</w:t>
-      </w:r>
-      <w:proofErr w:type="gramEnd"/>
-      <w:r>
-        <w:rPr>
-          <w:rFonts w:ascii="Verdana" w:hAnsi="Verdana"/>
-          <w:color w:val="000000"/>
-          <w:sz w:val="23"/>
-          <w:szCs w:val="23"/>
-        </w:rPr>
-        <w:t xml:space="preserve"> changed to it. We can safely fix the error without disturbing the other branches.</w:t>
+        <w:t>Now we have created a new branch from master, and changed to it. We can safely fix the error without disturbing the other branches.</w:t>
       </w:r>
     </w:p>
     <w:p>
@@ -11961,20 +11138,8 @@
           <w:sz w:val="23"/>
           <w:szCs w:val="23"/>
         </w:rPr>
-        <w:t xml:space="preserve">        modified:   </w:t>
-      </w:r>
-      <w:proofErr w:type="gramStart"/>
-      <w:r>
-        <w:rPr>
-          <w:rStyle w:val="HTMLCode"/>
-          <w:rFonts w:ascii="Consolas" w:eastAsiaTheme="majorEastAsia" w:hAnsi="Consolas"/>
-          <w:color w:val="000000"/>
-          <w:sz w:val="23"/>
-          <w:szCs w:val="23"/>
-        </w:rPr>
-        <w:t>index.html</w:t>
-      </w:r>
-      <w:proofErr w:type="gramEnd"/>
+        <w:t xml:space="preserve">        modified:   index.html</w:t>
+      </w:r>
     </w:p>
     <w:p>
       <w:pPr>
@@ -12111,20 +11276,8 @@
           <w:sz w:val="23"/>
           <w:szCs w:val="23"/>
         </w:rPr>
-        <w:t xml:space="preserve"> </w:t>
-      </w:r>
-      <w:proofErr w:type="gramStart"/>
-      <w:r>
-        <w:rPr>
-          <w:rStyle w:val="HTMLCode"/>
-          <w:rFonts w:ascii="Consolas" w:eastAsiaTheme="majorEastAsia" w:hAnsi="Consolas"/>
-          <w:color w:val="000000"/>
-          <w:sz w:val="23"/>
-          <w:szCs w:val="23"/>
-        </w:rPr>
-        <w:t>index.html</w:t>
-      </w:r>
-      <w:proofErr w:type="gramEnd"/>
+        <w:t xml:space="preserve"> index.html</w:t>
+      </w:r>
     </w:p>
     <w:p>
       <w:pPr>
@@ -12167,20 +11320,8 @@
           <w:sz w:val="23"/>
           <w:szCs w:val="23"/>
         </w:rPr>
-        <w:t xml:space="preserve">"updated index.html with emergency </w:t>
-      </w:r>
-      <w:proofErr w:type="gramStart"/>
-      <w:r>
-        <w:rPr>
-          <w:rStyle w:val="token"/>
-          <w:rFonts w:ascii="Consolas" w:hAnsi="Consolas"/>
-          <w:color w:val="2F9C0A"/>
-          <w:sz w:val="23"/>
-          <w:szCs w:val="23"/>
-        </w:rPr>
-        <w:t>fix"</w:t>
-      </w:r>
-      <w:proofErr w:type="gramEnd"/>
+        <w:t>"updated index.html with emergency fix"</w:t>
+      </w:r>
     </w:p>
     <w:p>
       <w:pPr>
@@ -12226,29 +11367,7 @@
           <w:sz w:val="23"/>
           <w:szCs w:val="23"/>
         </w:rPr>
-        <w:t xml:space="preserve"> 1 file changed, 1 </w:t>
-      </w:r>
-      <w:proofErr w:type="gramStart"/>
-      <w:r>
-        <w:rPr>
-          <w:rStyle w:val="HTMLCode"/>
-          <w:rFonts w:ascii="Consolas" w:eastAsiaTheme="majorEastAsia" w:hAnsi="Consolas"/>
-          <w:color w:val="000000"/>
-          <w:sz w:val="23"/>
-          <w:szCs w:val="23"/>
-        </w:rPr>
-        <w:t>insertion(</w:t>
-      </w:r>
-      <w:proofErr w:type="gramEnd"/>
-      <w:r>
-        <w:rPr>
-          <w:rStyle w:val="HTMLCode"/>
-          <w:rFonts w:ascii="Consolas" w:eastAsiaTheme="majorEastAsia" w:hAnsi="Consolas"/>
-          <w:color w:val="000000"/>
-          <w:sz w:val="23"/>
-          <w:szCs w:val="23"/>
-        </w:rPr>
-        <w:t>+), 1 deletion(-)</w:t>
+        <w:t xml:space="preserve"> 1 file changed, 1 insertion(+), 1 deletion(-)</w:t>
       </w:r>
     </w:p>
     <w:p>
@@ -12778,20 +11897,8 @@
           <w:sz w:val="23"/>
           <w:szCs w:val="23"/>
         </w:rPr>
-        <w:t>Switched to branch '</w:t>
-      </w:r>
-      <w:proofErr w:type="gramStart"/>
-      <w:r>
-        <w:rPr>
-          <w:rStyle w:val="HTMLCode"/>
-          <w:rFonts w:ascii="Consolas" w:hAnsi="Consolas"/>
-          <w:color w:val="000000"/>
-          <w:sz w:val="23"/>
-          <w:szCs w:val="23"/>
-        </w:rPr>
-        <w:t>master'</w:t>
-      </w:r>
-      <w:proofErr w:type="gramEnd"/>
+        <w:t>Switched to branch 'master'</w:t>
+      </w:r>
     </w:p>
     <w:p>
       <w:pPr>
@@ -12895,29 +12002,7 @@
           <w:sz w:val="23"/>
           <w:szCs w:val="23"/>
         </w:rPr>
-        <w:t>Updating 09f4</w:t>
-      </w:r>
-      <w:proofErr w:type="gramStart"/>
-      <w:r>
-        <w:rPr>
-          <w:rStyle w:val="HTMLCode"/>
-          <w:rFonts w:ascii="Consolas" w:hAnsi="Consolas"/>
-          <w:color w:val="000000"/>
-          <w:sz w:val="23"/>
-          <w:szCs w:val="23"/>
-        </w:rPr>
-        <w:t>acd..</w:t>
-      </w:r>
-      <w:proofErr w:type="gramEnd"/>
-      <w:r>
-        <w:rPr>
-          <w:rStyle w:val="HTMLCode"/>
-          <w:rFonts w:ascii="Consolas" w:hAnsi="Consolas"/>
-          <w:color w:val="000000"/>
-          <w:sz w:val="23"/>
-          <w:szCs w:val="23"/>
-        </w:rPr>
-        <w:t>dfa79db</w:t>
+        <w:t>Updating 09f4acd..dfa79db</w:t>
       </w:r>
     </w:p>
     <w:p>
@@ -12988,29 +12073,7 @@
           <w:sz w:val="23"/>
           <w:szCs w:val="23"/>
         </w:rPr>
-        <w:t xml:space="preserve"> 1 file changed, 1 </w:t>
-      </w:r>
-      <w:proofErr w:type="gramStart"/>
-      <w:r>
-        <w:rPr>
-          <w:rStyle w:val="HTMLCode"/>
-          <w:rFonts w:ascii="Consolas" w:hAnsi="Consolas"/>
-          <w:color w:val="000000"/>
-          <w:sz w:val="23"/>
-          <w:szCs w:val="23"/>
-        </w:rPr>
-        <w:t>insertion(</w:t>
-      </w:r>
-      <w:proofErr w:type="gramEnd"/>
-      <w:r>
-        <w:rPr>
-          <w:rStyle w:val="HTMLCode"/>
-          <w:rFonts w:ascii="Consolas" w:hAnsi="Consolas"/>
-          <w:color w:val="000000"/>
-          <w:sz w:val="23"/>
-          <w:szCs w:val="23"/>
-        </w:rPr>
-        <w:t>+), 1 deletion(-)</w:t>
+        <w:t xml:space="preserve"> 1 file changed, 1 insertion(+), 1 deletion(-)</w:t>
       </w:r>
     </w:p>
     <w:p>
@@ -13032,27 +12095,7 @@
           <w:sz w:val="23"/>
           <w:szCs w:val="23"/>
         </w:rPr>
-        <w:t xml:space="preserve">Since the emergency-fix branch came directly from master, and no other changes had been made to master while we were working, Git sees this as a continuation of master. </w:t>
-      </w:r>
-      <w:proofErr w:type="gramStart"/>
-      <w:r>
-        <w:rPr>
-          <w:rFonts w:ascii="Verdana" w:hAnsi="Verdana"/>
-          <w:color w:val="000000"/>
-          <w:sz w:val="23"/>
-          <w:szCs w:val="23"/>
-        </w:rPr>
-        <w:t>So</w:t>
-      </w:r>
-      <w:proofErr w:type="gramEnd"/>
-      <w:r>
-        <w:rPr>
-          <w:rFonts w:ascii="Verdana" w:hAnsi="Verdana"/>
-          <w:color w:val="000000"/>
-          <w:sz w:val="23"/>
-          <w:szCs w:val="23"/>
-        </w:rPr>
-        <w:t xml:space="preserve"> it can "Fast-forward", just pointing both master and emergency-fix to the same commit.</w:t>
+        <w:t>Since the emergency-fix branch came directly from master, and no other changes had been made to master while we were working, Git sees this as a continuation of master. So it can "Fast-forward", just pointing both master and emergency-fix to the same commit.</w:t>
       </w:r>
     </w:p>
     <w:p>
@@ -13170,7 +12213,7 @@
       </w:pPr>
       <w:r>
         <w:pict w14:anchorId="2A1EC4FC">
-          <v:rect id="_x0000_i1034" style="width:0;height:0" o:hralign="center" o:hrstd="t" o:hrnoshade="t" o:hr="t" fillcolor="black" stroked="f"/>
+          <v:rect id="_x0000_i1031" style="width:0;height:0" o:hralign="center" o:hrstd="t" o:hrnoshade="t" o:hr="t" fillcolor="black" stroked="f"/>
         </w:pict>
       </w:r>
     </w:p>
@@ -13298,20 +12341,8 @@
           <w:sz w:val="23"/>
           <w:szCs w:val="23"/>
         </w:rPr>
-        <w:t>Switched to branch 'hello-world-</w:t>
-      </w:r>
-      <w:proofErr w:type="gramStart"/>
-      <w:r>
-        <w:rPr>
-          <w:rStyle w:val="HTMLCode"/>
-          <w:rFonts w:ascii="Consolas" w:hAnsi="Consolas"/>
-          <w:color w:val="000000"/>
-          <w:sz w:val="23"/>
-          <w:szCs w:val="23"/>
-        </w:rPr>
-        <w:t>images'</w:t>
-      </w:r>
-      <w:proofErr w:type="gramEnd"/>
+        <w:t>Switched to branch 'hello-world-images'</w:t>
+      </w:r>
     </w:p>
     <w:p>
       <w:pPr>
@@ -14479,20 +13510,8 @@
           <w:sz w:val="23"/>
           <w:szCs w:val="23"/>
         </w:rPr>
-        <w:t xml:space="preserve"> --</w:t>
-      </w:r>
-      <w:proofErr w:type="gramStart"/>
-      <w:r>
-        <w:rPr>
-          <w:rStyle w:val="HTMLCode"/>
-          <w:rFonts w:ascii="Consolas" w:hAnsi="Consolas"/>
-          <w:color w:val="000000"/>
-          <w:sz w:val="23"/>
-          <w:szCs w:val="23"/>
-        </w:rPr>
-        <w:t>all</w:t>
-      </w:r>
-      <w:proofErr w:type="gramEnd"/>
+        <w:t xml:space="preserve"> --all</w:t>
+      </w:r>
     </w:p>
     <w:p>
       <w:pPr>
@@ -14535,20 +13554,8 @@
           <w:sz w:val="23"/>
           <w:szCs w:val="23"/>
         </w:rPr>
-        <w:t xml:space="preserve">"added new </w:t>
-      </w:r>
-      <w:proofErr w:type="gramStart"/>
-      <w:r>
-        <w:rPr>
-          <w:rStyle w:val="token"/>
-          <w:rFonts w:ascii="Consolas" w:hAnsi="Consolas"/>
-          <w:color w:val="2F9C0A"/>
-          <w:sz w:val="23"/>
-          <w:szCs w:val="23"/>
-        </w:rPr>
-        <w:t>image"</w:t>
-      </w:r>
-      <w:proofErr w:type="gramEnd"/>
+        <w:t>"added new image"</w:t>
+      </w:r>
     </w:p>
     <w:p>
       <w:pPr>
@@ -14571,20 +13578,8 @@
           <w:sz w:val="23"/>
           <w:szCs w:val="23"/>
         </w:rPr>
-        <w:t xml:space="preserve">[hello-world-images 1f1584e] added new </w:t>
-      </w:r>
-      <w:proofErr w:type="gramStart"/>
-      <w:r>
-        <w:rPr>
-          <w:rStyle w:val="HTMLCode"/>
-          <w:rFonts w:ascii="Consolas" w:hAnsi="Consolas"/>
-          <w:color w:val="000000"/>
-          <w:sz w:val="23"/>
-          <w:szCs w:val="23"/>
-        </w:rPr>
-        <w:t>image</w:t>
-      </w:r>
-      <w:proofErr w:type="gramEnd"/>
+        <w:t>[hello-world-images 1f1584e] added new image</w:t>
+      </w:r>
     </w:p>
     <w:p>
       <w:pPr>
@@ -14607,29 +13602,7 @@
           <w:sz w:val="23"/>
           <w:szCs w:val="23"/>
         </w:rPr>
-        <w:t xml:space="preserve"> 2 files changed, 1 </w:t>
-      </w:r>
-      <w:proofErr w:type="gramStart"/>
-      <w:r>
-        <w:rPr>
-          <w:rStyle w:val="HTMLCode"/>
-          <w:rFonts w:ascii="Consolas" w:hAnsi="Consolas"/>
-          <w:color w:val="000000"/>
-          <w:sz w:val="23"/>
-          <w:szCs w:val="23"/>
-        </w:rPr>
-        <w:t>insertion(</w:t>
-      </w:r>
-      <w:proofErr w:type="gramEnd"/>
-      <w:r>
-        <w:rPr>
-          <w:rStyle w:val="HTMLCode"/>
-          <w:rFonts w:ascii="Consolas" w:hAnsi="Consolas"/>
-          <w:color w:val="000000"/>
-          <w:sz w:val="23"/>
-          <w:szCs w:val="23"/>
-        </w:rPr>
-        <w:t>+)</w:t>
+        <w:t xml:space="preserve"> 2 files changed, 1 insertion(+)</w:t>
       </w:r>
     </w:p>
     <w:p>
@@ -15222,25 +14195,14 @@
           <w:szCs w:val="23"/>
         </w:rPr>
       </w:pPr>
-      <w:proofErr w:type="gramStart"/>
-      <w:r>
-        <w:rPr>
-          <w:rFonts w:ascii="Verdana" w:hAnsi="Verdana"/>
-          <w:color w:val="000000"/>
-          <w:sz w:val="23"/>
-          <w:szCs w:val="23"/>
-        </w:rPr>
-        <w:t>So</w:t>
-      </w:r>
-      <w:proofErr w:type="gramEnd"/>
-      <w:r>
-        <w:rPr>
-          <w:rFonts w:ascii="Verdana" w:hAnsi="Verdana"/>
-          <w:color w:val="000000"/>
-          <w:sz w:val="23"/>
-          <w:szCs w:val="23"/>
-        </w:rPr>
-        <w:t xml:space="preserve"> we need to fix that conflict. Open the file in our editor:</w:t>
+      <w:r>
+        <w:rPr>
+          <w:rFonts w:ascii="Verdana" w:hAnsi="Verdana"/>
+          <w:color w:val="000000"/>
+          <w:sz w:val="23"/>
+          <w:szCs w:val="23"/>
+        </w:rPr>
+        <w:t>So we need to fix that conflict. Open the file in our editor:</w:t>
       </w:r>
     </w:p>
     <w:p>
@@ -17626,20 +16588,8 @@
           <w:sz w:val="23"/>
           <w:szCs w:val="23"/>
         </w:rPr>
-        <w:t xml:space="preserve"> </w:t>
-      </w:r>
-      <w:proofErr w:type="gramStart"/>
-      <w:r>
-        <w:rPr>
-          <w:rStyle w:val="HTMLCode"/>
-          <w:rFonts w:ascii="Consolas" w:hAnsi="Consolas"/>
-          <w:color w:val="000000"/>
-          <w:sz w:val="23"/>
-          <w:szCs w:val="23"/>
-        </w:rPr>
-        <w:t>index.html</w:t>
-      </w:r>
-      <w:proofErr w:type="gramEnd"/>
+        <w:t xml:space="preserve"> index.html</w:t>
+      </w:r>
     </w:p>
     <w:p>
       <w:pPr>
@@ -17854,20 +16804,8 @@
           <w:sz w:val="23"/>
           <w:szCs w:val="23"/>
         </w:rPr>
-        <w:t xml:space="preserve">        modified:   </w:t>
-      </w:r>
-      <w:proofErr w:type="gramStart"/>
-      <w:r>
-        <w:rPr>
-          <w:rStyle w:val="HTMLCode"/>
-          <w:rFonts w:ascii="Consolas" w:hAnsi="Consolas"/>
-          <w:color w:val="000000"/>
-          <w:sz w:val="23"/>
-          <w:szCs w:val="23"/>
-        </w:rPr>
-        <w:t>index.html</w:t>
-      </w:r>
-      <w:proofErr w:type="gramEnd"/>
+        <w:t xml:space="preserve">        modified:   index.html</w:t>
+      </w:r>
     </w:p>
     <w:p>
       <w:pPr>
@@ -17956,20 +16894,8 @@
           <w:sz w:val="23"/>
           <w:szCs w:val="23"/>
         </w:rPr>
-        <w:t xml:space="preserve">"merged with hello-world-images after fixing </w:t>
-      </w:r>
-      <w:proofErr w:type="gramStart"/>
-      <w:r>
-        <w:rPr>
-          <w:rStyle w:val="token"/>
-          <w:rFonts w:ascii="Consolas" w:hAnsi="Consolas"/>
-          <w:color w:val="2F9C0A"/>
-          <w:sz w:val="23"/>
-          <w:szCs w:val="23"/>
-        </w:rPr>
-        <w:t>conflicts"</w:t>
-      </w:r>
-      <w:proofErr w:type="gramEnd"/>
+        <w:t>"merged with hello-world-images after fixing conflicts"</w:t>
+      </w:r>
     </w:p>
     <w:p>
       <w:pPr>
@@ -17991,20 +16917,8 @@
           <w:sz w:val="23"/>
           <w:szCs w:val="23"/>
         </w:rPr>
-        <w:t xml:space="preserve">[master e0b6038] merged with hello-world-images after fixing </w:t>
-      </w:r>
-      <w:proofErr w:type="gramStart"/>
-      <w:r>
-        <w:rPr>
-          <w:rStyle w:val="HTMLCode"/>
-          <w:rFonts w:ascii="Consolas" w:hAnsi="Consolas"/>
-          <w:color w:val="000000"/>
-          <w:sz w:val="23"/>
-          <w:szCs w:val="23"/>
-        </w:rPr>
-        <w:t>conflicts</w:t>
-      </w:r>
-      <w:proofErr w:type="gramEnd"/>
+        <w:t>[master e0b6038] merged with hello-world-images after fixing conflicts</w:t>
+      </w:r>
     </w:p>
     <w:p>
       <w:pPr>
@@ -18146,6 +17060,1479 @@
           <w14:ligatures w14:val="none"/>
         </w:rPr>
       </w:pPr>
+    </w:p>
+    <w:p>
+      <w:pPr>
+        <w:pStyle w:val="Heading1"/>
+        <w:shd w:val="clear" w:color="auto" w:fill="FFFFFF"/>
+        <w:spacing w:before="150" w:beforeAutospacing="0" w:after="150" w:afterAutospacing="0"/>
+        <w:rPr>
+          <w:rFonts w:ascii="Segoe UI" w:hAnsi="Segoe UI" w:cs="Segoe UI"/>
+          <w:b w:val="0"/>
+          <w:bCs w:val="0"/>
+          <w:color w:val="000000"/>
+          <w:sz w:val="63"/>
+          <w:szCs w:val="63"/>
+        </w:rPr>
+      </w:pPr>
+      <w:r>
+        <w:rPr>
+          <w:rFonts w:ascii="Segoe UI" w:hAnsi="Segoe UI" w:cs="Segoe UI"/>
+          <w:b w:val="0"/>
+          <w:bCs w:val="0"/>
+          <w:color w:val="000000"/>
+          <w:sz w:val="63"/>
+          <w:szCs w:val="63"/>
+        </w:rPr>
+        <w:t>Git </w:t>
+      </w:r>
+      <w:r>
+        <w:rPr>
+          <w:rStyle w:val="colorh1"/>
+          <w:rFonts w:ascii="Segoe UI" w:hAnsi="Segoe UI" w:cs="Segoe UI"/>
+          <w:b w:val="0"/>
+          <w:bCs w:val="0"/>
+          <w:color w:val="000000"/>
+          <w:sz w:val="63"/>
+          <w:szCs w:val="63"/>
+        </w:rPr>
+        <w:t>GitHub Flow</w:t>
+      </w:r>
+    </w:p>
+    <w:p>
+      <w:pPr>
+        <w:shd w:val="clear" w:color="auto" w:fill="FFFFFF"/>
+        <w:rPr>
+          <w:rFonts w:ascii="Verdana" w:hAnsi="Verdana" w:cs="Times New Roman"/>
+          <w:color w:val="000000"/>
+          <w:sz w:val="23"/>
+          <w:szCs w:val="23"/>
+        </w:rPr>
+      </w:pPr>
+      <w:hyperlink r:id="rId13" w:history="1">
+        <w:r>
+          <w:rPr>
+            <w:rStyle w:val="Hyperlink"/>
+            <w:rFonts w:ascii="Segoe UI Symbol" w:hAnsi="Segoe UI Symbol" w:cs="Segoe UI Symbol"/>
+            <w:color w:val="FFFFFF"/>
+            <w:sz w:val="27"/>
+            <w:szCs w:val="27"/>
+            <w:bdr w:val="single" w:sz="6" w:space="6" w:color="04AA6D" w:frame="1"/>
+            <w:shd w:val="clear" w:color="auto" w:fill="04AA6D"/>
+          </w:rPr>
+          <w:t>❮</w:t>
+        </w:r>
+        <w:r>
+          <w:rPr>
+            <w:rStyle w:val="Hyperlink"/>
+            <w:rFonts w:ascii="Source Sans Pro" w:hAnsi="Source Sans Pro"/>
+            <w:color w:val="FFFFFF"/>
+            <w:sz w:val="27"/>
+            <w:szCs w:val="27"/>
+            <w:bdr w:val="single" w:sz="6" w:space="6" w:color="04AA6D" w:frame="1"/>
+            <w:shd w:val="clear" w:color="auto" w:fill="04AA6D"/>
+          </w:rPr>
+          <w:t xml:space="preserve"> </w:t>
+        </w:r>
+        <w:proofErr w:type="spellStart"/>
+        <w:r>
+          <w:rPr>
+            <w:rStyle w:val="Hyperlink"/>
+            <w:rFonts w:ascii="Source Sans Pro" w:hAnsi="Source Sans Pro"/>
+            <w:color w:val="FFFFFF"/>
+            <w:sz w:val="27"/>
+            <w:szCs w:val="27"/>
+            <w:bdr w:val="single" w:sz="6" w:space="6" w:color="04AA6D" w:frame="1"/>
+            <w:shd w:val="clear" w:color="auto" w:fill="04AA6D"/>
+          </w:rPr>
+          <w:t>Previous</w:t>
+        </w:r>
+      </w:hyperlink>
+      <w:hyperlink r:id="rId14" w:history="1">
+        <w:r>
+          <w:rPr>
+            <w:rStyle w:val="Hyperlink"/>
+            <w:rFonts w:ascii="Source Sans Pro" w:hAnsi="Source Sans Pro"/>
+            <w:color w:val="FFFFFF"/>
+            <w:sz w:val="27"/>
+            <w:szCs w:val="27"/>
+            <w:bdr w:val="single" w:sz="6" w:space="6" w:color="04AA6D" w:frame="1"/>
+            <w:shd w:val="clear" w:color="auto" w:fill="04AA6D"/>
+          </w:rPr>
+          <w:t>Next</w:t>
+        </w:r>
+        <w:proofErr w:type="spellEnd"/>
+        <w:r>
+          <w:rPr>
+            <w:rStyle w:val="Hyperlink"/>
+            <w:rFonts w:ascii="Source Sans Pro" w:hAnsi="Source Sans Pro"/>
+            <w:color w:val="FFFFFF"/>
+            <w:sz w:val="27"/>
+            <w:szCs w:val="27"/>
+            <w:bdr w:val="single" w:sz="6" w:space="6" w:color="04AA6D" w:frame="1"/>
+            <w:shd w:val="clear" w:color="auto" w:fill="04AA6D"/>
+          </w:rPr>
+          <w:t xml:space="preserve"> </w:t>
+        </w:r>
+        <w:r>
+          <w:rPr>
+            <w:rStyle w:val="Hyperlink"/>
+            <w:rFonts w:ascii="Segoe UI Symbol" w:hAnsi="Segoe UI Symbol" w:cs="Segoe UI Symbol"/>
+            <w:color w:val="FFFFFF"/>
+            <w:sz w:val="27"/>
+            <w:szCs w:val="27"/>
+            <w:bdr w:val="single" w:sz="6" w:space="6" w:color="04AA6D" w:frame="1"/>
+            <w:shd w:val="clear" w:color="auto" w:fill="04AA6D"/>
+          </w:rPr>
+          <w:t>❯</w:t>
+        </w:r>
+      </w:hyperlink>
+    </w:p>
+    <w:p>
+      <w:pPr>
+        <w:spacing w:before="300" w:after="300"/>
+        <w:ind w:left="-240" w:right="-240"/>
+        <w:rPr>
+          <w:rFonts w:ascii="Verdana" w:hAnsi="Verdana"/>
+          <w:sz w:val="23"/>
+          <w:szCs w:val="23"/>
+        </w:rPr>
+      </w:pPr>
+      <w:r>
+        <w:pict w14:anchorId="411E6063">
+          <v:rect id="_x0000_i1032" style="width:0;height:0" o:hralign="center" o:hrstd="t" o:hrnoshade="t" o:hr="t" fillcolor="black" stroked="f"/>
+        </w:pict>
+      </w:r>
+    </w:p>
+    <w:p>
+      <w:pPr>
+        <w:pStyle w:val="Heading2"/>
+        <w:shd w:val="clear" w:color="auto" w:fill="E7E9EB"/>
+        <w:spacing w:before="15" w:after="150" w:line="672" w:lineRule="atLeast"/>
+        <w:rPr>
+          <w:rFonts w:ascii="Segoe UI" w:hAnsi="Segoe UI" w:cs="Segoe UI"/>
+          <w:color w:val="000000"/>
+          <w:sz w:val="30"/>
+          <w:szCs w:val="30"/>
+        </w:rPr>
+      </w:pPr>
+      <w:r>
+        <w:rPr>
+          <w:rFonts w:ascii="Segoe UI" w:hAnsi="Segoe UI" w:cs="Segoe UI"/>
+          <w:b/>
+          <w:bCs/>
+          <w:color w:val="000000"/>
+          <w:sz w:val="30"/>
+          <w:szCs w:val="30"/>
+        </w:rPr>
+        <w:t>Change Platform:</w:t>
+      </w:r>
+    </w:p>
+    <w:p>
+      <w:pPr>
+        <w:shd w:val="clear" w:color="auto" w:fill="E7E9EB"/>
+        <w:spacing w:before="120" w:after="120" w:line="672" w:lineRule="atLeast"/>
+        <w:rPr>
+          <w:rFonts w:ascii="Verdana" w:hAnsi="Verdana" w:cs="Times New Roman"/>
+          <w:color w:val="555555"/>
+          <w:sz w:val="20"/>
+          <w:szCs w:val="20"/>
+        </w:rPr>
+      </w:pPr>
+      <w:r>
+        <w:rPr>
+          <w:rFonts w:ascii="Verdana" w:hAnsi="Verdana"/>
+          <w:color w:val="555555"/>
+          <w:sz w:val="20"/>
+          <w:szCs w:val="20"/>
+        </w:rPr>
+        <w:pict w14:anchorId="45647E0C">
+          <v:rect id="_x0000_i1033" style="width:0;height:0" o:hralign="center" o:hrstd="t" o:hr="t" fillcolor="#a0a0a0" stroked="f"/>
+        </w:pict>
+      </w:r>
+    </w:p>
+    <w:p>
+      <w:pPr>
+        <w:shd w:val="clear" w:color="auto" w:fill="E7E9EB"/>
+        <w:spacing w:after="0" w:line="672" w:lineRule="atLeast"/>
+        <w:rPr>
+          <w:rFonts w:ascii="Verdana" w:hAnsi="Verdana"/>
+          <w:color w:val="555555"/>
+          <w:sz w:val="20"/>
+          <w:szCs w:val="20"/>
+        </w:rPr>
+      </w:pPr>
+      <w:hyperlink r:id="rId15" w:history="1">
+        <w:r>
+          <w:rPr>
+            <w:rFonts w:ascii="Verdana" w:hAnsi="Verdana"/>
+            <w:noProof/>
+            <w:color w:val="0000FF"/>
+            <w:sz w:val="20"/>
+            <w:szCs w:val="20"/>
+          </w:rPr>
+          <w:drawing>
+            <wp:inline distT="0" distB="0" distL="0" distR="0" wp14:anchorId="3B446229" wp14:editId="3A3CC904">
+              <wp:extent cx="1143000" cy="1143000"/>
+              <wp:effectExtent l="0" t="0" r="0" b="0"/>
+              <wp:docPr id="1386797498" name="Picture 3" descr="Shift focus to GitHub">
+                <a:hlinkClick xmlns:a="http://schemas.openxmlformats.org/drawingml/2006/main" r:id="rId15"/>
+              </wp:docPr>
+              <wp:cNvGraphicFramePr>
+                <a:graphicFrameLocks xmlns:a="http://schemas.openxmlformats.org/drawingml/2006/main" noChangeAspect="1"/>
+              </wp:cNvGraphicFramePr>
+              <a:graphic xmlns:a="http://schemas.openxmlformats.org/drawingml/2006/main">
+                <a:graphicData uri="http://schemas.openxmlformats.org/drawingml/2006/picture">
+                  <pic:pic xmlns:pic="http://schemas.openxmlformats.org/drawingml/2006/picture">
+                    <pic:nvPicPr>
+                      <pic:cNvPr id="0" name="Picture 10" descr="Shift focus to GitHub">
+                        <a:hlinkClick r:id="rId15"/>
+                      </pic:cNvPr>
+                      <pic:cNvPicPr>
+                        <a:picLocks noChangeAspect="1" noChangeArrowheads="1"/>
+                      </pic:cNvPicPr>
+                    </pic:nvPicPr>
+                    <pic:blipFill>
+                      <a:blip r:embed="rId9">
+                        <a:extLst>
+                          <a:ext uri="{28A0092B-C50C-407E-A947-70E740481C1C}">
+                            <a14:useLocalDpi xmlns:a14="http://schemas.microsoft.com/office/drawing/2010/main" val="0"/>
+                          </a:ext>
+                        </a:extLst>
+                      </a:blip>
+                      <a:srcRect/>
+                      <a:stretch>
+                        <a:fillRect/>
+                      </a:stretch>
+                    </pic:blipFill>
+                    <pic:spPr bwMode="auto">
+                      <a:xfrm>
+                        <a:off x="0" y="0"/>
+                        <a:ext cx="1143000" cy="1143000"/>
+                      </a:xfrm>
+                      <a:prstGeom prst="rect">
+                        <a:avLst/>
+                      </a:prstGeom>
+                      <a:noFill/>
+                      <a:ln>
+                        <a:noFill/>
+                      </a:ln>
+                    </pic:spPr>
+                  </pic:pic>
+                </a:graphicData>
+              </a:graphic>
+            </wp:inline>
+          </w:drawing>
+        </w:r>
+        <w:r>
+          <w:rPr>
+            <w:rStyle w:val="Hyperlink"/>
+            <w:rFonts w:ascii="Verdana" w:hAnsi="Verdana"/>
+            <w:sz w:val="20"/>
+            <w:szCs w:val="20"/>
+          </w:rPr>
+          <w:t>GitHub</w:t>
+        </w:r>
+      </w:hyperlink>
+      <w:hyperlink r:id="rId16" w:history="1">
+        <w:r>
+          <w:rPr>
+            <w:rFonts w:ascii="Verdana" w:hAnsi="Verdana"/>
+            <w:noProof/>
+            <w:color w:val="0000FF"/>
+            <w:sz w:val="20"/>
+            <w:szCs w:val="20"/>
+          </w:rPr>
+          <w:drawing>
+            <wp:inline distT="0" distB="0" distL="0" distR="0" wp14:anchorId="49768387" wp14:editId="221BBB77">
+              <wp:extent cx="609600" cy="609600"/>
+              <wp:effectExtent l="0" t="0" r="0" b="0"/>
+              <wp:docPr id="339969" name="Picture 2" descr="Shift focus to Bitbucket">
+                <a:hlinkClick xmlns:a="http://schemas.openxmlformats.org/drawingml/2006/main" r:id="rId16"/>
+              </wp:docPr>
+              <wp:cNvGraphicFramePr>
+                <a:graphicFrameLocks xmlns:a="http://schemas.openxmlformats.org/drawingml/2006/main" noChangeAspect="1"/>
+              </wp:cNvGraphicFramePr>
+              <a:graphic xmlns:a="http://schemas.openxmlformats.org/drawingml/2006/main">
+                <a:graphicData uri="http://schemas.openxmlformats.org/drawingml/2006/picture">
+                  <pic:pic xmlns:pic="http://schemas.openxmlformats.org/drawingml/2006/picture">
+                    <pic:nvPicPr>
+                      <pic:cNvPr id="0" name="Picture 11" descr="Shift focus to Bitbucket">
+                        <a:hlinkClick r:id="rId16"/>
+                      </pic:cNvPr>
+                      <pic:cNvPicPr>
+                        <a:picLocks noChangeAspect="1" noChangeArrowheads="1"/>
+                      </pic:cNvPicPr>
+                    </pic:nvPicPr>
+                    <pic:blipFill>
+                      <a:blip r:embed="rId11">
+                        <a:extLst>
+                          <a:ext uri="{28A0092B-C50C-407E-A947-70E740481C1C}">
+                            <a14:useLocalDpi xmlns:a14="http://schemas.microsoft.com/office/drawing/2010/main" val="0"/>
+                          </a:ext>
+                        </a:extLst>
+                      </a:blip>
+                      <a:srcRect/>
+                      <a:stretch>
+                        <a:fillRect/>
+                      </a:stretch>
+                    </pic:blipFill>
+                    <pic:spPr bwMode="auto">
+                      <a:xfrm>
+                        <a:off x="0" y="0"/>
+                        <a:ext cx="609600" cy="609600"/>
+                      </a:xfrm>
+                      <a:prstGeom prst="rect">
+                        <a:avLst/>
+                      </a:prstGeom>
+                      <a:noFill/>
+                      <a:ln>
+                        <a:noFill/>
+                      </a:ln>
+                    </pic:spPr>
+                  </pic:pic>
+                </a:graphicData>
+              </a:graphic>
+            </wp:inline>
+          </w:drawing>
+        </w:r>
+        <w:r>
+          <w:rPr>
+            <w:rStyle w:val="Hyperlink"/>
+            <w:rFonts w:ascii="Verdana" w:hAnsi="Verdana"/>
+            <w:sz w:val="20"/>
+            <w:szCs w:val="20"/>
+          </w:rPr>
+          <w:t>Bitbucket</w:t>
+        </w:r>
+      </w:hyperlink>
+      <w:hyperlink r:id="rId17" w:history="1">
+        <w:r>
+          <w:rPr>
+            <w:rFonts w:ascii="Verdana" w:hAnsi="Verdana"/>
+            <w:noProof/>
+            <w:color w:val="0000FF"/>
+            <w:sz w:val="20"/>
+            <w:szCs w:val="20"/>
+          </w:rPr>
+          <w:drawing>
+            <wp:inline distT="0" distB="0" distL="0" distR="0" wp14:anchorId="62A0BA91" wp14:editId="34F09C62">
+              <wp:extent cx="5731510" cy="5470525"/>
+              <wp:effectExtent l="0" t="0" r="0" b="0"/>
+              <wp:docPr id="239347007" name="Picture 1" descr="Shift focus to GitLab">
+                <a:hlinkClick xmlns:a="http://schemas.openxmlformats.org/drawingml/2006/main" r:id="rId17"/>
+              </wp:docPr>
+              <wp:cNvGraphicFramePr>
+                <a:graphicFrameLocks xmlns:a="http://schemas.openxmlformats.org/drawingml/2006/main" noChangeAspect="1"/>
+              </wp:cNvGraphicFramePr>
+              <a:graphic xmlns:a="http://schemas.openxmlformats.org/drawingml/2006/main">
+                <a:graphicData uri="http://schemas.openxmlformats.org/drawingml/2006/picture">
+                  <pic:pic xmlns:pic="http://schemas.openxmlformats.org/drawingml/2006/picture">
+                    <pic:nvPicPr>
+                      <pic:cNvPr id="0" name="Picture 12" descr="Shift focus to GitLab">
+                        <a:hlinkClick r:id="rId17"/>
+                      </pic:cNvPr>
+                      <pic:cNvPicPr>
+                        <a:picLocks noChangeAspect="1" noChangeArrowheads="1"/>
+                      </pic:cNvPicPr>
+                    </pic:nvPicPr>
+                    <pic:blipFill>
+                      <a:blip r:embed="rId18">
+                        <a:extLst>
+                          <a:ext uri="{28A0092B-C50C-407E-A947-70E740481C1C}">
+                            <a14:useLocalDpi xmlns:a14="http://schemas.microsoft.com/office/drawing/2010/main" val="0"/>
+                          </a:ext>
+                        </a:extLst>
+                      </a:blip>
+                      <a:srcRect/>
+                      <a:stretch>
+                        <a:fillRect/>
+                      </a:stretch>
+                    </pic:blipFill>
+                    <pic:spPr bwMode="auto">
+                      <a:xfrm>
+                        <a:off x="0" y="0"/>
+                        <a:ext cx="5731510" cy="5470525"/>
+                      </a:xfrm>
+                      <a:prstGeom prst="rect">
+                        <a:avLst/>
+                      </a:prstGeom>
+                      <a:noFill/>
+                      <a:ln>
+                        <a:noFill/>
+                      </a:ln>
+                    </pic:spPr>
+                  </pic:pic>
+                </a:graphicData>
+              </a:graphic>
+            </wp:inline>
+          </w:drawing>
+        </w:r>
+        <w:r>
+          <w:rPr>
+            <w:rStyle w:val="Hyperlink"/>
+            <w:rFonts w:ascii="Verdana" w:hAnsi="Verdana"/>
+            <w:sz w:val="20"/>
+            <w:szCs w:val="20"/>
+          </w:rPr>
+          <w:t>GitLab</w:t>
+        </w:r>
+      </w:hyperlink>
+    </w:p>
+    <w:p>
+      <w:pPr>
+        <w:pStyle w:val="Heading2"/>
+        <w:shd w:val="clear" w:color="auto" w:fill="FFFFFF"/>
+        <w:spacing w:before="150" w:after="150"/>
+        <w:rPr>
+          <w:rFonts w:ascii="Segoe UI" w:hAnsi="Segoe UI" w:cs="Segoe UI"/>
+          <w:color w:val="000000"/>
+          <w:sz w:val="48"/>
+          <w:szCs w:val="48"/>
+        </w:rPr>
+      </w:pPr>
+      <w:r>
+        <w:rPr>
+          <w:rFonts w:ascii="Segoe UI" w:hAnsi="Segoe UI" w:cs="Segoe UI"/>
+          <w:b/>
+          <w:bCs/>
+          <w:color w:val="000000"/>
+          <w:sz w:val="48"/>
+          <w:szCs w:val="48"/>
+        </w:rPr>
+        <w:t>Working using the GitHub Flow</w:t>
+      </w:r>
+    </w:p>
+    <w:p>
+      <w:pPr>
+        <w:pStyle w:val="NormalWeb"/>
+        <w:shd w:val="clear" w:color="auto" w:fill="FFFFFF"/>
+        <w:spacing w:before="288" w:beforeAutospacing="0" w:after="288" w:afterAutospacing="0"/>
+        <w:rPr>
+          <w:rFonts w:ascii="Verdana" w:hAnsi="Verdana"/>
+          <w:color w:val="000000"/>
+          <w:sz w:val="23"/>
+          <w:szCs w:val="23"/>
+        </w:rPr>
+      </w:pPr>
+      <w:r>
+        <w:rPr>
+          <w:rFonts w:ascii="Verdana" w:hAnsi="Verdana"/>
+          <w:color w:val="000000"/>
+          <w:sz w:val="23"/>
+          <w:szCs w:val="23"/>
+        </w:rPr>
+        <w:t>On this page, you will learn how to get the best out of working with GitHub.</w:t>
+      </w:r>
+    </w:p>
+    <w:p>
+      <w:pPr>
+        <w:pStyle w:val="NormalWeb"/>
+        <w:shd w:val="clear" w:color="auto" w:fill="FFFFFF"/>
+        <w:spacing w:before="288" w:beforeAutospacing="0" w:after="288" w:afterAutospacing="0"/>
+        <w:rPr>
+          <w:rFonts w:ascii="Verdana" w:hAnsi="Verdana"/>
+          <w:color w:val="000000"/>
+          <w:sz w:val="23"/>
+          <w:szCs w:val="23"/>
+        </w:rPr>
+      </w:pPr>
+      <w:r>
+        <w:rPr>
+          <w:rFonts w:ascii="Verdana" w:hAnsi="Verdana"/>
+          <w:color w:val="000000"/>
+          <w:sz w:val="23"/>
+          <w:szCs w:val="23"/>
+        </w:rPr>
+        <w:t>The GitHub flow is a workflow designed to work well with Git and GitHub.</w:t>
+      </w:r>
+    </w:p>
+    <w:p>
+      <w:pPr>
+        <w:pStyle w:val="NormalWeb"/>
+        <w:shd w:val="clear" w:color="auto" w:fill="FFFFFF"/>
+        <w:spacing w:before="288" w:beforeAutospacing="0" w:after="288" w:afterAutospacing="0"/>
+        <w:rPr>
+          <w:rFonts w:ascii="Verdana" w:hAnsi="Verdana"/>
+          <w:color w:val="000000"/>
+          <w:sz w:val="23"/>
+          <w:szCs w:val="23"/>
+        </w:rPr>
+      </w:pPr>
+      <w:r>
+        <w:rPr>
+          <w:rFonts w:ascii="Verdana" w:hAnsi="Verdana"/>
+          <w:color w:val="000000"/>
+          <w:sz w:val="23"/>
+          <w:szCs w:val="23"/>
+        </w:rPr>
+        <w:t>It focuses on branching and makes it possible for teams to experiment freely, and make deployments regularly.</w:t>
+      </w:r>
+    </w:p>
+    <w:p>
+      <w:pPr>
+        <w:pStyle w:val="NormalWeb"/>
+        <w:shd w:val="clear" w:color="auto" w:fill="FFFFFF"/>
+        <w:spacing w:before="288" w:beforeAutospacing="0" w:after="288" w:afterAutospacing="0"/>
+        <w:rPr>
+          <w:rFonts w:ascii="Verdana" w:hAnsi="Verdana"/>
+          <w:color w:val="000000"/>
+          <w:sz w:val="23"/>
+          <w:szCs w:val="23"/>
+        </w:rPr>
+      </w:pPr>
+      <w:r>
+        <w:rPr>
+          <w:rFonts w:ascii="Verdana" w:hAnsi="Verdana"/>
+          <w:color w:val="000000"/>
+          <w:sz w:val="23"/>
+          <w:szCs w:val="23"/>
+        </w:rPr>
+        <w:lastRenderedPageBreak/>
+        <w:t>The GitHub flow works like this:</w:t>
+      </w:r>
+    </w:p>
+    <w:p>
+      <w:pPr>
+        <w:numPr>
+          <w:ilvl w:val="0"/>
+          <w:numId w:val="11"/>
+        </w:numPr>
+        <w:shd w:val="clear" w:color="auto" w:fill="FFFFFF"/>
+        <w:spacing w:before="100" w:beforeAutospacing="1" w:after="100" w:afterAutospacing="1" w:line="240" w:lineRule="auto"/>
+        <w:rPr>
+          <w:rFonts w:ascii="Verdana" w:hAnsi="Verdana"/>
+          <w:color w:val="000000"/>
+          <w:sz w:val="23"/>
+          <w:szCs w:val="23"/>
+        </w:rPr>
+      </w:pPr>
+      <w:r>
+        <w:rPr>
+          <w:rFonts w:ascii="Verdana" w:hAnsi="Verdana"/>
+          <w:color w:val="000000"/>
+          <w:sz w:val="23"/>
+          <w:szCs w:val="23"/>
+        </w:rPr>
+        <w:t>Create a new Branch</w:t>
+      </w:r>
+    </w:p>
+    <w:p>
+      <w:pPr>
+        <w:numPr>
+          <w:ilvl w:val="0"/>
+          <w:numId w:val="11"/>
+        </w:numPr>
+        <w:shd w:val="clear" w:color="auto" w:fill="FFFFFF"/>
+        <w:spacing w:before="100" w:beforeAutospacing="1" w:after="100" w:afterAutospacing="1" w:line="240" w:lineRule="auto"/>
+        <w:rPr>
+          <w:rFonts w:ascii="Verdana" w:hAnsi="Verdana"/>
+          <w:color w:val="000000"/>
+          <w:sz w:val="23"/>
+          <w:szCs w:val="23"/>
+        </w:rPr>
+      </w:pPr>
+      <w:r>
+        <w:rPr>
+          <w:rFonts w:ascii="Verdana" w:hAnsi="Verdana"/>
+          <w:color w:val="000000"/>
+          <w:sz w:val="23"/>
+          <w:szCs w:val="23"/>
+        </w:rPr>
+        <w:t>Make changes and add Commits</w:t>
+      </w:r>
+    </w:p>
+    <w:p>
+      <w:pPr>
+        <w:numPr>
+          <w:ilvl w:val="0"/>
+          <w:numId w:val="11"/>
+        </w:numPr>
+        <w:shd w:val="clear" w:color="auto" w:fill="FFFFFF"/>
+        <w:spacing w:before="100" w:beforeAutospacing="1" w:after="100" w:afterAutospacing="1" w:line="240" w:lineRule="auto"/>
+        <w:rPr>
+          <w:rFonts w:ascii="Verdana" w:hAnsi="Verdana"/>
+          <w:color w:val="000000"/>
+          <w:sz w:val="23"/>
+          <w:szCs w:val="23"/>
+        </w:rPr>
+      </w:pPr>
+      <w:r>
+        <w:rPr>
+          <w:rFonts w:ascii="Verdana" w:hAnsi="Verdana"/>
+          <w:color w:val="000000"/>
+          <w:sz w:val="23"/>
+          <w:szCs w:val="23"/>
+        </w:rPr>
+        <w:t>Open a Pull Request</w:t>
+      </w:r>
+    </w:p>
+    <w:p>
+      <w:pPr>
+        <w:numPr>
+          <w:ilvl w:val="0"/>
+          <w:numId w:val="11"/>
+        </w:numPr>
+        <w:shd w:val="clear" w:color="auto" w:fill="FFFFFF"/>
+        <w:spacing w:before="100" w:beforeAutospacing="1" w:after="100" w:afterAutospacing="1" w:line="240" w:lineRule="auto"/>
+        <w:rPr>
+          <w:rFonts w:ascii="Verdana" w:hAnsi="Verdana"/>
+          <w:color w:val="000000"/>
+          <w:sz w:val="23"/>
+          <w:szCs w:val="23"/>
+        </w:rPr>
+      </w:pPr>
+      <w:r>
+        <w:rPr>
+          <w:rFonts w:ascii="Verdana" w:hAnsi="Verdana"/>
+          <w:color w:val="000000"/>
+          <w:sz w:val="23"/>
+          <w:szCs w:val="23"/>
+        </w:rPr>
+        <w:t>Review</w:t>
+      </w:r>
+    </w:p>
+    <w:p>
+      <w:pPr>
+        <w:numPr>
+          <w:ilvl w:val="0"/>
+          <w:numId w:val="11"/>
+        </w:numPr>
+        <w:shd w:val="clear" w:color="auto" w:fill="FFFFFF"/>
+        <w:spacing w:before="100" w:beforeAutospacing="1" w:after="100" w:afterAutospacing="1" w:line="240" w:lineRule="auto"/>
+        <w:rPr>
+          <w:rFonts w:ascii="Verdana" w:hAnsi="Verdana"/>
+          <w:color w:val="000000"/>
+          <w:sz w:val="23"/>
+          <w:szCs w:val="23"/>
+        </w:rPr>
+      </w:pPr>
+      <w:r>
+        <w:rPr>
+          <w:rFonts w:ascii="Verdana" w:hAnsi="Verdana"/>
+          <w:color w:val="000000"/>
+          <w:sz w:val="23"/>
+          <w:szCs w:val="23"/>
+        </w:rPr>
+        <w:t>Deploy</w:t>
+      </w:r>
+    </w:p>
+    <w:p>
+      <w:pPr>
+        <w:numPr>
+          <w:ilvl w:val="0"/>
+          <w:numId w:val="11"/>
+        </w:numPr>
+        <w:shd w:val="clear" w:color="auto" w:fill="FFFFFF"/>
+        <w:spacing w:before="100" w:beforeAutospacing="1" w:after="100" w:afterAutospacing="1" w:line="240" w:lineRule="auto"/>
+        <w:rPr>
+          <w:rFonts w:ascii="Verdana" w:hAnsi="Verdana"/>
+          <w:color w:val="000000"/>
+          <w:sz w:val="23"/>
+          <w:szCs w:val="23"/>
+        </w:rPr>
+      </w:pPr>
+      <w:r>
+        <w:rPr>
+          <w:rFonts w:ascii="Verdana" w:hAnsi="Verdana"/>
+          <w:color w:val="000000"/>
+          <w:sz w:val="23"/>
+          <w:szCs w:val="23"/>
+        </w:rPr>
+        <w:t>Merge</w:t>
+      </w:r>
+    </w:p>
+    <w:p>
+      <w:pPr>
+        <w:pStyle w:val="NormalWeb"/>
+        <w:shd w:val="clear" w:color="auto" w:fill="FFFFFF"/>
+        <w:spacing w:before="288" w:beforeAutospacing="0" w:after="288" w:afterAutospacing="0"/>
+        <w:rPr>
+          <w:rFonts w:ascii="Verdana" w:hAnsi="Verdana"/>
+          <w:color w:val="000000"/>
+          <w:sz w:val="23"/>
+          <w:szCs w:val="23"/>
+        </w:rPr>
+      </w:pPr>
+      <w:r>
+        <w:rPr>
+          <w:rFonts w:ascii="Verdana" w:hAnsi="Verdana"/>
+          <w:color w:val="000000"/>
+          <w:sz w:val="23"/>
+          <w:szCs w:val="23"/>
+        </w:rPr>
+        <w:t>You should already have a good understanding of how this works from the previous chapters. This chapter focuses on understanding how the flow makes it easy for you to work together.</w:t>
+      </w:r>
+    </w:p>
+    <w:p>
+      <w:pPr>
+        <w:spacing w:before="300" w:after="300"/>
+        <w:ind w:left="-240" w:right="-240"/>
+        <w:rPr>
+          <w:rFonts w:ascii="Verdana" w:hAnsi="Verdana"/>
+          <w:sz w:val="23"/>
+          <w:szCs w:val="23"/>
+        </w:rPr>
+      </w:pPr>
+      <w:r>
+        <w:pict w14:anchorId="4B22356D">
+          <v:rect id="_x0000_i1037" style="width:0;height:0" o:hralign="center" o:hrstd="t" o:hrnoshade="t" o:hr="t" fillcolor="black" stroked="f"/>
+        </w:pict>
+      </w:r>
+    </w:p>
+    <w:p>
+      <w:pPr>
+        <w:pStyle w:val="Heading2"/>
+        <w:shd w:val="clear" w:color="auto" w:fill="FFFFFF"/>
+        <w:spacing w:before="150" w:after="150"/>
+        <w:rPr>
+          <w:rFonts w:ascii="Segoe UI" w:hAnsi="Segoe UI" w:cs="Segoe UI"/>
+          <w:color w:val="000000"/>
+          <w:sz w:val="48"/>
+          <w:szCs w:val="48"/>
+        </w:rPr>
+      </w:pPr>
+      <w:r>
+        <w:rPr>
+          <w:rFonts w:ascii="Segoe UI" w:hAnsi="Segoe UI" w:cs="Segoe UI"/>
+          <w:b/>
+          <w:bCs/>
+          <w:color w:val="000000"/>
+          <w:sz w:val="48"/>
+          <w:szCs w:val="48"/>
+        </w:rPr>
+        <w:t>Create a New Branch</w:t>
+      </w:r>
+    </w:p>
+    <w:p>
+      <w:pPr>
+        <w:pStyle w:val="NormalWeb"/>
+        <w:shd w:val="clear" w:color="auto" w:fill="FFFFFF"/>
+        <w:spacing w:before="288" w:beforeAutospacing="0" w:after="288" w:afterAutospacing="0"/>
+        <w:rPr>
+          <w:rFonts w:ascii="Verdana" w:hAnsi="Verdana"/>
+          <w:color w:val="000000"/>
+          <w:sz w:val="23"/>
+          <w:szCs w:val="23"/>
+        </w:rPr>
+      </w:pPr>
+      <w:r>
+        <w:rPr>
+          <w:rFonts w:ascii="Verdana" w:hAnsi="Verdana"/>
+          <w:color w:val="000000"/>
+          <w:sz w:val="23"/>
+          <w:szCs w:val="23"/>
+        </w:rPr>
+        <w:t>Branching is the key concept in Git. And it works around the rule that the master branch is ALWAYS deployable.</w:t>
+      </w:r>
+    </w:p>
+    <w:p>
+      <w:pPr>
+        <w:pStyle w:val="NormalWeb"/>
+        <w:shd w:val="clear" w:color="auto" w:fill="FFFFFF"/>
+        <w:spacing w:before="288" w:beforeAutospacing="0" w:after="288" w:afterAutospacing="0"/>
+        <w:rPr>
+          <w:rFonts w:ascii="Verdana" w:hAnsi="Verdana"/>
+          <w:color w:val="000000"/>
+          <w:sz w:val="23"/>
+          <w:szCs w:val="23"/>
+        </w:rPr>
+      </w:pPr>
+      <w:r>
+        <w:rPr>
+          <w:rFonts w:ascii="Verdana" w:hAnsi="Verdana"/>
+          <w:color w:val="000000"/>
+          <w:sz w:val="23"/>
+          <w:szCs w:val="23"/>
+        </w:rPr>
+        <w:t>That means, if you want to try something new or experiment, you create a new branch! Branching gives you an environment where you can make changes without affecting the main branch.</w:t>
+      </w:r>
+    </w:p>
+    <w:p>
+      <w:pPr>
+        <w:pStyle w:val="NormalWeb"/>
+        <w:shd w:val="clear" w:color="auto" w:fill="FFFFFF"/>
+        <w:spacing w:before="288" w:beforeAutospacing="0" w:after="288" w:afterAutospacing="0"/>
+        <w:rPr>
+          <w:rFonts w:ascii="Verdana" w:hAnsi="Verdana"/>
+          <w:color w:val="000000"/>
+          <w:sz w:val="23"/>
+          <w:szCs w:val="23"/>
+        </w:rPr>
+      </w:pPr>
+      <w:r>
+        <w:rPr>
+          <w:rFonts w:ascii="Verdana" w:hAnsi="Verdana"/>
+          <w:color w:val="000000"/>
+          <w:sz w:val="23"/>
+          <w:szCs w:val="23"/>
+        </w:rPr>
+        <w:t>When your new branch is ready, it can be reviewed, discussed, and merged with the main branch when ready.</w:t>
+      </w:r>
+    </w:p>
+    <w:p>
+      <w:pPr>
+        <w:pStyle w:val="NormalWeb"/>
+        <w:shd w:val="clear" w:color="auto" w:fill="FFFFFF"/>
+        <w:spacing w:before="288" w:beforeAutospacing="0" w:after="288" w:afterAutospacing="0"/>
+        <w:rPr>
+          <w:rFonts w:ascii="Verdana" w:hAnsi="Verdana"/>
+          <w:color w:val="000000"/>
+          <w:sz w:val="23"/>
+          <w:szCs w:val="23"/>
+        </w:rPr>
+      </w:pPr>
+      <w:r>
+        <w:rPr>
+          <w:rFonts w:ascii="Verdana" w:hAnsi="Verdana"/>
+          <w:color w:val="000000"/>
+          <w:sz w:val="23"/>
+          <w:szCs w:val="23"/>
+        </w:rPr>
+        <w:t>When you make a new branch, you will (almost always) want to make it from the master branch.</w:t>
+      </w:r>
+    </w:p>
+    <w:p>
+      <w:pPr>
+        <w:pStyle w:val="NormalWeb"/>
+        <w:shd w:val="clear" w:color="auto" w:fill="FFFFCC"/>
+        <w:spacing w:before="240" w:beforeAutospacing="0" w:after="240" w:afterAutospacing="0"/>
+        <w:rPr>
+          <w:rFonts w:ascii="Verdana" w:hAnsi="Verdana"/>
+          <w:color w:val="000000"/>
+          <w:sz w:val="23"/>
+          <w:szCs w:val="23"/>
+        </w:rPr>
+      </w:pPr>
+      <w:r>
+        <w:rPr>
+          <w:rStyle w:val="Strong"/>
+          <w:rFonts w:ascii="Verdana" w:hAnsi="Verdana"/>
+          <w:color w:val="000000"/>
+          <w:sz w:val="23"/>
+          <w:szCs w:val="23"/>
+        </w:rPr>
+        <w:t>Note:</w:t>
+      </w:r>
+      <w:r>
+        <w:rPr>
+          <w:rFonts w:ascii="Verdana" w:hAnsi="Verdana"/>
+          <w:color w:val="000000"/>
+          <w:sz w:val="23"/>
+          <w:szCs w:val="23"/>
+        </w:rPr>
+        <w:t> Keep in mind that you are working with others. Using descriptive names for new branches, so everyone can understand what is happening.</w:t>
+      </w:r>
+    </w:p>
+    <w:p>
+      <w:pPr>
+        <w:spacing w:before="300" w:after="300"/>
+        <w:ind w:left="-240" w:right="-240"/>
+        <w:rPr>
+          <w:rFonts w:ascii="Verdana" w:hAnsi="Verdana"/>
+          <w:sz w:val="23"/>
+          <w:szCs w:val="23"/>
+        </w:rPr>
+      </w:pPr>
+      <w:r>
+        <w:pict w14:anchorId="7A686DE3">
+          <v:rect id="_x0000_i1038" style="width:0;height:0" o:hralign="center" o:hrstd="t" o:hrnoshade="t" o:hr="t" fillcolor="black" stroked="f"/>
+        </w:pict>
+      </w:r>
+    </w:p>
+    <w:p>
+      <w:pPr>
+        <w:pStyle w:val="Heading2"/>
+        <w:shd w:val="clear" w:color="auto" w:fill="FFFFFF"/>
+        <w:spacing w:before="150" w:after="150"/>
+        <w:rPr>
+          <w:rFonts w:ascii="Segoe UI" w:hAnsi="Segoe UI" w:cs="Segoe UI"/>
+          <w:color w:val="000000"/>
+          <w:sz w:val="48"/>
+          <w:szCs w:val="48"/>
+        </w:rPr>
+      </w:pPr>
+      <w:r>
+        <w:rPr>
+          <w:rFonts w:ascii="Segoe UI" w:hAnsi="Segoe UI" w:cs="Segoe UI"/>
+          <w:b/>
+          <w:bCs/>
+          <w:color w:val="000000"/>
+          <w:sz w:val="48"/>
+          <w:szCs w:val="48"/>
+        </w:rPr>
+        <w:t>Make Changes and Add Commits</w:t>
+      </w:r>
+    </w:p>
+    <w:p>
+      <w:pPr>
+        <w:pStyle w:val="NormalWeb"/>
+        <w:shd w:val="clear" w:color="auto" w:fill="FFFFFF"/>
+        <w:spacing w:before="288" w:beforeAutospacing="0" w:after="288" w:afterAutospacing="0"/>
+        <w:rPr>
+          <w:rFonts w:ascii="Verdana" w:hAnsi="Verdana"/>
+          <w:color w:val="000000"/>
+          <w:sz w:val="23"/>
+          <w:szCs w:val="23"/>
+        </w:rPr>
+      </w:pPr>
+      <w:r>
+        <w:rPr>
+          <w:rFonts w:ascii="Verdana" w:hAnsi="Verdana"/>
+          <w:color w:val="000000"/>
+          <w:sz w:val="23"/>
+          <w:szCs w:val="23"/>
+        </w:rPr>
+        <w:t>After the new branch is created, it is time to get to work. Make changes by adding, editing and deleting files. Whenever you reach a small milestone, add the changes to your branch by commit.</w:t>
+      </w:r>
+    </w:p>
+    <w:p>
+      <w:pPr>
+        <w:pStyle w:val="NormalWeb"/>
+        <w:shd w:val="clear" w:color="auto" w:fill="FFFFFF"/>
+        <w:spacing w:before="288" w:beforeAutospacing="0" w:after="288" w:afterAutospacing="0"/>
+        <w:rPr>
+          <w:rFonts w:ascii="Verdana" w:hAnsi="Verdana"/>
+          <w:color w:val="000000"/>
+          <w:sz w:val="23"/>
+          <w:szCs w:val="23"/>
+        </w:rPr>
+      </w:pPr>
+      <w:r>
+        <w:rPr>
+          <w:rFonts w:ascii="Verdana" w:hAnsi="Verdana"/>
+          <w:color w:val="000000"/>
+          <w:sz w:val="23"/>
+          <w:szCs w:val="23"/>
+        </w:rPr>
+        <w:t>Adding commits keeps track of your work. Each commit should have a message explaining what has changed and why. Each commit becomes a part of the history of the branch, and a point you can revert back to if you need to.</w:t>
+      </w:r>
+    </w:p>
+    <w:p>
+      <w:pPr>
+        <w:pStyle w:val="NormalWeb"/>
+        <w:shd w:val="clear" w:color="auto" w:fill="FFFFCC"/>
+        <w:spacing w:before="240" w:beforeAutospacing="0" w:after="240" w:afterAutospacing="0"/>
+        <w:rPr>
+          <w:rFonts w:ascii="Verdana" w:hAnsi="Verdana"/>
+          <w:color w:val="000000"/>
+          <w:sz w:val="23"/>
+          <w:szCs w:val="23"/>
+        </w:rPr>
+      </w:pPr>
+      <w:r>
+        <w:rPr>
+          <w:rStyle w:val="Strong"/>
+          <w:rFonts w:ascii="Verdana" w:hAnsi="Verdana"/>
+          <w:color w:val="000000"/>
+          <w:sz w:val="23"/>
+          <w:szCs w:val="23"/>
+        </w:rPr>
+        <w:lastRenderedPageBreak/>
+        <w:t>Note:</w:t>
+      </w:r>
+      <w:r>
+        <w:rPr>
+          <w:rFonts w:ascii="Verdana" w:hAnsi="Verdana"/>
+          <w:color w:val="000000"/>
+          <w:sz w:val="23"/>
+          <w:szCs w:val="23"/>
+        </w:rPr>
+        <w:t> commit messages are very important! Let everyone know what has changed and why. Messages and comments make it so much easier for yourself and other people to keep track of changes.</w:t>
+      </w:r>
+    </w:p>
+    <w:p>
+      <w:pPr>
+        <w:spacing w:before="300" w:after="300"/>
+        <w:ind w:left="-240" w:right="-240"/>
+        <w:rPr>
+          <w:rFonts w:ascii="Verdana" w:hAnsi="Verdana"/>
+          <w:sz w:val="23"/>
+          <w:szCs w:val="23"/>
+        </w:rPr>
+      </w:pPr>
+      <w:r>
+        <w:pict w14:anchorId="134C8EC2">
+          <v:rect id="_x0000_i1039" style="width:0;height:0" o:hralign="center" o:hrstd="t" o:hrnoshade="t" o:hr="t" fillcolor="black" stroked="f"/>
+        </w:pict>
+      </w:r>
+    </w:p>
+    <w:p>
+      <w:pPr>
+        <w:shd w:val="clear" w:color="auto" w:fill="FFFFFF"/>
+        <w:spacing w:after="0"/>
+        <w:jc w:val="center"/>
+        <w:rPr>
+          <w:rFonts w:ascii="Verdana" w:hAnsi="Verdana"/>
+          <w:color w:val="000000"/>
+          <w:sz w:val="18"/>
+          <w:szCs w:val="18"/>
+        </w:rPr>
+      </w:pPr>
+      <w:r>
+        <w:rPr>
+          <w:rFonts w:ascii="Verdana" w:hAnsi="Verdana"/>
+          <w:color w:val="000000"/>
+          <w:sz w:val="18"/>
+          <w:szCs w:val="18"/>
+        </w:rPr>
+        <w:t>ADVERTISEMENT</w:t>
+      </w:r>
+    </w:p>
+    <w:p>
+      <w:pPr>
+        <w:spacing w:before="300" w:after="300"/>
+        <w:ind w:left="-240" w:right="-240"/>
+        <w:rPr>
+          <w:rFonts w:ascii="Verdana" w:hAnsi="Verdana"/>
+          <w:sz w:val="23"/>
+          <w:szCs w:val="23"/>
+        </w:rPr>
+      </w:pPr>
+      <w:r>
+        <w:pict w14:anchorId="7B0D7487">
+          <v:rect id="_x0000_i1040" style="width:0;height:0" o:hralign="center" o:hrstd="t" o:hrnoshade="t" o:hr="t" fillcolor="black" stroked="f"/>
+        </w:pict>
+      </w:r>
+    </w:p>
+    <w:p>
+      <w:pPr>
+        <w:pStyle w:val="Heading2"/>
+        <w:shd w:val="clear" w:color="auto" w:fill="FFFFFF"/>
+        <w:spacing w:before="150" w:after="150"/>
+        <w:rPr>
+          <w:rFonts w:ascii="Segoe UI" w:hAnsi="Segoe UI" w:cs="Segoe UI"/>
+          <w:color w:val="000000"/>
+          <w:sz w:val="48"/>
+          <w:szCs w:val="48"/>
+        </w:rPr>
+      </w:pPr>
+      <w:r>
+        <w:rPr>
+          <w:rFonts w:ascii="Segoe UI" w:hAnsi="Segoe UI" w:cs="Segoe UI"/>
+          <w:b/>
+          <w:bCs/>
+          <w:color w:val="000000"/>
+          <w:sz w:val="48"/>
+          <w:szCs w:val="48"/>
+        </w:rPr>
+        <w:t>Open a Pull Request</w:t>
+      </w:r>
+    </w:p>
+    <w:p>
+      <w:pPr>
+        <w:pStyle w:val="NormalWeb"/>
+        <w:shd w:val="clear" w:color="auto" w:fill="FFFFFF"/>
+        <w:spacing w:before="288" w:beforeAutospacing="0" w:after="288" w:afterAutospacing="0"/>
+        <w:rPr>
+          <w:rFonts w:ascii="Verdana" w:hAnsi="Verdana"/>
+          <w:color w:val="000000"/>
+          <w:sz w:val="23"/>
+          <w:szCs w:val="23"/>
+        </w:rPr>
+      </w:pPr>
+      <w:r>
+        <w:rPr>
+          <w:rFonts w:ascii="Verdana" w:hAnsi="Verdana"/>
+          <w:color w:val="000000"/>
+          <w:sz w:val="23"/>
+          <w:szCs w:val="23"/>
+        </w:rPr>
+        <w:t>Pull requests are a key part of GitHub. A Pull Request notifies people you have changes ready for them to consider or review.</w:t>
+      </w:r>
+    </w:p>
+    <w:p>
+      <w:pPr>
+        <w:pStyle w:val="NormalWeb"/>
+        <w:shd w:val="clear" w:color="auto" w:fill="FFFFFF"/>
+        <w:spacing w:before="288" w:beforeAutospacing="0" w:after="288" w:afterAutospacing="0"/>
+        <w:rPr>
+          <w:rFonts w:ascii="Verdana" w:hAnsi="Verdana"/>
+          <w:color w:val="000000"/>
+          <w:sz w:val="23"/>
+          <w:szCs w:val="23"/>
+        </w:rPr>
+      </w:pPr>
+      <w:r>
+        <w:rPr>
+          <w:rFonts w:ascii="Verdana" w:hAnsi="Verdana"/>
+          <w:color w:val="000000"/>
+          <w:sz w:val="23"/>
+          <w:szCs w:val="23"/>
+        </w:rPr>
+        <w:t> You can ask others to review your changes or pull your contribution and merge it into their branch.</w:t>
+      </w:r>
+    </w:p>
+    <w:p>
+      <w:pPr>
+        <w:spacing w:before="300" w:after="300"/>
+        <w:ind w:left="-240" w:right="-240"/>
+        <w:rPr>
+          <w:rFonts w:ascii="Verdana" w:hAnsi="Verdana"/>
+          <w:sz w:val="23"/>
+          <w:szCs w:val="23"/>
+        </w:rPr>
+      </w:pPr>
+      <w:r>
+        <w:pict w14:anchorId="4E3C46E5">
+          <v:rect id="_x0000_i1041" style="width:0;height:0" o:hralign="center" o:hrstd="t" o:hrnoshade="t" o:hr="t" fillcolor="black" stroked="f"/>
+        </w:pict>
+      </w:r>
+    </w:p>
+    <w:p>
+      <w:pPr>
+        <w:pStyle w:val="Heading2"/>
+        <w:shd w:val="clear" w:color="auto" w:fill="FFFFFF"/>
+        <w:spacing w:before="150" w:after="150"/>
+        <w:rPr>
+          <w:rFonts w:ascii="Segoe UI" w:hAnsi="Segoe UI" w:cs="Segoe UI"/>
+          <w:color w:val="000000"/>
+          <w:sz w:val="48"/>
+          <w:szCs w:val="48"/>
+        </w:rPr>
+      </w:pPr>
+      <w:r>
+        <w:rPr>
+          <w:rFonts w:ascii="Segoe UI" w:hAnsi="Segoe UI" w:cs="Segoe UI"/>
+          <w:b/>
+          <w:bCs/>
+          <w:color w:val="000000"/>
+          <w:sz w:val="48"/>
+          <w:szCs w:val="48"/>
+        </w:rPr>
+        <w:t>Review</w:t>
+      </w:r>
+    </w:p>
+    <w:p>
+      <w:pPr>
+        <w:pStyle w:val="NormalWeb"/>
+        <w:shd w:val="clear" w:color="auto" w:fill="FFFFFF"/>
+        <w:spacing w:before="288" w:beforeAutospacing="0" w:after="288" w:afterAutospacing="0"/>
+        <w:rPr>
+          <w:rFonts w:ascii="Verdana" w:hAnsi="Verdana"/>
+          <w:color w:val="000000"/>
+          <w:sz w:val="23"/>
+          <w:szCs w:val="23"/>
+        </w:rPr>
+      </w:pPr>
+      <w:r>
+        <w:rPr>
+          <w:rFonts w:ascii="Verdana" w:hAnsi="Verdana"/>
+          <w:color w:val="000000"/>
+          <w:sz w:val="23"/>
+          <w:szCs w:val="23"/>
+        </w:rPr>
+        <w:t>When a Pull Request is made, it can be reviewed by whoever has the proper access to the branch. This is where good discussions and review of the changes happen.</w:t>
+      </w:r>
+    </w:p>
+    <w:p>
+      <w:pPr>
+        <w:pStyle w:val="NormalWeb"/>
+        <w:shd w:val="clear" w:color="auto" w:fill="FFFFFF"/>
+        <w:spacing w:before="288" w:beforeAutospacing="0" w:after="288" w:afterAutospacing="0"/>
+        <w:rPr>
+          <w:rFonts w:ascii="Verdana" w:hAnsi="Verdana"/>
+          <w:color w:val="000000"/>
+          <w:sz w:val="23"/>
+          <w:szCs w:val="23"/>
+        </w:rPr>
+      </w:pPr>
+      <w:r>
+        <w:rPr>
+          <w:rFonts w:ascii="Verdana" w:hAnsi="Verdana"/>
+          <w:color w:val="000000"/>
+          <w:sz w:val="23"/>
+          <w:szCs w:val="23"/>
+        </w:rPr>
+        <w:t>Pull Requests are designed to allow people to work together easily and produce better results together!</w:t>
+      </w:r>
+    </w:p>
+    <w:p>
+      <w:pPr>
+        <w:pStyle w:val="NormalWeb"/>
+        <w:shd w:val="clear" w:color="auto" w:fill="FFFFFF"/>
+        <w:spacing w:before="288" w:beforeAutospacing="0" w:after="288" w:afterAutospacing="0"/>
+        <w:rPr>
+          <w:rFonts w:ascii="Verdana" w:hAnsi="Verdana"/>
+          <w:color w:val="000000"/>
+          <w:sz w:val="23"/>
+          <w:szCs w:val="23"/>
+        </w:rPr>
+      </w:pPr>
+      <w:r>
+        <w:rPr>
+          <w:rFonts w:ascii="Verdana" w:hAnsi="Verdana"/>
+          <w:color w:val="000000"/>
+          <w:sz w:val="23"/>
+          <w:szCs w:val="23"/>
+        </w:rPr>
+        <w:t>If you receive feedback and continue to improve your changes, you can push your changes with new commits, making further reviews possible.</w:t>
+      </w:r>
+    </w:p>
+    <w:p>
+      <w:pPr>
+        <w:pStyle w:val="NormalWeb"/>
+        <w:shd w:val="clear" w:color="auto" w:fill="FFFFCC"/>
+        <w:spacing w:before="240" w:beforeAutospacing="0" w:after="240" w:afterAutospacing="0"/>
+        <w:rPr>
+          <w:rFonts w:ascii="Verdana" w:hAnsi="Verdana"/>
+          <w:color w:val="000000"/>
+          <w:sz w:val="23"/>
+          <w:szCs w:val="23"/>
+        </w:rPr>
+      </w:pPr>
+      <w:r>
+        <w:rPr>
+          <w:rStyle w:val="Strong"/>
+          <w:rFonts w:ascii="Verdana" w:hAnsi="Verdana"/>
+          <w:color w:val="000000"/>
+          <w:sz w:val="23"/>
+          <w:szCs w:val="23"/>
+        </w:rPr>
+        <w:t>Note:</w:t>
+      </w:r>
+      <w:r>
+        <w:rPr>
+          <w:rFonts w:ascii="Verdana" w:hAnsi="Verdana"/>
+          <w:color w:val="000000"/>
+          <w:sz w:val="23"/>
+          <w:szCs w:val="23"/>
+        </w:rPr>
+        <w:t> GitHub shows new commit and feedback in the "unified Pull Request view".</w:t>
+      </w:r>
+    </w:p>
+    <w:p>
+      <w:pPr>
+        <w:spacing w:before="300" w:after="300"/>
+        <w:ind w:left="-240" w:right="-240"/>
+        <w:rPr>
+          <w:rFonts w:ascii="Verdana" w:hAnsi="Verdana"/>
+          <w:sz w:val="23"/>
+          <w:szCs w:val="23"/>
+        </w:rPr>
+      </w:pPr>
+      <w:r>
+        <w:pict w14:anchorId="79788FBC">
+          <v:rect id="_x0000_i1042" style="width:0;height:0" o:hralign="center" o:hrstd="t" o:hrnoshade="t" o:hr="t" fillcolor="black" stroked="f"/>
+        </w:pict>
+      </w:r>
+    </w:p>
+    <w:p>
+      <w:pPr>
+        <w:pStyle w:val="Heading2"/>
+        <w:shd w:val="clear" w:color="auto" w:fill="FFFFFF"/>
+        <w:spacing w:before="150" w:after="150"/>
+        <w:rPr>
+          <w:rFonts w:ascii="Segoe UI" w:hAnsi="Segoe UI" w:cs="Segoe UI"/>
+          <w:color w:val="000000"/>
+          <w:sz w:val="48"/>
+          <w:szCs w:val="48"/>
+        </w:rPr>
+      </w:pPr>
+      <w:r>
+        <w:rPr>
+          <w:rFonts w:ascii="Segoe UI" w:hAnsi="Segoe UI" w:cs="Segoe UI"/>
+          <w:b/>
+          <w:bCs/>
+          <w:color w:val="000000"/>
+          <w:sz w:val="48"/>
+          <w:szCs w:val="48"/>
+        </w:rPr>
+        <w:t>Deploy</w:t>
+      </w:r>
+    </w:p>
+    <w:p>
+      <w:pPr>
+        <w:pStyle w:val="NormalWeb"/>
+        <w:shd w:val="clear" w:color="auto" w:fill="FFFFFF"/>
+        <w:spacing w:before="288" w:beforeAutospacing="0" w:after="288" w:afterAutospacing="0"/>
+        <w:rPr>
+          <w:rFonts w:ascii="Verdana" w:hAnsi="Verdana"/>
+          <w:color w:val="000000"/>
+          <w:sz w:val="23"/>
+          <w:szCs w:val="23"/>
+        </w:rPr>
+      </w:pPr>
+      <w:r>
+        <w:rPr>
+          <w:rFonts w:ascii="Verdana" w:hAnsi="Verdana"/>
+          <w:color w:val="000000"/>
+          <w:sz w:val="23"/>
+          <w:szCs w:val="23"/>
+        </w:rPr>
+        <w:t>When the pull request has been reviewed and everything looks good, it is time for the final testing. GitHub allows you to deploy from a branch for final testing in production before merging with the master branch.</w:t>
+      </w:r>
+    </w:p>
+    <w:p>
+      <w:pPr>
+        <w:pStyle w:val="NormalWeb"/>
+        <w:shd w:val="clear" w:color="auto" w:fill="FFFFFF"/>
+        <w:spacing w:before="288" w:beforeAutospacing="0" w:after="288" w:afterAutospacing="0"/>
+        <w:rPr>
+          <w:rFonts w:ascii="Verdana" w:hAnsi="Verdana"/>
+          <w:color w:val="000000"/>
+          <w:sz w:val="23"/>
+          <w:szCs w:val="23"/>
+        </w:rPr>
+      </w:pPr>
+      <w:r>
+        <w:rPr>
+          <w:rFonts w:ascii="Verdana" w:hAnsi="Verdana"/>
+          <w:color w:val="000000"/>
+          <w:sz w:val="23"/>
+          <w:szCs w:val="23"/>
+        </w:rPr>
+        <w:lastRenderedPageBreak/>
+        <w:t>If any issues arise, you can undo the changes by deploying the master branch into production again!</w:t>
+      </w:r>
+    </w:p>
+    <w:p>
+      <w:pPr>
+        <w:pStyle w:val="NormalWeb"/>
+        <w:shd w:val="clear" w:color="auto" w:fill="FFFFCC"/>
+        <w:spacing w:before="240" w:beforeAutospacing="0" w:after="240" w:afterAutospacing="0"/>
+        <w:rPr>
+          <w:rFonts w:ascii="Verdana" w:hAnsi="Verdana"/>
+          <w:color w:val="000000"/>
+          <w:sz w:val="23"/>
+          <w:szCs w:val="23"/>
+        </w:rPr>
+      </w:pPr>
+      <w:r>
+        <w:rPr>
+          <w:rStyle w:val="Strong"/>
+          <w:rFonts w:ascii="Verdana" w:hAnsi="Verdana"/>
+          <w:color w:val="000000"/>
+          <w:sz w:val="23"/>
+          <w:szCs w:val="23"/>
+        </w:rPr>
+        <w:t>Note:</w:t>
+      </w:r>
+      <w:r>
+        <w:rPr>
+          <w:rFonts w:ascii="Verdana" w:hAnsi="Verdana"/>
+          <w:color w:val="000000"/>
+          <w:sz w:val="23"/>
+          <w:szCs w:val="23"/>
+        </w:rPr>
+        <w:t> Teams often have dedicated testing environments used for deploying branches.</w:t>
+      </w:r>
+    </w:p>
+    <w:p>
+      <w:pPr>
+        <w:spacing w:before="300" w:after="300"/>
+        <w:ind w:left="-240" w:right="-240"/>
+        <w:rPr>
+          <w:rFonts w:ascii="Verdana" w:hAnsi="Verdana"/>
+          <w:sz w:val="23"/>
+          <w:szCs w:val="23"/>
+        </w:rPr>
+      </w:pPr>
+      <w:r>
+        <w:pict w14:anchorId="212F299E">
+          <v:rect id="_x0000_i1043" style="width:0;height:0" o:hralign="center" o:hrstd="t" o:hrnoshade="t" o:hr="t" fillcolor="black" stroked="f"/>
+        </w:pict>
+      </w:r>
+    </w:p>
+    <w:p>
+      <w:pPr>
+        <w:pStyle w:val="Heading2"/>
+        <w:shd w:val="clear" w:color="auto" w:fill="FFFFFF"/>
+        <w:spacing w:before="150" w:after="150"/>
+        <w:rPr>
+          <w:rFonts w:ascii="Segoe UI" w:hAnsi="Segoe UI" w:cs="Segoe UI"/>
+          <w:color w:val="000000"/>
+          <w:sz w:val="48"/>
+          <w:szCs w:val="48"/>
+        </w:rPr>
+      </w:pPr>
+      <w:r>
+        <w:rPr>
+          <w:rFonts w:ascii="Segoe UI" w:hAnsi="Segoe UI" w:cs="Segoe UI"/>
+          <w:b/>
+          <w:bCs/>
+          <w:color w:val="000000"/>
+          <w:sz w:val="48"/>
+          <w:szCs w:val="48"/>
+        </w:rPr>
+        <w:t>Merge</w:t>
+      </w:r>
+    </w:p>
+    <w:p>
+      <w:pPr>
+        <w:pStyle w:val="NormalWeb"/>
+        <w:shd w:val="clear" w:color="auto" w:fill="FFFFFF"/>
+        <w:spacing w:before="288" w:beforeAutospacing="0" w:after="288" w:afterAutospacing="0"/>
+        <w:rPr>
+          <w:rFonts w:ascii="Verdana" w:hAnsi="Verdana"/>
+          <w:color w:val="000000"/>
+          <w:sz w:val="23"/>
+          <w:szCs w:val="23"/>
+        </w:rPr>
+      </w:pPr>
+      <w:r>
+        <w:rPr>
+          <w:rFonts w:ascii="Verdana" w:hAnsi="Verdana"/>
+          <w:color w:val="000000"/>
+          <w:sz w:val="23"/>
+          <w:szCs w:val="23"/>
+        </w:rPr>
+        <w:t>After exhaustive testing, you can merge the code into the master branch!</w:t>
+      </w:r>
+    </w:p>
+    <w:p>
+      <w:pPr>
+        <w:pStyle w:val="NormalWeb"/>
+        <w:shd w:val="clear" w:color="auto" w:fill="FFFFFF"/>
+        <w:spacing w:before="288" w:beforeAutospacing="0" w:after="288" w:afterAutospacing="0"/>
+        <w:rPr>
+          <w:rFonts w:ascii="Verdana" w:hAnsi="Verdana"/>
+          <w:color w:val="000000"/>
+          <w:sz w:val="23"/>
+          <w:szCs w:val="23"/>
+        </w:rPr>
+      </w:pPr>
+      <w:r>
+        <w:rPr>
+          <w:rFonts w:ascii="Verdana" w:hAnsi="Verdana"/>
+          <w:color w:val="000000"/>
+          <w:sz w:val="23"/>
+          <w:szCs w:val="23"/>
+        </w:rPr>
+        <w:t>Pull Requests keep records of changes to your code, and if you commented and named changes well, you can go back and understand why changes and decisions were made.</w:t>
+      </w:r>
+    </w:p>
+    <w:p>
+      <w:pPr>
+        <w:pStyle w:val="NormalWeb"/>
+        <w:shd w:val="clear" w:color="auto" w:fill="FFFFCC"/>
+        <w:spacing w:before="240" w:beforeAutospacing="0" w:after="240" w:afterAutospacing="0"/>
+        <w:rPr>
+          <w:rFonts w:ascii="Verdana" w:hAnsi="Verdana"/>
+          <w:color w:val="000000"/>
+          <w:sz w:val="23"/>
+          <w:szCs w:val="23"/>
+        </w:rPr>
+      </w:pPr>
+      <w:r>
+        <w:rPr>
+          <w:rStyle w:val="Strong"/>
+          <w:rFonts w:ascii="Verdana" w:hAnsi="Verdana"/>
+          <w:color w:val="000000"/>
+          <w:sz w:val="23"/>
+          <w:szCs w:val="23"/>
+        </w:rPr>
+        <w:t>Note:</w:t>
+      </w:r>
+      <w:r>
+        <w:rPr>
+          <w:rFonts w:ascii="Verdana" w:hAnsi="Verdana"/>
+          <w:color w:val="000000"/>
+          <w:sz w:val="23"/>
+          <w:szCs w:val="23"/>
+        </w:rPr>
+        <w:t> You can add keywords to your pull request for easier searching!</w:t>
+      </w:r>
     </w:p>
     <w:p>
       <w:pPr>
@@ -18219,9 +18606,9 @@
 <file path=word/numbering.xml><?xml version="1.0" encoding="utf-8"?>
 <w:numbering xmlns:wpc="http://schemas.microsoft.com/office/word/2010/wordprocessingCanvas" xmlns:cx="http://schemas.microsoft.com/office/drawing/2014/chartex" xmlns:cx1="http://schemas.microsoft.com/office/drawing/2015/9/8/chartex" xmlns:cx2="http://schemas.microsoft.com/office/drawing/2015/10/21/chartex" xmlns:cx3="http://schemas.microsoft.com/office/drawing/2016/5/9/chartex" xmlns:cx4="http://schemas.microsoft.com/office/drawing/2016/5/10/chartex" xmlns:cx5="http://schemas.microsoft.com/office/drawing/2016/5/11/chartex" xmlns:cx6="http://schemas.microsoft.com/office/drawing/2016/5/12/chartex" xmlns:cx7="http://schemas.microsoft.com/office/drawing/2016/5/13/chartex" xmlns:cx8="http://schemas.microsoft.com/office/drawing/2016/5/14/chartex" xmlns:mc="http://schemas.openxmlformats.org/markup-compatibility/2006" xmlns:aink="http://schemas.microsoft.com/office/drawing/2016/ink" xmlns:am3d="http://schemas.microsoft.com/office/drawing/2017/model3d" xmlns:o="urn:schemas-microsoft-com:office:office" xmlns:oel="http://schemas.microsoft.com/office/2019/extlst" xmlns:r="http://schemas.openxmlformats.org/officeDocument/2006/relationships" xmlns:m="http://schemas.openxmlformats.org/officeDocument/2006/math" xmlns:v="urn:schemas-microsoft-com:vml" xmlns:wp14="http://schemas.microsoft.com/office/word/2010/wordprocessingDrawing" xmlns:wp="http://schemas.openxmlformats.org/drawingml/2006/wordprocessingDrawing" xmlns:w10="urn:schemas-microsoft-com:office:word" xmlns:w="http://schemas.openxmlformats.org/wordprocessingml/2006/main" xmlns:w14="http://schemas.microsoft.com/office/word/2010/wordml" xmlns:w15="http://schemas.microsoft.com/office/word/2012/wordml" xmlns:w16cex="http://schemas.microsoft.com/office/word/2018/wordml/cex" xmlns:w16cid="http://schemas.microsoft.com/office/word/2016/wordml/cid" xmlns:w16="http://schemas.microsoft.com/office/word/2018/wordml" xmlns:w16sdtdh="http://schemas.microsoft.com/office/word/2020/wordml/sdtdatahash" xmlns:w16se="http://schemas.microsoft.com/office/word/2015/wordml/symex" xmlns:wpg="http://schemas.microsoft.com/office/word/2010/wordprocessingGroup" xmlns:wpi="http://schemas.microsoft.com/office/word/2010/wordprocessingInk" xmlns:wne="http://schemas.microsoft.com/office/word/2006/wordml" xmlns:wps="http://schemas.microsoft.com/office/word/2010/wordprocessingShape" mc:Ignorable="w14 w15 w16se w16cid w16 w16cex w16sdtdh wp14">
   <w:abstractNum w:abstractNumId="0" w15:restartNumberingAfterBreak="0">
-    <w:nsid w:val="06580886"/>
+    <w:nsid w:val="04864446"/>
     <w:multiLevelType w:val="multilevel"/>
-    <w:tmpl w:val="481CD02A"/>
+    <w:tmpl w:val="F654A6EE"/>
     <w:lvl w:ilvl="0">
       <w:start w:val="1"/>
       <w:numFmt w:val="bullet"/>
@@ -18368,9 +18755,9 @@
     </w:lvl>
   </w:abstractNum>
   <w:abstractNum w:abstractNumId="1" w15:restartNumberingAfterBreak="0">
-    <w:nsid w:val="0AEB0A69"/>
+    <w:nsid w:val="06580886"/>
     <w:multiLevelType w:val="multilevel"/>
-    <w:tmpl w:val="3D4A8D06"/>
+    <w:tmpl w:val="481CD02A"/>
     <w:lvl w:ilvl="0">
       <w:start w:val="1"/>
       <w:numFmt w:val="bullet"/>
@@ -18517,9 +18904,9 @@
     </w:lvl>
   </w:abstractNum>
   <w:abstractNum w:abstractNumId="2" w15:restartNumberingAfterBreak="0">
-    <w:nsid w:val="0ED831C8"/>
+    <w:nsid w:val="0AEB0A69"/>
     <w:multiLevelType w:val="multilevel"/>
-    <w:tmpl w:val="16E22DD6"/>
+    <w:tmpl w:val="3D4A8D06"/>
     <w:lvl w:ilvl="0">
       <w:start w:val="1"/>
       <w:numFmt w:val="bullet"/>
@@ -18666,9 +19053,9 @@
     </w:lvl>
   </w:abstractNum>
   <w:abstractNum w:abstractNumId="3" w15:restartNumberingAfterBreak="0">
-    <w:nsid w:val="3CBB18A7"/>
+    <w:nsid w:val="0ED831C8"/>
     <w:multiLevelType w:val="multilevel"/>
-    <w:tmpl w:val="E9947B6C"/>
+    <w:tmpl w:val="16E22DD6"/>
     <w:lvl w:ilvl="0">
       <w:start w:val="1"/>
       <w:numFmt w:val="bullet"/>
@@ -18815,9 +19202,9 @@
     </w:lvl>
   </w:abstractNum>
   <w:abstractNum w:abstractNumId="4" w15:restartNumberingAfterBreak="0">
-    <w:nsid w:val="3D1B76EE"/>
+    <w:nsid w:val="3CBB18A7"/>
     <w:multiLevelType w:val="multilevel"/>
-    <w:tmpl w:val="CCD0D990"/>
+    <w:tmpl w:val="E9947B6C"/>
     <w:lvl w:ilvl="0">
       <w:start w:val="1"/>
       <w:numFmt w:val="bullet"/>
@@ -18964,9 +19351,9 @@
     </w:lvl>
   </w:abstractNum>
   <w:abstractNum w:abstractNumId="5" w15:restartNumberingAfterBreak="0">
-    <w:nsid w:val="43746E2E"/>
+    <w:nsid w:val="3D1B76EE"/>
     <w:multiLevelType w:val="multilevel"/>
-    <w:tmpl w:val="35706850"/>
+    <w:tmpl w:val="CCD0D990"/>
     <w:lvl w:ilvl="0">
       <w:start w:val="1"/>
       <w:numFmt w:val="bullet"/>
@@ -19113,9 +19500,9 @@
     </w:lvl>
   </w:abstractNum>
   <w:abstractNum w:abstractNumId="6" w15:restartNumberingAfterBreak="0">
-    <w:nsid w:val="61926046"/>
+    <w:nsid w:val="43746E2E"/>
     <w:multiLevelType w:val="multilevel"/>
-    <w:tmpl w:val="3828CA2C"/>
+    <w:tmpl w:val="35706850"/>
     <w:lvl w:ilvl="0">
       <w:start w:val="1"/>
       <w:numFmt w:val="bullet"/>
@@ -19262,9 +19649,9 @@
     </w:lvl>
   </w:abstractNum>
   <w:abstractNum w:abstractNumId="7" w15:restartNumberingAfterBreak="0">
-    <w:nsid w:val="67516676"/>
+    <w:nsid w:val="61926046"/>
     <w:multiLevelType w:val="multilevel"/>
-    <w:tmpl w:val="296A2EA2"/>
+    <w:tmpl w:val="3828CA2C"/>
     <w:lvl w:ilvl="0">
       <w:start w:val="1"/>
       <w:numFmt w:val="bullet"/>
@@ -19411,9 +19798,9 @@
     </w:lvl>
   </w:abstractNum>
   <w:abstractNum w:abstractNumId="8" w15:restartNumberingAfterBreak="0">
-    <w:nsid w:val="6DEB237E"/>
+    <w:nsid w:val="67516676"/>
     <w:multiLevelType w:val="multilevel"/>
-    <w:tmpl w:val="B9F8178C"/>
+    <w:tmpl w:val="296A2EA2"/>
     <w:lvl w:ilvl="0">
       <w:start w:val="1"/>
       <w:numFmt w:val="bullet"/>
@@ -19560,9 +19947,9 @@
     </w:lvl>
   </w:abstractNum>
   <w:abstractNum w:abstractNumId="9" w15:restartNumberingAfterBreak="0">
-    <w:nsid w:val="76266883"/>
+    <w:nsid w:val="6DEB237E"/>
     <w:multiLevelType w:val="multilevel"/>
-    <w:tmpl w:val="77A0A3A8"/>
+    <w:tmpl w:val="B9F8178C"/>
     <w:lvl w:ilvl="0">
       <w:start w:val="1"/>
       <w:numFmt w:val="bullet"/>
@@ -19708,35 +20095,187 @@
       </w:rPr>
     </w:lvl>
   </w:abstractNum>
+  <w:abstractNum w:abstractNumId="10" w15:restartNumberingAfterBreak="0">
+    <w:nsid w:val="76266883"/>
+    <w:multiLevelType w:val="multilevel"/>
+    <w:tmpl w:val="77A0A3A8"/>
+    <w:lvl w:ilvl="0">
+      <w:start w:val="1"/>
+      <w:numFmt w:val="bullet"/>
+      <w:lvlText w:val=""/>
+      <w:lvlJc w:val="left"/>
+      <w:pPr>
+        <w:tabs>
+          <w:tab w:val="num" w:pos="720"/>
+        </w:tabs>
+        <w:ind w:left="720" w:hanging="360"/>
+      </w:pPr>
+      <w:rPr>
+        <w:rFonts w:ascii="Symbol" w:hAnsi="Symbol" w:hint="default"/>
+        <w:sz w:val="20"/>
+      </w:rPr>
+    </w:lvl>
+    <w:lvl w:ilvl="1" w:tentative="1">
+      <w:start w:val="1"/>
+      <w:numFmt w:val="bullet"/>
+      <w:lvlText w:val="o"/>
+      <w:lvlJc w:val="left"/>
+      <w:pPr>
+        <w:tabs>
+          <w:tab w:val="num" w:pos="1440"/>
+        </w:tabs>
+        <w:ind w:left="1440" w:hanging="360"/>
+      </w:pPr>
+      <w:rPr>
+        <w:rFonts w:ascii="Courier New" w:hAnsi="Courier New" w:hint="default"/>
+        <w:sz w:val="20"/>
+      </w:rPr>
+    </w:lvl>
+    <w:lvl w:ilvl="2" w:tentative="1">
+      <w:start w:val="1"/>
+      <w:numFmt w:val="bullet"/>
+      <w:lvlText w:val=""/>
+      <w:lvlJc w:val="left"/>
+      <w:pPr>
+        <w:tabs>
+          <w:tab w:val="num" w:pos="2160"/>
+        </w:tabs>
+        <w:ind w:left="2160" w:hanging="360"/>
+      </w:pPr>
+      <w:rPr>
+        <w:rFonts w:ascii="Wingdings" w:hAnsi="Wingdings" w:hint="default"/>
+        <w:sz w:val="20"/>
+      </w:rPr>
+    </w:lvl>
+    <w:lvl w:ilvl="3" w:tentative="1">
+      <w:start w:val="1"/>
+      <w:numFmt w:val="bullet"/>
+      <w:lvlText w:val=""/>
+      <w:lvlJc w:val="left"/>
+      <w:pPr>
+        <w:tabs>
+          <w:tab w:val="num" w:pos="2880"/>
+        </w:tabs>
+        <w:ind w:left="2880" w:hanging="360"/>
+      </w:pPr>
+      <w:rPr>
+        <w:rFonts w:ascii="Wingdings" w:hAnsi="Wingdings" w:hint="default"/>
+        <w:sz w:val="20"/>
+      </w:rPr>
+    </w:lvl>
+    <w:lvl w:ilvl="4" w:tentative="1">
+      <w:start w:val="1"/>
+      <w:numFmt w:val="bullet"/>
+      <w:lvlText w:val=""/>
+      <w:lvlJc w:val="left"/>
+      <w:pPr>
+        <w:tabs>
+          <w:tab w:val="num" w:pos="3600"/>
+        </w:tabs>
+        <w:ind w:left="3600" w:hanging="360"/>
+      </w:pPr>
+      <w:rPr>
+        <w:rFonts w:ascii="Wingdings" w:hAnsi="Wingdings" w:hint="default"/>
+        <w:sz w:val="20"/>
+      </w:rPr>
+    </w:lvl>
+    <w:lvl w:ilvl="5" w:tentative="1">
+      <w:start w:val="1"/>
+      <w:numFmt w:val="bullet"/>
+      <w:lvlText w:val=""/>
+      <w:lvlJc w:val="left"/>
+      <w:pPr>
+        <w:tabs>
+          <w:tab w:val="num" w:pos="4320"/>
+        </w:tabs>
+        <w:ind w:left="4320" w:hanging="360"/>
+      </w:pPr>
+      <w:rPr>
+        <w:rFonts w:ascii="Wingdings" w:hAnsi="Wingdings" w:hint="default"/>
+        <w:sz w:val="20"/>
+      </w:rPr>
+    </w:lvl>
+    <w:lvl w:ilvl="6" w:tentative="1">
+      <w:start w:val="1"/>
+      <w:numFmt w:val="bullet"/>
+      <w:lvlText w:val=""/>
+      <w:lvlJc w:val="left"/>
+      <w:pPr>
+        <w:tabs>
+          <w:tab w:val="num" w:pos="5040"/>
+        </w:tabs>
+        <w:ind w:left="5040" w:hanging="360"/>
+      </w:pPr>
+      <w:rPr>
+        <w:rFonts w:ascii="Wingdings" w:hAnsi="Wingdings" w:hint="default"/>
+        <w:sz w:val="20"/>
+      </w:rPr>
+    </w:lvl>
+    <w:lvl w:ilvl="7" w:tentative="1">
+      <w:start w:val="1"/>
+      <w:numFmt w:val="bullet"/>
+      <w:lvlText w:val=""/>
+      <w:lvlJc w:val="left"/>
+      <w:pPr>
+        <w:tabs>
+          <w:tab w:val="num" w:pos="5760"/>
+        </w:tabs>
+        <w:ind w:left="5760" w:hanging="360"/>
+      </w:pPr>
+      <w:rPr>
+        <w:rFonts w:ascii="Wingdings" w:hAnsi="Wingdings" w:hint="default"/>
+        <w:sz w:val="20"/>
+      </w:rPr>
+    </w:lvl>
+    <w:lvl w:ilvl="8" w:tentative="1">
+      <w:start w:val="1"/>
+      <w:numFmt w:val="bullet"/>
+      <w:lvlText w:val=""/>
+      <w:lvlJc w:val="left"/>
+      <w:pPr>
+        <w:tabs>
+          <w:tab w:val="num" w:pos="6480"/>
+        </w:tabs>
+        <w:ind w:left="6480" w:hanging="360"/>
+      </w:pPr>
+      <w:rPr>
+        <w:rFonts w:ascii="Wingdings" w:hAnsi="Wingdings" w:hint="default"/>
+        <w:sz w:val="20"/>
+      </w:rPr>
+    </w:lvl>
+  </w:abstractNum>
   <w:num w:numId="1" w16cid:durableId="198013248">
+    <w:abstractNumId w:val="10"/>
+  </w:num>
+  <w:num w:numId="2" w16cid:durableId="480582886">
+    <w:abstractNumId w:val="6"/>
+  </w:num>
+  <w:num w:numId="3" w16cid:durableId="1732538524">
     <w:abstractNumId w:val="9"/>
   </w:num>
-  <w:num w:numId="2" w16cid:durableId="480582886">
+  <w:num w:numId="4" w16cid:durableId="553540306">
+    <w:abstractNumId w:val="8"/>
+  </w:num>
+  <w:num w:numId="5" w16cid:durableId="155923919">
     <w:abstractNumId w:val="5"/>
   </w:num>
-  <w:num w:numId="3" w16cid:durableId="1732538524">
-    <w:abstractNumId w:val="8"/>
+  <w:num w:numId="6" w16cid:durableId="500900850">
+    <w:abstractNumId w:val="4"/>
   </w:num>
-  <w:num w:numId="4" w16cid:durableId="553540306">
+  <w:num w:numId="7" w16cid:durableId="1133670594">
+    <w:abstractNumId w:val="1"/>
+  </w:num>
+  <w:num w:numId="8" w16cid:durableId="1103039417">
+    <w:abstractNumId w:val="2"/>
+  </w:num>
+  <w:num w:numId="9" w16cid:durableId="1116485536">
     <w:abstractNumId w:val="7"/>
   </w:num>
-  <w:num w:numId="5" w16cid:durableId="155923919">
-    <w:abstractNumId w:val="4"/>
-  </w:num>
-  <w:num w:numId="6" w16cid:durableId="500900850">
+  <w:num w:numId="10" w16cid:durableId="2058695366">
     <w:abstractNumId w:val="3"/>
   </w:num>
-  <w:num w:numId="7" w16cid:durableId="1133670594">
+  <w:num w:numId="11" w16cid:durableId="999579847">
     <w:abstractNumId w:val="0"/>
-  </w:num>
-  <w:num w:numId="8" w16cid:durableId="1103039417">
-    <w:abstractNumId w:val="1"/>
-  </w:num>
-  <w:num w:numId="9" w16cid:durableId="1116485536">
-    <w:abstractNumId w:val="6"/>
-  </w:num>
-  <w:num w:numId="10" w16cid:durableId="2058695366">
-    <w:abstractNumId w:val="2"/>
   </w:num>
 </w:numbering>
 </file>

--- a/Git and GitHub.docx
+++ b/Git and GitHub.docx
@@ -17776,7 +17776,7 @@
       </w:pPr>
       <w:r>
         <w:pict w14:anchorId="4B22356D">
-          <v:rect id="_x0000_i1037" style="width:0;height:0" o:hralign="center" o:hrstd="t" o:hrnoshade="t" o:hr="t" fillcolor="black" stroked="f"/>
+          <v:rect id="_x0000_i1034" style="width:0;height:0" o:hralign="center" o:hrstd="t" o:hrnoshade="t" o:hr="t" fillcolor="black" stroked="f"/>
         </w:pict>
       </w:r>
     </w:p>
@@ -17936,7 +17936,7 @@
       </w:pPr>
       <w:r>
         <w:pict w14:anchorId="7A686DE3">
-          <v:rect id="_x0000_i1038" style="width:0;height:0" o:hralign="center" o:hrstd="t" o:hrnoshade="t" o:hr="t" fillcolor="black" stroked="f"/>
+          <v:rect id="_x0000_i1035" style="width:0;height:0" o:hralign="center" o:hrstd="t" o:hrnoshade="t" o:hr="t" fillcolor="black" stroked="f"/>
         </w:pict>
       </w:r>
     </w:p>
@@ -18053,7 +18053,7 @@
       </w:pPr>
       <w:r>
         <w:pict w14:anchorId="134C8EC2">
-          <v:rect id="_x0000_i1039" style="width:0;height:0" o:hralign="center" o:hrstd="t" o:hrnoshade="t" o:hr="t" fillcolor="black" stroked="f"/>
+          <v:rect id="_x0000_i1036" style="width:0;height:0" o:hralign="center" o:hrstd="t" o:hrnoshade="t" o:hr="t" fillcolor="black" stroked="f"/>
         </w:pict>
       </w:r>
     </w:p>
@@ -18091,7 +18091,7 @@
       </w:pPr>
       <w:r>
         <w:pict w14:anchorId="7B0D7487">
-          <v:rect id="_x0000_i1040" style="width:0;height:0" o:hralign="center" o:hrstd="t" o:hrnoshade="t" o:hr="t" fillcolor="black" stroked="f"/>
+          <v:rect id="_x0000_i1037" style="width:0;height:0" o:hralign="center" o:hrstd="t" o:hrnoshade="t" o:hr="t" fillcolor="black" stroked="f"/>
         </w:pict>
       </w:r>
     </w:p>
@@ -18175,7 +18175,7 @@
       </w:pPr>
       <w:r>
         <w:pict w14:anchorId="4E3C46E5">
-          <v:rect id="_x0000_i1041" style="width:0;height:0" o:hralign="center" o:hrstd="t" o:hrnoshade="t" o:hr="t" fillcolor="black" stroked="f"/>
+          <v:rect id="_x0000_i1038" style="width:0;height:0" o:hralign="center" o:hrstd="t" o:hrnoshade="t" o:hr="t" fillcolor="black" stroked="f"/>
         </w:pict>
       </w:r>
     </w:p>
@@ -18313,7 +18313,7 @@
       </w:pPr>
       <w:r>
         <w:pict w14:anchorId="79788FBC">
-          <v:rect id="_x0000_i1042" style="width:0;height:0" o:hralign="center" o:hrstd="t" o:hrnoshade="t" o:hr="t" fillcolor="black" stroked="f"/>
+          <v:rect id="_x0000_i1039" style="width:0;height:0" o:hralign="center" o:hrstd="t" o:hrnoshade="t" o:hr="t" fillcolor="black" stroked="f"/>
         </w:pict>
       </w:r>
     </w:p>
@@ -18430,7 +18430,7 @@
       </w:pPr>
       <w:r>
         <w:pict w14:anchorId="212F299E">
-          <v:rect id="_x0000_i1043" style="width:0;height:0" o:hralign="center" o:hrstd="t" o:hrnoshade="t" o:hr="t" fillcolor="black" stroked="f"/>
+          <v:rect id="_x0000_i1040" style="width:0;height:0" o:hralign="center" o:hrstd="t" o:hrnoshade="t" o:hr="t" fillcolor="black" stroked="f"/>
         </w:pict>
       </w:r>
     </w:p>
@@ -18547,6 +18547,1772 @@
           <w:shd w:val="clear" w:color="auto" w:fill="FDFDFD"/>
         </w:rPr>
       </w:pPr>
+    </w:p>
+    <w:p>
+      <w:pPr>
+        <w:pStyle w:val="Heading1"/>
+        <w:shd w:val="clear" w:color="auto" w:fill="FFFFFF"/>
+        <w:spacing w:before="150" w:beforeAutospacing="0" w:after="150" w:afterAutospacing="0"/>
+        <w:rPr>
+          <w:rFonts w:ascii="Segoe UI" w:hAnsi="Segoe UI" w:cs="Segoe UI"/>
+          <w:b w:val="0"/>
+          <w:bCs w:val="0"/>
+          <w:color w:val="000000"/>
+          <w:sz w:val="63"/>
+          <w:szCs w:val="63"/>
+        </w:rPr>
+      </w:pPr>
+      <w:r>
+        <w:rPr>
+          <w:rFonts w:ascii="Segoe UI" w:hAnsi="Segoe UI" w:cs="Segoe UI"/>
+          <w:b w:val="0"/>
+          <w:bCs w:val="0"/>
+          <w:color w:val="000000"/>
+          <w:sz w:val="63"/>
+          <w:szCs w:val="63"/>
+        </w:rPr>
+        <w:t>Git </w:t>
+      </w:r>
+      <w:r>
+        <w:rPr>
+          <w:rStyle w:val="colorh1"/>
+          <w:rFonts w:ascii="Segoe UI" w:hAnsi="Segoe UI" w:cs="Segoe UI"/>
+          <w:b w:val="0"/>
+          <w:bCs w:val="0"/>
+          <w:color w:val="000000"/>
+          <w:sz w:val="63"/>
+          <w:szCs w:val="63"/>
+        </w:rPr>
+        <w:t>GitHub Pages</w:t>
+      </w:r>
+    </w:p>
+    <w:p>
+      <w:pPr>
+        <w:shd w:val="clear" w:color="auto" w:fill="FFFFFF"/>
+        <w:rPr>
+          <w:rFonts w:ascii="Verdana" w:hAnsi="Verdana" w:cs="Times New Roman"/>
+          <w:color w:val="000000"/>
+          <w:sz w:val="23"/>
+          <w:szCs w:val="23"/>
+        </w:rPr>
+      </w:pPr>
+      <w:hyperlink r:id="rId19" w:history="1">
+        <w:r>
+          <w:rPr>
+            <w:rStyle w:val="Hyperlink"/>
+            <w:rFonts w:ascii="Segoe UI Symbol" w:hAnsi="Segoe UI Symbol" w:cs="Segoe UI Symbol"/>
+            <w:color w:val="FFFFFF"/>
+            <w:sz w:val="27"/>
+            <w:szCs w:val="27"/>
+            <w:bdr w:val="single" w:sz="6" w:space="6" w:color="04AA6D" w:frame="1"/>
+            <w:shd w:val="clear" w:color="auto" w:fill="04AA6D"/>
+          </w:rPr>
+          <w:t>❮</w:t>
+        </w:r>
+        <w:r>
+          <w:rPr>
+            <w:rStyle w:val="Hyperlink"/>
+            <w:rFonts w:ascii="Source Sans Pro" w:hAnsi="Source Sans Pro"/>
+            <w:color w:val="FFFFFF"/>
+            <w:sz w:val="27"/>
+            <w:szCs w:val="27"/>
+            <w:bdr w:val="single" w:sz="6" w:space="6" w:color="04AA6D" w:frame="1"/>
+            <w:shd w:val="clear" w:color="auto" w:fill="04AA6D"/>
+          </w:rPr>
+          <w:t xml:space="preserve"> </w:t>
+        </w:r>
+        <w:proofErr w:type="spellStart"/>
+        <w:r>
+          <w:rPr>
+            <w:rStyle w:val="Hyperlink"/>
+            <w:rFonts w:ascii="Source Sans Pro" w:hAnsi="Source Sans Pro"/>
+            <w:color w:val="FFFFFF"/>
+            <w:sz w:val="27"/>
+            <w:szCs w:val="27"/>
+            <w:bdr w:val="single" w:sz="6" w:space="6" w:color="04AA6D" w:frame="1"/>
+            <w:shd w:val="clear" w:color="auto" w:fill="04AA6D"/>
+          </w:rPr>
+          <w:t>Previous</w:t>
+        </w:r>
+      </w:hyperlink>
+      <w:hyperlink r:id="rId20" w:history="1">
+        <w:r>
+          <w:rPr>
+            <w:rStyle w:val="Hyperlink"/>
+            <w:rFonts w:ascii="Source Sans Pro" w:hAnsi="Source Sans Pro"/>
+            <w:color w:val="FFFFFF"/>
+            <w:sz w:val="27"/>
+            <w:szCs w:val="27"/>
+            <w:bdr w:val="single" w:sz="6" w:space="6" w:color="04AA6D" w:frame="1"/>
+            <w:shd w:val="clear" w:color="auto" w:fill="04AA6D"/>
+          </w:rPr>
+          <w:t>Next</w:t>
+        </w:r>
+        <w:proofErr w:type="spellEnd"/>
+        <w:r>
+          <w:rPr>
+            <w:rStyle w:val="Hyperlink"/>
+            <w:rFonts w:ascii="Source Sans Pro" w:hAnsi="Source Sans Pro"/>
+            <w:color w:val="FFFFFF"/>
+            <w:sz w:val="27"/>
+            <w:szCs w:val="27"/>
+            <w:bdr w:val="single" w:sz="6" w:space="6" w:color="04AA6D" w:frame="1"/>
+            <w:shd w:val="clear" w:color="auto" w:fill="04AA6D"/>
+          </w:rPr>
+          <w:t xml:space="preserve"> </w:t>
+        </w:r>
+        <w:r>
+          <w:rPr>
+            <w:rStyle w:val="Hyperlink"/>
+            <w:rFonts w:ascii="Segoe UI Symbol" w:hAnsi="Segoe UI Symbol" w:cs="Segoe UI Symbol"/>
+            <w:color w:val="FFFFFF"/>
+            <w:sz w:val="27"/>
+            <w:szCs w:val="27"/>
+            <w:bdr w:val="single" w:sz="6" w:space="6" w:color="04AA6D" w:frame="1"/>
+            <w:shd w:val="clear" w:color="auto" w:fill="04AA6D"/>
+          </w:rPr>
+          <w:t>❯</w:t>
+        </w:r>
+      </w:hyperlink>
+    </w:p>
+    <w:p>
+      <w:pPr>
+        <w:spacing w:before="300" w:after="300"/>
+        <w:ind w:left="-240" w:right="-240"/>
+        <w:rPr>
+          <w:rFonts w:ascii="Verdana" w:hAnsi="Verdana"/>
+          <w:sz w:val="23"/>
+          <w:szCs w:val="23"/>
+        </w:rPr>
+      </w:pPr>
+      <w:r>
+        <w:pict w14:anchorId="7C4E45A0">
+          <v:rect id="_x0000_i1041" style="width:0;height:0" o:hralign="center" o:hrstd="t" o:hrnoshade="t" o:hr="t" fillcolor="black" stroked="f"/>
+        </w:pict>
+      </w:r>
+    </w:p>
+    <w:p>
+      <w:pPr>
+        <w:pStyle w:val="Heading2"/>
+        <w:shd w:val="clear" w:color="auto" w:fill="E7E9EB"/>
+        <w:spacing w:before="15" w:after="150" w:line="672" w:lineRule="atLeast"/>
+        <w:rPr>
+          <w:rFonts w:ascii="Segoe UI" w:hAnsi="Segoe UI" w:cs="Segoe UI"/>
+          <w:color w:val="000000"/>
+          <w:sz w:val="30"/>
+          <w:szCs w:val="30"/>
+        </w:rPr>
+      </w:pPr>
+      <w:r>
+        <w:rPr>
+          <w:rFonts w:ascii="Segoe UI" w:hAnsi="Segoe UI" w:cs="Segoe UI"/>
+          <w:b/>
+          <w:bCs/>
+          <w:color w:val="000000"/>
+          <w:sz w:val="30"/>
+          <w:szCs w:val="30"/>
+        </w:rPr>
+        <w:t>Change Platform:</w:t>
+      </w:r>
+    </w:p>
+    <w:p>
+      <w:pPr>
+        <w:shd w:val="clear" w:color="auto" w:fill="E7E9EB"/>
+        <w:spacing w:before="120" w:after="120" w:line="672" w:lineRule="atLeast"/>
+        <w:rPr>
+          <w:rFonts w:ascii="Verdana" w:hAnsi="Verdana" w:cs="Times New Roman"/>
+          <w:color w:val="555555"/>
+          <w:sz w:val="20"/>
+          <w:szCs w:val="20"/>
+        </w:rPr>
+      </w:pPr>
+      <w:r>
+        <w:rPr>
+          <w:rFonts w:ascii="Verdana" w:hAnsi="Verdana"/>
+          <w:color w:val="555555"/>
+          <w:sz w:val="20"/>
+          <w:szCs w:val="20"/>
+        </w:rPr>
+        <w:pict w14:anchorId="61D2160A">
+          <v:rect id="_x0000_i1042" style="width:0;height:0" o:hralign="center" o:hrstd="t" o:hr="t" fillcolor="#a0a0a0" stroked="f"/>
+        </w:pict>
+      </w:r>
+    </w:p>
+    <w:p>
+      <w:pPr>
+        <w:shd w:val="clear" w:color="auto" w:fill="E7E9EB"/>
+        <w:spacing w:after="0" w:line="672" w:lineRule="atLeast"/>
+        <w:rPr>
+          <w:rFonts w:ascii="Verdana" w:hAnsi="Verdana"/>
+          <w:color w:val="555555"/>
+          <w:sz w:val="20"/>
+          <w:szCs w:val="20"/>
+        </w:rPr>
+      </w:pPr>
+      <w:hyperlink r:id="rId21" w:history="1">
+        <w:r>
+          <w:rPr>
+            <w:rFonts w:ascii="Verdana" w:hAnsi="Verdana"/>
+            <w:noProof/>
+            <w:color w:val="0000FF"/>
+            <w:sz w:val="20"/>
+            <w:szCs w:val="20"/>
+          </w:rPr>
+          <w:drawing>
+            <wp:inline distT="0" distB="0" distL="0" distR="0" wp14:anchorId="53A474D8" wp14:editId="5463E42D">
+              <wp:extent cx="1143000" cy="1143000"/>
+              <wp:effectExtent l="0" t="0" r="0" b="0"/>
+              <wp:docPr id="125796747" name="Picture 8" descr="Shift focus to GitHub">
+                <a:hlinkClick xmlns:a="http://schemas.openxmlformats.org/drawingml/2006/main" r:id="rId14"/>
+              </wp:docPr>
+              <wp:cNvGraphicFramePr>
+                <a:graphicFrameLocks xmlns:a="http://schemas.openxmlformats.org/drawingml/2006/main" noChangeAspect="1"/>
+              </wp:cNvGraphicFramePr>
+              <a:graphic xmlns:a="http://schemas.openxmlformats.org/drawingml/2006/main">
+                <a:graphicData uri="http://schemas.openxmlformats.org/drawingml/2006/picture">
+                  <pic:pic xmlns:pic="http://schemas.openxmlformats.org/drawingml/2006/picture">
+                    <pic:nvPicPr>
+                      <pic:cNvPr id="0" name="Picture 19" descr="Shift focus to GitHub">
+                        <a:hlinkClick r:id="rId14"/>
+                      </pic:cNvPr>
+                      <pic:cNvPicPr>
+                        <a:picLocks noChangeAspect="1" noChangeArrowheads="1"/>
+                      </pic:cNvPicPr>
+                    </pic:nvPicPr>
+                    <pic:blipFill>
+                      <a:blip r:embed="rId9">
+                        <a:extLst>
+                          <a:ext uri="{28A0092B-C50C-407E-A947-70E740481C1C}">
+                            <a14:useLocalDpi xmlns:a14="http://schemas.microsoft.com/office/drawing/2010/main" val="0"/>
+                          </a:ext>
+                        </a:extLst>
+                      </a:blip>
+                      <a:srcRect/>
+                      <a:stretch>
+                        <a:fillRect/>
+                      </a:stretch>
+                    </pic:blipFill>
+                    <pic:spPr bwMode="auto">
+                      <a:xfrm>
+                        <a:off x="0" y="0"/>
+                        <a:ext cx="1143000" cy="1143000"/>
+                      </a:xfrm>
+                      <a:prstGeom prst="rect">
+                        <a:avLst/>
+                      </a:prstGeom>
+                      <a:noFill/>
+                      <a:ln>
+                        <a:noFill/>
+                      </a:ln>
+                    </pic:spPr>
+                  </pic:pic>
+                </a:graphicData>
+              </a:graphic>
+            </wp:inline>
+          </w:drawing>
+        </w:r>
+        <w:r>
+          <w:rPr>
+            <w:rStyle w:val="Hyperlink"/>
+            <w:rFonts w:ascii="Verdana" w:hAnsi="Verdana"/>
+            <w:sz w:val="20"/>
+            <w:szCs w:val="20"/>
+          </w:rPr>
+          <w:t>GitHub</w:t>
+        </w:r>
+      </w:hyperlink>
+      <w:hyperlink r:id="rId22" w:history="1">
+        <w:r>
+          <w:rPr>
+            <w:rFonts w:ascii="Verdana" w:hAnsi="Verdana"/>
+            <w:noProof/>
+            <w:color w:val="0000FF"/>
+            <w:sz w:val="20"/>
+            <w:szCs w:val="20"/>
+          </w:rPr>
+          <w:drawing>
+            <wp:inline distT="0" distB="0" distL="0" distR="0" wp14:anchorId="67235BEE" wp14:editId="19D07CB2">
+              <wp:extent cx="609600" cy="609600"/>
+              <wp:effectExtent l="0" t="0" r="0" b="0"/>
+              <wp:docPr id="1229433554" name="Picture 7" descr="Shift focus to Bitbucket">
+                <a:hlinkClick xmlns:a="http://schemas.openxmlformats.org/drawingml/2006/main" r:id="rId22"/>
+              </wp:docPr>
+              <wp:cNvGraphicFramePr>
+                <a:graphicFrameLocks xmlns:a="http://schemas.openxmlformats.org/drawingml/2006/main" noChangeAspect="1"/>
+              </wp:cNvGraphicFramePr>
+              <a:graphic xmlns:a="http://schemas.openxmlformats.org/drawingml/2006/main">
+                <a:graphicData uri="http://schemas.openxmlformats.org/drawingml/2006/picture">
+                  <pic:pic xmlns:pic="http://schemas.openxmlformats.org/drawingml/2006/picture">
+                    <pic:nvPicPr>
+                      <pic:cNvPr id="0" name="Picture 20" descr="Shift focus to Bitbucket">
+                        <a:hlinkClick r:id="rId22"/>
+                      </pic:cNvPr>
+                      <pic:cNvPicPr>
+                        <a:picLocks noChangeAspect="1" noChangeArrowheads="1"/>
+                      </pic:cNvPicPr>
+                    </pic:nvPicPr>
+                    <pic:blipFill>
+                      <a:blip r:embed="rId11">
+                        <a:extLst>
+                          <a:ext uri="{28A0092B-C50C-407E-A947-70E740481C1C}">
+                            <a14:useLocalDpi xmlns:a14="http://schemas.microsoft.com/office/drawing/2010/main" val="0"/>
+                          </a:ext>
+                        </a:extLst>
+                      </a:blip>
+                      <a:srcRect/>
+                      <a:stretch>
+                        <a:fillRect/>
+                      </a:stretch>
+                    </pic:blipFill>
+                    <pic:spPr bwMode="auto">
+                      <a:xfrm>
+                        <a:off x="0" y="0"/>
+                        <a:ext cx="609600" cy="609600"/>
+                      </a:xfrm>
+                      <a:prstGeom prst="rect">
+                        <a:avLst/>
+                      </a:prstGeom>
+                      <a:noFill/>
+                      <a:ln>
+                        <a:noFill/>
+                      </a:ln>
+                    </pic:spPr>
+                  </pic:pic>
+                </a:graphicData>
+              </a:graphic>
+            </wp:inline>
+          </w:drawing>
+        </w:r>
+        <w:r>
+          <w:rPr>
+            <w:rStyle w:val="Hyperlink"/>
+            <w:rFonts w:ascii="Verdana" w:hAnsi="Verdana"/>
+            <w:sz w:val="20"/>
+            <w:szCs w:val="20"/>
+          </w:rPr>
+          <w:t>Bitbucket</w:t>
+        </w:r>
+      </w:hyperlink>
+      <w:hyperlink r:id="rId23" w:history="1">
+        <w:r>
+          <w:rPr>
+            <w:rFonts w:ascii="Verdana" w:hAnsi="Verdana"/>
+            <w:noProof/>
+            <w:color w:val="0000FF"/>
+            <w:sz w:val="20"/>
+            <w:szCs w:val="20"/>
+          </w:rPr>
+          <w:drawing>
+            <wp:inline distT="0" distB="0" distL="0" distR="0" wp14:anchorId="528AB504" wp14:editId="3A99810B">
+              <wp:extent cx="5731510" cy="5470525"/>
+              <wp:effectExtent l="0" t="0" r="0" b="0"/>
+              <wp:docPr id="1736436727" name="Picture 6" descr="Shift focus to GitLab">
+                <a:hlinkClick xmlns:a="http://schemas.openxmlformats.org/drawingml/2006/main" r:id="rId23"/>
+              </wp:docPr>
+              <wp:cNvGraphicFramePr>
+                <a:graphicFrameLocks xmlns:a="http://schemas.openxmlformats.org/drawingml/2006/main" noChangeAspect="1"/>
+              </wp:cNvGraphicFramePr>
+              <a:graphic xmlns:a="http://schemas.openxmlformats.org/drawingml/2006/main">
+                <a:graphicData uri="http://schemas.openxmlformats.org/drawingml/2006/picture">
+                  <pic:pic xmlns:pic="http://schemas.openxmlformats.org/drawingml/2006/picture">
+                    <pic:nvPicPr>
+                      <pic:cNvPr id="0" name="Picture 21" descr="Shift focus to GitLab">
+                        <a:hlinkClick r:id="rId23"/>
+                      </pic:cNvPr>
+                      <pic:cNvPicPr>
+                        <a:picLocks noChangeAspect="1" noChangeArrowheads="1"/>
+                      </pic:cNvPicPr>
+                    </pic:nvPicPr>
+                    <pic:blipFill>
+                      <a:blip r:embed="rId18">
+                        <a:extLst>
+                          <a:ext uri="{28A0092B-C50C-407E-A947-70E740481C1C}">
+                            <a14:useLocalDpi xmlns:a14="http://schemas.microsoft.com/office/drawing/2010/main" val="0"/>
+                          </a:ext>
+                        </a:extLst>
+                      </a:blip>
+                      <a:srcRect/>
+                      <a:stretch>
+                        <a:fillRect/>
+                      </a:stretch>
+                    </pic:blipFill>
+                    <pic:spPr bwMode="auto">
+                      <a:xfrm>
+                        <a:off x="0" y="0"/>
+                        <a:ext cx="5731510" cy="5470525"/>
+                      </a:xfrm>
+                      <a:prstGeom prst="rect">
+                        <a:avLst/>
+                      </a:prstGeom>
+                      <a:noFill/>
+                      <a:ln>
+                        <a:noFill/>
+                      </a:ln>
+                    </pic:spPr>
+                  </pic:pic>
+                </a:graphicData>
+              </a:graphic>
+            </wp:inline>
+          </w:drawing>
+        </w:r>
+        <w:r>
+          <w:rPr>
+            <w:rStyle w:val="Hyperlink"/>
+            <w:rFonts w:ascii="Verdana" w:hAnsi="Verdana"/>
+            <w:sz w:val="20"/>
+            <w:szCs w:val="20"/>
+          </w:rPr>
+          <w:t>GitLab</w:t>
+        </w:r>
+      </w:hyperlink>
+    </w:p>
+    <w:p>
+      <w:pPr>
+        <w:pStyle w:val="Heading2"/>
+        <w:shd w:val="clear" w:color="auto" w:fill="FFFFFF"/>
+        <w:spacing w:before="150" w:after="150"/>
+        <w:rPr>
+          <w:rFonts w:ascii="Segoe UI" w:hAnsi="Segoe UI" w:cs="Segoe UI"/>
+          <w:color w:val="000000"/>
+          <w:sz w:val="48"/>
+          <w:szCs w:val="48"/>
+        </w:rPr>
+      </w:pPr>
+      <w:r>
+        <w:rPr>
+          <w:rFonts w:ascii="Segoe UI" w:hAnsi="Segoe UI" w:cs="Segoe UI"/>
+          <w:b/>
+          <w:bCs/>
+          <w:color w:val="000000"/>
+          <w:sz w:val="48"/>
+          <w:szCs w:val="48"/>
+        </w:rPr>
+        <w:t>Host Your Page on GitHub</w:t>
+      </w:r>
+    </w:p>
+    <w:p>
+      <w:pPr>
+        <w:pStyle w:val="NormalWeb"/>
+        <w:shd w:val="clear" w:color="auto" w:fill="FFFFFF"/>
+        <w:spacing w:before="288" w:beforeAutospacing="0" w:after="288" w:afterAutospacing="0"/>
+        <w:rPr>
+          <w:rFonts w:ascii="Verdana" w:hAnsi="Verdana"/>
+          <w:color w:val="000000"/>
+          <w:sz w:val="23"/>
+          <w:szCs w:val="23"/>
+        </w:rPr>
+      </w:pPr>
+      <w:r>
+        <w:rPr>
+          <w:rFonts w:ascii="Verdana" w:hAnsi="Verdana"/>
+          <w:color w:val="000000"/>
+          <w:sz w:val="23"/>
+          <w:szCs w:val="23"/>
+        </w:rPr>
+        <w:t>With GitHub pages, GitHub allows you to host a webpage from your repository. Let's try to use GitHub Pages to host our repository.</w:t>
+      </w:r>
+    </w:p>
+    <w:p>
+      <w:pPr>
+        <w:shd w:val="clear" w:color="auto" w:fill="FFFFFF"/>
+        <w:spacing w:before="300" w:after="300"/>
+        <w:ind w:left="-240" w:right="-240"/>
+        <w:rPr>
+          <w:rFonts w:ascii="Verdana" w:hAnsi="Verdana"/>
+          <w:color w:val="000000"/>
+          <w:sz w:val="23"/>
+          <w:szCs w:val="23"/>
+        </w:rPr>
+      </w:pPr>
+      <w:r>
+        <w:rPr>
+          <w:rFonts w:ascii="Verdana" w:hAnsi="Verdana"/>
+          <w:color w:val="000000"/>
+          <w:sz w:val="23"/>
+          <w:szCs w:val="23"/>
+        </w:rPr>
+        <w:pict w14:anchorId="2E4F4873">
+          <v:rect id="_x0000_i1046" style="width:0;height:0" o:hralign="center" o:hrstd="t" o:hr="t" fillcolor="#a0a0a0" stroked="f"/>
+        </w:pict>
+      </w:r>
+    </w:p>
+    <w:p>
+      <w:pPr>
+        <w:pStyle w:val="Heading2"/>
+        <w:shd w:val="clear" w:color="auto" w:fill="FFFFFF"/>
+        <w:spacing w:before="150" w:after="150"/>
+        <w:rPr>
+          <w:rFonts w:ascii="Segoe UI" w:hAnsi="Segoe UI" w:cs="Segoe UI"/>
+          <w:color w:val="000000"/>
+          <w:sz w:val="48"/>
+          <w:szCs w:val="48"/>
+        </w:rPr>
+      </w:pPr>
+      <w:r>
+        <w:rPr>
+          <w:rFonts w:ascii="Segoe UI" w:hAnsi="Segoe UI" w:cs="Segoe UI"/>
+          <w:b/>
+          <w:bCs/>
+          <w:color w:val="000000"/>
+          <w:sz w:val="48"/>
+          <w:szCs w:val="48"/>
+        </w:rPr>
+        <w:lastRenderedPageBreak/>
+        <w:t>Create a New Repository</w:t>
+      </w:r>
+    </w:p>
+    <w:p>
+      <w:pPr>
+        <w:pStyle w:val="NormalWeb"/>
+        <w:shd w:val="clear" w:color="auto" w:fill="FFFFFF"/>
+        <w:spacing w:before="288" w:beforeAutospacing="0" w:after="288" w:afterAutospacing="0"/>
+        <w:rPr>
+          <w:rFonts w:ascii="Verdana" w:hAnsi="Verdana"/>
+          <w:color w:val="000000"/>
+          <w:sz w:val="23"/>
+          <w:szCs w:val="23"/>
+        </w:rPr>
+      </w:pPr>
+      <w:r>
+        <w:rPr>
+          <w:rFonts w:ascii="Verdana" w:hAnsi="Verdana"/>
+          <w:color w:val="000000"/>
+          <w:sz w:val="23"/>
+          <w:szCs w:val="23"/>
+        </w:rPr>
+        <w:t>Start by signing in to GitHub. GitHub pages need a special name and setup to work, so we start by creating a new repository:</w:t>
+      </w:r>
+    </w:p>
+    <w:p>
+      <w:pPr>
+        <w:pStyle w:val="NormalWeb"/>
+        <w:shd w:val="clear" w:color="auto" w:fill="FFFFFF"/>
+        <w:spacing w:before="288" w:beforeAutospacing="0" w:after="288" w:afterAutospacing="0"/>
+        <w:rPr>
+          <w:rFonts w:ascii="Verdana" w:hAnsi="Verdana"/>
+          <w:color w:val="000000"/>
+          <w:sz w:val="23"/>
+          <w:szCs w:val="23"/>
+        </w:rPr>
+      </w:pPr>
+      <w:r>
+        <w:rPr>
+          <w:rFonts w:ascii="Verdana" w:hAnsi="Verdana"/>
+          <w:noProof/>
+          <w:color w:val="000000"/>
+          <w:sz w:val="23"/>
+          <w:szCs w:val="23"/>
+        </w:rPr>
+        <w:drawing>
+          <wp:inline distT="0" distB="0" distL="0" distR="0" wp14:anchorId="329B3021" wp14:editId="7CE8B2E8">
+            <wp:extent cx="5731510" cy="2498090"/>
+            <wp:effectExtent l="0" t="0" r="0" b="0"/>
+            <wp:docPr id="418673301" name="Picture 5" descr="GitHub Create New Repository"/>
+            <wp:cNvGraphicFramePr>
+              <a:graphicFrameLocks xmlns:a="http://schemas.openxmlformats.org/drawingml/2006/main" noChangeAspect="1"/>
+            </wp:cNvGraphicFramePr>
+            <a:graphic xmlns:a="http://schemas.openxmlformats.org/drawingml/2006/main">
+              <a:graphicData uri="http://schemas.openxmlformats.org/drawingml/2006/picture">
+                <pic:pic xmlns:pic="http://schemas.openxmlformats.org/drawingml/2006/picture">
+                  <pic:nvPicPr>
+                    <pic:cNvPr id="0" name="Picture 23" descr="GitHub Create New Repository"/>
+                    <pic:cNvPicPr>
+                      <a:picLocks noChangeAspect="1" noChangeArrowheads="1"/>
+                    </pic:cNvPicPr>
+                  </pic:nvPicPr>
+                  <pic:blipFill>
+                    <a:blip r:embed="rId24">
+                      <a:extLst>
+                        <a:ext uri="{28A0092B-C50C-407E-A947-70E740481C1C}">
+                          <a14:useLocalDpi xmlns:a14="http://schemas.microsoft.com/office/drawing/2010/main" val="0"/>
+                        </a:ext>
+                      </a:extLst>
+                    </a:blip>
+                    <a:srcRect/>
+                    <a:stretch>
+                      <a:fillRect/>
+                    </a:stretch>
+                  </pic:blipFill>
+                  <pic:spPr bwMode="auto">
+                    <a:xfrm>
+                      <a:off x="0" y="0"/>
+                      <a:ext cx="5731510" cy="2498090"/>
+                    </a:xfrm>
+                    <a:prstGeom prst="rect">
+                      <a:avLst/>
+                    </a:prstGeom>
+                    <a:noFill/>
+                    <a:ln>
+                      <a:noFill/>
+                    </a:ln>
+                  </pic:spPr>
+                </pic:pic>
+              </a:graphicData>
+            </a:graphic>
+          </wp:inline>
+        </w:drawing>
+      </w:r>
+    </w:p>
+    <w:p>
+      <w:pPr>
+        <w:pStyle w:val="NormalWeb"/>
+        <w:shd w:val="clear" w:color="auto" w:fill="FFFFFF"/>
+        <w:spacing w:before="288" w:beforeAutospacing="0" w:after="288" w:afterAutospacing="0"/>
+        <w:rPr>
+          <w:rFonts w:ascii="Verdana" w:hAnsi="Verdana"/>
+          <w:color w:val="000000"/>
+          <w:sz w:val="23"/>
+          <w:szCs w:val="23"/>
+        </w:rPr>
+      </w:pPr>
+      <w:r>
+        <w:rPr>
+          <w:rFonts w:ascii="Verdana" w:hAnsi="Verdana"/>
+          <w:color w:val="000000"/>
+          <w:sz w:val="23"/>
+          <w:szCs w:val="23"/>
+        </w:rPr>
+        <w:t>This repository needs a special name to function as a GitHub page. It needs to be your GitHub </w:t>
+      </w:r>
+      <w:r>
+        <w:rPr>
+          <w:rStyle w:val="HTMLCode"/>
+          <w:rFonts w:ascii="Consolas" w:hAnsi="Consolas"/>
+          <w:color w:val="DC143C"/>
+        </w:rPr>
+        <w:t>username</w:t>
+      </w:r>
+      <w:r>
+        <w:rPr>
+          <w:rFonts w:ascii="Verdana" w:hAnsi="Verdana"/>
+          <w:color w:val="000000"/>
+          <w:sz w:val="23"/>
+          <w:szCs w:val="23"/>
+        </w:rPr>
+        <w:t>, followed by </w:t>
+      </w:r>
+      <w:r>
+        <w:rPr>
+          <w:rStyle w:val="HTMLCode"/>
+          <w:rFonts w:ascii="Consolas" w:hAnsi="Consolas"/>
+          <w:color w:val="DC143C"/>
+        </w:rPr>
+        <w:t>.github.io</w:t>
+      </w:r>
+      <w:r>
+        <w:rPr>
+          <w:rFonts w:ascii="Verdana" w:hAnsi="Verdana"/>
+          <w:color w:val="000000"/>
+          <w:sz w:val="23"/>
+          <w:szCs w:val="23"/>
+        </w:rPr>
+        <w:t>:</w:t>
+      </w:r>
+    </w:p>
+    <w:p>
+      <w:pPr>
+        <w:pStyle w:val="NormalWeb"/>
+        <w:shd w:val="clear" w:color="auto" w:fill="FFFFFF"/>
+        <w:spacing w:before="288" w:beforeAutospacing="0" w:after="288" w:afterAutospacing="0"/>
+        <w:rPr>
+          <w:rFonts w:ascii="Verdana" w:hAnsi="Verdana"/>
+          <w:color w:val="000000"/>
+          <w:sz w:val="23"/>
+          <w:szCs w:val="23"/>
+        </w:rPr>
+      </w:pPr>
+      <w:r>
+        <w:rPr>
+          <w:rFonts w:ascii="Verdana" w:hAnsi="Verdana"/>
+          <w:noProof/>
+          <w:color w:val="000000"/>
+          <w:sz w:val="23"/>
+          <w:szCs w:val="23"/>
+        </w:rPr>
+        <w:drawing>
+          <wp:inline distT="0" distB="0" distL="0" distR="0" wp14:anchorId="06923F5A" wp14:editId="5F7EFB3F">
+            <wp:extent cx="5731510" cy="3811905"/>
+            <wp:effectExtent l="0" t="0" r="0" b="0"/>
+            <wp:docPr id="2083200114" name="Picture 4" descr="GitHub Pages Naming Rules"/>
+            <wp:cNvGraphicFramePr>
+              <a:graphicFrameLocks xmlns:a="http://schemas.openxmlformats.org/drawingml/2006/main" noChangeAspect="1"/>
+            </wp:cNvGraphicFramePr>
+            <a:graphic xmlns:a="http://schemas.openxmlformats.org/drawingml/2006/main">
+              <a:graphicData uri="http://schemas.openxmlformats.org/drawingml/2006/picture">
+                <pic:pic xmlns:pic="http://schemas.openxmlformats.org/drawingml/2006/picture">
+                  <pic:nvPicPr>
+                    <pic:cNvPr id="0" name="Picture 24" descr="GitHub Pages Naming Rules"/>
+                    <pic:cNvPicPr>
+                      <a:picLocks noChangeAspect="1" noChangeArrowheads="1"/>
+                    </pic:cNvPicPr>
+                  </pic:nvPicPr>
+                  <pic:blipFill>
+                    <a:blip r:embed="rId25">
+                      <a:extLst>
+                        <a:ext uri="{28A0092B-C50C-407E-A947-70E740481C1C}">
+                          <a14:useLocalDpi xmlns:a14="http://schemas.microsoft.com/office/drawing/2010/main" val="0"/>
+                        </a:ext>
+                      </a:extLst>
+                    </a:blip>
+                    <a:srcRect/>
+                    <a:stretch>
+                      <a:fillRect/>
+                    </a:stretch>
+                  </pic:blipFill>
+                  <pic:spPr bwMode="auto">
+                    <a:xfrm>
+                      <a:off x="0" y="0"/>
+                      <a:ext cx="5731510" cy="3811905"/>
+                    </a:xfrm>
+                    <a:prstGeom prst="rect">
+                      <a:avLst/>
+                    </a:prstGeom>
+                    <a:noFill/>
+                    <a:ln>
+                      <a:noFill/>
+                    </a:ln>
+                  </pic:spPr>
+                </pic:pic>
+              </a:graphicData>
+            </a:graphic>
+          </wp:inline>
+        </w:drawing>
+      </w:r>
+    </w:p>
+    <w:p>
+      <w:pPr>
+        <w:shd w:val="clear" w:color="auto" w:fill="FFFFFF"/>
+        <w:spacing w:before="300" w:after="300"/>
+        <w:ind w:left="-240" w:right="-240"/>
+        <w:rPr>
+          <w:rFonts w:ascii="Verdana" w:hAnsi="Verdana"/>
+          <w:color w:val="000000"/>
+          <w:sz w:val="23"/>
+          <w:szCs w:val="23"/>
+        </w:rPr>
+      </w:pPr>
+      <w:r>
+        <w:rPr>
+          <w:rFonts w:ascii="Verdana" w:hAnsi="Verdana"/>
+          <w:color w:val="000000"/>
+          <w:sz w:val="23"/>
+          <w:szCs w:val="23"/>
+        </w:rPr>
+        <w:pict w14:anchorId="33951F9C">
+          <v:rect id="_x0000_i1049" style="width:0;height:0" o:hralign="center" o:hrstd="t" o:hr="t" fillcolor="#a0a0a0" stroked="f"/>
+        </w:pict>
+      </w:r>
+    </w:p>
+    <w:p>
+      <w:pPr>
+        <w:pStyle w:val="Heading2"/>
+        <w:shd w:val="clear" w:color="auto" w:fill="FFFFFF"/>
+        <w:spacing w:before="150" w:after="150"/>
+        <w:rPr>
+          <w:rFonts w:ascii="Segoe UI" w:hAnsi="Segoe UI" w:cs="Segoe UI"/>
+          <w:color w:val="000000"/>
+          <w:sz w:val="48"/>
+          <w:szCs w:val="48"/>
+        </w:rPr>
+      </w:pPr>
+      <w:r>
+        <w:rPr>
+          <w:rFonts w:ascii="Segoe UI" w:hAnsi="Segoe UI" w:cs="Segoe UI"/>
+          <w:b/>
+          <w:bCs/>
+          <w:color w:val="000000"/>
+          <w:sz w:val="48"/>
+          <w:szCs w:val="48"/>
+        </w:rPr>
+        <w:lastRenderedPageBreak/>
+        <w:t>Push Local Repository to GitHub Pages</w:t>
+      </w:r>
+    </w:p>
+    <w:p>
+      <w:pPr>
+        <w:pStyle w:val="NormalWeb"/>
+        <w:shd w:val="clear" w:color="auto" w:fill="FFFFFF"/>
+        <w:spacing w:before="288" w:beforeAutospacing="0" w:after="288" w:afterAutospacing="0"/>
+        <w:rPr>
+          <w:rFonts w:ascii="Verdana" w:hAnsi="Verdana"/>
+          <w:color w:val="000000"/>
+          <w:sz w:val="23"/>
+          <w:szCs w:val="23"/>
+        </w:rPr>
+      </w:pPr>
+      <w:r>
+        <w:rPr>
+          <w:rFonts w:ascii="Verdana" w:hAnsi="Verdana"/>
+          <w:color w:val="000000"/>
+          <w:sz w:val="23"/>
+          <w:szCs w:val="23"/>
+        </w:rPr>
+        <w:t>We add this new repository as a remote for our local repository, we are calling it </w:t>
+      </w:r>
+      <w:proofErr w:type="spellStart"/>
+      <w:r>
+        <w:rPr>
+          <w:rStyle w:val="HTMLCode"/>
+          <w:rFonts w:ascii="Consolas" w:hAnsi="Consolas"/>
+          <w:color w:val="DC143C"/>
+        </w:rPr>
+        <w:t>gh</w:t>
+      </w:r>
+      <w:proofErr w:type="spellEnd"/>
+      <w:r>
+        <w:rPr>
+          <w:rStyle w:val="HTMLCode"/>
+          <w:rFonts w:ascii="Consolas" w:hAnsi="Consolas"/>
+          <w:color w:val="DC143C"/>
+        </w:rPr>
+        <w:t>-page</w:t>
+      </w:r>
+      <w:r>
+        <w:rPr>
+          <w:rFonts w:ascii="Verdana" w:hAnsi="Verdana"/>
+          <w:color w:val="000000"/>
+          <w:sz w:val="23"/>
+          <w:szCs w:val="23"/>
+        </w:rPr>
+        <w:t> (for GitHub Pages).</w:t>
+      </w:r>
+    </w:p>
+    <w:p>
+      <w:pPr>
+        <w:pStyle w:val="NormalWeb"/>
+        <w:shd w:val="clear" w:color="auto" w:fill="FFFFFF"/>
+        <w:spacing w:before="288" w:beforeAutospacing="0" w:after="288" w:afterAutospacing="0"/>
+        <w:rPr>
+          <w:rFonts w:ascii="Verdana" w:hAnsi="Verdana"/>
+          <w:color w:val="000000"/>
+          <w:sz w:val="23"/>
+          <w:szCs w:val="23"/>
+        </w:rPr>
+      </w:pPr>
+      <w:r>
+        <w:rPr>
+          <w:rFonts w:ascii="Verdana" w:hAnsi="Verdana"/>
+          <w:color w:val="000000"/>
+          <w:sz w:val="23"/>
+          <w:szCs w:val="23"/>
+        </w:rPr>
+        <w:t>Copy the </w:t>
+      </w:r>
+      <w:r>
+        <w:rPr>
+          <w:rStyle w:val="HTMLCode"/>
+          <w:rFonts w:ascii="Consolas" w:hAnsi="Consolas"/>
+          <w:color w:val="DC143C"/>
+        </w:rPr>
+        <w:t>URL</w:t>
+      </w:r>
+      <w:r>
+        <w:rPr>
+          <w:rFonts w:ascii="Verdana" w:hAnsi="Verdana"/>
+          <w:color w:val="000000"/>
+          <w:sz w:val="23"/>
+          <w:szCs w:val="23"/>
+        </w:rPr>
+        <w:t> from here:</w:t>
+      </w:r>
+    </w:p>
+    <w:p>
+      <w:pPr>
+        <w:pStyle w:val="NormalWeb"/>
+        <w:shd w:val="clear" w:color="auto" w:fill="FFFFFF"/>
+        <w:spacing w:before="288" w:beforeAutospacing="0" w:after="288" w:afterAutospacing="0"/>
+        <w:rPr>
+          <w:rFonts w:ascii="Verdana" w:hAnsi="Verdana"/>
+          <w:color w:val="000000"/>
+          <w:sz w:val="23"/>
+          <w:szCs w:val="23"/>
+        </w:rPr>
+      </w:pPr>
+      <w:r>
+        <w:rPr>
+          <w:rFonts w:ascii="Verdana" w:hAnsi="Verdana"/>
+          <w:noProof/>
+          <w:color w:val="000000"/>
+          <w:sz w:val="23"/>
+          <w:szCs w:val="23"/>
+        </w:rPr>
+        <w:drawing>
+          <wp:inline distT="0" distB="0" distL="0" distR="0" wp14:anchorId="7AEA7B2F" wp14:editId="539DEE2B">
+            <wp:extent cx="5731510" cy="1604010"/>
+            <wp:effectExtent l="0" t="0" r="0" b="0"/>
+            <wp:docPr id="778260404" name="Picture 3" descr="GitHub Copy Repository URL"/>
+            <wp:cNvGraphicFramePr>
+              <a:graphicFrameLocks xmlns:a="http://schemas.openxmlformats.org/drawingml/2006/main" noChangeAspect="1"/>
+            </wp:cNvGraphicFramePr>
+            <a:graphic xmlns:a="http://schemas.openxmlformats.org/drawingml/2006/main">
+              <a:graphicData uri="http://schemas.openxmlformats.org/drawingml/2006/picture">
+                <pic:pic xmlns:pic="http://schemas.openxmlformats.org/drawingml/2006/picture">
+                  <pic:nvPicPr>
+                    <pic:cNvPr id="0" name="Picture 26" descr="GitHub Copy Repository URL"/>
+                    <pic:cNvPicPr>
+                      <a:picLocks noChangeAspect="1" noChangeArrowheads="1"/>
+                    </pic:cNvPicPr>
+                  </pic:nvPicPr>
+                  <pic:blipFill>
+                    <a:blip r:embed="rId26">
+                      <a:extLst>
+                        <a:ext uri="{28A0092B-C50C-407E-A947-70E740481C1C}">
+                          <a14:useLocalDpi xmlns:a14="http://schemas.microsoft.com/office/drawing/2010/main" val="0"/>
+                        </a:ext>
+                      </a:extLst>
+                    </a:blip>
+                    <a:srcRect/>
+                    <a:stretch>
+                      <a:fillRect/>
+                    </a:stretch>
+                  </pic:blipFill>
+                  <pic:spPr bwMode="auto">
+                    <a:xfrm>
+                      <a:off x="0" y="0"/>
+                      <a:ext cx="5731510" cy="1604010"/>
+                    </a:xfrm>
+                    <a:prstGeom prst="rect">
+                      <a:avLst/>
+                    </a:prstGeom>
+                    <a:noFill/>
+                    <a:ln>
+                      <a:noFill/>
+                    </a:ln>
+                  </pic:spPr>
+                </pic:pic>
+              </a:graphicData>
+            </a:graphic>
+          </wp:inline>
+        </w:drawing>
+      </w:r>
+    </w:p>
+    <w:p>
+      <w:pPr>
+        <w:pStyle w:val="NormalWeb"/>
+        <w:shd w:val="clear" w:color="auto" w:fill="FFFFFF"/>
+        <w:spacing w:before="288" w:beforeAutospacing="0" w:after="288" w:afterAutospacing="0"/>
+        <w:rPr>
+          <w:rFonts w:ascii="Verdana" w:hAnsi="Verdana"/>
+          <w:color w:val="000000"/>
+          <w:sz w:val="23"/>
+          <w:szCs w:val="23"/>
+        </w:rPr>
+      </w:pPr>
+      <w:r>
+        <w:rPr>
+          <w:rFonts w:ascii="Verdana" w:hAnsi="Verdana"/>
+          <w:color w:val="000000"/>
+          <w:sz w:val="23"/>
+          <w:szCs w:val="23"/>
+        </w:rPr>
+        <w:t>And add it as a new </w:t>
+      </w:r>
+      <w:r>
+        <w:rPr>
+          <w:rStyle w:val="HTMLCode"/>
+          <w:rFonts w:ascii="Consolas" w:hAnsi="Consolas"/>
+          <w:color w:val="DC143C"/>
+        </w:rPr>
+        <w:t>remote</w:t>
+      </w:r>
+      <w:r>
+        <w:rPr>
+          <w:rFonts w:ascii="Verdana" w:hAnsi="Verdana"/>
+          <w:color w:val="000000"/>
+          <w:sz w:val="23"/>
+          <w:szCs w:val="23"/>
+        </w:rPr>
+        <w:t>:</w:t>
+      </w:r>
+    </w:p>
+    <w:p>
+      <w:pPr>
+        <w:pStyle w:val="Heading3"/>
+        <w:shd w:val="clear" w:color="auto" w:fill="E7E9EB"/>
+        <w:spacing w:before="150" w:after="150"/>
+        <w:rPr>
+          <w:rFonts w:ascii="Segoe UI" w:hAnsi="Segoe UI" w:cs="Segoe UI"/>
+          <w:color w:val="000000"/>
+          <w:sz w:val="36"/>
+          <w:szCs w:val="36"/>
+        </w:rPr>
+      </w:pPr>
+      <w:r>
+        <w:rPr>
+          <w:rFonts w:ascii="Segoe UI" w:hAnsi="Segoe UI" w:cs="Segoe UI"/>
+          <w:b/>
+          <w:bCs/>
+          <w:color w:val="000000"/>
+          <w:sz w:val="36"/>
+          <w:szCs w:val="36"/>
+        </w:rPr>
+        <w:t>Example</w:t>
+      </w:r>
+    </w:p>
+    <w:p>
+      <w:pPr>
+        <w:pStyle w:val="HTMLPreformatted"/>
+        <w:shd w:val="clear" w:color="auto" w:fill="FDFDFD"/>
+        <w:spacing w:before="120" w:after="240"/>
+        <w:rPr>
+          <w:rFonts w:ascii="Consolas" w:hAnsi="Consolas"/>
+          <w:color w:val="000000"/>
+          <w:sz w:val="23"/>
+          <w:szCs w:val="23"/>
+        </w:rPr>
+      </w:pPr>
+      <w:r>
+        <w:rPr>
+          <w:rStyle w:val="token"/>
+          <w:rFonts w:ascii="Consolas" w:hAnsi="Consolas"/>
+          <w:color w:val="2F9C0A"/>
+          <w:sz w:val="23"/>
+          <w:szCs w:val="23"/>
+        </w:rPr>
+        <w:t>git</w:t>
+      </w:r>
+      <w:r>
+        <w:rPr>
+          <w:rStyle w:val="HTMLCode"/>
+          <w:rFonts w:ascii="Consolas" w:hAnsi="Consolas"/>
+          <w:color w:val="000000"/>
+          <w:sz w:val="23"/>
+          <w:szCs w:val="23"/>
+        </w:rPr>
+        <w:t xml:space="preserve"> remote </w:t>
+      </w:r>
+      <w:r>
+        <w:rPr>
+          <w:rStyle w:val="token"/>
+          <w:rFonts w:ascii="Consolas" w:hAnsi="Consolas"/>
+          <w:color w:val="2F9C0A"/>
+          <w:sz w:val="23"/>
+          <w:szCs w:val="23"/>
+        </w:rPr>
+        <w:t>add</w:t>
+      </w:r>
+      <w:r>
+        <w:rPr>
+          <w:rStyle w:val="HTMLCode"/>
+          <w:rFonts w:ascii="Consolas" w:hAnsi="Consolas"/>
+          <w:color w:val="000000"/>
+          <w:sz w:val="23"/>
+          <w:szCs w:val="23"/>
+        </w:rPr>
+        <w:t xml:space="preserve"> </w:t>
+      </w:r>
+      <w:proofErr w:type="spellStart"/>
+      <w:r>
+        <w:rPr>
+          <w:rStyle w:val="HTMLCode"/>
+          <w:rFonts w:ascii="Consolas" w:hAnsi="Consolas"/>
+          <w:color w:val="000000"/>
+          <w:sz w:val="23"/>
+          <w:szCs w:val="23"/>
+        </w:rPr>
+        <w:t>gh</w:t>
+      </w:r>
+      <w:proofErr w:type="spellEnd"/>
+      <w:r>
+        <w:rPr>
+          <w:rStyle w:val="HTMLCode"/>
+          <w:rFonts w:ascii="Consolas" w:hAnsi="Consolas"/>
+          <w:color w:val="000000"/>
+          <w:sz w:val="23"/>
+          <w:szCs w:val="23"/>
+        </w:rPr>
+        <w:t>-page https://github.com/w3schools-test/w3schools-test.github.io.git</w:t>
+      </w:r>
+    </w:p>
+    <w:p>
+      <w:pPr>
+        <w:pStyle w:val="NormalWeb"/>
+        <w:shd w:val="clear" w:color="auto" w:fill="FFFFFF"/>
+        <w:spacing w:before="288" w:beforeAutospacing="0" w:after="288" w:afterAutospacing="0"/>
+        <w:rPr>
+          <w:rFonts w:ascii="Verdana" w:hAnsi="Verdana"/>
+          <w:color w:val="000000"/>
+          <w:sz w:val="23"/>
+          <w:szCs w:val="23"/>
+        </w:rPr>
+      </w:pPr>
+      <w:r>
+        <w:rPr>
+          <w:rFonts w:ascii="Verdana" w:hAnsi="Verdana"/>
+          <w:color w:val="000000"/>
+          <w:sz w:val="23"/>
+          <w:szCs w:val="23"/>
+        </w:rPr>
+        <w:t>Make sure you are on the </w:t>
+      </w:r>
+      <w:r>
+        <w:rPr>
+          <w:rStyle w:val="HTMLCode"/>
+          <w:rFonts w:ascii="Consolas" w:hAnsi="Consolas"/>
+          <w:color w:val="DC143C"/>
+        </w:rPr>
+        <w:t>master</w:t>
+      </w:r>
+      <w:r>
+        <w:rPr>
+          <w:rFonts w:ascii="Verdana" w:hAnsi="Verdana"/>
+          <w:color w:val="000000"/>
+          <w:sz w:val="23"/>
+          <w:szCs w:val="23"/>
+        </w:rPr>
+        <w:t> </w:t>
+      </w:r>
+      <w:r>
+        <w:rPr>
+          <w:rStyle w:val="HTMLCode"/>
+          <w:rFonts w:ascii="Consolas" w:hAnsi="Consolas"/>
+          <w:color w:val="DC143C"/>
+        </w:rPr>
+        <w:t>branch</w:t>
+      </w:r>
+      <w:r>
+        <w:rPr>
+          <w:rFonts w:ascii="Verdana" w:hAnsi="Verdana"/>
+          <w:color w:val="000000"/>
+          <w:sz w:val="23"/>
+          <w:szCs w:val="23"/>
+        </w:rPr>
+        <w:t>, then push the </w:t>
+      </w:r>
+      <w:r>
+        <w:rPr>
+          <w:rStyle w:val="HTMLCode"/>
+          <w:rFonts w:ascii="Consolas" w:hAnsi="Consolas"/>
+          <w:color w:val="DC143C"/>
+        </w:rPr>
+        <w:t>master</w:t>
+      </w:r>
+      <w:r>
+        <w:rPr>
+          <w:rFonts w:ascii="Verdana" w:hAnsi="Verdana"/>
+          <w:color w:val="000000"/>
+          <w:sz w:val="23"/>
+          <w:szCs w:val="23"/>
+        </w:rPr>
+        <w:t> </w:t>
+      </w:r>
+      <w:r>
+        <w:rPr>
+          <w:rStyle w:val="HTMLCode"/>
+          <w:rFonts w:ascii="Consolas" w:hAnsi="Consolas"/>
+          <w:color w:val="DC143C"/>
+        </w:rPr>
+        <w:t>branch</w:t>
+      </w:r>
+      <w:r>
+        <w:rPr>
+          <w:rFonts w:ascii="Verdana" w:hAnsi="Verdana"/>
+          <w:color w:val="000000"/>
+          <w:sz w:val="23"/>
+          <w:szCs w:val="23"/>
+        </w:rPr>
+        <w:t> to the new </w:t>
+      </w:r>
+      <w:r>
+        <w:rPr>
+          <w:rStyle w:val="HTMLCode"/>
+          <w:rFonts w:ascii="Consolas" w:hAnsi="Consolas"/>
+          <w:color w:val="DC143C"/>
+        </w:rPr>
+        <w:t>remote</w:t>
+      </w:r>
+      <w:r>
+        <w:rPr>
+          <w:rFonts w:ascii="Verdana" w:hAnsi="Verdana"/>
+          <w:color w:val="000000"/>
+          <w:sz w:val="23"/>
+          <w:szCs w:val="23"/>
+        </w:rPr>
+        <w:t>:</w:t>
+      </w:r>
+    </w:p>
+    <w:p>
+      <w:pPr>
+        <w:pStyle w:val="Heading3"/>
+        <w:shd w:val="clear" w:color="auto" w:fill="E7E9EB"/>
+        <w:spacing w:before="150" w:after="150"/>
+        <w:rPr>
+          <w:rFonts w:ascii="Segoe UI" w:hAnsi="Segoe UI" w:cs="Segoe UI"/>
+          <w:color w:val="000000"/>
+          <w:sz w:val="36"/>
+          <w:szCs w:val="36"/>
+        </w:rPr>
+      </w:pPr>
+      <w:r>
+        <w:rPr>
+          <w:rFonts w:ascii="Segoe UI" w:hAnsi="Segoe UI" w:cs="Segoe UI"/>
+          <w:b/>
+          <w:bCs/>
+          <w:color w:val="000000"/>
+          <w:sz w:val="36"/>
+          <w:szCs w:val="36"/>
+        </w:rPr>
+        <w:t>Example</w:t>
+      </w:r>
+    </w:p>
+    <w:p>
+      <w:pPr>
+        <w:pStyle w:val="HTMLPreformatted"/>
+        <w:shd w:val="clear" w:color="auto" w:fill="FDFDFD"/>
+        <w:spacing w:before="120" w:after="240"/>
+        <w:rPr>
+          <w:rStyle w:val="HTMLCode"/>
+          <w:rFonts w:ascii="Consolas" w:hAnsi="Consolas"/>
+          <w:color w:val="000000"/>
+          <w:sz w:val="23"/>
+          <w:szCs w:val="23"/>
+        </w:rPr>
+      </w:pPr>
+      <w:r>
+        <w:rPr>
+          <w:rStyle w:val="token"/>
+          <w:rFonts w:ascii="Consolas" w:hAnsi="Consolas"/>
+          <w:color w:val="2F9C0A"/>
+          <w:sz w:val="23"/>
+          <w:szCs w:val="23"/>
+        </w:rPr>
+        <w:t>git</w:t>
+      </w:r>
+      <w:r>
+        <w:rPr>
+          <w:rStyle w:val="HTMLCode"/>
+          <w:rFonts w:ascii="Consolas" w:hAnsi="Consolas"/>
+          <w:color w:val="000000"/>
+          <w:sz w:val="23"/>
+          <w:szCs w:val="23"/>
+        </w:rPr>
+        <w:t xml:space="preserve"> push </w:t>
+      </w:r>
+      <w:proofErr w:type="spellStart"/>
+      <w:r>
+        <w:rPr>
+          <w:rStyle w:val="HTMLCode"/>
+          <w:rFonts w:ascii="Consolas" w:hAnsi="Consolas"/>
+          <w:color w:val="000000"/>
+          <w:sz w:val="23"/>
+          <w:szCs w:val="23"/>
+        </w:rPr>
+        <w:t>gh</w:t>
+      </w:r>
+      <w:proofErr w:type="spellEnd"/>
+      <w:r>
+        <w:rPr>
+          <w:rStyle w:val="HTMLCode"/>
+          <w:rFonts w:ascii="Consolas" w:hAnsi="Consolas"/>
+          <w:color w:val="000000"/>
+          <w:sz w:val="23"/>
+          <w:szCs w:val="23"/>
+        </w:rPr>
+        <w:t>-page master</w:t>
+      </w:r>
+    </w:p>
+    <w:p>
+      <w:pPr>
+        <w:pStyle w:val="HTMLPreformatted"/>
+        <w:shd w:val="clear" w:color="auto" w:fill="FDFDFD"/>
+        <w:spacing w:before="120" w:after="240"/>
+        <w:rPr>
+          <w:rStyle w:val="HTMLCode"/>
+          <w:rFonts w:ascii="Consolas" w:hAnsi="Consolas"/>
+          <w:color w:val="000000"/>
+          <w:sz w:val="23"/>
+          <w:szCs w:val="23"/>
+        </w:rPr>
+      </w:pPr>
+      <w:r>
+        <w:rPr>
+          <w:rStyle w:val="HTMLCode"/>
+          <w:rFonts w:ascii="Consolas" w:hAnsi="Consolas"/>
+          <w:color w:val="000000"/>
+          <w:sz w:val="23"/>
+          <w:szCs w:val="23"/>
+        </w:rPr>
+        <w:t>Enumerating objects: 33, done.</w:t>
+      </w:r>
+    </w:p>
+    <w:p>
+      <w:pPr>
+        <w:pStyle w:val="HTMLPreformatted"/>
+        <w:shd w:val="clear" w:color="auto" w:fill="FDFDFD"/>
+        <w:spacing w:before="120" w:after="240"/>
+        <w:rPr>
+          <w:rStyle w:val="HTMLCode"/>
+          <w:rFonts w:ascii="Consolas" w:hAnsi="Consolas"/>
+          <w:color w:val="000000"/>
+          <w:sz w:val="23"/>
+          <w:szCs w:val="23"/>
+        </w:rPr>
+      </w:pPr>
+      <w:r>
+        <w:rPr>
+          <w:rStyle w:val="HTMLCode"/>
+          <w:rFonts w:ascii="Consolas" w:hAnsi="Consolas"/>
+          <w:color w:val="000000"/>
+          <w:sz w:val="23"/>
+          <w:szCs w:val="23"/>
+        </w:rPr>
+        <w:t>Counting objects: 100% (33/33), done.</w:t>
+      </w:r>
+    </w:p>
+    <w:p>
+      <w:pPr>
+        <w:pStyle w:val="HTMLPreformatted"/>
+        <w:shd w:val="clear" w:color="auto" w:fill="FDFDFD"/>
+        <w:spacing w:before="120" w:after="240"/>
+        <w:rPr>
+          <w:rStyle w:val="HTMLCode"/>
+          <w:rFonts w:ascii="Consolas" w:hAnsi="Consolas"/>
+          <w:color w:val="000000"/>
+          <w:sz w:val="23"/>
+          <w:szCs w:val="23"/>
+        </w:rPr>
+      </w:pPr>
+      <w:r>
+        <w:rPr>
+          <w:rStyle w:val="HTMLCode"/>
+          <w:rFonts w:ascii="Consolas" w:hAnsi="Consolas"/>
+          <w:color w:val="000000"/>
+          <w:sz w:val="23"/>
+          <w:szCs w:val="23"/>
+        </w:rPr>
+        <w:t>Delta compression using up to 16 threads</w:t>
+      </w:r>
+    </w:p>
+    <w:p>
+      <w:pPr>
+        <w:pStyle w:val="HTMLPreformatted"/>
+        <w:shd w:val="clear" w:color="auto" w:fill="FDFDFD"/>
+        <w:spacing w:before="120" w:after="240"/>
+        <w:rPr>
+          <w:rStyle w:val="HTMLCode"/>
+          <w:rFonts w:ascii="Consolas" w:hAnsi="Consolas"/>
+          <w:color w:val="000000"/>
+          <w:sz w:val="23"/>
+          <w:szCs w:val="23"/>
+        </w:rPr>
+      </w:pPr>
+      <w:r>
+        <w:rPr>
+          <w:rStyle w:val="HTMLCode"/>
+          <w:rFonts w:ascii="Consolas" w:hAnsi="Consolas"/>
+          <w:color w:val="000000"/>
+          <w:sz w:val="23"/>
+          <w:szCs w:val="23"/>
+        </w:rPr>
+        <w:t>Compressing objects: 100% (33/33), done.</w:t>
+      </w:r>
+    </w:p>
+    <w:p>
+      <w:pPr>
+        <w:pStyle w:val="HTMLPreformatted"/>
+        <w:shd w:val="clear" w:color="auto" w:fill="FDFDFD"/>
+        <w:spacing w:before="120" w:after="240"/>
+        <w:rPr>
+          <w:rStyle w:val="HTMLCode"/>
+          <w:rFonts w:ascii="Consolas" w:hAnsi="Consolas"/>
+          <w:color w:val="000000"/>
+          <w:sz w:val="23"/>
+          <w:szCs w:val="23"/>
+        </w:rPr>
+      </w:pPr>
+      <w:r>
+        <w:rPr>
+          <w:rStyle w:val="HTMLCode"/>
+          <w:rFonts w:ascii="Consolas" w:hAnsi="Consolas"/>
+          <w:color w:val="000000"/>
+          <w:sz w:val="23"/>
+          <w:szCs w:val="23"/>
+        </w:rPr>
+        <w:t>Writing objects: 100% (33/33), 94.79 KiB | 15.80 MiB/s, done.</w:t>
+      </w:r>
+    </w:p>
+    <w:p>
+      <w:pPr>
+        <w:pStyle w:val="HTMLPreformatted"/>
+        <w:shd w:val="clear" w:color="auto" w:fill="FDFDFD"/>
+        <w:spacing w:before="120" w:after="240"/>
+        <w:rPr>
+          <w:rStyle w:val="HTMLCode"/>
+          <w:rFonts w:ascii="Consolas" w:hAnsi="Consolas"/>
+          <w:color w:val="000000"/>
+          <w:sz w:val="23"/>
+          <w:szCs w:val="23"/>
+        </w:rPr>
+      </w:pPr>
+      <w:r>
+        <w:rPr>
+          <w:rStyle w:val="HTMLCode"/>
+          <w:rFonts w:ascii="Consolas" w:hAnsi="Consolas"/>
+          <w:color w:val="000000"/>
+          <w:sz w:val="23"/>
+          <w:szCs w:val="23"/>
+        </w:rPr>
+        <w:t>Total 33 (delta 18), reused 0 (delta 0), pack-reused 0</w:t>
+      </w:r>
+    </w:p>
+    <w:p>
+      <w:pPr>
+        <w:pStyle w:val="HTMLPreformatted"/>
+        <w:shd w:val="clear" w:color="auto" w:fill="FDFDFD"/>
+        <w:spacing w:before="120" w:after="240"/>
+        <w:rPr>
+          <w:rStyle w:val="HTMLCode"/>
+          <w:rFonts w:ascii="Consolas" w:hAnsi="Consolas"/>
+          <w:color w:val="000000"/>
+          <w:sz w:val="23"/>
+          <w:szCs w:val="23"/>
+        </w:rPr>
+      </w:pPr>
+      <w:r>
+        <w:rPr>
+          <w:rStyle w:val="HTMLCode"/>
+          <w:rFonts w:ascii="Consolas" w:hAnsi="Consolas"/>
+          <w:color w:val="000000"/>
+          <w:sz w:val="23"/>
+          <w:szCs w:val="23"/>
+        </w:rPr>
+        <w:t>remote: Resolving deltas: 100% (18/18), done.</w:t>
+      </w:r>
+    </w:p>
+    <w:p>
+      <w:pPr>
+        <w:pStyle w:val="HTMLPreformatted"/>
+        <w:shd w:val="clear" w:color="auto" w:fill="FDFDFD"/>
+        <w:spacing w:before="120" w:after="240"/>
+        <w:rPr>
+          <w:rStyle w:val="HTMLCode"/>
+          <w:rFonts w:ascii="Consolas" w:hAnsi="Consolas"/>
+          <w:color w:val="000000"/>
+          <w:sz w:val="23"/>
+          <w:szCs w:val="23"/>
+        </w:rPr>
+      </w:pPr>
+      <w:r>
+        <w:rPr>
+          <w:rStyle w:val="HTMLCode"/>
+          <w:rFonts w:ascii="Consolas" w:hAnsi="Consolas"/>
+          <w:color w:val="000000"/>
+          <w:sz w:val="23"/>
+          <w:szCs w:val="23"/>
+        </w:rPr>
+        <w:t>To https://github.com/w3schools-test/w3schools-test.github.io.git</w:t>
+      </w:r>
+    </w:p>
+    <w:p>
+      <w:pPr>
+        <w:pStyle w:val="HTMLPreformatted"/>
+        <w:shd w:val="clear" w:color="auto" w:fill="FDFDFD"/>
+        <w:spacing w:before="120" w:after="240"/>
+        <w:rPr>
+          <w:rFonts w:ascii="Consolas" w:hAnsi="Consolas"/>
+          <w:color w:val="000000"/>
+          <w:sz w:val="23"/>
+          <w:szCs w:val="23"/>
+        </w:rPr>
+      </w:pPr>
+      <w:r>
+        <w:rPr>
+          <w:rStyle w:val="HTMLCode"/>
+          <w:rFonts w:ascii="Consolas" w:hAnsi="Consolas"/>
+          <w:color w:val="000000"/>
+          <w:sz w:val="23"/>
+          <w:szCs w:val="23"/>
+        </w:rPr>
+        <w:t xml:space="preserve"> * [new branch]      master -&gt; master</w:t>
+      </w:r>
+    </w:p>
+    <w:p>
+      <w:pPr>
+        <w:pStyle w:val="NormalWeb"/>
+        <w:shd w:val="clear" w:color="auto" w:fill="FFFFCC"/>
+        <w:spacing w:before="240" w:beforeAutospacing="0" w:after="240" w:afterAutospacing="0"/>
+        <w:rPr>
+          <w:rFonts w:ascii="Verdana" w:hAnsi="Verdana"/>
+          <w:color w:val="000000"/>
+          <w:sz w:val="23"/>
+          <w:szCs w:val="23"/>
+        </w:rPr>
+      </w:pPr>
+      <w:r>
+        <w:rPr>
+          <w:rStyle w:val="Strong"/>
+          <w:rFonts w:ascii="Verdana" w:hAnsi="Verdana"/>
+          <w:color w:val="000000"/>
+          <w:sz w:val="23"/>
+          <w:szCs w:val="23"/>
+        </w:rPr>
+        <w:lastRenderedPageBreak/>
+        <w:t>Note:</w:t>
+      </w:r>
+      <w:r>
+        <w:rPr>
+          <w:rFonts w:ascii="Verdana" w:hAnsi="Verdana"/>
+          <w:color w:val="000000"/>
+          <w:sz w:val="23"/>
+          <w:szCs w:val="23"/>
+        </w:rPr>
+        <w:t> If this is the first time you are connecting to GitHub, you will get some kind of notification to authenticate this connection.</w:t>
+      </w:r>
+    </w:p>
+    <w:p>
+      <w:pPr>
+        <w:pStyle w:val="NormalWeb"/>
+        <w:shd w:val="clear" w:color="auto" w:fill="FFFFFF"/>
+        <w:spacing w:before="288" w:beforeAutospacing="0" w:after="288" w:afterAutospacing="0"/>
+        <w:rPr>
+          <w:rFonts w:ascii="Verdana" w:hAnsi="Verdana"/>
+          <w:color w:val="000000"/>
+          <w:sz w:val="23"/>
+          <w:szCs w:val="23"/>
+        </w:rPr>
+      </w:pPr>
+      <w:r>
+        <w:rPr>
+          <w:rFonts w:ascii="Verdana" w:hAnsi="Verdana"/>
+          <w:color w:val="000000"/>
+          <w:sz w:val="23"/>
+          <w:szCs w:val="23"/>
+        </w:rPr>
+        <w:t>Check that the new repository has received all the files:</w:t>
+      </w:r>
+    </w:p>
+    <w:p>
+      <w:pPr>
+        <w:pStyle w:val="NormalWeb"/>
+        <w:shd w:val="clear" w:color="auto" w:fill="FFFFFF"/>
+        <w:spacing w:before="288" w:beforeAutospacing="0" w:after="288" w:afterAutospacing="0"/>
+        <w:rPr>
+          <w:rFonts w:ascii="Verdana" w:hAnsi="Verdana"/>
+          <w:color w:val="000000"/>
+          <w:sz w:val="23"/>
+          <w:szCs w:val="23"/>
+        </w:rPr>
+      </w:pPr>
+      <w:r>
+        <w:rPr>
+          <w:rFonts w:ascii="Verdana" w:hAnsi="Verdana"/>
+          <w:noProof/>
+          <w:color w:val="000000"/>
+          <w:sz w:val="23"/>
+          <w:szCs w:val="23"/>
+        </w:rPr>
+        <w:drawing>
+          <wp:inline distT="0" distB="0" distL="0" distR="0" wp14:anchorId="1084C046" wp14:editId="625E5347">
+            <wp:extent cx="5731510" cy="3818255"/>
+            <wp:effectExtent l="0" t="0" r="0" b="0"/>
+            <wp:docPr id="116180945" name="Picture 2" descr="Check GitHub to see that everything is present"/>
+            <wp:cNvGraphicFramePr>
+              <a:graphicFrameLocks xmlns:a="http://schemas.openxmlformats.org/drawingml/2006/main" noChangeAspect="1"/>
+            </wp:cNvGraphicFramePr>
+            <a:graphic xmlns:a="http://schemas.openxmlformats.org/drawingml/2006/main">
+              <a:graphicData uri="http://schemas.openxmlformats.org/drawingml/2006/picture">
+                <pic:pic xmlns:pic="http://schemas.openxmlformats.org/drawingml/2006/picture">
+                  <pic:nvPicPr>
+                    <pic:cNvPr id="0" name="Picture 27" descr="Check GitHub to see that everything is present"/>
+                    <pic:cNvPicPr>
+                      <a:picLocks noChangeAspect="1" noChangeArrowheads="1"/>
+                    </pic:cNvPicPr>
+                  </pic:nvPicPr>
+                  <pic:blipFill>
+                    <a:blip r:embed="rId27">
+                      <a:extLst>
+                        <a:ext uri="{28A0092B-C50C-407E-A947-70E740481C1C}">
+                          <a14:useLocalDpi xmlns:a14="http://schemas.microsoft.com/office/drawing/2010/main" val="0"/>
+                        </a:ext>
+                      </a:extLst>
+                    </a:blip>
+                    <a:srcRect/>
+                    <a:stretch>
+                      <a:fillRect/>
+                    </a:stretch>
+                  </pic:blipFill>
+                  <pic:spPr bwMode="auto">
+                    <a:xfrm>
+                      <a:off x="0" y="0"/>
+                      <a:ext cx="5731510" cy="3818255"/>
+                    </a:xfrm>
+                    <a:prstGeom prst="rect">
+                      <a:avLst/>
+                    </a:prstGeom>
+                    <a:noFill/>
+                    <a:ln>
+                      <a:noFill/>
+                    </a:ln>
+                  </pic:spPr>
+                </pic:pic>
+              </a:graphicData>
+            </a:graphic>
+          </wp:inline>
+        </w:drawing>
+      </w:r>
+    </w:p>
+    <w:p>
+      <w:pPr>
+        <w:shd w:val="clear" w:color="auto" w:fill="FFFFFF"/>
+        <w:spacing w:before="300" w:after="300"/>
+        <w:ind w:left="-240" w:right="-240"/>
+        <w:rPr>
+          <w:rFonts w:ascii="Verdana" w:hAnsi="Verdana"/>
+          <w:color w:val="000000"/>
+          <w:sz w:val="23"/>
+          <w:szCs w:val="23"/>
+        </w:rPr>
+      </w:pPr>
+      <w:r>
+        <w:rPr>
+          <w:rFonts w:ascii="Verdana" w:hAnsi="Verdana"/>
+          <w:color w:val="000000"/>
+          <w:sz w:val="23"/>
+          <w:szCs w:val="23"/>
+        </w:rPr>
+        <w:pict w14:anchorId="4FD0FD31">
+          <v:rect id="_x0000_i1052" style="width:0;height:0" o:hralign="center" o:hrstd="t" o:hr="t" fillcolor="#a0a0a0" stroked="f"/>
+        </w:pict>
+      </w:r>
+    </w:p>
+    <w:p>
+      <w:pPr>
+        <w:pStyle w:val="Heading2"/>
+        <w:shd w:val="clear" w:color="auto" w:fill="FFFFFF"/>
+        <w:spacing w:before="150" w:after="150"/>
+        <w:rPr>
+          <w:rFonts w:ascii="Segoe UI" w:hAnsi="Segoe UI" w:cs="Segoe UI"/>
+          <w:color w:val="000000"/>
+          <w:sz w:val="48"/>
+          <w:szCs w:val="48"/>
+        </w:rPr>
+      </w:pPr>
+      <w:r>
+        <w:rPr>
+          <w:rFonts w:ascii="Segoe UI" w:hAnsi="Segoe UI" w:cs="Segoe UI"/>
+          <w:b/>
+          <w:bCs/>
+          <w:color w:val="000000"/>
+          <w:sz w:val="48"/>
+          <w:szCs w:val="48"/>
+        </w:rPr>
+        <w:t>Check Out Your Own GitHub Page</w:t>
+      </w:r>
+    </w:p>
+    <w:p>
+      <w:pPr>
+        <w:pStyle w:val="NormalWeb"/>
+        <w:shd w:val="clear" w:color="auto" w:fill="FFFFFF"/>
+        <w:spacing w:before="288" w:beforeAutospacing="0" w:after="288" w:afterAutospacing="0"/>
+        <w:rPr>
+          <w:rFonts w:ascii="Verdana" w:hAnsi="Verdana"/>
+          <w:color w:val="000000"/>
+          <w:sz w:val="23"/>
+          <w:szCs w:val="23"/>
+        </w:rPr>
+      </w:pPr>
+      <w:r>
+        <w:rPr>
+          <w:rFonts w:ascii="Verdana" w:hAnsi="Verdana"/>
+          <w:color w:val="000000"/>
+          <w:sz w:val="23"/>
+          <w:szCs w:val="23"/>
+        </w:rPr>
+        <w:t>That looks good, now click the Settings menu and navigate to the Pages tab:</w:t>
+      </w:r>
+    </w:p>
+    <w:p>
+      <w:pPr>
+        <w:pStyle w:val="NormalWeb"/>
+        <w:shd w:val="clear" w:color="auto" w:fill="FFFFFF"/>
+        <w:spacing w:before="288" w:beforeAutospacing="0" w:after="288" w:afterAutospacing="0"/>
+        <w:rPr>
+          <w:rFonts w:ascii="Verdana" w:hAnsi="Verdana"/>
+          <w:color w:val="000000"/>
+          <w:sz w:val="23"/>
+          <w:szCs w:val="23"/>
+        </w:rPr>
+      </w:pPr>
+      <w:r>
+        <w:rPr>
+          <w:rFonts w:ascii="Verdana" w:hAnsi="Verdana"/>
+          <w:noProof/>
+          <w:color w:val="000000"/>
+          <w:sz w:val="23"/>
+          <w:szCs w:val="23"/>
+        </w:rPr>
+        <w:lastRenderedPageBreak/>
+        <w:drawing>
+          <wp:inline distT="0" distB="0" distL="0" distR="0" wp14:anchorId="1F8E30BF" wp14:editId="4B20B670">
+            <wp:extent cx="5731510" cy="3892550"/>
+            <wp:effectExtent l="0" t="0" r="0" b="0"/>
+            <wp:docPr id="703914152" name="Picture 1" descr="Navigate to Pages tab, and see your URL"/>
+            <wp:cNvGraphicFramePr>
+              <a:graphicFrameLocks xmlns:a="http://schemas.openxmlformats.org/drawingml/2006/main" noChangeAspect="1"/>
+            </wp:cNvGraphicFramePr>
+            <a:graphic xmlns:a="http://schemas.openxmlformats.org/drawingml/2006/main">
+              <a:graphicData uri="http://schemas.openxmlformats.org/drawingml/2006/picture">
+                <pic:pic xmlns:pic="http://schemas.openxmlformats.org/drawingml/2006/picture">
+                  <pic:nvPicPr>
+                    <pic:cNvPr id="0" name="Picture 29" descr="Navigate to Pages tab, and see your URL"/>
+                    <pic:cNvPicPr>
+                      <a:picLocks noChangeAspect="1" noChangeArrowheads="1"/>
+                    </pic:cNvPicPr>
+                  </pic:nvPicPr>
+                  <pic:blipFill>
+                    <a:blip r:embed="rId28">
+                      <a:extLst>
+                        <a:ext uri="{28A0092B-C50C-407E-A947-70E740481C1C}">
+                          <a14:useLocalDpi xmlns:a14="http://schemas.microsoft.com/office/drawing/2010/main" val="0"/>
+                        </a:ext>
+                      </a:extLst>
+                    </a:blip>
+                    <a:srcRect/>
+                    <a:stretch>
+                      <a:fillRect/>
+                    </a:stretch>
+                  </pic:blipFill>
+                  <pic:spPr bwMode="auto">
+                    <a:xfrm>
+                      <a:off x="0" y="0"/>
+                      <a:ext cx="5731510" cy="3892550"/>
+                    </a:xfrm>
+                    <a:prstGeom prst="rect">
+                      <a:avLst/>
+                    </a:prstGeom>
+                    <a:noFill/>
+                    <a:ln>
+                      <a:noFill/>
+                    </a:ln>
+                  </pic:spPr>
+                </pic:pic>
+              </a:graphicData>
+            </a:graphic>
+          </wp:inline>
+        </w:drawing>
+      </w:r>
+    </w:p>
+    <w:p>
+      <w:pPr>
+        <w:pStyle w:val="NormalWeb"/>
+        <w:shd w:val="clear" w:color="auto" w:fill="FFFFFF"/>
+        <w:spacing w:before="288" w:beforeAutospacing="0" w:after="288" w:afterAutospacing="0"/>
+        <w:rPr>
+          <w:rFonts w:ascii="Verdana" w:hAnsi="Verdana"/>
+          <w:color w:val="000000"/>
+          <w:sz w:val="23"/>
+          <w:szCs w:val="23"/>
+        </w:rPr>
+      </w:pPr>
+      <w:r>
+        <w:rPr>
+          <w:rFonts w:ascii="Verdana" w:hAnsi="Verdana"/>
+          <w:color w:val="000000"/>
+          <w:sz w:val="23"/>
+          <w:szCs w:val="23"/>
+        </w:rPr>
+        <w:t>The GitHub page is created, and you can click the URL to view the result!</w:t>
+      </w:r>
     </w:p>
     <w:p>
       <w:pPr>

--- a/Git and GitHub.docx
+++ b/Git and GitHub.docx
@@ -18763,7 +18763,7 @@
               <wp:extent cx="1143000" cy="1143000"/>
               <wp:effectExtent l="0" t="0" r="0" b="0"/>
               <wp:docPr id="125796747" name="Picture 8" descr="Shift focus to GitHub">
-                <a:hlinkClick xmlns:a="http://schemas.openxmlformats.org/drawingml/2006/main" r:id="rId14"/>
+                <a:hlinkClick xmlns:a="http://schemas.openxmlformats.org/drawingml/2006/main" r:id="rId21"/>
               </wp:docPr>
               <wp:cNvGraphicFramePr>
                 <a:graphicFrameLocks xmlns:a="http://schemas.openxmlformats.org/drawingml/2006/main" noChangeAspect="1"/>
@@ -18773,7 +18773,7 @@
                   <pic:pic xmlns:pic="http://schemas.openxmlformats.org/drawingml/2006/picture">
                     <pic:nvPicPr>
                       <pic:cNvPr id="0" name="Picture 19" descr="Shift focus to GitHub">
-                        <a:hlinkClick r:id="rId14"/>
+                        <a:hlinkClick r:id="rId21"/>
                       </pic:cNvPr>
                       <pic:cNvPicPr>
                         <a:picLocks noChangeAspect="1" noChangeArrowheads="1"/>
@@ -19032,7 +19032,7 @@
           <w:szCs w:val="23"/>
         </w:rPr>
         <w:pict w14:anchorId="2E4F4873">
-          <v:rect id="_x0000_i1046" style="width:0;height:0" o:hralign="center" o:hrstd="t" o:hr="t" fillcolor="#a0a0a0" stroked="f"/>
+          <v:rect id="_x0000_i1043" style="width:0;height:0" o:hralign="center" o:hrstd="t" o:hr="t" fillcolor="#a0a0a0" stroked="f"/>
         </w:pict>
       </w:r>
     </w:p>
@@ -19299,7 +19299,7 @@
           <w:szCs w:val="23"/>
         </w:rPr>
         <w:pict w14:anchorId="33951F9C">
-          <v:rect id="_x0000_i1049" style="width:0;height:0" o:hralign="center" o:hrstd="t" o:hr="t" fillcolor="#a0a0a0" stroked="f"/>
+          <v:rect id="_x0000_i1044" style="width:0;height:0" o:hralign="center" o:hrstd="t" o:hr="t" fillcolor="#a0a0a0" stroked="f"/>
         </w:pict>
       </w:r>
     </w:p>
@@ -20171,7 +20171,7 @@
           <w:szCs w:val="23"/>
         </w:rPr>
         <w:pict w14:anchorId="4FD0FD31">
-          <v:rect id="_x0000_i1052" style="width:0;height:0" o:hralign="center" o:hrstd="t" o:hr="t" fillcolor="#a0a0a0" stroked="f"/>
+          <v:rect id="_x0000_i1045" style="width:0;height:0" o:hralign="center" o:hrstd="t" o:hr="t" fillcolor="#a0a0a0" stroked="f"/>
         </w:pict>
       </w:r>
     </w:p>
@@ -20313,6 +20313,905 @@
         </w:rPr>
         <w:t>The GitHub page is created, and you can click the URL to view the result!</w:t>
       </w:r>
+    </w:p>
+    <w:p>
+      <w:pPr>
+        <w:pStyle w:val="Heading1"/>
+        <w:shd w:val="clear" w:color="auto" w:fill="FFFFFF"/>
+        <w:spacing w:before="150" w:beforeAutospacing="0" w:after="150" w:afterAutospacing="0"/>
+        <w:rPr>
+          <w:rFonts w:ascii="Segoe UI" w:hAnsi="Segoe UI" w:cs="Segoe UI"/>
+          <w:b w:val="0"/>
+          <w:bCs w:val="0"/>
+          <w:color w:val="000000"/>
+          <w:sz w:val="63"/>
+          <w:szCs w:val="63"/>
+        </w:rPr>
+      </w:pPr>
+      <w:r>
+        <w:rPr>
+          <w:rFonts w:ascii="Segoe UI" w:hAnsi="Segoe UI" w:cs="Segoe UI"/>
+          <w:b w:val="0"/>
+          <w:bCs w:val="0"/>
+          <w:color w:val="000000"/>
+          <w:sz w:val="63"/>
+          <w:szCs w:val="63"/>
+        </w:rPr>
+        <w:t>Git </w:t>
+      </w:r>
+      <w:r>
+        <w:rPr>
+          <w:rStyle w:val="colorh1"/>
+          <w:rFonts w:ascii="Segoe UI" w:hAnsi="Segoe UI" w:cs="Segoe UI"/>
+          <w:b w:val="0"/>
+          <w:bCs w:val="0"/>
+          <w:color w:val="000000"/>
+          <w:sz w:val="63"/>
+          <w:szCs w:val="63"/>
+        </w:rPr>
+        <w:t>GitHub Fork</w:t>
+      </w:r>
+    </w:p>
+    <w:p>
+      <w:pPr>
+        <w:shd w:val="clear" w:color="auto" w:fill="FFFFFF"/>
+        <w:rPr>
+          <w:rFonts w:ascii="Verdana" w:hAnsi="Verdana" w:cs="Times New Roman"/>
+          <w:color w:val="000000"/>
+          <w:sz w:val="23"/>
+          <w:szCs w:val="23"/>
+        </w:rPr>
+      </w:pPr>
+      <w:hyperlink r:id="rId29" w:history="1">
+        <w:r>
+          <w:rPr>
+            <w:rStyle w:val="Hyperlink"/>
+            <w:rFonts w:ascii="Segoe UI Symbol" w:hAnsi="Segoe UI Symbol" w:cs="Segoe UI Symbol"/>
+            <w:color w:val="FFFFFF"/>
+            <w:sz w:val="27"/>
+            <w:szCs w:val="27"/>
+            <w:bdr w:val="single" w:sz="6" w:space="6" w:color="04AA6D" w:frame="1"/>
+            <w:shd w:val="clear" w:color="auto" w:fill="04AA6D"/>
+          </w:rPr>
+          <w:t>❮</w:t>
+        </w:r>
+        <w:r>
+          <w:rPr>
+            <w:rStyle w:val="Hyperlink"/>
+            <w:rFonts w:ascii="Source Sans Pro" w:hAnsi="Source Sans Pro"/>
+            <w:color w:val="FFFFFF"/>
+            <w:sz w:val="27"/>
+            <w:szCs w:val="27"/>
+            <w:bdr w:val="single" w:sz="6" w:space="6" w:color="04AA6D" w:frame="1"/>
+            <w:shd w:val="clear" w:color="auto" w:fill="04AA6D"/>
+          </w:rPr>
+          <w:t xml:space="preserve"> </w:t>
+        </w:r>
+        <w:proofErr w:type="spellStart"/>
+        <w:r>
+          <w:rPr>
+            <w:rStyle w:val="Hyperlink"/>
+            <w:rFonts w:ascii="Source Sans Pro" w:hAnsi="Source Sans Pro"/>
+            <w:color w:val="FFFFFF"/>
+            <w:sz w:val="27"/>
+            <w:szCs w:val="27"/>
+            <w:bdr w:val="single" w:sz="6" w:space="6" w:color="04AA6D" w:frame="1"/>
+            <w:shd w:val="clear" w:color="auto" w:fill="04AA6D"/>
+          </w:rPr>
+          <w:t>Previous</w:t>
+        </w:r>
+      </w:hyperlink>
+      <w:hyperlink r:id="rId30" w:history="1">
+        <w:r>
+          <w:rPr>
+            <w:rStyle w:val="Hyperlink"/>
+            <w:rFonts w:ascii="Source Sans Pro" w:hAnsi="Source Sans Pro"/>
+            <w:color w:val="FFFFFF"/>
+            <w:sz w:val="27"/>
+            <w:szCs w:val="27"/>
+            <w:bdr w:val="single" w:sz="6" w:space="6" w:color="04AA6D" w:frame="1"/>
+            <w:shd w:val="clear" w:color="auto" w:fill="04AA6D"/>
+          </w:rPr>
+          <w:t>Next</w:t>
+        </w:r>
+        <w:proofErr w:type="spellEnd"/>
+        <w:r>
+          <w:rPr>
+            <w:rStyle w:val="Hyperlink"/>
+            <w:rFonts w:ascii="Source Sans Pro" w:hAnsi="Source Sans Pro"/>
+            <w:color w:val="FFFFFF"/>
+            <w:sz w:val="27"/>
+            <w:szCs w:val="27"/>
+            <w:bdr w:val="single" w:sz="6" w:space="6" w:color="04AA6D" w:frame="1"/>
+            <w:shd w:val="clear" w:color="auto" w:fill="04AA6D"/>
+          </w:rPr>
+          <w:t xml:space="preserve"> </w:t>
+        </w:r>
+        <w:r>
+          <w:rPr>
+            <w:rStyle w:val="Hyperlink"/>
+            <w:rFonts w:ascii="Segoe UI Symbol" w:hAnsi="Segoe UI Symbol" w:cs="Segoe UI Symbol"/>
+            <w:color w:val="FFFFFF"/>
+            <w:sz w:val="27"/>
+            <w:szCs w:val="27"/>
+            <w:bdr w:val="single" w:sz="6" w:space="6" w:color="04AA6D" w:frame="1"/>
+            <w:shd w:val="clear" w:color="auto" w:fill="04AA6D"/>
+          </w:rPr>
+          <w:t>❯</w:t>
+        </w:r>
+      </w:hyperlink>
+    </w:p>
+    <w:p>
+      <w:pPr>
+        <w:spacing w:before="300" w:after="300"/>
+        <w:ind w:left="-240" w:right="-240"/>
+        <w:rPr>
+          <w:rFonts w:ascii="Verdana" w:hAnsi="Verdana"/>
+          <w:sz w:val="23"/>
+          <w:szCs w:val="23"/>
+        </w:rPr>
+      </w:pPr>
+      <w:r>
+        <w:pict w14:anchorId="0AFE98A3">
+          <v:rect id="_x0000_i1046" style="width:0;height:0" o:hralign="center" o:hrstd="t" o:hrnoshade="t" o:hr="t" fillcolor="black" stroked="f"/>
+        </w:pict>
+      </w:r>
+    </w:p>
+    <w:p>
+      <w:pPr>
+        <w:pStyle w:val="Heading2"/>
+        <w:shd w:val="clear" w:color="auto" w:fill="E7E9EB"/>
+        <w:spacing w:before="15" w:after="150" w:line="672" w:lineRule="atLeast"/>
+        <w:rPr>
+          <w:rFonts w:ascii="Segoe UI" w:hAnsi="Segoe UI" w:cs="Segoe UI"/>
+          <w:color w:val="000000"/>
+          <w:sz w:val="30"/>
+          <w:szCs w:val="30"/>
+        </w:rPr>
+      </w:pPr>
+      <w:r>
+        <w:rPr>
+          <w:rFonts w:ascii="Segoe UI" w:hAnsi="Segoe UI" w:cs="Segoe UI"/>
+          <w:b/>
+          <w:bCs/>
+          <w:color w:val="000000"/>
+          <w:sz w:val="30"/>
+          <w:szCs w:val="30"/>
+        </w:rPr>
+        <w:t>Change Platform:</w:t>
+      </w:r>
+    </w:p>
+    <w:p>
+      <w:pPr>
+        <w:shd w:val="clear" w:color="auto" w:fill="E7E9EB"/>
+        <w:spacing w:before="120" w:after="120" w:line="672" w:lineRule="atLeast"/>
+        <w:rPr>
+          <w:rFonts w:ascii="Verdana" w:hAnsi="Verdana" w:cs="Times New Roman"/>
+          <w:color w:val="555555"/>
+          <w:sz w:val="20"/>
+          <w:szCs w:val="20"/>
+        </w:rPr>
+      </w:pPr>
+      <w:r>
+        <w:rPr>
+          <w:rFonts w:ascii="Verdana" w:hAnsi="Verdana"/>
+          <w:color w:val="555555"/>
+          <w:sz w:val="20"/>
+          <w:szCs w:val="20"/>
+        </w:rPr>
+        <w:pict w14:anchorId="643258B0">
+          <v:rect id="_x0000_i1047" style="width:0;height:0" o:hralign="center" o:hrstd="t" o:hr="t" fillcolor="#a0a0a0" stroked="f"/>
+        </w:pict>
+      </w:r>
+    </w:p>
+    <w:p>
+      <w:pPr>
+        <w:shd w:val="clear" w:color="auto" w:fill="E7E9EB"/>
+        <w:spacing w:after="0" w:line="672" w:lineRule="atLeast"/>
+        <w:rPr>
+          <w:rFonts w:ascii="Verdana" w:hAnsi="Verdana"/>
+          <w:color w:val="555555"/>
+          <w:sz w:val="20"/>
+          <w:szCs w:val="20"/>
+        </w:rPr>
+      </w:pPr>
+      <w:hyperlink r:id="rId31" w:history="1">
+        <w:r>
+          <w:rPr>
+            <w:rFonts w:ascii="Verdana" w:hAnsi="Verdana"/>
+            <w:noProof/>
+            <w:color w:val="0000FF"/>
+            <w:sz w:val="20"/>
+            <w:szCs w:val="20"/>
+          </w:rPr>
+          <w:drawing>
+            <wp:inline distT="0" distB="0" distL="0" distR="0" wp14:anchorId="7A814FF8" wp14:editId="148A5657">
+              <wp:extent cx="1143000" cy="1143000"/>
+              <wp:effectExtent l="0" t="0" r="0" b="0"/>
+              <wp:docPr id="649687756" name="Picture 5" descr="Shift focus to GitHub">
+                <a:hlinkClick xmlns:a="http://schemas.openxmlformats.org/drawingml/2006/main" r:id="rId20"/>
+              </wp:docPr>
+              <wp:cNvGraphicFramePr>
+                <a:graphicFrameLocks xmlns:a="http://schemas.openxmlformats.org/drawingml/2006/main" noChangeAspect="1"/>
+              </wp:cNvGraphicFramePr>
+              <a:graphic xmlns:a="http://schemas.openxmlformats.org/drawingml/2006/main">
+                <a:graphicData uri="http://schemas.openxmlformats.org/drawingml/2006/picture">
+                  <pic:pic xmlns:pic="http://schemas.openxmlformats.org/drawingml/2006/picture">
+                    <pic:nvPicPr>
+                      <pic:cNvPr id="0" name="Picture 24" descr="Shift focus to GitHub">
+                        <a:hlinkClick r:id="rId20"/>
+                      </pic:cNvPr>
+                      <pic:cNvPicPr>
+                        <a:picLocks noChangeAspect="1" noChangeArrowheads="1"/>
+                      </pic:cNvPicPr>
+                    </pic:nvPicPr>
+                    <pic:blipFill>
+                      <a:blip r:embed="rId9">
+                        <a:extLst>
+                          <a:ext uri="{28A0092B-C50C-407E-A947-70E740481C1C}">
+                            <a14:useLocalDpi xmlns:a14="http://schemas.microsoft.com/office/drawing/2010/main" val="0"/>
+                          </a:ext>
+                        </a:extLst>
+                      </a:blip>
+                      <a:srcRect/>
+                      <a:stretch>
+                        <a:fillRect/>
+                      </a:stretch>
+                    </pic:blipFill>
+                    <pic:spPr bwMode="auto">
+                      <a:xfrm>
+                        <a:off x="0" y="0"/>
+                        <a:ext cx="1143000" cy="1143000"/>
+                      </a:xfrm>
+                      <a:prstGeom prst="rect">
+                        <a:avLst/>
+                      </a:prstGeom>
+                      <a:noFill/>
+                      <a:ln>
+                        <a:noFill/>
+                      </a:ln>
+                    </pic:spPr>
+                  </pic:pic>
+                </a:graphicData>
+              </a:graphic>
+            </wp:inline>
+          </w:drawing>
+        </w:r>
+        <w:r>
+          <w:rPr>
+            <w:rStyle w:val="Hyperlink"/>
+            <w:rFonts w:ascii="Verdana" w:hAnsi="Verdana"/>
+            <w:sz w:val="20"/>
+            <w:szCs w:val="20"/>
+          </w:rPr>
+          <w:t>GitHub</w:t>
+        </w:r>
+      </w:hyperlink>
+      <w:hyperlink r:id="rId32" w:history="1">
+        <w:r>
+          <w:rPr>
+            <w:rFonts w:ascii="Verdana" w:hAnsi="Verdana"/>
+            <w:noProof/>
+            <w:color w:val="0000FF"/>
+            <w:sz w:val="20"/>
+            <w:szCs w:val="20"/>
+          </w:rPr>
+          <w:drawing>
+            <wp:inline distT="0" distB="0" distL="0" distR="0" wp14:anchorId="4DE5DCD9" wp14:editId="3D2990F9">
+              <wp:extent cx="609600" cy="609600"/>
+              <wp:effectExtent l="0" t="0" r="0" b="0"/>
+              <wp:docPr id="1019186496" name="Picture 4" descr="Shift focus to Bitbucket">
+                <a:hlinkClick xmlns:a="http://schemas.openxmlformats.org/drawingml/2006/main" r:id="rId32"/>
+              </wp:docPr>
+              <wp:cNvGraphicFramePr>
+                <a:graphicFrameLocks xmlns:a="http://schemas.openxmlformats.org/drawingml/2006/main" noChangeAspect="1"/>
+              </wp:cNvGraphicFramePr>
+              <a:graphic xmlns:a="http://schemas.openxmlformats.org/drawingml/2006/main">
+                <a:graphicData uri="http://schemas.openxmlformats.org/drawingml/2006/picture">
+                  <pic:pic xmlns:pic="http://schemas.openxmlformats.org/drawingml/2006/picture">
+                    <pic:nvPicPr>
+                      <pic:cNvPr id="0" name="Picture 25" descr="Shift focus to Bitbucket">
+                        <a:hlinkClick r:id="rId32"/>
+                      </pic:cNvPr>
+                      <pic:cNvPicPr>
+                        <a:picLocks noChangeAspect="1" noChangeArrowheads="1"/>
+                      </pic:cNvPicPr>
+                    </pic:nvPicPr>
+                    <pic:blipFill>
+                      <a:blip r:embed="rId11">
+                        <a:extLst>
+                          <a:ext uri="{28A0092B-C50C-407E-A947-70E740481C1C}">
+                            <a14:useLocalDpi xmlns:a14="http://schemas.microsoft.com/office/drawing/2010/main" val="0"/>
+                          </a:ext>
+                        </a:extLst>
+                      </a:blip>
+                      <a:srcRect/>
+                      <a:stretch>
+                        <a:fillRect/>
+                      </a:stretch>
+                    </pic:blipFill>
+                    <pic:spPr bwMode="auto">
+                      <a:xfrm>
+                        <a:off x="0" y="0"/>
+                        <a:ext cx="609600" cy="609600"/>
+                      </a:xfrm>
+                      <a:prstGeom prst="rect">
+                        <a:avLst/>
+                      </a:prstGeom>
+                      <a:noFill/>
+                      <a:ln>
+                        <a:noFill/>
+                      </a:ln>
+                    </pic:spPr>
+                  </pic:pic>
+                </a:graphicData>
+              </a:graphic>
+            </wp:inline>
+          </w:drawing>
+        </w:r>
+        <w:r>
+          <w:rPr>
+            <w:rStyle w:val="Hyperlink"/>
+            <w:rFonts w:ascii="Verdana" w:hAnsi="Verdana"/>
+            <w:sz w:val="20"/>
+            <w:szCs w:val="20"/>
+          </w:rPr>
+          <w:t>Bitbucket</w:t>
+        </w:r>
+      </w:hyperlink>
+      <w:hyperlink r:id="rId33" w:history="1">
+        <w:r>
+          <w:rPr>
+            <w:rFonts w:ascii="Verdana" w:hAnsi="Verdana"/>
+            <w:noProof/>
+            <w:color w:val="0000FF"/>
+            <w:sz w:val="20"/>
+            <w:szCs w:val="20"/>
+          </w:rPr>
+          <w:drawing>
+            <wp:inline distT="0" distB="0" distL="0" distR="0" wp14:anchorId="06563F23" wp14:editId="2C8DFD6C">
+              <wp:extent cx="5731510" cy="5470525"/>
+              <wp:effectExtent l="0" t="0" r="0" b="0"/>
+              <wp:docPr id="1430927816" name="Picture 3" descr="Shift focus to GitLab">
+                <a:hlinkClick xmlns:a="http://schemas.openxmlformats.org/drawingml/2006/main" r:id="rId33"/>
+              </wp:docPr>
+              <wp:cNvGraphicFramePr>
+                <a:graphicFrameLocks xmlns:a="http://schemas.openxmlformats.org/drawingml/2006/main" noChangeAspect="1"/>
+              </wp:cNvGraphicFramePr>
+              <a:graphic xmlns:a="http://schemas.openxmlformats.org/drawingml/2006/main">
+                <a:graphicData uri="http://schemas.openxmlformats.org/drawingml/2006/picture">
+                  <pic:pic xmlns:pic="http://schemas.openxmlformats.org/drawingml/2006/picture">
+                    <pic:nvPicPr>
+                      <pic:cNvPr id="0" name="Picture 26" descr="Shift focus to GitLab">
+                        <a:hlinkClick r:id="rId33"/>
+                      </pic:cNvPr>
+                      <pic:cNvPicPr>
+                        <a:picLocks noChangeAspect="1" noChangeArrowheads="1"/>
+                      </pic:cNvPicPr>
+                    </pic:nvPicPr>
+                    <pic:blipFill>
+                      <a:blip r:embed="rId18">
+                        <a:extLst>
+                          <a:ext uri="{28A0092B-C50C-407E-A947-70E740481C1C}">
+                            <a14:useLocalDpi xmlns:a14="http://schemas.microsoft.com/office/drawing/2010/main" val="0"/>
+                          </a:ext>
+                        </a:extLst>
+                      </a:blip>
+                      <a:srcRect/>
+                      <a:stretch>
+                        <a:fillRect/>
+                      </a:stretch>
+                    </pic:blipFill>
+                    <pic:spPr bwMode="auto">
+                      <a:xfrm>
+                        <a:off x="0" y="0"/>
+                        <a:ext cx="5731510" cy="5470525"/>
+                      </a:xfrm>
+                      <a:prstGeom prst="rect">
+                        <a:avLst/>
+                      </a:prstGeom>
+                      <a:noFill/>
+                      <a:ln>
+                        <a:noFill/>
+                      </a:ln>
+                    </pic:spPr>
+                  </pic:pic>
+                </a:graphicData>
+              </a:graphic>
+            </wp:inline>
+          </w:drawing>
+        </w:r>
+        <w:r>
+          <w:rPr>
+            <w:rStyle w:val="Hyperlink"/>
+            <w:rFonts w:ascii="Verdana" w:hAnsi="Verdana"/>
+            <w:sz w:val="20"/>
+            <w:szCs w:val="20"/>
+          </w:rPr>
+          <w:t>GitLab</w:t>
+        </w:r>
+      </w:hyperlink>
+    </w:p>
+    <w:p>
+      <w:pPr>
+        <w:pStyle w:val="Heading2"/>
+        <w:shd w:val="clear" w:color="auto" w:fill="FFFFFF"/>
+        <w:spacing w:before="150" w:after="150"/>
+        <w:rPr>
+          <w:rFonts w:ascii="Segoe UI" w:hAnsi="Segoe UI" w:cs="Segoe UI"/>
+          <w:color w:val="000000"/>
+          <w:sz w:val="48"/>
+          <w:szCs w:val="48"/>
+        </w:rPr>
+      </w:pPr>
+      <w:r>
+        <w:rPr>
+          <w:rFonts w:ascii="Segoe UI" w:hAnsi="Segoe UI" w:cs="Segoe UI"/>
+          <w:b/>
+          <w:bCs/>
+          <w:color w:val="000000"/>
+          <w:sz w:val="48"/>
+          <w:szCs w:val="48"/>
+        </w:rPr>
+        <w:t>Add to Someone Else's Repository</w:t>
+      </w:r>
+    </w:p>
+    <w:p>
+      <w:pPr>
+        <w:pStyle w:val="NormalWeb"/>
+        <w:shd w:val="clear" w:color="auto" w:fill="FFFFFF"/>
+        <w:spacing w:before="288" w:beforeAutospacing="0" w:after="288" w:afterAutospacing="0"/>
+        <w:rPr>
+          <w:rFonts w:ascii="Verdana" w:hAnsi="Verdana"/>
+          <w:color w:val="000000"/>
+          <w:sz w:val="23"/>
+          <w:szCs w:val="23"/>
+        </w:rPr>
+      </w:pPr>
+      <w:r>
+        <w:rPr>
+          <w:rFonts w:ascii="Verdana" w:hAnsi="Verdana"/>
+          <w:color w:val="000000"/>
+          <w:sz w:val="23"/>
+          <w:szCs w:val="23"/>
+        </w:rPr>
+        <w:t>At the heart of Git is collaboration. However, Git does not allow you to add code to someone else's repository without access rights.</w:t>
+      </w:r>
+    </w:p>
+    <w:p>
+      <w:pPr>
+        <w:pStyle w:val="NormalWeb"/>
+        <w:shd w:val="clear" w:color="auto" w:fill="FFFFFF"/>
+        <w:spacing w:before="288" w:beforeAutospacing="0" w:after="288" w:afterAutospacing="0"/>
+        <w:rPr>
+          <w:rFonts w:ascii="Verdana" w:hAnsi="Verdana"/>
+          <w:color w:val="000000"/>
+          <w:sz w:val="23"/>
+          <w:szCs w:val="23"/>
+        </w:rPr>
+      </w:pPr>
+      <w:r>
+        <w:rPr>
+          <w:rFonts w:ascii="Verdana" w:hAnsi="Verdana"/>
+          <w:color w:val="000000"/>
+          <w:sz w:val="23"/>
+          <w:szCs w:val="23"/>
+        </w:rPr>
+        <w:t>In these next 3 chapters we will show you how to copy a repository, make changes to it, and suggest those changes be implemented to the original repository.</w:t>
+      </w:r>
+    </w:p>
+    <w:p>
+      <w:pPr>
+        <w:pStyle w:val="NormalWeb"/>
+        <w:shd w:val="clear" w:color="auto" w:fill="FFFFFF"/>
+        <w:spacing w:before="288" w:beforeAutospacing="0" w:after="288" w:afterAutospacing="0"/>
+        <w:rPr>
+          <w:rFonts w:ascii="Verdana" w:hAnsi="Verdana"/>
+          <w:color w:val="000000"/>
+          <w:sz w:val="23"/>
+          <w:szCs w:val="23"/>
+        </w:rPr>
+      </w:pPr>
+      <w:r>
+        <w:rPr>
+          <w:rFonts w:ascii="Verdana" w:hAnsi="Verdana"/>
+          <w:color w:val="000000"/>
+          <w:sz w:val="23"/>
+          <w:szCs w:val="23"/>
+        </w:rPr>
+        <w:lastRenderedPageBreak/>
+        <w:t>At the end of these chapters, you will have the opportunity to add a message to our public GitHub page: </w:t>
+      </w:r>
+      <w:r>
+        <w:rPr>
+          <w:rStyle w:val="HTMLCode"/>
+          <w:rFonts w:ascii="Consolas" w:hAnsi="Consolas"/>
+          <w:color w:val="DC143C"/>
+        </w:rPr>
+        <w:t>https://w3schools-test.github.io/</w:t>
+      </w:r>
+    </w:p>
+    <w:p>
+      <w:pPr>
+        <w:shd w:val="clear" w:color="auto" w:fill="FFFFFF"/>
+        <w:spacing w:before="300" w:after="300"/>
+        <w:ind w:left="-240" w:right="-240"/>
+        <w:rPr>
+          <w:rFonts w:ascii="Verdana" w:hAnsi="Verdana"/>
+          <w:color w:val="000000"/>
+          <w:sz w:val="23"/>
+          <w:szCs w:val="23"/>
+        </w:rPr>
+      </w:pPr>
+      <w:r>
+        <w:rPr>
+          <w:rFonts w:ascii="Verdana" w:hAnsi="Verdana"/>
+          <w:color w:val="000000"/>
+          <w:sz w:val="23"/>
+          <w:szCs w:val="23"/>
+        </w:rPr>
+        <w:pict w14:anchorId="35C0CE13">
+          <v:rect id="_x0000_i1051" style="width:0;height:0" o:hralign="center" o:hrstd="t" o:hr="t" fillcolor="#a0a0a0" stroked="f"/>
+        </w:pict>
+      </w:r>
+    </w:p>
+    <w:p>
+      <w:pPr>
+        <w:pStyle w:val="Heading2"/>
+        <w:shd w:val="clear" w:color="auto" w:fill="FFFFFF"/>
+        <w:spacing w:before="150" w:after="150"/>
+        <w:rPr>
+          <w:rFonts w:ascii="Segoe UI" w:hAnsi="Segoe UI" w:cs="Segoe UI"/>
+          <w:color w:val="000000"/>
+          <w:sz w:val="48"/>
+          <w:szCs w:val="48"/>
+        </w:rPr>
+      </w:pPr>
+      <w:r>
+        <w:rPr>
+          <w:rFonts w:ascii="Segoe UI" w:hAnsi="Segoe UI" w:cs="Segoe UI"/>
+          <w:b/>
+          <w:bCs/>
+          <w:color w:val="000000"/>
+          <w:sz w:val="48"/>
+          <w:szCs w:val="48"/>
+        </w:rPr>
+        <w:t>Fork a Repository</w:t>
+      </w:r>
+    </w:p>
+    <w:p>
+      <w:pPr>
+        <w:pStyle w:val="NormalWeb"/>
+        <w:shd w:val="clear" w:color="auto" w:fill="FFFFFF"/>
+        <w:spacing w:before="288" w:beforeAutospacing="0" w:after="288" w:afterAutospacing="0"/>
+        <w:rPr>
+          <w:rFonts w:ascii="Verdana" w:hAnsi="Verdana"/>
+          <w:color w:val="000000"/>
+          <w:sz w:val="23"/>
+          <w:szCs w:val="23"/>
+        </w:rPr>
+      </w:pPr>
+      <w:r>
+        <w:rPr>
+          <w:rFonts w:ascii="Verdana" w:hAnsi="Verdana"/>
+          <w:color w:val="000000"/>
+          <w:sz w:val="23"/>
+          <w:szCs w:val="23"/>
+        </w:rPr>
+        <w:t>A </w:t>
+      </w:r>
+      <w:r>
+        <w:rPr>
+          <w:rStyle w:val="HTMLCode"/>
+          <w:rFonts w:ascii="Consolas" w:hAnsi="Consolas"/>
+          <w:color w:val="DC143C"/>
+        </w:rPr>
+        <w:t>fork</w:t>
+      </w:r>
+      <w:r>
+        <w:rPr>
+          <w:rFonts w:ascii="Verdana" w:hAnsi="Verdana"/>
+          <w:color w:val="000000"/>
+          <w:sz w:val="23"/>
+          <w:szCs w:val="23"/>
+        </w:rPr>
+        <w:t> is a copy of a repository. This is useful when you want to contribute to someone else's project or start your own project based on theirs.</w:t>
+      </w:r>
+    </w:p>
+    <w:p>
+      <w:pPr>
+        <w:pStyle w:val="NormalWeb"/>
+        <w:shd w:val="clear" w:color="auto" w:fill="FFFFFF"/>
+        <w:spacing w:before="288" w:beforeAutospacing="0" w:after="288" w:afterAutospacing="0"/>
+        <w:rPr>
+          <w:rFonts w:ascii="Verdana" w:hAnsi="Verdana"/>
+          <w:color w:val="000000"/>
+          <w:sz w:val="23"/>
+          <w:szCs w:val="23"/>
+        </w:rPr>
+      </w:pPr>
+      <w:r>
+        <w:rPr>
+          <w:rStyle w:val="HTMLCode"/>
+          <w:rFonts w:ascii="Consolas" w:hAnsi="Consolas"/>
+          <w:color w:val="DC143C"/>
+        </w:rPr>
+        <w:t>fork</w:t>
+      </w:r>
+      <w:r>
+        <w:rPr>
+          <w:rFonts w:ascii="Verdana" w:hAnsi="Verdana"/>
+          <w:color w:val="000000"/>
+          <w:sz w:val="23"/>
+          <w:szCs w:val="23"/>
+        </w:rPr>
+        <w:t> is not a command in Git, but something offered in GitHub and other repository hosts. Let's start by logging in to GitHub, and </w:t>
+      </w:r>
+      <w:r>
+        <w:rPr>
+          <w:rStyle w:val="HTMLCode"/>
+          <w:rFonts w:ascii="Consolas" w:hAnsi="Consolas"/>
+          <w:color w:val="DC143C"/>
+        </w:rPr>
+        <w:t>fork</w:t>
+      </w:r>
+      <w:r>
+        <w:rPr>
+          <w:rFonts w:ascii="Verdana" w:hAnsi="Verdana"/>
+          <w:color w:val="000000"/>
+          <w:sz w:val="23"/>
+          <w:szCs w:val="23"/>
+        </w:rPr>
+        <w:t> our repository:</w:t>
+      </w:r>
+      <w:r>
+        <w:rPr>
+          <w:rFonts w:ascii="Verdana" w:hAnsi="Verdana"/>
+          <w:color w:val="000000"/>
+          <w:sz w:val="23"/>
+          <w:szCs w:val="23"/>
+        </w:rPr>
+        <w:br/>
+        <w:t>https://github.com/w3schools-test/w3schools-test.github.io</w:t>
+      </w:r>
+    </w:p>
+    <w:p>
+      <w:pPr>
+        <w:pStyle w:val="NormalWeb"/>
+        <w:shd w:val="clear" w:color="auto" w:fill="FFFFFF"/>
+        <w:spacing w:before="288" w:beforeAutospacing="0" w:after="288" w:afterAutospacing="0"/>
+        <w:rPr>
+          <w:rFonts w:ascii="Verdana" w:hAnsi="Verdana"/>
+          <w:color w:val="000000"/>
+          <w:sz w:val="23"/>
+          <w:szCs w:val="23"/>
+        </w:rPr>
+      </w:pPr>
+      <w:r>
+        <w:rPr>
+          <w:rFonts w:ascii="Verdana" w:hAnsi="Verdana"/>
+          <w:noProof/>
+          <w:color w:val="000000"/>
+          <w:sz w:val="23"/>
+          <w:szCs w:val="23"/>
+        </w:rPr>
+        <w:drawing>
+          <wp:inline distT="0" distB="0" distL="0" distR="0" wp14:anchorId="40AE76C2" wp14:editId="44CD9E79">
+            <wp:extent cx="5731510" cy="1491615"/>
+            <wp:effectExtent l="0" t="0" r="0" b="0"/>
+            <wp:docPr id="499123215" name="Picture 2" descr="GitHub Fork"/>
+            <wp:cNvGraphicFramePr>
+              <a:graphicFrameLocks xmlns:a="http://schemas.openxmlformats.org/drawingml/2006/main" noChangeAspect="1"/>
+            </wp:cNvGraphicFramePr>
+            <a:graphic xmlns:a="http://schemas.openxmlformats.org/drawingml/2006/main">
+              <a:graphicData uri="http://schemas.openxmlformats.org/drawingml/2006/picture">
+                <pic:pic xmlns:pic="http://schemas.openxmlformats.org/drawingml/2006/picture">
+                  <pic:nvPicPr>
+                    <pic:cNvPr id="0" name="Picture 28" descr="GitHub Fork"/>
+                    <pic:cNvPicPr>
+                      <a:picLocks noChangeAspect="1" noChangeArrowheads="1"/>
+                    </pic:cNvPicPr>
+                  </pic:nvPicPr>
+                  <pic:blipFill>
+                    <a:blip r:embed="rId34">
+                      <a:extLst>
+                        <a:ext uri="{28A0092B-C50C-407E-A947-70E740481C1C}">
+                          <a14:useLocalDpi xmlns:a14="http://schemas.microsoft.com/office/drawing/2010/main" val="0"/>
+                        </a:ext>
+                      </a:extLst>
+                    </a:blip>
+                    <a:srcRect/>
+                    <a:stretch>
+                      <a:fillRect/>
+                    </a:stretch>
+                  </pic:blipFill>
+                  <pic:spPr bwMode="auto">
+                    <a:xfrm>
+                      <a:off x="0" y="0"/>
+                      <a:ext cx="5731510" cy="1491615"/>
+                    </a:xfrm>
+                    <a:prstGeom prst="rect">
+                      <a:avLst/>
+                    </a:prstGeom>
+                    <a:noFill/>
+                    <a:ln>
+                      <a:noFill/>
+                    </a:ln>
+                  </pic:spPr>
+                </pic:pic>
+              </a:graphicData>
+            </a:graphic>
+          </wp:inline>
+        </w:drawing>
+      </w:r>
+    </w:p>
+    <w:p>
+      <w:pPr>
+        <w:pStyle w:val="NormalWeb"/>
+        <w:shd w:val="clear" w:color="auto" w:fill="FFFFFF"/>
+        <w:spacing w:before="288" w:beforeAutospacing="0" w:after="288" w:afterAutospacing="0"/>
+        <w:rPr>
+          <w:rFonts w:ascii="Verdana" w:hAnsi="Verdana"/>
+          <w:color w:val="000000"/>
+          <w:sz w:val="23"/>
+          <w:szCs w:val="23"/>
+        </w:rPr>
+      </w:pPr>
+      <w:r>
+        <w:rPr>
+          <w:rFonts w:ascii="Verdana" w:hAnsi="Verdana"/>
+          <w:color w:val="000000"/>
+          <w:sz w:val="23"/>
+          <w:szCs w:val="23"/>
+        </w:rPr>
+        <w:t>Now we have our own copy of </w:t>
+      </w:r>
+      <w:r>
+        <w:rPr>
+          <w:rStyle w:val="HTMLCode"/>
+          <w:rFonts w:ascii="Consolas" w:hAnsi="Consolas"/>
+          <w:color w:val="DC143C"/>
+        </w:rPr>
+        <w:t>w3schools-test.github.io</w:t>
+      </w:r>
+      <w:r>
+        <w:rPr>
+          <w:rFonts w:ascii="Verdana" w:hAnsi="Verdana"/>
+          <w:color w:val="000000"/>
+          <w:sz w:val="23"/>
+          <w:szCs w:val="23"/>
+        </w:rPr>
+        <w:t>:</w:t>
+      </w:r>
+    </w:p>
+    <w:p>
+      <w:pPr>
+        <w:pStyle w:val="NormalWeb"/>
+        <w:shd w:val="clear" w:color="auto" w:fill="FFFFFF"/>
+        <w:spacing w:before="288" w:beforeAutospacing="0" w:after="288" w:afterAutospacing="0"/>
+        <w:rPr>
+          <w:rFonts w:ascii="Verdana" w:hAnsi="Verdana"/>
+          <w:color w:val="000000"/>
+          <w:sz w:val="23"/>
+          <w:szCs w:val="23"/>
+        </w:rPr>
+      </w:pPr>
+      <w:r>
+        <w:rPr>
+          <w:rFonts w:ascii="Verdana" w:hAnsi="Verdana"/>
+          <w:noProof/>
+          <w:color w:val="000000"/>
+          <w:sz w:val="23"/>
+          <w:szCs w:val="23"/>
+        </w:rPr>
+        <w:drawing>
+          <wp:inline distT="0" distB="0" distL="0" distR="0" wp14:anchorId="000ED1BD" wp14:editId="549877BC">
+            <wp:extent cx="5731510" cy="2341245"/>
+            <wp:effectExtent l="0" t="0" r="0" b="0"/>
+            <wp:docPr id="457550356" name="Picture 1" descr="GitHub Fork Complete"/>
+            <wp:cNvGraphicFramePr>
+              <a:graphicFrameLocks xmlns:a="http://schemas.openxmlformats.org/drawingml/2006/main" noChangeAspect="1"/>
+            </wp:cNvGraphicFramePr>
+            <a:graphic xmlns:a="http://schemas.openxmlformats.org/drawingml/2006/main">
+              <a:graphicData uri="http://schemas.openxmlformats.org/drawingml/2006/picture">
+                <pic:pic xmlns:pic="http://schemas.openxmlformats.org/drawingml/2006/picture">
+                  <pic:nvPicPr>
+                    <pic:cNvPr id="0" name="Picture 29" descr="GitHub Fork Complete"/>
+                    <pic:cNvPicPr>
+                      <a:picLocks noChangeAspect="1" noChangeArrowheads="1"/>
+                    </pic:cNvPicPr>
+                  </pic:nvPicPr>
+                  <pic:blipFill>
+                    <a:blip r:embed="rId35">
+                      <a:extLst>
+                        <a:ext uri="{28A0092B-C50C-407E-A947-70E740481C1C}">
+                          <a14:useLocalDpi xmlns:a14="http://schemas.microsoft.com/office/drawing/2010/main" val="0"/>
+                        </a:ext>
+                      </a:extLst>
+                    </a:blip>
+                    <a:srcRect/>
+                    <a:stretch>
+                      <a:fillRect/>
+                    </a:stretch>
+                  </pic:blipFill>
+                  <pic:spPr bwMode="auto">
+                    <a:xfrm>
+                      <a:off x="0" y="0"/>
+                      <a:ext cx="5731510" cy="2341245"/>
+                    </a:xfrm>
+                    <a:prstGeom prst="rect">
+                      <a:avLst/>
+                    </a:prstGeom>
+                    <a:noFill/>
+                    <a:ln>
+                      <a:noFill/>
+                    </a:ln>
+                  </pic:spPr>
+                </pic:pic>
+              </a:graphicData>
+            </a:graphic>
+          </wp:inline>
+        </w:drawing>
+      </w:r>
+    </w:p>
+    <w:p>
+      <w:pPr>
+        <w:shd w:val="clear" w:color="auto" w:fill="FFFFFF"/>
+        <w:spacing w:before="300" w:after="300"/>
+        <w:ind w:left="-240" w:right="-240"/>
+        <w:rPr>
+          <w:rFonts w:ascii="Verdana" w:hAnsi="Verdana"/>
+          <w:color w:val="000000"/>
+          <w:sz w:val="23"/>
+          <w:szCs w:val="23"/>
+        </w:rPr>
+      </w:pPr>
+      <w:r>
+        <w:rPr>
+          <w:rFonts w:ascii="Verdana" w:hAnsi="Verdana"/>
+          <w:color w:val="000000"/>
+          <w:sz w:val="23"/>
+          <w:szCs w:val="23"/>
+        </w:rPr>
+        <w:pict w14:anchorId="5390EA4B">
+          <v:rect id="_x0000_i1054" style="width:0;height:0" o:hralign="center" o:hrstd="t" o:hr="t" fillcolor="#a0a0a0" stroked="f"/>
+        </w:pict>
+      </w:r>
+    </w:p>
+    <w:p>
+      <w:pPr>
+        <w:pStyle w:val="NormalWeb"/>
+        <w:shd w:val="clear" w:color="auto" w:fill="FFFFFF"/>
+        <w:spacing w:before="288" w:beforeAutospacing="0" w:after="288" w:afterAutospacing="0"/>
+        <w:rPr>
+          <w:rFonts w:ascii="Verdana" w:hAnsi="Verdana"/>
+          <w:color w:val="000000"/>
+          <w:sz w:val="23"/>
+          <w:szCs w:val="23"/>
+        </w:rPr>
+      </w:pPr>
+      <w:r>
+        <w:rPr>
+          <w:rFonts w:ascii="Verdana" w:hAnsi="Verdana"/>
+          <w:color w:val="000000"/>
+          <w:sz w:val="23"/>
+          <w:szCs w:val="23"/>
+        </w:rPr>
+        <w:t>Now let's look at how we add a local copy of this for us to work with.</w:t>
+      </w:r>
+    </w:p>
+    <w:p>
+      <w:pPr>
+        <w:pStyle w:val="NormalWeb"/>
+        <w:shd w:val="clear" w:color="auto" w:fill="FFFFFF"/>
+        <w:spacing w:before="288" w:beforeAutospacing="0" w:after="288" w:afterAutospacing="0"/>
+        <w:rPr>
+          <w:rFonts w:ascii="Verdana" w:hAnsi="Verdana"/>
+          <w:color w:val="000000"/>
+          <w:sz w:val="23"/>
+          <w:szCs w:val="23"/>
+        </w:rPr>
+      </w:pPr>
     </w:p>
     <w:p>
       <w:pPr>

--- a/Git and GitHub.docx
+++ b/Git and GitHub.docx
@@ -18763,7 +18763,7 @@
               <wp:extent cx="1143000" cy="1143000"/>
               <wp:effectExtent l="0" t="0" r="0" b="0"/>
               <wp:docPr id="125796747" name="Picture 8" descr="Shift focus to GitHub">
-                <a:hlinkClick xmlns:a="http://schemas.openxmlformats.org/drawingml/2006/main" r:id="rId21"/>
+                <a:hlinkClick xmlns:a="http://schemas.openxmlformats.org/drawingml/2006/main" r:id="rId14"/>
               </wp:docPr>
               <wp:cNvGraphicFramePr>
                 <a:graphicFrameLocks xmlns:a="http://schemas.openxmlformats.org/drawingml/2006/main" noChangeAspect="1"/>
@@ -18773,7 +18773,7 @@
                   <pic:pic xmlns:pic="http://schemas.openxmlformats.org/drawingml/2006/picture">
                     <pic:nvPicPr>
                       <pic:cNvPr id="0" name="Picture 19" descr="Shift focus to GitHub">
-                        <a:hlinkClick r:id="rId21"/>
+                        <a:hlinkClick r:id="rId14"/>
                       </pic:cNvPr>
                       <pic:cNvPicPr>
                         <a:picLocks noChangeAspect="1" noChangeArrowheads="1"/>
@@ -20529,7 +20529,7 @@
               <wp:extent cx="1143000" cy="1143000"/>
               <wp:effectExtent l="0" t="0" r="0" b="0"/>
               <wp:docPr id="649687756" name="Picture 5" descr="Shift focus to GitHub">
-                <a:hlinkClick xmlns:a="http://schemas.openxmlformats.org/drawingml/2006/main" r:id="rId20"/>
+                <a:hlinkClick xmlns:a="http://schemas.openxmlformats.org/drawingml/2006/main" r:id="rId31"/>
               </wp:docPr>
               <wp:cNvGraphicFramePr>
                 <a:graphicFrameLocks xmlns:a="http://schemas.openxmlformats.org/drawingml/2006/main" noChangeAspect="1"/>
@@ -20851,7 +20851,7 @@
           <w:szCs w:val="23"/>
         </w:rPr>
         <w:pict w14:anchorId="35C0CE13">
-          <v:rect id="_x0000_i1051" style="width:0;height:0" o:hralign="center" o:hrstd="t" o:hr="t" fillcolor="#a0a0a0" stroked="f"/>
+          <v:rect id="_x0000_i1048" style="width:0;height:0" o:hralign="center" o:hrstd="t" o:hr="t" fillcolor="#a0a0a0" stroked="f"/>
         </w:pict>
       </w:r>
     </w:p>
@@ -21174,7 +21174,7 @@
           <w:szCs w:val="23"/>
         </w:rPr>
         <w:pict w14:anchorId="5390EA4B">
-          <v:rect id="_x0000_i1054" style="width:0;height:0" o:hralign="center" o:hrstd="t" o:hr="t" fillcolor="#a0a0a0" stroked="f"/>
+          <v:rect id="_x0000_i1049" style="width:0;height:0" o:hralign="center" o:hrstd="t" o:hr="t" fillcolor="#a0a0a0" stroked="f"/>
         </w:pict>
       </w:r>
     </w:p>
@@ -21198,6 +21198,4243 @@
           <w:szCs w:val="23"/>
         </w:rPr>
         <w:t>Now let's look at how we add a local copy of this for us to work with.</w:t>
+      </w:r>
+    </w:p>
+    <w:p>
+      <w:pPr>
+        <w:pStyle w:val="Heading1"/>
+        <w:shd w:val="clear" w:color="auto" w:fill="FFFFFF"/>
+        <w:spacing w:before="150" w:beforeAutospacing="0" w:after="150" w:afterAutospacing="0"/>
+        <w:rPr>
+          <w:rFonts w:ascii="Segoe UI" w:hAnsi="Segoe UI" w:cs="Segoe UI"/>
+          <w:b w:val="0"/>
+          <w:bCs w:val="0"/>
+          <w:color w:val="000000"/>
+          <w:sz w:val="63"/>
+          <w:szCs w:val="63"/>
+        </w:rPr>
+      </w:pPr>
+      <w:r>
+        <w:rPr>
+          <w:rFonts w:ascii="Segoe UI" w:hAnsi="Segoe UI" w:cs="Segoe UI"/>
+          <w:b w:val="0"/>
+          <w:bCs w:val="0"/>
+          <w:color w:val="000000"/>
+          <w:sz w:val="63"/>
+          <w:szCs w:val="63"/>
+        </w:rPr>
+        <w:t>Git </w:t>
+      </w:r>
+      <w:r>
+        <w:rPr>
+          <w:rStyle w:val="colorh1"/>
+          <w:rFonts w:ascii="Segoe UI" w:hAnsi="Segoe UI" w:cs="Segoe UI"/>
+          <w:b w:val="0"/>
+          <w:bCs w:val="0"/>
+          <w:color w:val="000000"/>
+          <w:sz w:val="63"/>
+          <w:szCs w:val="63"/>
+        </w:rPr>
+        <w:t>Clone from GitHub</w:t>
+      </w:r>
+    </w:p>
+    <w:p>
+      <w:pPr>
+        <w:spacing w:before="300" w:after="300"/>
+        <w:ind w:left="-240" w:right="-240"/>
+        <w:rPr>
+          <w:rFonts w:ascii="Verdana" w:hAnsi="Verdana"/>
+          <w:sz w:val="23"/>
+          <w:szCs w:val="23"/>
+        </w:rPr>
+      </w:pPr>
+      <w:r>
+        <w:lastRenderedPageBreak/>
+        <w:pict w14:anchorId="22943F42">
+          <v:rect id="_x0000_i1050" style="width:0;height:0" o:hralign="center" o:hrstd="t" o:hrnoshade="t" o:hr="t" fillcolor="black" stroked="f"/>
+        </w:pict>
+      </w:r>
+    </w:p>
+    <w:p>
+      <w:pPr>
+        <w:pStyle w:val="Heading2"/>
+        <w:shd w:val="clear" w:color="auto" w:fill="FFFFFF"/>
+        <w:spacing w:before="150" w:after="150"/>
+        <w:rPr>
+          <w:rFonts w:ascii="Segoe UI" w:hAnsi="Segoe UI" w:cs="Segoe UI"/>
+          <w:color w:val="000000"/>
+          <w:sz w:val="48"/>
+          <w:szCs w:val="48"/>
+        </w:rPr>
+      </w:pPr>
+      <w:r>
+        <w:rPr>
+          <w:rFonts w:ascii="Segoe UI" w:hAnsi="Segoe UI" w:cs="Segoe UI"/>
+          <w:b/>
+          <w:bCs/>
+          <w:color w:val="000000"/>
+          <w:sz w:val="48"/>
+          <w:szCs w:val="48"/>
+        </w:rPr>
+        <w:t>Clone a Fork from GitHub</w:t>
+      </w:r>
+    </w:p>
+    <w:p>
+      <w:pPr>
+        <w:pStyle w:val="NormalWeb"/>
+        <w:shd w:val="clear" w:color="auto" w:fill="FFFFFF"/>
+        <w:spacing w:before="288" w:beforeAutospacing="0" w:after="288" w:afterAutospacing="0"/>
+        <w:rPr>
+          <w:rFonts w:ascii="Verdana" w:hAnsi="Verdana"/>
+          <w:color w:val="000000"/>
+          <w:sz w:val="23"/>
+          <w:szCs w:val="23"/>
+        </w:rPr>
+      </w:pPr>
+      <w:r>
+        <w:rPr>
+          <w:rFonts w:ascii="Verdana" w:hAnsi="Verdana"/>
+          <w:color w:val="000000"/>
+          <w:sz w:val="23"/>
+          <w:szCs w:val="23"/>
+        </w:rPr>
+        <w:t>Now we have our own </w:t>
+      </w:r>
+      <w:r>
+        <w:rPr>
+          <w:rStyle w:val="HTMLCode"/>
+          <w:rFonts w:ascii="Consolas" w:hAnsi="Consolas"/>
+          <w:color w:val="DC143C"/>
+        </w:rPr>
+        <w:t>fork</w:t>
+      </w:r>
+      <w:r>
+        <w:rPr>
+          <w:rFonts w:ascii="Verdana" w:hAnsi="Verdana"/>
+          <w:color w:val="000000"/>
+          <w:sz w:val="23"/>
+          <w:szCs w:val="23"/>
+        </w:rPr>
+        <w:t>, but only on GitHub. We also want a </w:t>
+      </w:r>
+      <w:r>
+        <w:rPr>
+          <w:rStyle w:val="HTMLCode"/>
+          <w:rFonts w:ascii="Consolas" w:hAnsi="Consolas"/>
+          <w:color w:val="DC143C"/>
+        </w:rPr>
+        <w:t>clone</w:t>
+      </w:r>
+      <w:r>
+        <w:rPr>
+          <w:rFonts w:ascii="Verdana" w:hAnsi="Verdana"/>
+          <w:color w:val="000000"/>
+          <w:sz w:val="23"/>
+          <w:szCs w:val="23"/>
+        </w:rPr>
+        <w:t> on our local Git to keep working on it.</w:t>
+      </w:r>
+    </w:p>
+    <w:p>
+      <w:pPr>
+        <w:pStyle w:val="NormalWeb"/>
+        <w:shd w:val="clear" w:color="auto" w:fill="FFFFFF"/>
+        <w:spacing w:before="288" w:beforeAutospacing="0" w:after="288" w:afterAutospacing="0"/>
+        <w:rPr>
+          <w:rFonts w:ascii="Verdana" w:hAnsi="Verdana"/>
+          <w:color w:val="000000"/>
+          <w:sz w:val="23"/>
+          <w:szCs w:val="23"/>
+        </w:rPr>
+      </w:pPr>
+      <w:r>
+        <w:rPr>
+          <w:rFonts w:ascii="Verdana" w:hAnsi="Verdana"/>
+          <w:color w:val="000000"/>
+          <w:sz w:val="23"/>
+          <w:szCs w:val="23"/>
+        </w:rPr>
+        <w:t>A </w:t>
+      </w:r>
+      <w:r>
+        <w:rPr>
+          <w:rStyle w:val="HTMLCode"/>
+          <w:rFonts w:ascii="Consolas" w:hAnsi="Consolas"/>
+          <w:color w:val="DC143C"/>
+        </w:rPr>
+        <w:t>clone</w:t>
+      </w:r>
+      <w:r>
+        <w:rPr>
+          <w:rFonts w:ascii="Verdana" w:hAnsi="Verdana"/>
+          <w:color w:val="000000"/>
+          <w:sz w:val="23"/>
+          <w:szCs w:val="23"/>
+        </w:rPr>
+        <w:t> is a full copy of a repository, including all logging and versions of files.</w:t>
+      </w:r>
+    </w:p>
+    <w:p>
+      <w:pPr>
+        <w:pStyle w:val="NormalWeb"/>
+        <w:shd w:val="clear" w:color="auto" w:fill="FFFFFF"/>
+        <w:spacing w:before="288" w:beforeAutospacing="0" w:after="288" w:afterAutospacing="0"/>
+        <w:rPr>
+          <w:rFonts w:ascii="Verdana" w:hAnsi="Verdana"/>
+          <w:color w:val="000000"/>
+          <w:sz w:val="23"/>
+          <w:szCs w:val="23"/>
+        </w:rPr>
+      </w:pPr>
+      <w:r>
+        <w:rPr>
+          <w:rFonts w:ascii="Verdana" w:hAnsi="Verdana"/>
+          <w:color w:val="000000"/>
+          <w:sz w:val="23"/>
+          <w:szCs w:val="23"/>
+        </w:rPr>
+        <w:t>Move back to the </w:t>
+      </w:r>
+      <w:r>
+        <w:rPr>
+          <w:rStyle w:val="Strong"/>
+          <w:rFonts w:ascii="Verdana" w:hAnsi="Verdana"/>
+          <w:color w:val="000000"/>
+          <w:sz w:val="23"/>
+          <w:szCs w:val="23"/>
+        </w:rPr>
+        <w:t>original</w:t>
+      </w:r>
+      <w:r>
+        <w:rPr>
+          <w:rFonts w:ascii="Verdana" w:hAnsi="Verdana"/>
+          <w:color w:val="000000"/>
+          <w:sz w:val="23"/>
+          <w:szCs w:val="23"/>
+        </w:rPr>
+        <w:t> repository, and click the green "Code" button to get the </w:t>
+      </w:r>
+      <w:r>
+        <w:rPr>
+          <w:rStyle w:val="HTMLCode"/>
+          <w:rFonts w:ascii="Consolas" w:hAnsi="Consolas"/>
+          <w:color w:val="DC143C"/>
+        </w:rPr>
+        <w:t>URL</w:t>
+      </w:r>
+      <w:r>
+        <w:rPr>
+          <w:rFonts w:ascii="Verdana" w:hAnsi="Verdana"/>
+          <w:color w:val="000000"/>
+          <w:sz w:val="23"/>
+          <w:szCs w:val="23"/>
+        </w:rPr>
+        <w:t> to </w:t>
+      </w:r>
+      <w:r>
+        <w:rPr>
+          <w:rStyle w:val="HTMLCode"/>
+          <w:rFonts w:ascii="Consolas" w:hAnsi="Consolas"/>
+          <w:color w:val="DC143C"/>
+        </w:rPr>
+        <w:t>clone</w:t>
+      </w:r>
+      <w:r>
+        <w:rPr>
+          <w:rFonts w:ascii="Verdana" w:hAnsi="Verdana"/>
+          <w:color w:val="000000"/>
+          <w:sz w:val="23"/>
+          <w:szCs w:val="23"/>
+        </w:rPr>
+        <w:t>:</w:t>
+      </w:r>
+    </w:p>
+    <w:p>
+      <w:pPr>
+        <w:pStyle w:val="NormalWeb"/>
+        <w:shd w:val="clear" w:color="auto" w:fill="FFFFFF"/>
+        <w:spacing w:before="288" w:beforeAutospacing="0" w:after="288" w:afterAutospacing="0"/>
+        <w:rPr>
+          <w:rFonts w:ascii="Verdana" w:hAnsi="Verdana"/>
+          <w:color w:val="000000"/>
+          <w:sz w:val="23"/>
+          <w:szCs w:val="23"/>
+        </w:rPr>
+      </w:pPr>
+      <w:r>
+        <w:rPr>
+          <w:rFonts w:ascii="Verdana" w:hAnsi="Verdana"/>
+          <w:noProof/>
+          <w:color w:val="000000"/>
+          <w:sz w:val="23"/>
+          <w:szCs w:val="23"/>
+        </w:rPr>
+        <w:drawing>
+          <wp:inline distT="0" distB="0" distL="0" distR="0" wp14:anchorId="55106114" wp14:editId="47FD24D2">
+            <wp:extent cx="5731510" cy="2287270"/>
+            <wp:effectExtent l="0" t="0" r="0" b="0"/>
+            <wp:docPr id="1478945716" name="Picture 7" descr="GitHub clone URL"/>
+            <wp:cNvGraphicFramePr>
+              <a:graphicFrameLocks xmlns:a="http://schemas.openxmlformats.org/drawingml/2006/main" noChangeAspect="1"/>
+            </wp:cNvGraphicFramePr>
+            <a:graphic xmlns:a="http://schemas.openxmlformats.org/drawingml/2006/main">
+              <a:graphicData uri="http://schemas.openxmlformats.org/drawingml/2006/picture">
+                <pic:pic xmlns:pic="http://schemas.openxmlformats.org/drawingml/2006/picture">
+                  <pic:nvPicPr>
+                    <pic:cNvPr id="0" name="Picture 45" descr="GitHub clone URL"/>
+                    <pic:cNvPicPr>
+                      <a:picLocks noChangeAspect="1" noChangeArrowheads="1"/>
+                    </pic:cNvPicPr>
+                  </pic:nvPicPr>
+                  <pic:blipFill>
+                    <a:blip r:embed="rId36">
+                      <a:extLst>
+                        <a:ext uri="{28A0092B-C50C-407E-A947-70E740481C1C}">
+                          <a14:useLocalDpi xmlns:a14="http://schemas.microsoft.com/office/drawing/2010/main" val="0"/>
+                        </a:ext>
+                      </a:extLst>
+                    </a:blip>
+                    <a:srcRect/>
+                    <a:stretch>
+                      <a:fillRect/>
+                    </a:stretch>
+                  </pic:blipFill>
+                  <pic:spPr bwMode="auto">
+                    <a:xfrm>
+                      <a:off x="0" y="0"/>
+                      <a:ext cx="5731510" cy="2287270"/>
+                    </a:xfrm>
+                    <a:prstGeom prst="rect">
+                      <a:avLst/>
+                    </a:prstGeom>
+                    <a:noFill/>
+                    <a:ln>
+                      <a:noFill/>
+                    </a:ln>
+                  </pic:spPr>
+                </pic:pic>
+              </a:graphicData>
+            </a:graphic>
+          </wp:inline>
+        </w:drawing>
+      </w:r>
+    </w:p>
+    <w:p>
+      <w:pPr>
+        <w:pStyle w:val="NormalWeb"/>
+        <w:shd w:val="clear" w:color="auto" w:fill="FFFFFF"/>
+        <w:spacing w:before="288" w:beforeAutospacing="0" w:after="288" w:afterAutospacing="0"/>
+        <w:rPr>
+          <w:rFonts w:ascii="Verdana" w:hAnsi="Verdana"/>
+          <w:color w:val="000000"/>
+          <w:sz w:val="23"/>
+          <w:szCs w:val="23"/>
+        </w:rPr>
+      </w:pPr>
+      <w:r>
+        <w:rPr>
+          <w:rFonts w:ascii="Verdana" w:hAnsi="Verdana"/>
+          <w:color w:val="000000"/>
+          <w:sz w:val="23"/>
+          <w:szCs w:val="23"/>
+        </w:rPr>
+        <w:t>Open your Git bash and </w:t>
+      </w:r>
+      <w:r>
+        <w:rPr>
+          <w:rStyle w:val="HTMLCode"/>
+          <w:rFonts w:ascii="Consolas" w:hAnsi="Consolas"/>
+          <w:color w:val="DC143C"/>
+        </w:rPr>
+        <w:t>clone</w:t>
+      </w:r>
+      <w:r>
+        <w:rPr>
+          <w:rFonts w:ascii="Verdana" w:hAnsi="Verdana"/>
+          <w:color w:val="000000"/>
+          <w:sz w:val="23"/>
+          <w:szCs w:val="23"/>
+        </w:rPr>
+        <w:t> the repository:</w:t>
+      </w:r>
+    </w:p>
+    <w:p>
+      <w:pPr>
+        <w:pStyle w:val="Heading3"/>
+        <w:shd w:val="clear" w:color="auto" w:fill="E7E9EB"/>
+        <w:spacing w:before="150" w:after="150"/>
+        <w:rPr>
+          <w:rFonts w:ascii="Segoe UI" w:hAnsi="Segoe UI" w:cs="Segoe UI"/>
+          <w:color w:val="000000"/>
+          <w:sz w:val="36"/>
+          <w:szCs w:val="36"/>
+        </w:rPr>
+      </w:pPr>
+      <w:r>
+        <w:rPr>
+          <w:rFonts w:ascii="Segoe UI" w:hAnsi="Segoe UI" w:cs="Segoe UI"/>
+          <w:b/>
+          <w:bCs/>
+          <w:color w:val="000000"/>
+          <w:sz w:val="36"/>
+          <w:szCs w:val="36"/>
+        </w:rPr>
+        <w:t>Example</w:t>
+      </w:r>
+    </w:p>
+    <w:p>
+      <w:pPr>
+        <w:pStyle w:val="HTMLPreformatted"/>
+        <w:shd w:val="clear" w:color="auto" w:fill="FDFDFD"/>
+        <w:spacing w:before="120" w:after="240"/>
+        <w:rPr>
+          <w:rStyle w:val="HTMLCode"/>
+          <w:rFonts w:ascii="Consolas" w:hAnsi="Consolas"/>
+          <w:color w:val="000000"/>
+          <w:sz w:val="23"/>
+          <w:szCs w:val="23"/>
+        </w:rPr>
+      </w:pPr>
+      <w:r>
+        <w:rPr>
+          <w:rStyle w:val="token"/>
+          <w:rFonts w:ascii="Consolas" w:hAnsi="Consolas"/>
+          <w:color w:val="2F9C0A"/>
+          <w:sz w:val="23"/>
+          <w:szCs w:val="23"/>
+        </w:rPr>
+        <w:t>git</w:t>
+      </w:r>
+      <w:r>
+        <w:rPr>
+          <w:rStyle w:val="HTMLCode"/>
+          <w:rFonts w:ascii="Consolas" w:hAnsi="Consolas"/>
+          <w:color w:val="000000"/>
+          <w:sz w:val="23"/>
+          <w:szCs w:val="23"/>
+        </w:rPr>
+        <w:t xml:space="preserve"> clone https://github.com/w3schools-test/w3schools-test.github.io.git</w:t>
+      </w:r>
+    </w:p>
+    <w:p>
+      <w:pPr>
+        <w:pStyle w:val="HTMLPreformatted"/>
+        <w:shd w:val="clear" w:color="auto" w:fill="FDFDFD"/>
+        <w:spacing w:before="120" w:after="240"/>
+        <w:rPr>
+          <w:rStyle w:val="HTMLCode"/>
+          <w:rFonts w:ascii="Consolas" w:hAnsi="Consolas"/>
+          <w:color w:val="000000"/>
+          <w:sz w:val="23"/>
+          <w:szCs w:val="23"/>
+        </w:rPr>
+      </w:pPr>
+      <w:r>
+        <w:rPr>
+          <w:rStyle w:val="HTMLCode"/>
+          <w:rFonts w:ascii="Consolas" w:hAnsi="Consolas"/>
+          <w:color w:val="000000"/>
+          <w:sz w:val="23"/>
+          <w:szCs w:val="23"/>
+        </w:rPr>
+        <w:t>Cloning into 'w3schools-test.github.io'...</w:t>
+      </w:r>
+    </w:p>
+    <w:p>
+      <w:pPr>
+        <w:pStyle w:val="HTMLPreformatted"/>
+        <w:shd w:val="clear" w:color="auto" w:fill="FDFDFD"/>
+        <w:spacing w:before="120" w:after="240"/>
+        <w:rPr>
+          <w:rStyle w:val="HTMLCode"/>
+          <w:rFonts w:ascii="Consolas" w:hAnsi="Consolas"/>
+          <w:color w:val="000000"/>
+          <w:sz w:val="23"/>
+          <w:szCs w:val="23"/>
+        </w:rPr>
+      </w:pPr>
+      <w:r>
+        <w:rPr>
+          <w:rStyle w:val="HTMLCode"/>
+          <w:rFonts w:ascii="Consolas" w:hAnsi="Consolas"/>
+          <w:color w:val="000000"/>
+          <w:sz w:val="23"/>
+          <w:szCs w:val="23"/>
+        </w:rPr>
+        <w:t>remote: Enumerating objects: 33, done.</w:t>
+      </w:r>
+    </w:p>
+    <w:p>
+      <w:pPr>
+        <w:pStyle w:val="HTMLPreformatted"/>
+        <w:shd w:val="clear" w:color="auto" w:fill="FDFDFD"/>
+        <w:spacing w:before="120" w:after="240"/>
+        <w:rPr>
+          <w:rStyle w:val="HTMLCode"/>
+          <w:rFonts w:ascii="Consolas" w:hAnsi="Consolas"/>
+          <w:color w:val="000000"/>
+          <w:sz w:val="23"/>
+          <w:szCs w:val="23"/>
+        </w:rPr>
+      </w:pPr>
+      <w:r>
+        <w:rPr>
+          <w:rStyle w:val="HTMLCode"/>
+          <w:rFonts w:ascii="Consolas" w:hAnsi="Consolas"/>
+          <w:color w:val="000000"/>
+          <w:sz w:val="23"/>
+          <w:szCs w:val="23"/>
+        </w:rPr>
+        <w:t>remote: Counting objects: 100% (33/33), done.</w:t>
+      </w:r>
+    </w:p>
+    <w:p>
+      <w:pPr>
+        <w:pStyle w:val="HTMLPreformatted"/>
+        <w:shd w:val="clear" w:color="auto" w:fill="FDFDFD"/>
+        <w:spacing w:before="120" w:after="240"/>
+        <w:rPr>
+          <w:rStyle w:val="HTMLCode"/>
+          <w:rFonts w:ascii="Consolas" w:hAnsi="Consolas"/>
+          <w:color w:val="000000"/>
+          <w:sz w:val="23"/>
+          <w:szCs w:val="23"/>
+        </w:rPr>
+      </w:pPr>
+      <w:r>
+        <w:rPr>
+          <w:rStyle w:val="HTMLCode"/>
+          <w:rFonts w:ascii="Consolas" w:hAnsi="Consolas"/>
+          <w:color w:val="000000"/>
+          <w:sz w:val="23"/>
+          <w:szCs w:val="23"/>
+        </w:rPr>
+        <w:t>remote: Compressing objects: 100% (15/15), done.</w:t>
+      </w:r>
+    </w:p>
+    <w:p>
+      <w:pPr>
+        <w:pStyle w:val="HTMLPreformatted"/>
+        <w:shd w:val="clear" w:color="auto" w:fill="FDFDFD"/>
+        <w:spacing w:before="120" w:after="240"/>
+        <w:rPr>
+          <w:rStyle w:val="HTMLCode"/>
+          <w:rFonts w:ascii="Consolas" w:hAnsi="Consolas"/>
+          <w:color w:val="000000"/>
+          <w:sz w:val="23"/>
+          <w:szCs w:val="23"/>
+        </w:rPr>
+      </w:pPr>
+      <w:r>
+        <w:rPr>
+          <w:rStyle w:val="HTMLCode"/>
+          <w:rFonts w:ascii="Consolas" w:hAnsi="Consolas"/>
+          <w:color w:val="000000"/>
+          <w:sz w:val="23"/>
+          <w:szCs w:val="23"/>
+        </w:rPr>
+        <w:t>remote: Total 33 (delta 18), reused 33 (delta 18), pack-reused 0</w:t>
+      </w:r>
+    </w:p>
+    <w:p>
+      <w:pPr>
+        <w:pStyle w:val="HTMLPreformatted"/>
+        <w:shd w:val="clear" w:color="auto" w:fill="FDFDFD"/>
+        <w:spacing w:before="120" w:after="240"/>
+        <w:rPr>
+          <w:rStyle w:val="HTMLCode"/>
+          <w:rFonts w:ascii="Consolas" w:hAnsi="Consolas"/>
+          <w:color w:val="000000"/>
+          <w:sz w:val="23"/>
+          <w:szCs w:val="23"/>
+        </w:rPr>
+      </w:pPr>
+      <w:r>
+        <w:rPr>
+          <w:rStyle w:val="HTMLCode"/>
+          <w:rFonts w:ascii="Consolas" w:hAnsi="Consolas"/>
+          <w:color w:val="000000"/>
+          <w:sz w:val="23"/>
+          <w:szCs w:val="23"/>
+        </w:rPr>
+        <w:t>Receiving objects: 100% (33/33), 94.79 KiB | 3.16 MiB/s, done.</w:t>
+      </w:r>
+    </w:p>
+    <w:p>
+      <w:pPr>
+        <w:pStyle w:val="HTMLPreformatted"/>
+        <w:shd w:val="clear" w:color="auto" w:fill="FDFDFD"/>
+        <w:spacing w:before="120" w:after="240"/>
+        <w:rPr>
+          <w:rFonts w:ascii="Consolas" w:hAnsi="Consolas"/>
+          <w:color w:val="000000"/>
+          <w:sz w:val="23"/>
+          <w:szCs w:val="23"/>
+        </w:rPr>
+      </w:pPr>
+      <w:r>
+        <w:rPr>
+          <w:rStyle w:val="HTMLCode"/>
+          <w:rFonts w:ascii="Consolas" w:hAnsi="Consolas"/>
+          <w:color w:val="000000"/>
+          <w:sz w:val="23"/>
+          <w:szCs w:val="23"/>
+        </w:rPr>
+        <w:t>Resolving deltas: 100% (18/18), done.</w:t>
+      </w:r>
+    </w:p>
+    <w:p>
+      <w:pPr>
+        <w:pStyle w:val="NormalWeb"/>
+        <w:shd w:val="clear" w:color="auto" w:fill="FFFFFF"/>
+        <w:spacing w:before="288" w:beforeAutospacing="0" w:after="288" w:afterAutospacing="0"/>
+        <w:rPr>
+          <w:rFonts w:ascii="Verdana" w:hAnsi="Verdana"/>
+          <w:color w:val="000000"/>
+          <w:sz w:val="23"/>
+          <w:szCs w:val="23"/>
+        </w:rPr>
+      </w:pPr>
+      <w:r>
+        <w:rPr>
+          <w:rFonts w:ascii="Verdana" w:hAnsi="Verdana"/>
+          <w:color w:val="000000"/>
+          <w:sz w:val="23"/>
+          <w:szCs w:val="23"/>
+        </w:rPr>
+        <w:lastRenderedPageBreak/>
+        <w:t>Take a look in your file system, and you will see a new directory named after the cloned project:</w:t>
+      </w:r>
+    </w:p>
+    <w:p>
+      <w:pPr>
+        <w:pStyle w:val="Heading3"/>
+        <w:shd w:val="clear" w:color="auto" w:fill="E7E9EB"/>
+        <w:spacing w:before="150" w:after="150"/>
+        <w:rPr>
+          <w:rFonts w:ascii="Segoe UI" w:hAnsi="Segoe UI" w:cs="Segoe UI"/>
+          <w:color w:val="000000"/>
+          <w:sz w:val="36"/>
+          <w:szCs w:val="36"/>
+        </w:rPr>
+      </w:pPr>
+      <w:r>
+        <w:rPr>
+          <w:rFonts w:ascii="Segoe UI" w:hAnsi="Segoe UI" w:cs="Segoe UI"/>
+          <w:b/>
+          <w:bCs/>
+          <w:color w:val="000000"/>
+          <w:sz w:val="36"/>
+          <w:szCs w:val="36"/>
+        </w:rPr>
+        <w:t>Example</w:t>
+      </w:r>
+    </w:p>
+    <w:p>
+      <w:pPr>
+        <w:pStyle w:val="HTMLPreformatted"/>
+        <w:shd w:val="clear" w:color="auto" w:fill="FDFDFD"/>
+        <w:spacing w:before="120" w:after="240"/>
+        <w:rPr>
+          <w:rStyle w:val="HTMLCode"/>
+          <w:rFonts w:ascii="Consolas" w:hAnsi="Consolas"/>
+          <w:color w:val="000000"/>
+          <w:sz w:val="23"/>
+          <w:szCs w:val="23"/>
+        </w:rPr>
+      </w:pPr>
+      <w:r>
+        <w:rPr>
+          <w:rStyle w:val="token"/>
+          <w:rFonts w:ascii="Consolas" w:hAnsi="Consolas"/>
+          <w:color w:val="2F9C0A"/>
+          <w:sz w:val="23"/>
+          <w:szCs w:val="23"/>
+        </w:rPr>
+        <w:t>ls</w:t>
+      </w:r>
+    </w:p>
+    <w:p>
+      <w:pPr>
+        <w:pStyle w:val="HTMLPreformatted"/>
+        <w:shd w:val="clear" w:color="auto" w:fill="FDFDFD"/>
+        <w:spacing w:before="120" w:after="240"/>
+        <w:rPr>
+          <w:rFonts w:ascii="Consolas" w:hAnsi="Consolas"/>
+          <w:color w:val="000000"/>
+          <w:sz w:val="23"/>
+          <w:szCs w:val="23"/>
+        </w:rPr>
+      </w:pPr>
+      <w:r>
+        <w:rPr>
+          <w:rStyle w:val="HTMLCode"/>
+          <w:rFonts w:ascii="Consolas" w:hAnsi="Consolas"/>
+          <w:color w:val="000000"/>
+          <w:sz w:val="23"/>
+          <w:szCs w:val="23"/>
+        </w:rPr>
+        <w:t>w3schools-test.github.io/</w:t>
+      </w:r>
+    </w:p>
+    <w:p>
+      <w:pPr>
+        <w:pStyle w:val="NormalWeb"/>
+        <w:shd w:val="clear" w:color="auto" w:fill="FFFFCC"/>
+        <w:spacing w:before="240" w:beforeAutospacing="0" w:after="240" w:afterAutospacing="0"/>
+        <w:rPr>
+          <w:rFonts w:ascii="Verdana" w:hAnsi="Verdana"/>
+          <w:color w:val="000000"/>
+          <w:sz w:val="23"/>
+          <w:szCs w:val="23"/>
+        </w:rPr>
+      </w:pPr>
+      <w:r>
+        <w:rPr>
+          <w:rStyle w:val="Strong"/>
+          <w:rFonts w:ascii="Verdana" w:hAnsi="Verdana"/>
+          <w:color w:val="000000"/>
+          <w:sz w:val="23"/>
+          <w:szCs w:val="23"/>
+        </w:rPr>
+        <w:t>Note:</w:t>
+      </w:r>
+      <w:r>
+        <w:rPr>
+          <w:rFonts w:ascii="Verdana" w:hAnsi="Verdana"/>
+          <w:color w:val="000000"/>
+          <w:sz w:val="23"/>
+          <w:szCs w:val="23"/>
+        </w:rPr>
+        <w:t> To specify a specific folder to clone to, add the name of the folder after the repository </w:t>
+      </w:r>
+      <w:r>
+        <w:rPr>
+          <w:rStyle w:val="HTMLCode"/>
+          <w:rFonts w:ascii="Consolas" w:hAnsi="Consolas"/>
+          <w:color w:val="DC143C"/>
+        </w:rPr>
+        <w:t>URL</w:t>
+      </w:r>
+      <w:r>
+        <w:rPr>
+          <w:rFonts w:ascii="Verdana" w:hAnsi="Verdana"/>
+          <w:color w:val="000000"/>
+          <w:sz w:val="23"/>
+          <w:szCs w:val="23"/>
+        </w:rPr>
+        <w:t>, like this: </w:t>
+      </w:r>
+      <w:r>
+        <w:rPr>
+          <w:rStyle w:val="HTMLCode"/>
+          <w:rFonts w:ascii="Consolas" w:hAnsi="Consolas"/>
+          <w:color w:val="DC143C"/>
+        </w:rPr>
+        <w:t>git clone https://github.com/w3schools-test/w3schools-test.github.io.git </w:t>
+      </w:r>
+      <w:r>
+        <w:rPr>
+          <w:rStyle w:val="Emphasis"/>
+          <w:rFonts w:ascii="Consolas" w:hAnsi="Consolas" w:cs="Courier New"/>
+          <w:color w:val="DC143C"/>
+        </w:rPr>
+        <w:t>myfolder</w:t>
+      </w:r>
+    </w:p>
+    <w:p>
+      <w:pPr>
+        <w:pStyle w:val="NormalWeb"/>
+        <w:shd w:val="clear" w:color="auto" w:fill="FFFFFF"/>
+        <w:spacing w:before="288" w:beforeAutospacing="0" w:after="288" w:afterAutospacing="0"/>
+        <w:rPr>
+          <w:rFonts w:ascii="Verdana" w:hAnsi="Verdana"/>
+          <w:color w:val="000000"/>
+          <w:sz w:val="23"/>
+          <w:szCs w:val="23"/>
+        </w:rPr>
+      </w:pPr>
+      <w:r>
+        <w:rPr>
+          <w:rFonts w:ascii="Verdana" w:hAnsi="Verdana"/>
+          <w:color w:val="000000"/>
+          <w:sz w:val="23"/>
+          <w:szCs w:val="23"/>
+        </w:rPr>
+        <w:t>Navigate to the new directory, and check the </w:t>
+      </w:r>
+      <w:r>
+        <w:rPr>
+          <w:rStyle w:val="HTMLCode"/>
+          <w:rFonts w:ascii="Consolas" w:hAnsi="Consolas"/>
+          <w:color w:val="DC143C"/>
+        </w:rPr>
+        <w:t>status</w:t>
+      </w:r>
+      <w:r>
+        <w:rPr>
+          <w:rFonts w:ascii="Verdana" w:hAnsi="Verdana"/>
+          <w:color w:val="000000"/>
+          <w:sz w:val="23"/>
+          <w:szCs w:val="23"/>
+        </w:rPr>
+        <w:t>:</w:t>
+      </w:r>
+    </w:p>
+    <w:p>
+      <w:pPr>
+        <w:pStyle w:val="Heading3"/>
+        <w:shd w:val="clear" w:color="auto" w:fill="E7E9EB"/>
+        <w:spacing w:before="150" w:after="150"/>
+        <w:rPr>
+          <w:rFonts w:ascii="Segoe UI" w:hAnsi="Segoe UI" w:cs="Segoe UI"/>
+          <w:color w:val="000000"/>
+          <w:sz w:val="36"/>
+          <w:szCs w:val="36"/>
+        </w:rPr>
+      </w:pPr>
+      <w:r>
+        <w:rPr>
+          <w:rFonts w:ascii="Segoe UI" w:hAnsi="Segoe UI" w:cs="Segoe UI"/>
+          <w:b/>
+          <w:bCs/>
+          <w:color w:val="000000"/>
+          <w:sz w:val="36"/>
+          <w:szCs w:val="36"/>
+        </w:rPr>
+        <w:t>Example</w:t>
+      </w:r>
+    </w:p>
+    <w:p>
+      <w:pPr>
+        <w:pStyle w:val="HTMLPreformatted"/>
+        <w:shd w:val="clear" w:color="auto" w:fill="FDFDFD"/>
+        <w:spacing w:before="120" w:after="240"/>
+        <w:rPr>
+          <w:rStyle w:val="HTMLCode"/>
+          <w:rFonts w:ascii="Consolas" w:hAnsi="Consolas"/>
+          <w:color w:val="000000"/>
+          <w:sz w:val="23"/>
+          <w:szCs w:val="23"/>
+        </w:rPr>
+      </w:pPr>
+      <w:r>
+        <w:rPr>
+          <w:rStyle w:val="token"/>
+          <w:rFonts w:ascii="Consolas" w:hAnsi="Consolas"/>
+          <w:color w:val="1990B8"/>
+          <w:sz w:val="23"/>
+          <w:szCs w:val="23"/>
+        </w:rPr>
+        <w:t>cd</w:t>
+      </w:r>
+      <w:r>
+        <w:rPr>
+          <w:rStyle w:val="HTMLCode"/>
+          <w:rFonts w:ascii="Consolas" w:hAnsi="Consolas"/>
+          <w:color w:val="000000"/>
+          <w:sz w:val="23"/>
+          <w:szCs w:val="23"/>
+        </w:rPr>
+        <w:t xml:space="preserve"> w3schools-test.github.io</w:t>
+      </w:r>
+    </w:p>
+    <w:p>
+      <w:pPr>
+        <w:pStyle w:val="HTMLPreformatted"/>
+        <w:shd w:val="clear" w:color="auto" w:fill="FDFDFD"/>
+        <w:spacing w:before="120" w:after="240"/>
+        <w:rPr>
+          <w:rStyle w:val="HTMLCode"/>
+          <w:rFonts w:ascii="Consolas" w:hAnsi="Consolas"/>
+          <w:color w:val="000000"/>
+          <w:sz w:val="23"/>
+          <w:szCs w:val="23"/>
+        </w:rPr>
+      </w:pPr>
+      <w:r>
+        <w:rPr>
+          <w:rStyle w:val="token"/>
+          <w:rFonts w:ascii="Consolas" w:hAnsi="Consolas"/>
+          <w:color w:val="2F9C0A"/>
+          <w:sz w:val="23"/>
+          <w:szCs w:val="23"/>
+        </w:rPr>
+        <w:t>git</w:t>
+      </w:r>
+      <w:r>
+        <w:rPr>
+          <w:rStyle w:val="HTMLCode"/>
+          <w:rFonts w:ascii="Consolas" w:hAnsi="Consolas"/>
+          <w:color w:val="000000"/>
+          <w:sz w:val="23"/>
+          <w:szCs w:val="23"/>
+        </w:rPr>
+        <w:t xml:space="preserve"> status</w:t>
+      </w:r>
+    </w:p>
+    <w:p>
+      <w:pPr>
+        <w:pStyle w:val="HTMLPreformatted"/>
+        <w:shd w:val="clear" w:color="auto" w:fill="FDFDFD"/>
+        <w:spacing w:before="120" w:after="240"/>
+        <w:rPr>
+          <w:rStyle w:val="HTMLCode"/>
+          <w:rFonts w:ascii="Consolas" w:hAnsi="Consolas"/>
+          <w:color w:val="000000"/>
+          <w:sz w:val="23"/>
+          <w:szCs w:val="23"/>
+        </w:rPr>
+      </w:pPr>
+      <w:r>
+        <w:rPr>
+          <w:rStyle w:val="HTMLCode"/>
+          <w:rFonts w:ascii="Consolas" w:hAnsi="Consolas"/>
+          <w:color w:val="000000"/>
+          <w:sz w:val="23"/>
+          <w:szCs w:val="23"/>
+        </w:rPr>
+        <w:t>On branch master</w:t>
+      </w:r>
+    </w:p>
+    <w:p>
+      <w:pPr>
+        <w:pStyle w:val="HTMLPreformatted"/>
+        <w:shd w:val="clear" w:color="auto" w:fill="FDFDFD"/>
+        <w:spacing w:before="120" w:after="240"/>
+        <w:rPr>
+          <w:rStyle w:val="HTMLCode"/>
+          <w:rFonts w:ascii="Consolas" w:hAnsi="Consolas"/>
+          <w:color w:val="000000"/>
+          <w:sz w:val="23"/>
+          <w:szCs w:val="23"/>
+        </w:rPr>
+      </w:pPr>
+      <w:r>
+        <w:rPr>
+          <w:rStyle w:val="HTMLCode"/>
+          <w:rFonts w:ascii="Consolas" w:hAnsi="Consolas"/>
+          <w:color w:val="000000"/>
+          <w:sz w:val="23"/>
+          <w:szCs w:val="23"/>
+        </w:rPr>
+        <w:t>Your branch is up to date with 'origin/master'.</w:t>
+      </w:r>
+    </w:p>
+    <w:p>
+      <w:pPr>
+        <w:pStyle w:val="HTMLPreformatted"/>
+        <w:shd w:val="clear" w:color="auto" w:fill="FDFDFD"/>
+        <w:spacing w:before="120" w:after="240"/>
+        <w:rPr>
+          <w:rStyle w:val="HTMLCode"/>
+          <w:rFonts w:ascii="Consolas" w:hAnsi="Consolas"/>
+          <w:color w:val="000000"/>
+          <w:sz w:val="23"/>
+          <w:szCs w:val="23"/>
+        </w:rPr>
+      </w:pPr>
+    </w:p>
+    <w:p>
+      <w:pPr>
+        <w:pStyle w:val="HTMLPreformatted"/>
+        <w:shd w:val="clear" w:color="auto" w:fill="FDFDFD"/>
+        <w:spacing w:before="120" w:after="240"/>
+        <w:rPr>
+          <w:rFonts w:ascii="Consolas" w:hAnsi="Consolas"/>
+          <w:color w:val="000000"/>
+          <w:sz w:val="23"/>
+          <w:szCs w:val="23"/>
+        </w:rPr>
+      </w:pPr>
+      <w:r>
+        <w:rPr>
+          <w:rStyle w:val="HTMLCode"/>
+          <w:rFonts w:ascii="Consolas" w:hAnsi="Consolas"/>
+          <w:color w:val="000000"/>
+          <w:sz w:val="23"/>
+          <w:szCs w:val="23"/>
+        </w:rPr>
+        <w:t>nothing to commit, working tree clean</w:t>
+      </w:r>
+    </w:p>
+    <w:p>
+      <w:pPr>
+        <w:pStyle w:val="NormalWeb"/>
+        <w:shd w:val="clear" w:color="auto" w:fill="FFFFFF"/>
+        <w:spacing w:before="288" w:beforeAutospacing="0" w:after="288" w:afterAutospacing="0"/>
+        <w:rPr>
+          <w:rFonts w:ascii="Verdana" w:hAnsi="Verdana"/>
+          <w:color w:val="000000"/>
+          <w:sz w:val="23"/>
+          <w:szCs w:val="23"/>
+        </w:rPr>
+      </w:pPr>
+      <w:r>
+        <w:rPr>
+          <w:rFonts w:ascii="Verdana" w:hAnsi="Verdana"/>
+          <w:color w:val="000000"/>
+          <w:sz w:val="23"/>
+          <w:szCs w:val="23"/>
+        </w:rPr>
+        <w:t>And check the </w:t>
+      </w:r>
+      <w:r>
+        <w:rPr>
+          <w:rStyle w:val="HTMLCode"/>
+          <w:rFonts w:ascii="Consolas" w:hAnsi="Consolas"/>
+          <w:color w:val="DC143C"/>
+        </w:rPr>
+        <w:t>log</w:t>
+      </w:r>
+      <w:r>
+        <w:rPr>
+          <w:rFonts w:ascii="Verdana" w:hAnsi="Verdana"/>
+          <w:color w:val="000000"/>
+          <w:sz w:val="23"/>
+          <w:szCs w:val="23"/>
+        </w:rPr>
+        <w:t> to confirm that we have the full repository data:</w:t>
+      </w:r>
+    </w:p>
+    <w:p>
+      <w:pPr>
+        <w:pStyle w:val="Heading3"/>
+        <w:shd w:val="clear" w:color="auto" w:fill="E7E9EB"/>
+        <w:spacing w:before="150" w:after="150"/>
+        <w:rPr>
+          <w:rFonts w:ascii="Segoe UI" w:hAnsi="Segoe UI" w:cs="Segoe UI"/>
+          <w:color w:val="000000"/>
+          <w:sz w:val="36"/>
+          <w:szCs w:val="36"/>
+        </w:rPr>
+      </w:pPr>
+      <w:r>
+        <w:rPr>
+          <w:rFonts w:ascii="Segoe UI" w:hAnsi="Segoe UI" w:cs="Segoe UI"/>
+          <w:b/>
+          <w:bCs/>
+          <w:color w:val="000000"/>
+          <w:sz w:val="36"/>
+          <w:szCs w:val="36"/>
+        </w:rPr>
+        <w:t>Example</w:t>
+      </w:r>
+    </w:p>
+    <w:p>
+      <w:pPr>
+        <w:pStyle w:val="HTMLPreformatted"/>
+        <w:shd w:val="clear" w:color="auto" w:fill="FDFDFD"/>
+        <w:spacing w:before="120" w:after="240"/>
+        <w:rPr>
+          <w:rStyle w:val="HTMLCode"/>
+          <w:rFonts w:ascii="Consolas" w:hAnsi="Consolas"/>
+          <w:color w:val="000000"/>
+          <w:sz w:val="23"/>
+          <w:szCs w:val="23"/>
+        </w:rPr>
+      </w:pPr>
+      <w:r>
+        <w:rPr>
+          <w:rStyle w:val="token"/>
+          <w:rFonts w:ascii="Consolas" w:hAnsi="Consolas"/>
+          <w:color w:val="2F9C0A"/>
+          <w:sz w:val="23"/>
+          <w:szCs w:val="23"/>
+        </w:rPr>
+        <w:t>git</w:t>
+      </w:r>
+      <w:r>
+        <w:rPr>
+          <w:rStyle w:val="HTMLCode"/>
+          <w:rFonts w:ascii="Consolas" w:hAnsi="Consolas"/>
+          <w:color w:val="000000"/>
+          <w:sz w:val="23"/>
+          <w:szCs w:val="23"/>
+        </w:rPr>
+        <w:t xml:space="preserve"> log</w:t>
+      </w:r>
+    </w:p>
+    <w:p>
+      <w:pPr>
+        <w:pStyle w:val="HTMLPreformatted"/>
+        <w:shd w:val="clear" w:color="auto" w:fill="FDFDFD"/>
+        <w:spacing w:before="120" w:after="240"/>
+        <w:rPr>
+          <w:rStyle w:val="HTMLCode"/>
+          <w:rFonts w:ascii="Consolas" w:hAnsi="Consolas"/>
+          <w:color w:val="000000"/>
+          <w:sz w:val="23"/>
+          <w:szCs w:val="23"/>
+        </w:rPr>
+      </w:pPr>
+      <w:r>
+        <w:rPr>
+          <w:rStyle w:val="HTMLCode"/>
+          <w:rFonts w:ascii="Consolas" w:hAnsi="Consolas"/>
+          <w:color w:val="000000"/>
+          <w:sz w:val="23"/>
+          <w:szCs w:val="23"/>
+        </w:rPr>
+        <w:t>commit facaeae8fd87dcb63629f108f401aa9c3614d4e6 (HEAD -&gt; master, origin/master, origin/HEAD)</w:t>
+      </w:r>
+    </w:p>
+    <w:p>
+      <w:pPr>
+        <w:pStyle w:val="HTMLPreformatted"/>
+        <w:shd w:val="clear" w:color="auto" w:fill="FDFDFD"/>
+        <w:spacing w:before="120" w:after="240"/>
+        <w:rPr>
+          <w:rStyle w:val="HTMLCode"/>
+          <w:rFonts w:ascii="Consolas" w:hAnsi="Consolas"/>
+          <w:color w:val="000000"/>
+          <w:sz w:val="23"/>
+          <w:szCs w:val="23"/>
+        </w:rPr>
+      </w:pPr>
+      <w:r>
+        <w:rPr>
+          <w:rStyle w:val="HTMLCode"/>
+          <w:rFonts w:ascii="Consolas" w:hAnsi="Consolas"/>
+          <w:color w:val="000000"/>
+          <w:sz w:val="23"/>
+          <w:szCs w:val="23"/>
+        </w:rPr>
+        <w:t>Merge: e7de78f 5a04b6f</w:t>
+      </w:r>
+    </w:p>
+    <w:p>
+      <w:pPr>
+        <w:pStyle w:val="HTMLPreformatted"/>
+        <w:shd w:val="clear" w:color="auto" w:fill="FDFDFD"/>
+        <w:spacing w:before="120" w:after="240"/>
+        <w:rPr>
+          <w:rStyle w:val="HTMLCode"/>
+          <w:rFonts w:ascii="Consolas" w:hAnsi="Consolas"/>
+          <w:color w:val="000000"/>
+          <w:sz w:val="23"/>
+          <w:szCs w:val="23"/>
+        </w:rPr>
+      </w:pPr>
+      <w:r>
+        <w:rPr>
+          <w:rStyle w:val="HTMLCode"/>
+          <w:rFonts w:ascii="Consolas" w:hAnsi="Consolas"/>
+          <w:color w:val="000000"/>
+          <w:sz w:val="23"/>
+          <w:szCs w:val="23"/>
+        </w:rPr>
+        <w:t xml:space="preserve">Author: w3schools-test </w:t>
+      </w:r>
+    </w:p>
+    <w:p>
+      <w:pPr>
+        <w:pStyle w:val="HTMLPreformatted"/>
+        <w:shd w:val="clear" w:color="auto" w:fill="FDFDFD"/>
+        <w:spacing w:before="120" w:after="240"/>
+        <w:rPr>
+          <w:rStyle w:val="HTMLCode"/>
+          <w:rFonts w:ascii="Consolas" w:hAnsi="Consolas"/>
+          <w:color w:val="000000"/>
+          <w:sz w:val="23"/>
+          <w:szCs w:val="23"/>
+        </w:rPr>
+      </w:pPr>
+      <w:r>
+        <w:rPr>
+          <w:rStyle w:val="HTMLCode"/>
+          <w:rFonts w:ascii="Consolas" w:hAnsi="Consolas"/>
+          <w:color w:val="000000"/>
+          <w:sz w:val="23"/>
+          <w:szCs w:val="23"/>
+        </w:rPr>
+        <w:t>Date:   Fri Mar 26 15:44:10 2021 +0100</w:t>
+      </w:r>
+    </w:p>
+    <w:p>
+      <w:pPr>
+        <w:pStyle w:val="HTMLPreformatted"/>
+        <w:shd w:val="clear" w:color="auto" w:fill="FDFDFD"/>
+        <w:spacing w:before="120" w:after="240"/>
+        <w:rPr>
+          <w:rStyle w:val="HTMLCode"/>
+          <w:rFonts w:ascii="Consolas" w:hAnsi="Consolas"/>
+          <w:color w:val="000000"/>
+          <w:sz w:val="23"/>
+          <w:szCs w:val="23"/>
+        </w:rPr>
+      </w:pPr>
+    </w:p>
+    <w:p>
+      <w:pPr>
+        <w:pStyle w:val="HTMLPreformatted"/>
+        <w:shd w:val="clear" w:color="auto" w:fill="FDFDFD"/>
+        <w:spacing w:before="120" w:after="240"/>
+        <w:rPr>
+          <w:rStyle w:val="HTMLCode"/>
+          <w:rFonts w:ascii="Consolas" w:hAnsi="Consolas"/>
+          <w:color w:val="000000"/>
+          <w:sz w:val="23"/>
+          <w:szCs w:val="23"/>
+        </w:rPr>
+      </w:pPr>
+      <w:r>
+        <w:rPr>
+          <w:rStyle w:val="HTMLCode"/>
+          <w:rFonts w:ascii="Consolas" w:hAnsi="Consolas"/>
+          <w:color w:val="000000"/>
+          <w:sz w:val="23"/>
+          <w:szCs w:val="23"/>
+        </w:rPr>
+        <w:t xml:space="preserve">    Merge branch 'master' of https://github.com/w3schools-test/hello-world</w:t>
+      </w:r>
+    </w:p>
+    <w:p>
+      <w:pPr>
+        <w:pStyle w:val="HTMLPreformatted"/>
+        <w:shd w:val="clear" w:color="auto" w:fill="FDFDFD"/>
+        <w:spacing w:before="120" w:after="240"/>
+        <w:rPr>
+          <w:rStyle w:val="HTMLCode"/>
+          <w:rFonts w:ascii="Consolas" w:hAnsi="Consolas"/>
+          <w:color w:val="000000"/>
+          <w:sz w:val="23"/>
+          <w:szCs w:val="23"/>
+        </w:rPr>
+      </w:pPr>
+    </w:p>
+    <w:p>
+      <w:pPr>
+        <w:pStyle w:val="HTMLPreformatted"/>
+        <w:shd w:val="clear" w:color="auto" w:fill="FDFDFD"/>
+        <w:spacing w:before="120" w:after="240"/>
+        <w:rPr>
+          <w:rStyle w:val="HTMLCode"/>
+          <w:rFonts w:ascii="Consolas" w:hAnsi="Consolas"/>
+          <w:color w:val="000000"/>
+          <w:sz w:val="23"/>
+          <w:szCs w:val="23"/>
+        </w:rPr>
+      </w:pPr>
+      <w:r>
+        <w:rPr>
+          <w:rStyle w:val="HTMLCode"/>
+          <w:rFonts w:ascii="Consolas" w:hAnsi="Consolas"/>
+          <w:color w:val="000000"/>
+          <w:sz w:val="23"/>
+          <w:szCs w:val="23"/>
+        </w:rPr>
+        <w:lastRenderedPageBreak/>
+        <w:t>commit e7de78fdefdda51f6f961829fcbdf197e9b926b6</w:t>
+      </w:r>
+    </w:p>
+    <w:p>
+      <w:pPr>
+        <w:pStyle w:val="HTMLPreformatted"/>
+        <w:shd w:val="clear" w:color="auto" w:fill="FDFDFD"/>
+        <w:spacing w:before="120" w:after="240"/>
+        <w:rPr>
+          <w:rStyle w:val="HTMLCode"/>
+          <w:rFonts w:ascii="Consolas" w:hAnsi="Consolas"/>
+          <w:color w:val="000000"/>
+          <w:sz w:val="23"/>
+          <w:szCs w:val="23"/>
+        </w:rPr>
+      </w:pPr>
+      <w:r>
+        <w:rPr>
+          <w:rStyle w:val="HTMLCode"/>
+          <w:rFonts w:ascii="Consolas" w:hAnsi="Consolas"/>
+          <w:color w:val="000000"/>
+          <w:sz w:val="23"/>
+          <w:szCs w:val="23"/>
+        </w:rPr>
+        <w:t xml:space="preserve">Author: w3schools-test </w:t>
+      </w:r>
+    </w:p>
+    <w:p>
+      <w:pPr>
+        <w:pStyle w:val="HTMLPreformatted"/>
+        <w:shd w:val="clear" w:color="auto" w:fill="FDFDFD"/>
+        <w:spacing w:before="120" w:after="240"/>
+        <w:rPr>
+          <w:rStyle w:val="HTMLCode"/>
+          <w:rFonts w:ascii="Consolas" w:hAnsi="Consolas"/>
+          <w:color w:val="000000"/>
+          <w:sz w:val="23"/>
+          <w:szCs w:val="23"/>
+        </w:rPr>
+      </w:pPr>
+      <w:r>
+        <w:rPr>
+          <w:rStyle w:val="HTMLCode"/>
+          <w:rFonts w:ascii="Consolas" w:hAnsi="Consolas"/>
+          <w:color w:val="000000"/>
+          <w:sz w:val="23"/>
+          <w:szCs w:val="23"/>
+        </w:rPr>
+        <w:t>Date:   Fri Mar 26 15:37:22 2021 +0100</w:t>
+      </w:r>
+    </w:p>
+    <w:p>
+      <w:pPr>
+        <w:pStyle w:val="HTMLPreformatted"/>
+        <w:shd w:val="clear" w:color="auto" w:fill="FDFDFD"/>
+        <w:spacing w:before="120" w:after="240"/>
+        <w:rPr>
+          <w:rStyle w:val="HTMLCode"/>
+          <w:rFonts w:ascii="Consolas" w:hAnsi="Consolas"/>
+          <w:color w:val="000000"/>
+          <w:sz w:val="23"/>
+          <w:szCs w:val="23"/>
+        </w:rPr>
+      </w:pPr>
+    </w:p>
+    <w:p>
+      <w:pPr>
+        <w:pStyle w:val="HTMLPreformatted"/>
+        <w:shd w:val="clear" w:color="auto" w:fill="FDFDFD"/>
+        <w:spacing w:before="120" w:after="240"/>
+        <w:rPr>
+          <w:rStyle w:val="HTMLCode"/>
+          <w:rFonts w:ascii="Consolas" w:hAnsi="Consolas"/>
+          <w:color w:val="000000"/>
+          <w:sz w:val="23"/>
+          <w:szCs w:val="23"/>
+        </w:rPr>
+      </w:pPr>
+      <w:r>
+        <w:rPr>
+          <w:rStyle w:val="HTMLCode"/>
+          <w:rFonts w:ascii="Consolas" w:hAnsi="Consolas"/>
+          <w:color w:val="000000"/>
+          <w:sz w:val="23"/>
+          <w:szCs w:val="23"/>
+        </w:rPr>
+        <w:t xml:space="preserve">    Updated index.html. Resized image</w:t>
+      </w:r>
+    </w:p>
+    <w:p>
+      <w:pPr>
+        <w:pStyle w:val="HTMLPreformatted"/>
+        <w:shd w:val="clear" w:color="auto" w:fill="FDFDFD"/>
+        <w:spacing w:before="120" w:after="240"/>
+        <w:rPr>
+          <w:rStyle w:val="HTMLCode"/>
+          <w:rFonts w:ascii="Consolas" w:hAnsi="Consolas"/>
+          <w:color w:val="000000"/>
+          <w:sz w:val="23"/>
+          <w:szCs w:val="23"/>
+        </w:rPr>
+      </w:pPr>
+      <w:r>
+        <w:rPr>
+          <w:rStyle w:val="HTMLCode"/>
+          <w:rFonts w:ascii="Consolas" w:hAnsi="Consolas"/>
+          <w:color w:val="000000"/>
+          <w:sz w:val="23"/>
+          <w:szCs w:val="23"/>
+        </w:rPr>
+        <w:t xml:space="preserve">    </w:t>
+      </w:r>
+    </w:p>
+    <w:p>
+      <w:pPr>
+        <w:pStyle w:val="HTMLPreformatted"/>
+        <w:shd w:val="clear" w:color="auto" w:fill="FDFDFD"/>
+        <w:spacing w:before="120" w:after="240"/>
+        <w:rPr>
+          <w:rFonts w:ascii="Consolas" w:hAnsi="Consolas"/>
+          <w:color w:val="000000"/>
+          <w:sz w:val="23"/>
+          <w:szCs w:val="23"/>
+        </w:rPr>
+      </w:pPr>
+      <w:r>
+        <w:rPr>
+          <w:rStyle w:val="HTMLCode"/>
+          <w:rFonts w:ascii="Consolas" w:hAnsi="Consolas"/>
+          <w:color w:val="000000"/>
+          <w:sz w:val="23"/>
+          <w:szCs w:val="23"/>
+        </w:rPr>
+        <w:t>.....</w:t>
+      </w:r>
+    </w:p>
+    <w:p>
+      <w:pPr>
+        <w:pStyle w:val="NormalWeb"/>
+        <w:shd w:val="clear" w:color="auto" w:fill="FFFFFF"/>
+        <w:spacing w:before="288" w:beforeAutospacing="0" w:after="288" w:afterAutospacing="0"/>
+        <w:rPr>
+          <w:rFonts w:ascii="Verdana" w:hAnsi="Verdana"/>
+          <w:color w:val="000000"/>
+          <w:sz w:val="23"/>
+          <w:szCs w:val="23"/>
+        </w:rPr>
+      </w:pPr>
+      <w:r>
+        <w:rPr>
+          <w:rFonts w:ascii="Verdana" w:hAnsi="Verdana"/>
+          <w:color w:val="000000"/>
+          <w:sz w:val="23"/>
+          <w:szCs w:val="23"/>
+        </w:rPr>
+        <w:t>Now we have a full copy of the original repository.</w:t>
+      </w:r>
+    </w:p>
+    <w:p>
+      <w:pPr>
+        <w:shd w:val="clear" w:color="auto" w:fill="FFFFFF"/>
+        <w:spacing w:before="300" w:after="300"/>
+        <w:ind w:left="-240" w:right="-240"/>
+        <w:rPr>
+          <w:rFonts w:ascii="Verdana" w:hAnsi="Verdana"/>
+          <w:color w:val="000000"/>
+          <w:sz w:val="23"/>
+          <w:szCs w:val="23"/>
+        </w:rPr>
+      </w:pPr>
+      <w:r>
+        <w:rPr>
+          <w:rFonts w:ascii="Verdana" w:hAnsi="Verdana"/>
+          <w:color w:val="000000"/>
+          <w:sz w:val="23"/>
+          <w:szCs w:val="23"/>
+        </w:rPr>
+        <w:pict w14:anchorId="70692862">
+          <v:rect id="_x0000_i1051" style="width:0;height:0" o:hralign="center" o:hrstd="t" o:hr="t" fillcolor="#a0a0a0" stroked="f"/>
+        </w:pict>
+      </w:r>
+    </w:p>
+    <w:p>
+      <w:pPr>
+        <w:pStyle w:val="Heading2"/>
+        <w:shd w:val="clear" w:color="auto" w:fill="FFFFFF"/>
+        <w:spacing w:before="150" w:after="150"/>
+        <w:rPr>
+          <w:rFonts w:ascii="Segoe UI" w:hAnsi="Segoe UI" w:cs="Segoe UI"/>
+          <w:color w:val="000000"/>
+          <w:sz w:val="48"/>
+          <w:szCs w:val="48"/>
+        </w:rPr>
+      </w:pPr>
+      <w:r>
+        <w:rPr>
+          <w:rFonts w:ascii="Segoe UI" w:hAnsi="Segoe UI" w:cs="Segoe UI"/>
+          <w:b/>
+          <w:bCs/>
+          <w:color w:val="000000"/>
+          <w:sz w:val="48"/>
+          <w:szCs w:val="48"/>
+        </w:rPr>
+        <w:t>Configuring Remotes</w:t>
+      </w:r>
+    </w:p>
+    <w:p>
+      <w:pPr>
+        <w:pStyle w:val="NormalWeb"/>
+        <w:shd w:val="clear" w:color="auto" w:fill="FFFFFF"/>
+        <w:spacing w:before="288" w:beforeAutospacing="0" w:after="288" w:afterAutospacing="0"/>
+        <w:rPr>
+          <w:rFonts w:ascii="Verdana" w:hAnsi="Verdana"/>
+          <w:color w:val="000000"/>
+          <w:sz w:val="23"/>
+          <w:szCs w:val="23"/>
+        </w:rPr>
+      </w:pPr>
+      <w:r>
+        <w:rPr>
+          <w:rFonts w:ascii="Verdana" w:hAnsi="Verdana"/>
+          <w:color w:val="000000"/>
+          <w:sz w:val="23"/>
+          <w:szCs w:val="23"/>
+        </w:rPr>
+        <w:t>Basically, we have a full copy of a repository, whose </w:t>
+      </w:r>
+      <w:r>
+        <w:rPr>
+          <w:rStyle w:val="HTMLCode"/>
+          <w:rFonts w:ascii="Consolas" w:hAnsi="Consolas"/>
+          <w:color w:val="DC143C"/>
+        </w:rPr>
+        <w:t>origin</w:t>
+      </w:r>
+      <w:r>
+        <w:rPr>
+          <w:rFonts w:ascii="Verdana" w:hAnsi="Verdana"/>
+          <w:color w:val="000000"/>
+          <w:sz w:val="23"/>
+          <w:szCs w:val="23"/>
+        </w:rPr>
+        <w:t> we are not allowed to make changes to.</w:t>
+      </w:r>
+    </w:p>
+    <w:p>
+      <w:pPr>
+        <w:pStyle w:val="NormalWeb"/>
+        <w:shd w:val="clear" w:color="auto" w:fill="FFFFFF"/>
+        <w:spacing w:before="288" w:beforeAutospacing="0" w:after="288" w:afterAutospacing="0"/>
+        <w:rPr>
+          <w:rFonts w:ascii="Verdana" w:hAnsi="Verdana"/>
+          <w:color w:val="000000"/>
+          <w:sz w:val="23"/>
+          <w:szCs w:val="23"/>
+        </w:rPr>
+      </w:pPr>
+      <w:r>
+        <w:rPr>
+          <w:rFonts w:ascii="Verdana" w:hAnsi="Verdana"/>
+          <w:color w:val="000000"/>
+          <w:sz w:val="23"/>
+          <w:szCs w:val="23"/>
+        </w:rPr>
+        <w:t>Let's see how the </w:t>
+      </w:r>
+      <w:r>
+        <w:rPr>
+          <w:rStyle w:val="HTMLCode"/>
+          <w:rFonts w:ascii="Consolas" w:hAnsi="Consolas"/>
+          <w:color w:val="DC143C"/>
+        </w:rPr>
+        <w:t>remotes</w:t>
+      </w:r>
+      <w:r>
+        <w:rPr>
+          <w:rFonts w:ascii="Verdana" w:hAnsi="Verdana"/>
+          <w:color w:val="000000"/>
+          <w:sz w:val="23"/>
+          <w:szCs w:val="23"/>
+        </w:rPr>
+        <w:t> of this Git is set up:</w:t>
+      </w:r>
+    </w:p>
+    <w:p>
+      <w:pPr>
+        <w:pStyle w:val="Heading3"/>
+        <w:shd w:val="clear" w:color="auto" w:fill="E7E9EB"/>
+        <w:spacing w:before="150" w:after="150"/>
+        <w:rPr>
+          <w:rFonts w:ascii="Segoe UI" w:hAnsi="Segoe UI" w:cs="Segoe UI"/>
+          <w:color w:val="000000"/>
+          <w:sz w:val="36"/>
+          <w:szCs w:val="36"/>
+        </w:rPr>
+      </w:pPr>
+      <w:r>
+        <w:rPr>
+          <w:rFonts w:ascii="Segoe UI" w:hAnsi="Segoe UI" w:cs="Segoe UI"/>
+          <w:b/>
+          <w:bCs/>
+          <w:color w:val="000000"/>
+          <w:sz w:val="36"/>
+          <w:szCs w:val="36"/>
+        </w:rPr>
+        <w:t>Example</w:t>
+      </w:r>
+    </w:p>
+    <w:p>
+      <w:pPr>
+        <w:pStyle w:val="HTMLPreformatted"/>
+        <w:shd w:val="clear" w:color="auto" w:fill="FDFDFD"/>
+        <w:spacing w:before="120" w:after="240"/>
+        <w:rPr>
+          <w:rStyle w:val="HTMLCode"/>
+          <w:rFonts w:ascii="Consolas" w:hAnsi="Consolas"/>
+          <w:color w:val="000000"/>
+          <w:sz w:val="23"/>
+          <w:szCs w:val="23"/>
+        </w:rPr>
+      </w:pPr>
+      <w:r>
+        <w:rPr>
+          <w:rStyle w:val="token"/>
+          <w:rFonts w:ascii="Consolas" w:hAnsi="Consolas"/>
+          <w:color w:val="2F9C0A"/>
+          <w:sz w:val="23"/>
+          <w:szCs w:val="23"/>
+        </w:rPr>
+        <w:t>git</w:t>
+      </w:r>
+      <w:r>
+        <w:rPr>
+          <w:rStyle w:val="HTMLCode"/>
+          <w:rFonts w:ascii="Consolas" w:hAnsi="Consolas"/>
+          <w:color w:val="000000"/>
+          <w:sz w:val="23"/>
+          <w:szCs w:val="23"/>
+        </w:rPr>
+        <w:t xml:space="preserve"> remote -v</w:t>
+      </w:r>
+    </w:p>
+    <w:p>
+      <w:pPr>
+        <w:pStyle w:val="HTMLPreformatted"/>
+        <w:shd w:val="clear" w:color="auto" w:fill="FDFDFD"/>
+        <w:spacing w:before="120" w:after="240"/>
+        <w:rPr>
+          <w:rStyle w:val="HTMLCode"/>
+          <w:rFonts w:ascii="Consolas" w:hAnsi="Consolas"/>
+          <w:color w:val="000000"/>
+          <w:sz w:val="23"/>
+          <w:szCs w:val="23"/>
+        </w:rPr>
+      </w:pPr>
+      <w:r>
+        <w:rPr>
+          <w:rStyle w:val="HTMLCode"/>
+          <w:rFonts w:ascii="Consolas" w:hAnsi="Consolas"/>
+          <w:color w:val="000000"/>
+          <w:sz w:val="23"/>
+          <w:szCs w:val="23"/>
+        </w:rPr>
+        <w:t>origin  https://github.com/w3schools-test/w3schools-test.github.io.git (fetch)</w:t>
+      </w:r>
+    </w:p>
+    <w:p>
+      <w:pPr>
+        <w:pStyle w:val="HTMLPreformatted"/>
+        <w:shd w:val="clear" w:color="auto" w:fill="FDFDFD"/>
+        <w:spacing w:before="120" w:after="240"/>
+        <w:rPr>
+          <w:rFonts w:ascii="Consolas" w:hAnsi="Consolas"/>
+          <w:color w:val="000000"/>
+          <w:sz w:val="23"/>
+          <w:szCs w:val="23"/>
+        </w:rPr>
+      </w:pPr>
+      <w:r>
+        <w:rPr>
+          <w:rStyle w:val="HTMLCode"/>
+          <w:rFonts w:ascii="Consolas" w:hAnsi="Consolas"/>
+          <w:color w:val="000000"/>
+          <w:sz w:val="23"/>
+          <w:szCs w:val="23"/>
+        </w:rPr>
+        <w:t>origin  https://github.com/w3schools-test/w3schools-test.github.io.git (push)</w:t>
+      </w:r>
+    </w:p>
+    <w:p>
+      <w:pPr>
+        <w:pStyle w:val="NormalWeb"/>
+        <w:shd w:val="clear" w:color="auto" w:fill="FFFFFF"/>
+        <w:spacing w:before="288" w:beforeAutospacing="0" w:after="288" w:afterAutospacing="0"/>
+        <w:rPr>
+          <w:rFonts w:ascii="Verdana" w:hAnsi="Verdana"/>
+          <w:color w:val="000000"/>
+          <w:sz w:val="23"/>
+          <w:szCs w:val="23"/>
+        </w:rPr>
+      </w:pPr>
+      <w:r>
+        <w:rPr>
+          <w:rFonts w:ascii="Verdana" w:hAnsi="Verdana"/>
+          <w:color w:val="000000"/>
+          <w:sz w:val="23"/>
+          <w:szCs w:val="23"/>
+        </w:rPr>
+        <w:t>We see that </w:t>
+      </w:r>
+      <w:r>
+        <w:rPr>
+          <w:rStyle w:val="HTMLCode"/>
+          <w:rFonts w:ascii="Consolas" w:hAnsi="Consolas"/>
+          <w:color w:val="DC143C"/>
+        </w:rPr>
+        <w:t>origin</w:t>
+      </w:r>
+      <w:r>
+        <w:rPr>
+          <w:rFonts w:ascii="Verdana" w:hAnsi="Verdana"/>
+          <w:color w:val="000000"/>
+          <w:sz w:val="23"/>
+          <w:szCs w:val="23"/>
+        </w:rPr>
+        <w:t> is set up to the original "</w:t>
+      </w:r>
+      <w:r>
+        <w:rPr>
+          <w:rStyle w:val="HTMLCode"/>
+          <w:rFonts w:ascii="Consolas" w:hAnsi="Consolas"/>
+          <w:color w:val="DC143C"/>
+        </w:rPr>
+        <w:t>w3schools-test</w:t>
+      </w:r>
+      <w:r>
+        <w:rPr>
+          <w:rFonts w:ascii="Verdana" w:hAnsi="Verdana"/>
+          <w:color w:val="000000"/>
+          <w:sz w:val="23"/>
+          <w:szCs w:val="23"/>
+        </w:rPr>
+        <w:t>" repository, we also want to add our own </w:t>
+      </w:r>
+      <w:r>
+        <w:rPr>
+          <w:rStyle w:val="HTMLCode"/>
+          <w:rFonts w:ascii="Consolas" w:hAnsi="Consolas"/>
+          <w:color w:val="DC143C"/>
+        </w:rPr>
+        <w:t>fork</w:t>
+      </w:r>
+      <w:r>
+        <w:rPr>
+          <w:rFonts w:ascii="Verdana" w:hAnsi="Verdana"/>
+          <w:color w:val="000000"/>
+          <w:sz w:val="23"/>
+          <w:szCs w:val="23"/>
+        </w:rPr>
+        <w:t>.</w:t>
+      </w:r>
+    </w:p>
+    <w:p>
+      <w:pPr>
+        <w:pStyle w:val="NormalWeb"/>
+        <w:shd w:val="clear" w:color="auto" w:fill="FFFFFF"/>
+        <w:spacing w:before="288" w:beforeAutospacing="0" w:after="288" w:afterAutospacing="0"/>
+        <w:rPr>
+          <w:rFonts w:ascii="Verdana" w:hAnsi="Verdana"/>
+          <w:color w:val="000000"/>
+          <w:sz w:val="23"/>
+          <w:szCs w:val="23"/>
+        </w:rPr>
+      </w:pPr>
+      <w:r>
+        <w:rPr>
+          <w:rFonts w:ascii="Verdana" w:hAnsi="Verdana"/>
+          <w:color w:val="000000"/>
+          <w:sz w:val="23"/>
+          <w:szCs w:val="23"/>
+        </w:rPr>
+        <w:t>First, we </w:t>
+      </w:r>
+      <w:r>
+        <w:rPr>
+          <w:rStyle w:val="HTMLCode"/>
+          <w:rFonts w:ascii="Consolas" w:hAnsi="Consolas"/>
+          <w:color w:val="DC143C"/>
+        </w:rPr>
+        <w:t>rename</w:t>
+      </w:r>
+      <w:r>
+        <w:rPr>
+          <w:rFonts w:ascii="Verdana" w:hAnsi="Verdana"/>
+          <w:color w:val="000000"/>
+          <w:sz w:val="23"/>
+          <w:szCs w:val="23"/>
+        </w:rPr>
+        <w:t> the original </w:t>
+      </w:r>
+      <w:r>
+        <w:rPr>
+          <w:rStyle w:val="HTMLCode"/>
+          <w:rFonts w:ascii="Consolas" w:hAnsi="Consolas"/>
+          <w:color w:val="DC143C"/>
+        </w:rPr>
+        <w:t>origin</w:t>
+      </w:r>
+      <w:r>
+        <w:rPr>
+          <w:rFonts w:ascii="Verdana" w:hAnsi="Verdana"/>
+          <w:color w:val="000000"/>
+          <w:sz w:val="23"/>
+          <w:szCs w:val="23"/>
+        </w:rPr>
+        <w:t> </w:t>
+      </w:r>
+      <w:r>
+        <w:rPr>
+          <w:rStyle w:val="HTMLCode"/>
+          <w:rFonts w:ascii="Consolas" w:hAnsi="Consolas"/>
+          <w:color w:val="DC143C"/>
+        </w:rPr>
+        <w:t>remote</w:t>
+      </w:r>
+      <w:r>
+        <w:rPr>
+          <w:rFonts w:ascii="Verdana" w:hAnsi="Verdana"/>
+          <w:color w:val="000000"/>
+          <w:sz w:val="23"/>
+          <w:szCs w:val="23"/>
+        </w:rPr>
+        <w:t>:</w:t>
+      </w:r>
+    </w:p>
+    <w:p>
+      <w:pPr>
+        <w:pStyle w:val="Heading3"/>
+        <w:shd w:val="clear" w:color="auto" w:fill="E7E9EB"/>
+        <w:spacing w:before="150" w:after="150"/>
+        <w:rPr>
+          <w:rFonts w:ascii="Segoe UI" w:hAnsi="Segoe UI" w:cs="Segoe UI"/>
+          <w:color w:val="000000"/>
+          <w:sz w:val="36"/>
+          <w:szCs w:val="36"/>
+        </w:rPr>
+      </w:pPr>
+      <w:r>
+        <w:rPr>
+          <w:rFonts w:ascii="Segoe UI" w:hAnsi="Segoe UI" w:cs="Segoe UI"/>
+          <w:b/>
+          <w:bCs/>
+          <w:color w:val="000000"/>
+          <w:sz w:val="36"/>
+          <w:szCs w:val="36"/>
+        </w:rPr>
+        <w:t>Example</w:t>
+      </w:r>
+    </w:p>
+    <w:p>
+      <w:pPr>
+        <w:pStyle w:val="HTMLPreformatted"/>
+        <w:shd w:val="clear" w:color="auto" w:fill="FDFDFD"/>
+        <w:spacing w:before="120" w:after="240"/>
+        <w:rPr>
+          <w:rStyle w:val="HTMLCode"/>
+          <w:rFonts w:ascii="Consolas" w:hAnsi="Consolas"/>
+          <w:color w:val="000000"/>
+          <w:sz w:val="23"/>
+          <w:szCs w:val="23"/>
+        </w:rPr>
+      </w:pPr>
+      <w:r>
+        <w:rPr>
+          <w:rStyle w:val="token"/>
+          <w:rFonts w:ascii="Consolas" w:hAnsi="Consolas"/>
+          <w:color w:val="2F9C0A"/>
+          <w:sz w:val="23"/>
+          <w:szCs w:val="23"/>
+        </w:rPr>
+        <w:t>git</w:t>
+      </w:r>
+      <w:r>
+        <w:rPr>
+          <w:rStyle w:val="HTMLCode"/>
+          <w:rFonts w:ascii="Consolas" w:hAnsi="Consolas"/>
+          <w:color w:val="000000"/>
+          <w:sz w:val="23"/>
+          <w:szCs w:val="23"/>
+        </w:rPr>
+        <w:t xml:space="preserve"> remote </w:t>
+      </w:r>
+      <w:r>
+        <w:rPr>
+          <w:rStyle w:val="token"/>
+          <w:rFonts w:ascii="Consolas" w:hAnsi="Consolas"/>
+          <w:color w:val="2F9C0A"/>
+          <w:sz w:val="23"/>
+          <w:szCs w:val="23"/>
+        </w:rPr>
+        <w:t>rename</w:t>
+      </w:r>
+      <w:r>
+        <w:rPr>
+          <w:rStyle w:val="HTMLCode"/>
+          <w:rFonts w:ascii="Consolas" w:hAnsi="Consolas"/>
+          <w:color w:val="000000"/>
+          <w:sz w:val="23"/>
+          <w:szCs w:val="23"/>
+        </w:rPr>
+        <w:t xml:space="preserve"> origin upstream</w:t>
+      </w:r>
+    </w:p>
+    <w:p>
+      <w:pPr>
+        <w:pStyle w:val="HTMLPreformatted"/>
+        <w:shd w:val="clear" w:color="auto" w:fill="FDFDFD"/>
+        <w:spacing w:before="120" w:after="240"/>
+        <w:rPr>
+          <w:rStyle w:val="HTMLCode"/>
+          <w:rFonts w:ascii="Consolas" w:hAnsi="Consolas"/>
+          <w:color w:val="000000"/>
+          <w:sz w:val="23"/>
+          <w:szCs w:val="23"/>
+        </w:rPr>
+      </w:pPr>
+      <w:r>
+        <w:rPr>
+          <w:rStyle w:val="token"/>
+          <w:rFonts w:ascii="Consolas" w:hAnsi="Consolas"/>
+          <w:color w:val="2F9C0A"/>
+          <w:sz w:val="23"/>
+          <w:szCs w:val="23"/>
+        </w:rPr>
+        <w:t>git</w:t>
+      </w:r>
+      <w:r>
+        <w:rPr>
+          <w:rStyle w:val="HTMLCode"/>
+          <w:rFonts w:ascii="Consolas" w:hAnsi="Consolas"/>
+          <w:color w:val="000000"/>
+          <w:sz w:val="23"/>
+          <w:szCs w:val="23"/>
+        </w:rPr>
+        <w:t xml:space="preserve"> remote -v</w:t>
+      </w:r>
+    </w:p>
+    <w:p>
+      <w:pPr>
+        <w:pStyle w:val="HTMLPreformatted"/>
+        <w:shd w:val="clear" w:color="auto" w:fill="FDFDFD"/>
+        <w:spacing w:before="120" w:after="240"/>
+        <w:rPr>
+          <w:rStyle w:val="HTMLCode"/>
+          <w:rFonts w:ascii="Consolas" w:hAnsi="Consolas"/>
+          <w:color w:val="000000"/>
+          <w:sz w:val="23"/>
+          <w:szCs w:val="23"/>
+        </w:rPr>
+      </w:pPr>
+      <w:r>
+        <w:rPr>
+          <w:rStyle w:val="HTMLCode"/>
+          <w:rFonts w:ascii="Consolas" w:hAnsi="Consolas"/>
+          <w:color w:val="000000"/>
+          <w:sz w:val="23"/>
+          <w:szCs w:val="23"/>
+        </w:rPr>
+        <w:t>upstream        https://github.com/w3schools-test/w3schools-test.github.io.git (fetch)</w:t>
+      </w:r>
+    </w:p>
+    <w:p>
+      <w:pPr>
+        <w:pStyle w:val="HTMLPreformatted"/>
+        <w:shd w:val="clear" w:color="auto" w:fill="FDFDFD"/>
+        <w:spacing w:before="120" w:after="240"/>
+        <w:rPr>
+          <w:rFonts w:ascii="Consolas" w:hAnsi="Consolas"/>
+          <w:color w:val="000000"/>
+          <w:sz w:val="23"/>
+          <w:szCs w:val="23"/>
+        </w:rPr>
+      </w:pPr>
+      <w:r>
+        <w:rPr>
+          <w:rStyle w:val="HTMLCode"/>
+          <w:rFonts w:ascii="Consolas" w:hAnsi="Consolas"/>
+          <w:color w:val="000000"/>
+          <w:sz w:val="23"/>
+          <w:szCs w:val="23"/>
+        </w:rPr>
+        <w:lastRenderedPageBreak/>
+        <w:t>upstream        https://github.com/w3schools-test/w3schools-test.github.io.git (push)</w:t>
+      </w:r>
+    </w:p>
+    <w:p>
+      <w:pPr>
+        <w:pStyle w:val="NormalWeb"/>
+        <w:shd w:val="clear" w:color="auto" w:fill="FFFFFF"/>
+        <w:spacing w:before="288" w:beforeAutospacing="0" w:after="288" w:afterAutospacing="0"/>
+        <w:rPr>
+          <w:rFonts w:ascii="Verdana" w:hAnsi="Verdana"/>
+          <w:color w:val="000000"/>
+          <w:sz w:val="23"/>
+          <w:szCs w:val="23"/>
+        </w:rPr>
+      </w:pPr>
+      <w:r>
+        <w:rPr>
+          <w:rFonts w:ascii="Verdana" w:hAnsi="Verdana"/>
+          <w:color w:val="000000"/>
+          <w:sz w:val="23"/>
+          <w:szCs w:val="23"/>
+        </w:rPr>
+        <w:t>Then fetch the </w:t>
+      </w:r>
+      <w:r>
+        <w:rPr>
+          <w:rStyle w:val="HTMLCode"/>
+          <w:rFonts w:ascii="Consolas" w:hAnsi="Consolas"/>
+          <w:color w:val="DC143C"/>
+        </w:rPr>
+        <w:t>URL</w:t>
+      </w:r>
+      <w:r>
+        <w:rPr>
+          <w:rFonts w:ascii="Verdana" w:hAnsi="Verdana"/>
+          <w:color w:val="000000"/>
+          <w:sz w:val="23"/>
+          <w:szCs w:val="23"/>
+        </w:rPr>
+        <w:t> of our own </w:t>
+      </w:r>
+      <w:r>
+        <w:rPr>
+          <w:rStyle w:val="HTMLCode"/>
+          <w:rFonts w:ascii="Consolas" w:hAnsi="Consolas"/>
+          <w:color w:val="DC143C"/>
+        </w:rPr>
+        <w:t>fork</w:t>
+      </w:r>
+      <w:r>
+        <w:rPr>
+          <w:rFonts w:ascii="Verdana" w:hAnsi="Verdana"/>
+          <w:color w:val="000000"/>
+          <w:sz w:val="23"/>
+          <w:szCs w:val="23"/>
+        </w:rPr>
+        <w:t>:</w:t>
+      </w:r>
+    </w:p>
+    <w:p>
+      <w:pPr>
+        <w:pStyle w:val="NormalWeb"/>
+        <w:shd w:val="clear" w:color="auto" w:fill="FFFFFF"/>
+        <w:spacing w:before="288" w:beforeAutospacing="0" w:after="288" w:afterAutospacing="0"/>
+        <w:rPr>
+          <w:rFonts w:ascii="Verdana" w:hAnsi="Verdana"/>
+          <w:color w:val="000000"/>
+          <w:sz w:val="23"/>
+          <w:szCs w:val="23"/>
+        </w:rPr>
+      </w:pPr>
+      <w:r>
+        <w:rPr>
+          <w:rFonts w:ascii="Verdana" w:hAnsi="Verdana"/>
+          <w:noProof/>
+          <w:color w:val="000000"/>
+          <w:sz w:val="23"/>
+          <w:szCs w:val="23"/>
+        </w:rPr>
+        <w:drawing>
+          <wp:inline distT="0" distB="0" distL="0" distR="0" wp14:anchorId="0D3F3BEE" wp14:editId="292808EB">
+            <wp:extent cx="5731510" cy="2574290"/>
+            <wp:effectExtent l="0" t="0" r="0" b="0"/>
+            <wp:docPr id="2109708165" name="Picture 6" descr="GitHub clone URL"/>
+            <wp:cNvGraphicFramePr>
+              <a:graphicFrameLocks xmlns:a="http://schemas.openxmlformats.org/drawingml/2006/main" noChangeAspect="1"/>
+            </wp:cNvGraphicFramePr>
+            <a:graphic xmlns:a="http://schemas.openxmlformats.org/drawingml/2006/main">
+              <a:graphicData uri="http://schemas.openxmlformats.org/drawingml/2006/picture">
+                <pic:pic xmlns:pic="http://schemas.openxmlformats.org/drawingml/2006/picture">
+                  <pic:nvPicPr>
+                    <pic:cNvPr id="0" name="Picture 47" descr="GitHub clone URL"/>
+                    <pic:cNvPicPr>
+                      <a:picLocks noChangeAspect="1" noChangeArrowheads="1"/>
+                    </pic:cNvPicPr>
+                  </pic:nvPicPr>
+                  <pic:blipFill>
+                    <a:blip r:embed="rId37">
+                      <a:extLst>
+                        <a:ext uri="{28A0092B-C50C-407E-A947-70E740481C1C}">
+                          <a14:useLocalDpi xmlns:a14="http://schemas.microsoft.com/office/drawing/2010/main" val="0"/>
+                        </a:ext>
+                      </a:extLst>
+                    </a:blip>
+                    <a:srcRect/>
+                    <a:stretch>
+                      <a:fillRect/>
+                    </a:stretch>
+                  </pic:blipFill>
+                  <pic:spPr bwMode="auto">
+                    <a:xfrm>
+                      <a:off x="0" y="0"/>
+                      <a:ext cx="5731510" cy="2574290"/>
+                    </a:xfrm>
+                    <a:prstGeom prst="rect">
+                      <a:avLst/>
+                    </a:prstGeom>
+                    <a:noFill/>
+                    <a:ln>
+                      <a:noFill/>
+                    </a:ln>
+                  </pic:spPr>
+                </pic:pic>
+              </a:graphicData>
+            </a:graphic>
+          </wp:inline>
+        </w:drawing>
+      </w:r>
+    </w:p>
+    <w:p>
+      <w:pPr>
+        <w:pStyle w:val="NormalWeb"/>
+        <w:shd w:val="clear" w:color="auto" w:fill="FFFFFF"/>
+        <w:spacing w:before="288" w:beforeAutospacing="0" w:after="288" w:afterAutospacing="0"/>
+        <w:rPr>
+          <w:rFonts w:ascii="Verdana" w:hAnsi="Verdana"/>
+          <w:color w:val="000000"/>
+          <w:sz w:val="23"/>
+          <w:szCs w:val="23"/>
+        </w:rPr>
+      </w:pPr>
+      <w:r>
+        <w:rPr>
+          <w:rFonts w:ascii="Verdana" w:hAnsi="Verdana"/>
+          <w:color w:val="000000"/>
+          <w:sz w:val="23"/>
+          <w:szCs w:val="23"/>
+        </w:rPr>
+        <w:t>And add that as </w:t>
+      </w:r>
+      <w:r>
+        <w:rPr>
+          <w:rStyle w:val="HTMLCode"/>
+          <w:rFonts w:ascii="Consolas" w:hAnsi="Consolas"/>
+          <w:color w:val="DC143C"/>
+        </w:rPr>
+        <w:t>origin</w:t>
+      </w:r>
+      <w:r>
+        <w:rPr>
+          <w:rFonts w:ascii="Verdana" w:hAnsi="Verdana"/>
+          <w:color w:val="000000"/>
+          <w:sz w:val="23"/>
+          <w:szCs w:val="23"/>
+        </w:rPr>
+        <w:t>:</w:t>
+      </w:r>
+    </w:p>
+    <w:p>
+      <w:pPr>
+        <w:pStyle w:val="Heading3"/>
+        <w:shd w:val="clear" w:color="auto" w:fill="E7E9EB"/>
+        <w:spacing w:before="150" w:after="150"/>
+        <w:rPr>
+          <w:rFonts w:ascii="Segoe UI" w:hAnsi="Segoe UI" w:cs="Segoe UI"/>
+          <w:color w:val="000000"/>
+          <w:sz w:val="36"/>
+          <w:szCs w:val="36"/>
+        </w:rPr>
+      </w:pPr>
+      <w:r>
+        <w:rPr>
+          <w:rFonts w:ascii="Segoe UI" w:hAnsi="Segoe UI" w:cs="Segoe UI"/>
+          <w:b/>
+          <w:bCs/>
+          <w:color w:val="000000"/>
+          <w:sz w:val="36"/>
+          <w:szCs w:val="36"/>
+        </w:rPr>
+        <w:t>Example</w:t>
+      </w:r>
+    </w:p>
+    <w:p>
+      <w:pPr>
+        <w:pStyle w:val="HTMLPreformatted"/>
+        <w:shd w:val="clear" w:color="auto" w:fill="FDFDFD"/>
+        <w:spacing w:before="120" w:after="240"/>
+        <w:rPr>
+          <w:rStyle w:val="HTMLCode"/>
+          <w:rFonts w:ascii="Consolas" w:hAnsi="Consolas"/>
+          <w:color w:val="000000"/>
+          <w:sz w:val="23"/>
+          <w:szCs w:val="23"/>
+        </w:rPr>
+      </w:pPr>
+      <w:r>
+        <w:rPr>
+          <w:rStyle w:val="token"/>
+          <w:rFonts w:ascii="Consolas" w:hAnsi="Consolas"/>
+          <w:color w:val="2F9C0A"/>
+          <w:sz w:val="23"/>
+          <w:szCs w:val="23"/>
+        </w:rPr>
+        <w:t>git</w:t>
+      </w:r>
+      <w:r>
+        <w:rPr>
+          <w:rStyle w:val="HTMLCode"/>
+          <w:rFonts w:ascii="Consolas" w:hAnsi="Consolas"/>
+          <w:color w:val="000000"/>
+          <w:sz w:val="23"/>
+          <w:szCs w:val="23"/>
+        </w:rPr>
+        <w:t xml:space="preserve"> remote </w:t>
+      </w:r>
+      <w:r>
+        <w:rPr>
+          <w:rStyle w:val="token"/>
+          <w:rFonts w:ascii="Consolas" w:hAnsi="Consolas"/>
+          <w:color w:val="2F9C0A"/>
+          <w:sz w:val="23"/>
+          <w:szCs w:val="23"/>
+        </w:rPr>
+        <w:t>add</w:t>
+      </w:r>
+      <w:r>
+        <w:rPr>
+          <w:rStyle w:val="HTMLCode"/>
+          <w:rFonts w:ascii="Consolas" w:hAnsi="Consolas"/>
+          <w:color w:val="000000"/>
+          <w:sz w:val="23"/>
+          <w:szCs w:val="23"/>
+        </w:rPr>
+        <w:t xml:space="preserve"> origin https://github.com/kaijim/w3schools-test.github.io.git</w:t>
+      </w:r>
+    </w:p>
+    <w:p>
+      <w:pPr>
+        <w:pStyle w:val="HTMLPreformatted"/>
+        <w:shd w:val="clear" w:color="auto" w:fill="FDFDFD"/>
+        <w:spacing w:before="120" w:after="240"/>
+        <w:rPr>
+          <w:rStyle w:val="HTMLCode"/>
+          <w:rFonts w:ascii="Consolas" w:hAnsi="Consolas"/>
+          <w:color w:val="000000"/>
+          <w:sz w:val="23"/>
+          <w:szCs w:val="23"/>
+        </w:rPr>
+      </w:pPr>
+      <w:r>
+        <w:rPr>
+          <w:rStyle w:val="token"/>
+          <w:rFonts w:ascii="Consolas" w:hAnsi="Consolas"/>
+          <w:color w:val="2F9C0A"/>
+          <w:sz w:val="23"/>
+          <w:szCs w:val="23"/>
+        </w:rPr>
+        <w:t>git</w:t>
+      </w:r>
+      <w:r>
+        <w:rPr>
+          <w:rStyle w:val="HTMLCode"/>
+          <w:rFonts w:ascii="Consolas" w:hAnsi="Consolas"/>
+          <w:color w:val="000000"/>
+          <w:sz w:val="23"/>
+          <w:szCs w:val="23"/>
+        </w:rPr>
+        <w:t xml:space="preserve"> remote -v</w:t>
+      </w:r>
+    </w:p>
+    <w:p>
+      <w:pPr>
+        <w:pStyle w:val="HTMLPreformatted"/>
+        <w:shd w:val="clear" w:color="auto" w:fill="FDFDFD"/>
+        <w:spacing w:before="120" w:after="240"/>
+        <w:rPr>
+          <w:rStyle w:val="HTMLCode"/>
+          <w:rFonts w:ascii="Consolas" w:hAnsi="Consolas"/>
+          <w:color w:val="000000"/>
+          <w:sz w:val="23"/>
+          <w:szCs w:val="23"/>
+        </w:rPr>
+      </w:pPr>
+      <w:r>
+        <w:rPr>
+          <w:rStyle w:val="HTMLCode"/>
+          <w:rFonts w:ascii="Consolas" w:hAnsi="Consolas"/>
+          <w:color w:val="000000"/>
+          <w:sz w:val="23"/>
+          <w:szCs w:val="23"/>
+        </w:rPr>
+        <w:t>origin  https://github.com/kaijim/w3schools-test.github.io.git (fetch)</w:t>
+      </w:r>
+    </w:p>
+    <w:p>
+      <w:pPr>
+        <w:pStyle w:val="HTMLPreformatted"/>
+        <w:shd w:val="clear" w:color="auto" w:fill="FDFDFD"/>
+        <w:spacing w:before="120" w:after="240"/>
+        <w:rPr>
+          <w:rStyle w:val="HTMLCode"/>
+          <w:rFonts w:ascii="Consolas" w:hAnsi="Consolas"/>
+          <w:color w:val="000000"/>
+          <w:sz w:val="23"/>
+          <w:szCs w:val="23"/>
+        </w:rPr>
+      </w:pPr>
+      <w:r>
+        <w:rPr>
+          <w:rStyle w:val="HTMLCode"/>
+          <w:rFonts w:ascii="Consolas" w:hAnsi="Consolas"/>
+          <w:color w:val="000000"/>
+          <w:sz w:val="23"/>
+          <w:szCs w:val="23"/>
+        </w:rPr>
+        <w:t>origin  https://github.com/kaijim/w3schools-test.github.io.git (push)</w:t>
+      </w:r>
+    </w:p>
+    <w:p>
+      <w:pPr>
+        <w:pStyle w:val="HTMLPreformatted"/>
+        <w:shd w:val="clear" w:color="auto" w:fill="FDFDFD"/>
+        <w:spacing w:before="120" w:after="240"/>
+        <w:rPr>
+          <w:rStyle w:val="HTMLCode"/>
+          <w:rFonts w:ascii="Consolas" w:hAnsi="Consolas"/>
+          <w:color w:val="000000"/>
+          <w:sz w:val="23"/>
+          <w:szCs w:val="23"/>
+        </w:rPr>
+      </w:pPr>
+      <w:r>
+        <w:rPr>
+          <w:rStyle w:val="HTMLCode"/>
+          <w:rFonts w:ascii="Consolas" w:hAnsi="Consolas"/>
+          <w:color w:val="000000"/>
+          <w:sz w:val="23"/>
+          <w:szCs w:val="23"/>
+        </w:rPr>
+        <w:t>upstream        https://github.com/w3schools-test/w3schools-test.github.io.git (fetch)</w:t>
+      </w:r>
+    </w:p>
+    <w:p>
+      <w:pPr>
+        <w:pStyle w:val="HTMLPreformatted"/>
+        <w:shd w:val="clear" w:color="auto" w:fill="FDFDFD"/>
+        <w:spacing w:before="120" w:after="240"/>
+        <w:rPr>
+          <w:rFonts w:ascii="Consolas" w:hAnsi="Consolas"/>
+          <w:color w:val="000000"/>
+          <w:sz w:val="23"/>
+          <w:szCs w:val="23"/>
+        </w:rPr>
+      </w:pPr>
+      <w:r>
+        <w:rPr>
+          <w:rStyle w:val="HTMLCode"/>
+          <w:rFonts w:ascii="Consolas" w:hAnsi="Consolas"/>
+          <w:color w:val="000000"/>
+          <w:sz w:val="23"/>
+          <w:szCs w:val="23"/>
+        </w:rPr>
+        <w:t>upstream        https://github.com/w3schools-test/w3schools-test.github.io.git (push)</w:t>
+      </w:r>
+    </w:p>
+    <w:p>
+      <w:pPr>
+        <w:pStyle w:val="NormalWeb"/>
+        <w:shd w:val="clear" w:color="auto" w:fill="FFFFCC"/>
+        <w:spacing w:before="240" w:beforeAutospacing="0" w:after="240" w:afterAutospacing="0"/>
+        <w:rPr>
+          <w:rFonts w:ascii="Verdana" w:hAnsi="Verdana"/>
+          <w:color w:val="000000"/>
+          <w:sz w:val="23"/>
+          <w:szCs w:val="23"/>
+        </w:rPr>
+      </w:pPr>
+      <w:r>
+        <w:rPr>
+          <w:rStyle w:val="Strong"/>
+          <w:rFonts w:ascii="Verdana" w:hAnsi="Verdana"/>
+          <w:color w:val="000000"/>
+          <w:sz w:val="23"/>
+          <w:szCs w:val="23"/>
+        </w:rPr>
+        <w:t>Note:</w:t>
+      </w:r>
+      <w:r>
+        <w:rPr>
+          <w:rFonts w:ascii="Verdana" w:hAnsi="Verdana"/>
+          <w:color w:val="000000"/>
+          <w:sz w:val="23"/>
+          <w:szCs w:val="23"/>
+        </w:rPr>
+        <w:t> According to Git naming conventions, it is recommended to name your own repository </w:t>
+      </w:r>
+      <w:r>
+        <w:rPr>
+          <w:rStyle w:val="HTMLCode"/>
+          <w:rFonts w:ascii="Consolas" w:hAnsi="Consolas"/>
+          <w:color w:val="DC143C"/>
+        </w:rPr>
+        <w:t>origin</w:t>
+      </w:r>
+      <w:r>
+        <w:rPr>
+          <w:rFonts w:ascii="Verdana" w:hAnsi="Verdana"/>
+          <w:color w:val="000000"/>
+          <w:sz w:val="23"/>
+          <w:szCs w:val="23"/>
+        </w:rPr>
+        <w:t>, and the one you forked for </w:t>
+      </w:r>
+      <w:r>
+        <w:rPr>
+          <w:rStyle w:val="HTMLCode"/>
+          <w:rFonts w:ascii="Consolas" w:hAnsi="Consolas"/>
+          <w:color w:val="DC143C"/>
+        </w:rPr>
+        <w:t>upstream</w:t>
+      </w:r>
+    </w:p>
+    <w:p>
+      <w:pPr>
+        <w:pStyle w:val="NormalWeb"/>
+        <w:shd w:val="clear" w:color="auto" w:fill="FFFFFF"/>
+        <w:spacing w:before="288" w:beforeAutospacing="0" w:after="288" w:afterAutospacing="0"/>
+        <w:rPr>
+          <w:rFonts w:ascii="Verdana" w:hAnsi="Verdana"/>
+          <w:color w:val="000000"/>
+          <w:sz w:val="23"/>
+          <w:szCs w:val="23"/>
+        </w:rPr>
+      </w:pPr>
+      <w:r>
+        <w:rPr>
+          <w:rFonts w:ascii="Verdana" w:hAnsi="Verdana"/>
+          <w:color w:val="000000"/>
+          <w:sz w:val="23"/>
+          <w:szCs w:val="23"/>
+        </w:rPr>
+        <w:t>Now we have 2 remotes:</w:t>
+      </w:r>
+    </w:p>
+    <w:p>
+      <w:pPr>
+        <w:numPr>
+          <w:ilvl w:val="0"/>
+          <w:numId w:val="12"/>
+        </w:numPr>
+        <w:shd w:val="clear" w:color="auto" w:fill="FFFFFF"/>
+        <w:spacing w:before="100" w:beforeAutospacing="1" w:after="100" w:afterAutospacing="1" w:line="240" w:lineRule="auto"/>
+        <w:rPr>
+          <w:rFonts w:ascii="Verdana" w:hAnsi="Verdana"/>
+          <w:color w:val="000000"/>
+          <w:sz w:val="23"/>
+          <w:szCs w:val="23"/>
+        </w:rPr>
+      </w:pPr>
+      <w:r>
+        <w:rPr>
+          <w:rStyle w:val="HTMLCode"/>
+          <w:rFonts w:ascii="Consolas" w:eastAsiaTheme="minorHAnsi" w:hAnsi="Consolas"/>
+          <w:color w:val="DC143C"/>
+          <w:sz w:val="24"/>
+          <w:szCs w:val="24"/>
+        </w:rPr>
+        <w:t>origin</w:t>
+      </w:r>
+      <w:r>
+        <w:rPr>
+          <w:rFonts w:ascii="Verdana" w:hAnsi="Verdana"/>
+          <w:color w:val="000000"/>
+          <w:sz w:val="23"/>
+          <w:szCs w:val="23"/>
+        </w:rPr>
+        <w:t> - our own </w:t>
+      </w:r>
+      <w:r>
+        <w:rPr>
+          <w:rStyle w:val="HTMLCode"/>
+          <w:rFonts w:ascii="Consolas" w:eastAsiaTheme="minorHAnsi" w:hAnsi="Consolas"/>
+          <w:color w:val="DC143C"/>
+          <w:sz w:val="24"/>
+          <w:szCs w:val="24"/>
+        </w:rPr>
+        <w:t>fork</w:t>
+      </w:r>
+      <w:r>
+        <w:rPr>
+          <w:rFonts w:ascii="Verdana" w:hAnsi="Verdana"/>
+          <w:color w:val="000000"/>
+          <w:sz w:val="23"/>
+          <w:szCs w:val="23"/>
+        </w:rPr>
+        <w:t>, where we have read and write access</w:t>
+      </w:r>
+    </w:p>
+    <w:p>
+      <w:pPr>
+        <w:numPr>
+          <w:ilvl w:val="0"/>
+          <w:numId w:val="12"/>
+        </w:numPr>
+        <w:shd w:val="clear" w:color="auto" w:fill="FFFFFF"/>
+        <w:spacing w:before="100" w:beforeAutospacing="1" w:after="100" w:afterAutospacing="1" w:line="240" w:lineRule="auto"/>
+        <w:rPr>
+          <w:rFonts w:ascii="Verdana" w:hAnsi="Verdana"/>
+          <w:color w:val="000000"/>
+          <w:sz w:val="23"/>
+          <w:szCs w:val="23"/>
+        </w:rPr>
+      </w:pPr>
+      <w:r>
+        <w:rPr>
+          <w:rStyle w:val="HTMLCode"/>
+          <w:rFonts w:ascii="Consolas" w:eastAsiaTheme="minorHAnsi" w:hAnsi="Consolas"/>
+          <w:color w:val="DC143C"/>
+          <w:sz w:val="24"/>
+          <w:szCs w:val="24"/>
+        </w:rPr>
+        <w:t>upstream </w:t>
+      </w:r>
+      <w:r>
+        <w:rPr>
+          <w:rFonts w:ascii="Verdana" w:hAnsi="Verdana"/>
+          <w:color w:val="000000"/>
+          <w:sz w:val="23"/>
+          <w:szCs w:val="23"/>
+        </w:rPr>
+        <w:t>- the original, where we have read-only access</w:t>
+      </w:r>
+    </w:p>
+    <w:p>
+      <w:pPr>
+        <w:pStyle w:val="NormalWeb"/>
+        <w:shd w:val="clear" w:color="auto" w:fill="FFFFFF"/>
+        <w:spacing w:before="288" w:beforeAutospacing="0" w:after="288" w:afterAutospacing="0"/>
+        <w:rPr>
+          <w:rFonts w:ascii="Verdana" w:hAnsi="Verdana"/>
+          <w:color w:val="000000"/>
+          <w:sz w:val="23"/>
+          <w:szCs w:val="23"/>
+        </w:rPr>
+      </w:pPr>
+      <w:r>
+        <w:rPr>
+          <w:rFonts w:ascii="Verdana" w:hAnsi="Verdana"/>
+          <w:color w:val="000000"/>
+          <w:sz w:val="23"/>
+          <w:szCs w:val="23"/>
+        </w:rPr>
+        <w:t>Now we are going to make some changes to the code. In the next chapter, we will cover how we suggest those changes to the original repository.</w:t>
+      </w:r>
+    </w:p>
+    <w:p>
+      <w:pPr>
+        <w:pStyle w:val="Heading1"/>
+        <w:shd w:val="clear" w:color="auto" w:fill="FFFFFF"/>
+        <w:spacing w:before="150" w:beforeAutospacing="0" w:after="150" w:afterAutospacing="0"/>
+        <w:rPr>
+          <w:rFonts w:ascii="Segoe UI" w:hAnsi="Segoe UI" w:cs="Segoe UI"/>
+          <w:b w:val="0"/>
+          <w:bCs w:val="0"/>
+          <w:color w:val="000000"/>
+          <w:sz w:val="63"/>
+          <w:szCs w:val="63"/>
+        </w:rPr>
+      </w:pPr>
+      <w:r>
+        <w:rPr>
+          <w:rFonts w:ascii="Segoe UI" w:hAnsi="Segoe UI" w:cs="Segoe UI"/>
+          <w:b w:val="0"/>
+          <w:bCs w:val="0"/>
+          <w:color w:val="000000"/>
+          <w:sz w:val="63"/>
+          <w:szCs w:val="63"/>
+        </w:rPr>
+        <w:lastRenderedPageBreak/>
+        <w:t>Git </w:t>
+      </w:r>
+      <w:r>
+        <w:rPr>
+          <w:rStyle w:val="colorh1"/>
+          <w:rFonts w:ascii="Segoe UI" w:hAnsi="Segoe UI" w:cs="Segoe UI"/>
+          <w:b w:val="0"/>
+          <w:bCs w:val="0"/>
+          <w:color w:val="000000"/>
+          <w:sz w:val="63"/>
+          <w:szCs w:val="63"/>
+        </w:rPr>
+        <w:t>GitHub Send Pull Request</w:t>
+      </w:r>
+    </w:p>
+    <w:p>
+      <w:pPr>
+        <w:shd w:val="clear" w:color="auto" w:fill="FFFFFF"/>
+        <w:rPr>
+          <w:rFonts w:ascii="Verdana" w:hAnsi="Verdana" w:cs="Times New Roman"/>
+          <w:color w:val="000000"/>
+          <w:sz w:val="23"/>
+          <w:szCs w:val="23"/>
+        </w:rPr>
+      </w:pPr>
+      <w:hyperlink r:id="rId38" w:history="1">
+        <w:r>
+          <w:rPr>
+            <w:rStyle w:val="Hyperlink"/>
+            <w:rFonts w:ascii="Segoe UI Symbol" w:hAnsi="Segoe UI Symbol" w:cs="Segoe UI Symbol"/>
+            <w:color w:val="FFFFFF"/>
+            <w:sz w:val="27"/>
+            <w:szCs w:val="27"/>
+            <w:bdr w:val="single" w:sz="6" w:space="6" w:color="04AA6D" w:frame="1"/>
+            <w:shd w:val="clear" w:color="auto" w:fill="04AA6D"/>
+          </w:rPr>
+          <w:t>❮</w:t>
+        </w:r>
+        <w:r>
+          <w:rPr>
+            <w:rStyle w:val="Hyperlink"/>
+            <w:rFonts w:ascii="Source Sans Pro" w:hAnsi="Source Sans Pro"/>
+            <w:color w:val="FFFFFF"/>
+            <w:sz w:val="27"/>
+            <w:szCs w:val="27"/>
+            <w:bdr w:val="single" w:sz="6" w:space="6" w:color="04AA6D" w:frame="1"/>
+            <w:shd w:val="clear" w:color="auto" w:fill="04AA6D"/>
+          </w:rPr>
+          <w:t xml:space="preserve"> </w:t>
+        </w:r>
+        <w:proofErr w:type="spellStart"/>
+        <w:r>
+          <w:rPr>
+            <w:rStyle w:val="Hyperlink"/>
+            <w:rFonts w:ascii="Source Sans Pro" w:hAnsi="Source Sans Pro"/>
+            <w:color w:val="FFFFFF"/>
+            <w:sz w:val="27"/>
+            <w:szCs w:val="27"/>
+            <w:bdr w:val="single" w:sz="6" w:space="6" w:color="04AA6D" w:frame="1"/>
+            <w:shd w:val="clear" w:color="auto" w:fill="04AA6D"/>
+          </w:rPr>
+          <w:t>Previous</w:t>
+        </w:r>
+      </w:hyperlink>
+      <w:hyperlink r:id="rId39" w:history="1">
+        <w:r>
+          <w:rPr>
+            <w:rStyle w:val="Hyperlink"/>
+            <w:rFonts w:ascii="Source Sans Pro" w:hAnsi="Source Sans Pro"/>
+            <w:color w:val="FFFFFF"/>
+            <w:sz w:val="27"/>
+            <w:szCs w:val="27"/>
+            <w:bdr w:val="single" w:sz="6" w:space="6" w:color="04AA6D" w:frame="1"/>
+            <w:shd w:val="clear" w:color="auto" w:fill="04AA6D"/>
+          </w:rPr>
+          <w:t>Next</w:t>
+        </w:r>
+        <w:proofErr w:type="spellEnd"/>
+        <w:r>
+          <w:rPr>
+            <w:rStyle w:val="Hyperlink"/>
+            <w:rFonts w:ascii="Source Sans Pro" w:hAnsi="Source Sans Pro"/>
+            <w:color w:val="FFFFFF"/>
+            <w:sz w:val="27"/>
+            <w:szCs w:val="27"/>
+            <w:bdr w:val="single" w:sz="6" w:space="6" w:color="04AA6D" w:frame="1"/>
+            <w:shd w:val="clear" w:color="auto" w:fill="04AA6D"/>
+          </w:rPr>
+          <w:t xml:space="preserve"> </w:t>
+        </w:r>
+        <w:r>
+          <w:rPr>
+            <w:rStyle w:val="Hyperlink"/>
+            <w:rFonts w:ascii="Segoe UI Symbol" w:hAnsi="Segoe UI Symbol" w:cs="Segoe UI Symbol"/>
+            <w:color w:val="FFFFFF"/>
+            <w:sz w:val="27"/>
+            <w:szCs w:val="27"/>
+            <w:bdr w:val="single" w:sz="6" w:space="6" w:color="04AA6D" w:frame="1"/>
+            <w:shd w:val="clear" w:color="auto" w:fill="04AA6D"/>
+          </w:rPr>
+          <w:t>❯</w:t>
+        </w:r>
+      </w:hyperlink>
+    </w:p>
+    <w:p>
+      <w:pPr>
+        <w:spacing w:before="300" w:after="300"/>
+        <w:ind w:left="-240" w:right="-240"/>
+        <w:rPr>
+          <w:rFonts w:ascii="Verdana" w:hAnsi="Verdana"/>
+          <w:sz w:val="23"/>
+          <w:szCs w:val="23"/>
+        </w:rPr>
+      </w:pPr>
+      <w:r>
+        <w:pict w14:anchorId="0EE20625">
+          <v:rect id="_x0000_i1052" style="width:0;height:0" o:hralign="center" o:hrstd="t" o:hrnoshade="t" o:hr="t" fillcolor="black" stroked="f"/>
+        </w:pict>
+      </w:r>
+    </w:p>
+    <w:p>
+      <w:pPr>
+        <w:pStyle w:val="Heading2"/>
+        <w:shd w:val="clear" w:color="auto" w:fill="E7E9EB"/>
+        <w:spacing w:before="15" w:after="150" w:line="672" w:lineRule="atLeast"/>
+        <w:rPr>
+          <w:rFonts w:ascii="Segoe UI" w:hAnsi="Segoe UI" w:cs="Segoe UI"/>
+          <w:color w:val="000000"/>
+          <w:sz w:val="30"/>
+          <w:szCs w:val="30"/>
+        </w:rPr>
+      </w:pPr>
+      <w:r>
+        <w:rPr>
+          <w:rFonts w:ascii="Segoe UI" w:hAnsi="Segoe UI" w:cs="Segoe UI"/>
+          <w:b/>
+          <w:bCs/>
+          <w:color w:val="000000"/>
+          <w:sz w:val="30"/>
+          <w:szCs w:val="30"/>
+        </w:rPr>
+        <w:t>Change Platform:</w:t>
+      </w:r>
+    </w:p>
+    <w:p>
+      <w:pPr>
+        <w:shd w:val="clear" w:color="auto" w:fill="E7E9EB"/>
+        <w:spacing w:before="120" w:after="120" w:line="672" w:lineRule="atLeast"/>
+        <w:rPr>
+          <w:rFonts w:ascii="Verdana" w:hAnsi="Verdana" w:cs="Times New Roman"/>
+          <w:color w:val="555555"/>
+          <w:sz w:val="20"/>
+          <w:szCs w:val="20"/>
+        </w:rPr>
+      </w:pPr>
+      <w:r>
+        <w:rPr>
+          <w:rFonts w:ascii="Verdana" w:hAnsi="Verdana"/>
+          <w:color w:val="555555"/>
+          <w:sz w:val="20"/>
+          <w:szCs w:val="20"/>
+        </w:rPr>
+        <w:pict w14:anchorId="10128160">
+          <v:rect id="_x0000_i1053" style="width:0;height:0" o:hralign="center" o:hrstd="t" o:hr="t" fillcolor="#a0a0a0" stroked="f"/>
+        </w:pict>
+      </w:r>
+    </w:p>
+    <w:p>
+      <w:pPr>
+        <w:shd w:val="clear" w:color="auto" w:fill="E7E9EB"/>
+        <w:spacing w:after="0" w:line="672" w:lineRule="atLeast"/>
+        <w:rPr>
+          <w:rFonts w:ascii="Verdana" w:hAnsi="Verdana"/>
+          <w:color w:val="555555"/>
+          <w:sz w:val="20"/>
+          <w:szCs w:val="20"/>
+        </w:rPr>
+      </w:pPr>
+      <w:hyperlink r:id="rId40" w:history="1">
+        <w:r>
+          <w:rPr>
+            <w:rFonts w:ascii="Verdana" w:hAnsi="Verdana"/>
+            <w:noProof/>
+            <w:color w:val="0000FF"/>
+            <w:sz w:val="20"/>
+            <w:szCs w:val="20"/>
+          </w:rPr>
+          <w:drawing>
+            <wp:inline distT="0" distB="0" distL="0" distR="0" wp14:anchorId="30FA01BD" wp14:editId="5B1B32AD">
+              <wp:extent cx="1143000" cy="1143000"/>
+              <wp:effectExtent l="0" t="0" r="0" b="0"/>
+              <wp:docPr id="913011053" name="Picture 12" descr="Shift focus to GitHub">
+                <a:hlinkClick xmlns:a="http://schemas.openxmlformats.org/drawingml/2006/main" r:id="rId40"/>
+              </wp:docPr>
+              <wp:cNvGraphicFramePr>
+                <a:graphicFrameLocks xmlns:a="http://schemas.openxmlformats.org/drawingml/2006/main" noChangeAspect="1"/>
+              </wp:cNvGraphicFramePr>
+              <a:graphic xmlns:a="http://schemas.openxmlformats.org/drawingml/2006/main">
+                <a:graphicData uri="http://schemas.openxmlformats.org/drawingml/2006/picture">
+                  <pic:pic xmlns:pic="http://schemas.openxmlformats.org/drawingml/2006/picture">
+                    <pic:nvPicPr>
+                      <pic:cNvPr id="0" name="Picture 30" descr="Shift focus to GitHub">
+                        <a:hlinkClick r:id="rId40"/>
+                      </pic:cNvPr>
+                      <pic:cNvPicPr>
+                        <a:picLocks noChangeAspect="1" noChangeArrowheads="1"/>
+                      </pic:cNvPicPr>
+                    </pic:nvPicPr>
+                    <pic:blipFill>
+                      <a:blip r:embed="rId9">
+                        <a:extLst>
+                          <a:ext uri="{28A0092B-C50C-407E-A947-70E740481C1C}">
+                            <a14:useLocalDpi xmlns:a14="http://schemas.microsoft.com/office/drawing/2010/main" val="0"/>
+                          </a:ext>
+                        </a:extLst>
+                      </a:blip>
+                      <a:srcRect/>
+                      <a:stretch>
+                        <a:fillRect/>
+                      </a:stretch>
+                    </pic:blipFill>
+                    <pic:spPr bwMode="auto">
+                      <a:xfrm>
+                        <a:off x="0" y="0"/>
+                        <a:ext cx="1143000" cy="1143000"/>
+                      </a:xfrm>
+                      <a:prstGeom prst="rect">
+                        <a:avLst/>
+                      </a:prstGeom>
+                      <a:noFill/>
+                      <a:ln>
+                        <a:noFill/>
+                      </a:ln>
+                    </pic:spPr>
+                  </pic:pic>
+                </a:graphicData>
+              </a:graphic>
+            </wp:inline>
+          </w:drawing>
+        </w:r>
+        <w:r>
+          <w:rPr>
+            <w:rStyle w:val="Hyperlink"/>
+            <w:rFonts w:ascii="Verdana" w:hAnsi="Verdana"/>
+            <w:sz w:val="20"/>
+            <w:szCs w:val="20"/>
+          </w:rPr>
+          <w:t>GitHub</w:t>
+        </w:r>
+      </w:hyperlink>
+      <w:hyperlink r:id="rId41" w:history="1">
+        <w:r>
+          <w:rPr>
+            <w:rFonts w:ascii="Verdana" w:hAnsi="Verdana"/>
+            <w:noProof/>
+            <w:color w:val="0000FF"/>
+            <w:sz w:val="20"/>
+            <w:szCs w:val="20"/>
+          </w:rPr>
+          <w:drawing>
+            <wp:inline distT="0" distB="0" distL="0" distR="0" wp14:anchorId="02217C8A" wp14:editId="6A1D88C4">
+              <wp:extent cx="609600" cy="609600"/>
+              <wp:effectExtent l="0" t="0" r="0" b="0"/>
+              <wp:docPr id="1781728741" name="Picture 11" descr="Shift focus to Bitbucket">
+                <a:hlinkClick xmlns:a="http://schemas.openxmlformats.org/drawingml/2006/main" r:id="rId41"/>
+              </wp:docPr>
+              <wp:cNvGraphicFramePr>
+                <a:graphicFrameLocks xmlns:a="http://schemas.openxmlformats.org/drawingml/2006/main" noChangeAspect="1"/>
+              </wp:cNvGraphicFramePr>
+              <a:graphic xmlns:a="http://schemas.openxmlformats.org/drawingml/2006/main">
+                <a:graphicData uri="http://schemas.openxmlformats.org/drawingml/2006/picture">
+                  <pic:pic xmlns:pic="http://schemas.openxmlformats.org/drawingml/2006/picture">
+                    <pic:nvPicPr>
+                      <pic:cNvPr id="0" name="Picture 31" descr="Shift focus to Bitbucket">
+                        <a:hlinkClick r:id="rId41"/>
+                      </pic:cNvPr>
+                      <pic:cNvPicPr>
+                        <a:picLocks noChangeAspect="1" noChangeArrowheads="1"/>
+                      </pic:cNvPicPr>
+                    </pic:nvPicPr>
+                    <pic:blipFill>
+                      <a:blip r:embed="rId11">
+                        <a:extLst>
+                          <a:ext uri="{28A0092B-C50C-407E-A947-70E740481C1C}">
+                            <a14:useLocalDpi xmlns:a14="http://schemas.microsoft.com/office/drawing/2010/main" val="0"/>
+                          </a:ext>
+                        </a:extLst>
+                      </a:blip>
+                      <a:srcRect/>
+                      <a:stretch>
+                        <a:fillRect/>
+                      </a:stretch>
+                    </pic:blipFill>
+                    <pic:spPr bwMode="auto">
+                      <a:xfrm>
+                        <a:off x="0" y="0"/>
+                        <a:ext cx="609600" cy="609600"/>
+                      </a:xfrm>
+                      <a:prstGeom prst="rect">
+                        <a:avLst/>
+                      </a:prstGeom>
+                      <a:noFill/>
+                      <a:ln>
+                        <a:noFill/>
+                      </a:ln>
+                    </pic:spPr>
+                  </pic:pic>
+                </a:graphicData>
+              </a:graphic>
+            </wp:inline>
+          </w:drawing>
+        </w:r>
+        <w:r>
+          <w:rPr>
+            <w:rStyle w:val="Hyperlink"/>
+            <w:rFonts w:ascii="Verdana" w:hAnsi="Verdana"/>
+            <w:sz w:val="20"/>
+            <w:szCs w:val="20"/>
+          </w:rPr>
+          <w:t>Bitbucket</w:t>
+        </w:r>
+      </w:hyperlink>
+      <w:hyperlink r:id="rId42" w:history="1">
+        <w:r>
+          <w:rPr>
+            <w:rFonts w:ascii="Verdana" w:hAnsi="Verdana"/>
+            <w:noProof/>
+            <w:color w:val="0000FF"/>
+            <w:sz w:val="20"/>
+            <w:szCs w:val="20"/>
+          </w:rPr>
+          <w:drawing>
+            <wp:inline distT="0" distB="0" distL="0" distR="0" wp14:anchorId="59B37B8B" wp14:editId="536E8CED">
+              <wp:extent cx="5731510" cy="5470525"/>
+              <wp:effectExtent l="0" t="0" r="0" b="0"/>
+              <wp:docPr id="174670463" name="Picture 10" descr="Shift focus to GitLab">
+                <a:hlinkClick xmlns:a="http://schemas.openxmlformats.org/drawingml/2006/main" r:id="rId42"/>
+              </wp:docPr>
+              <wp:cNvGraphicFramePr>
+                <a:graphicFrameLocks xmlns:a="http://schemas.openxmlformats.org/drawingml/2006/main" noChangeAspect="1"/>
+              </wp:cNvGraphicFramePr>
+              <a:graphic xmlns:a="http://schemas.openxmlformats.org/drawingml/2006/main">
+                <a:graphicData uri="http://schemas.openxmlformats.org/drawingml/2006/picture">
+                  <pic:pic xmlns:pic="http://schemas.openxmlformats.org/drawingml/2006/picture">
+                    <pic:nvPicPr>
+                      <pic:cNvPr id="0" name="Picture 32" descr="Shift focus to GitLab">
+                        <a:hlinkClick r:id="rId42"/>
+                      </pic:cNvPr>
+                      <pic:cNvPicPr>
+                        <a:picLocks noChangeAspect="1" noChangeArrowheads="1"/>
+                      </pic:cNvPicPr>
+                    </pic:nvPicPr>
+                    <pic:blipFill>
+                      <a:blip r:embed="rId18">
+                        <a:extLst>
+                          <a:ext uri="{28A0092B-C50C-407E-A947-70E740481C1C}">
+                            <a14:useLocalDpi xmlns:a14="http://schemas.microsoft.com/office/drawing/2010/main" val="0"/>
+                          </a:ext>
+                        </a:extLst>
+                      </a:blip>
+                      <a:srcRect/>
+                      <a:stretch>
+                        <a:fillRect/>
+                      </a:stretch>
+                    </pic:blipFill>
+                    <pic:spPr bwMode="auto">
+                      <a:xfrm>
+                        <a:off x="0" y="0"/>
+                        <a:ext cx="5731510" cy="5470525"/>
+                      </a:xfrm>
+                      <a:prstGeom prst="rect">
+                        <a:avLst/>
+                      </a:prstGeom>
+                      <a:noFill/>
+                      <a:ln>
+                        <a:noFill/>
+                      </a:ln>
+                    </pic:spPr>
+                  </pic:pic>
+                </a:graphicData>
+              </a:graphic>
+            </wp:inline>
+          </w:drawing>
+        </w:r>
+        <w:r>
+          <w:rPr>
+            <w:rStyle w:val="Hyperlink"/>
+            <w:rFonts w:ascii="Verdana" w:hAnsi="Verdana"/>
+            <w:sz w:val="20"/>
+            <w:szCs w:val="20"/>
+          </w:rPr>
+          <w:t>GitLab</w:t>
+        </w:r>
+      </w:hyperlink>
+    </w:p>
+    <w:p>
+      <w:pPr>
+        <w:pStyle w:val="Heading2"/>
+        <w:shd w:val="clear" w:color="auto" w:fill="FFFFFF"/>
+        <w:spacing w:before="150" w:after="150"/>
+        <w:rPr>
+          <w:rFonts w:ascii="Segoe UI" w:hAnsi="Segoe UI" w:cs="Segoe UI"/>
+          <w:color w:val="000000"/>
+          <w:sz w:val="48"/>
+          <w:szCs w:val="48"/>
+        </w:rPr>
+      </w:pPr>
+      <w:r>
+        <w:rPr>
+          <w:rFonts w:ascii="Segoe UI" w:hAnsi="Segoe UI" w:cs="Segoe UI"/>
+          <w:b/>
+          <w:bCs/>
+          <w:color w:val="000000"/>
+          <w:sz w:val="48"/>
+          <w:szCs w:val="48"/>
+        </w:rPr>
+        <w:t>Push Changes to Our GitHub Fork</w:t>
+      </w:r>
+    </w:p>
+    <w:p>
+      <w:pPr>
+        <w:pStyle w:val="NormalWeb"/>
+        <w:shd w:val="clear" w:color="auto" w:fill="FFFFFF"/>
+        <w:spacing w:before="288" w:beforeAutospacing="0" w:after="288" w:afterAutospacing="0"/>
+        <w:rPr>
+          <w:rFonts w:ascii="Verdana" w:hAnsi="Verdana"/>
+          <w:color w:val="000000"/>
+          <w:sz w:val="23"/>
+          <w:szCs w:val="23"/>
+        </w:rPr>
+      </w:pPr>
+      <w:r>
+        <w:rPr>
+          <w:rFonts w:ascii="Verdana" w:hAnsi="Verdana"/>
+          <w:color w:val="000000"/>
+          <w:sz w:val="23"/>
+          <w:szCs w:val="23"/>
+        </w:rPr>
+        <w:t>We have made a lot of changes to our local Git.</w:t>
+      </w:r>
+    </w:p>
+    <w:p>
+      <w:pPr>
+        <w:pStyle w:val="NormalWeb"/>
+        <w:shd w:val="clear" w:color="auto" w:fill="FFFFFF"/>
+        <w:spacing w:before="288" w:beforeAutospacing="0" w:after="288" w:afterAutospacing="0"/>
+        <w:rPr>
+          <w:rFonts w:ascii="Verdana" w:hAnsi="Verdana"/>
+          <w:color w:val="000000"/>
+          <w:sz w:val="23"/>
+          <w:szCs w:val="23"/>
+        </w:rPr>
+      </w:pPr>
+      <w:r>
+        <w:rPr>
+          <w:rFonts w:ascii="Verdana" w:hAnsi="Verdana"/>
+          <w:color w:val="000000"/>
+          <w:sz w:val="23"/>
+          <w:szCs w:val="23"/>
+        </w:rPr>
+        <w:t>Now we </w:t>
+      </w:r>
+      <w:r>
+        <w:rPr>
+          <w:rStyle w:val="HTMLCode"/>
+          <w:rFonts w:ascii="Consolas" w:hAnsi="Consolas"/>
+          <w:color w:val="DC143C"/>
+        </w:rPr>
+        <w:t>push</w:t>
+      </w:r>
+      <w:r>
+        <w:rPr>
+          <w:rFonts w:ascii="Verdana" w:hAnsi="Verdana"/>
+          <w:color w:val="000000"/>
+          <w:sz w:val="23"/>
+          <w:szCs w:val="23"/>
+        </w:rPr>
+        <w:t> them to our GitHub </w:t>
+      </w:r>
+      <w:r>
+        <w:rPr>
+          <w:rStyle w:val="HTMLCode"/>
+          <w:rFonts w:ascii="Consolas" w:hAnsi="Consolas"/>
+          <w:color w:val="DC143C"/>
+        </w:rPr>
+        <w:t>fork</w:t>
+      </w:r>
+      <w:r>
+        <w:rPr>
+          <w:rFonts w:ascii="Verdana" w:hAnsi="Verdana"/>
+          <w:color w:val="000000"/>
+          <w:sz w:val="23"/>
+          <w:szCs w:val="23"/>
+        </w:rPr>
+        <w:t>:</w:t>
+      </w:r>
+    </w:p>
+    <w:p>
+      <w:pPr>
+        <w:pStyle w:val="NormalWeb"/>
+        <w:shd w:val="clear" w:color="auto" w:fill="FFFFFF"/>
+        <w:spacing w:before="288" w:beforeAutospacing="0" w:after="288" w:afterAutospacing="0"/>
+        <w:rPr>
+          <w:rFonts w:ascii="Verdana" w:hAnsi="Verdana"/>
+          <w:color w:val="000000"/>
+          <w:sz w:val="23"/>
+          <w:szCs w:val="23"/>
+        </w:rPr>
+      </w:pPr>
+      <w:r>
+        <w:rPr>
+          <w:rStyle w:val="HTMLCode"/>
+          <w:rFonts w:ascii="Consolas" w:hAnsi="Consolas"/>
+          <w:color w:val="DC143C"/>
+        </w:rPr>
+        <w:t>commit</w:t>
+      </w:r>
+      <w:r>
+        <w:rPr>
+          <w:rFonts w:ascii="Verdana" w:hAnsi="Verdana"/>
+          <w:color w:val="000000"/>
+          <w:sz w:val="23"/>
+          <w:szCs w:val="23"/>
+        </w:rPr>
+        <w:t> the changes:</w:t>
+      </w:r>
+    </w:p>
+    <w:p>
+      <w:pPr>
+        <w:pStyle w:val="Heading3"/>
+        <w:shd w:val="clear" w:color="auto" w:fill="E7E9EB"/>
+        <w:spacing w:before="150" w:after="150"/>
+        <w:rPr>
+          <w:rFonts w:ascii="Segoe UI" w:hAnsi="Segoe UI" w:cs="Segoe UI"/>
+          <w:color w:val="000000"/>
+          <w:sz w:val="36"/>
+          <w:szCs w:val="36"/>
+        </w:rPr>
+      </w:pPr>
+      <w:r>
+        <w:rPr>
+          <w:rFonts w:ascii="Segoe UI" w:hAnsi="Segoe UI" w:cs="Segoe UI"/>
+          <w:b/>
+          <w:bCs/>
+          <w:color w:val="000000"/>
+          <w:sz w:val="36"/>
+          <w:szCs w:val="36"/>
+        </w:rPr>
+        <w:lastRenderedPageBreak/>
+        <w:t>Example</w:t>
+      </w:r>
+    </w:p>
+    <w:p>
+      <w:pPr>
+        <w:pStyle w:val="HTMLPreformatted"/>
+        <w:shd w:val="clear" w:color="auto" w:fill="FDFDFD"/>
+        <w:spacing w:before="120" w:after="240"/>
+        <w:rPr>
+          <w:rStyle w:val="HTMLCode"/>
+          <w:rFonts w:ascii="Consolas" w:hAnsi="Consolas"/>
+          <w:color w:val="000000"/>
+          <w:sz w:val="23"/>
+          <w:szCs w:val="23"/>
+        </w:rPr>
+      </w:pPr>
+      <w:r>
+        <w:rPr>
+          <w:rStyle w:val="token"/>
+          <w:rFonts w:ascii="Consolas" w:hAnsi="Consolas"/>
+          <w:color w:val="2F9C0A"/>
+          <w:sz w:val="23"/>
+          <w:szCs w:val="23"/>
+        </w:rPr>
+        <w:t>git</w:t>
+      </w:r>
+      <w:r>
+        <w:rPr>
+          <w:rStyle w:val="HTMLCode"/>
+          <w:rFonts w:ascii="Consolas" w:hAnsi="Consolas"/>
+          <w:color w:val="000000"/>
+          <w:sz w:val="23"/>
+          <w:szCs w:val="23"/>
+        </w:rPr>
+        <w:t xml:space="preserve"> push origin</w:t>
+      </w:r>
+    </w:p>
+    <w:p>
+      <w:pPr>
+        <w:pStyle w:val="HTMLPreformatted"/>
+        <w:shd w:val="clear" w:color="auto" w:fill="FDFDFD"/>
+        <w:spacing w:before="120" w:after="240"/>
+        <w:rPr>
+          <w:rStyle w:val="HTMLCode"/>
+          <w:rFonts w:ascii="Consolas" w:hAnsi="Consolas"/>
+          <w:color w:val="000000"/>
+          <w:sz w:val="23"/>
+          <w:szCs w:val="23"/>
+        </w:rPr>
+      </w:pPr>
+      <w:r>
+        <w:rPr>
+          <w:rStyle w:val="HTMLCode"/>
+          <w:rFonts w:ascii="Consolas" w:hAnsi="Consolas"/>
+          <w:color w:val="000000"/>
+          <w:sz w:val="23"/>
+          <w:szCs w:val="23"/>
+        </w:rPr>
+        <w:t>Enumerating objects: 8, done.</w:t>
+      </w:r>
+    </w:p>
+    <w:p>
+      <w:pPr>
+        <w:pStyle w:val="HTMLPreformatted"/>
+        <w:shd w:val="clear" w:color="auto" w:fill="FDFDFD"/>
+        <w:spacing w:before="120" w:after="240"/>
+        <w:rPr>
+          <w:rStyle w:val="HTMLCode"/>
+          <w:rFonts w:ascii="Consolas" w:hAnsi="Consolas"/>
+          <w:color w:val="000000"/>
+          <w:sz w:val="23"/>
+          <w:szCs w:val="23"/>
+        </w:rPr>
+      </w:pPr>
+      <w:r>
+        <w:rPr>
+          <w:rStyle w:val="HTMLCode"/>
+          <w:rFonts w:ascii="Consolas" w:hAnsi="Consolas"/>
+          <w:color w:val="000000"/>
+          <w:sz w:val="23"/>
+          <w:szCs w:val="23"/>
+        </w:rPr>
+        <w:t>Counting objects: 100% (8/8), done.</w:t>
+      </w:r>
+    </w:p>
+    <w:p>
+      <w:pPr>
+        <w:pStyle w:val="HTMLPreformatted"/>
+        <w:shd w:val="clear" w:color="auto" w:fill="FDFDFD"/>
+        <w:spacing w:before="120" w:after="240"/>
+        <w:rPr>
+          <w:rStyle w:val="HTMLCode"/>
+          <w:rFonts w:ascii="Consolas" w:hAnsi="Consolas"/>
+          <w:color w:val="000000"/>
+          <w:sz w:val="23"/>
+          <w:szCs w:val="23"/>
+        </w:rPr>
+      </w:pPr>
+      <w:r>
+        <w:rPr>
+          <w:rStyle w:val="HTMLCode"/>
+          <w:rFonts w:ascii="Consolas" w:hAnsi="Consolas"/>
+          <w:color w:val="000000"/>
+          <w:sz w:val="23"/>
+          <w:szCs w:val="23"/>
+        </w:rPr>
+        <w:t>Delta compression using up to 16 threads</w:t>
+      </w:r>
+    </w:p>
+    <w:p>
+      <w:pPr>
+        <w:pStyle w:val="HTMLPreformatted"/>
+        <w:shd w:val="clear" w:color="auto" w:fill="FDFDFD"/>
+        <w:spacing w:before="120" w:after="240"/>
+        <w:rPr>
+          <w:rStyle w:val="HTMLCode"/>
+          <w:rFonts w:ascii="Consolas" w:hAnsi="Consolas"/>
+          <w:color w:val="000000"/>
+          <w:sz w:val="23"/>
+          <w:szCs w:val="23"/>
+        </w:rPr>
+      </w:pPr>
+      <w:r>
+        <w:rPr>
+          <w:rStyle w:val="HTMLCode"/>
+          <w:rFonts w:ascii="Consolas" w:hAnsi="Consolas"/>
+          <w:color w:val="000000"/>
+          <w:sz w:val="23"/>
+          <w:szCs w:val="23"/>
+        </w:rPr>
+        <w:t>Compressing objects: 100% (5/5), done.</w:t>
+      </w:r>
+    </w:p>
+    <w:p>
+      <w:pPr>
+        <w:pStyle w:val="HTMLPreformatted"/>
+        <w:shd w:val="clear" w:color="auto" w:fill="FDFDFD"/>
+        <w:spacing w:before="120" w:after="240"/>
+        <w:rPr>
+          <w:rStyle w:val="HTMLCode"/>
+          <w:rFonts w:ascii="Consolas" w:hAnsi="Consolas"/>
+          <w:color w:val="000000"/>
+          <w:sz w:val="23"/>
+          <w:szCs w:val="23"/>
+        </w:rPr>
+      </w:pPr>
+      <w:r>
+        <w:rPr>
+          <w:rStyle w:val="HTMLCode"/>
+          <w:rFonts w:ascii="Consolas" w:hAnsi="Consolas"/>
+          <w:color w:val="000000"/>
+          <w:sz w:val="23"/>
+          <w:szCs w:val="23"/>
+        </w:rPr>
+        <w:t>Writing objects: 100% (5/5), 393.96 KiB | 32.83 MiB/s, done.</w:t>
+      </w:r>
+    </w:p>
+    <w:p>
+      <w:pPr>
+        <w:pStyle w:val="HTMLPreformatted"/>
+        <w:shd w:val="clear" w:color="auto" w:fill="FDFDFD"/>
+        <w:spacing w:before="120" w:after="240"/>
+        <w:rPr>
+          <w:rStyle w:val="HTMLCode"/>
+          <w:rFonts w:ascii="Consolas" w:hAnsi="Consolas"/>
+          <w:color w:val="000000"/>
+          <w:sz w:val="23"/>
+          <w:szCs w:val="23"/>
+        </w:rPr>
+      </w:pPr>
+      <w:r>
+        <w:rPr>
+          <w:rStyle w:val="HTMLCode"/>
+          <w:rFonts w:ascii="Consolas" w:hAnsi="Consolas"/>
+          <w:color w:val="000000"/>
+          <w:sz w:val="23"/>
+          <w:szCs w:val="23"/>
+        </w:rPr>
+        <w:t>Total 5 (delta 0), reused 0 (delta 0), pack-reused 0</w:t>
+      </w:r>
+    </w:p>
+    <w:p>
+      <w:pPr>
+        <w:pStyle w:val="HTMLPreformatted"/>
+        <w:shd w:val="clear" w:color="auto" w:fill="FDFDFD"/>
+        <w:spacing w:before="120" w:after="240"/>
+        <w:rPr>
+          <w:rStyle w:val="HTMLCode"/>
+          <w:rFonts w:ascii="Consolas" w:hAnsi="Consolas"/>
+          <w:color w:val="000000"/>
+          <w:sz w:val="23"/>
+          <w:szCs w:val="23"/>
+        </w:rPr>
+      </w:pPr>
+      <w:r>
+        <w:rPr>
+          <w:rStyle w:val="HTMLCode"/>
+          <w:rFonts w:ascii="Consolas" w:hAnsi="Consolas"/>
+          <w:color w:val="000000"/>
+          <w:sz w:val="23"/>
+          <w:szCs w:val="23"/>
+        </w:rPr>
+        <w:t>To https://github.com/kaijim/w3schools-test.github.io.git</w:t>
+      </w:r>
+    </w:p>
+    <w:p>
+      <w:pPr>
+        <w:pStyle w:val="HTMLPreformatted"/>
+        <w:shd w:val="clear" w:color="auto" w:fill="FDFDFD"/>
+        <w:spacing w:before="120" w:after="240"/>
+        <w:rPr>
+          <w:rFonts w:ascii="Consolas" w:hAnsi="Consolas"/>
+          <w:color w:val="000000"/>
+          <w:sz w:val="23"/>
+          <w:szCs w:val="23"/>
+        </w:rPr>
+      </w:pPr>
+      <w:r>
+        <w:rPr>
+          <w:rStyle w:val="HTMLCode"/>
+          <w:rFonts w:ascii="Consolas" w:hAnsi="Consolas"/>
+          <w:color w:val="000000"/>
+          <w:sz w:val="23"/>
+          <w:szCs w:val="23"/>
+        </w:rPr>
+        <w:t xml:space="preserve">   facaeae..ebb1a5c  master -&gt; master</w:t>
+      </w:r>
+    </w:p>
+    <w:p>
+      <w:pPr>
+        <w:pStyle w:val="NormalWeb"/>
+        <w:shd w:val="clear" w:color="auto" w:fill="FFFFFF"/>
+        <w:spacing w:before="288" w:beforeAutospacing="0" w:after="288" w:afterAutospacing="0"/>
+        <w:rPr>
+          <w:rFonts w:ascii="Verdana" w:hAnsi="Verdana"/>
+          <w:color w:val="000000"/>
+          <w:sz w:val="23"/>
+          <w:szCs w:val="23"/>
+        </w:rPr>
+      </w:pPr>
+      <w:r>
+        <w:rPr>
+          <w:rFonts w:ascii="Verdana" w:hAnsi="Verdana"/>
+          <w:color w:val="000000"/>
+          <w:sz w:val="23"/>
+          <w:szCs w:val="23"/>
+        </w:rPr>
+        <w:t>Go to GitHub, and we see that the repository has a new commit. And we can send a Pull Request to the original repository:</w:t>
+      </w:r>
+    </w:p>
+    <w:p>
+      <w:pPr>
+        <w:pStyle w:val="NormalWeb"/>
+        <w:shd w:val="clear" w:color="auto" w:fill="FFFFFF"/>
+        <w:spacing w:before="288" w:beforeAutospacing="0" w:after="288" w:afterAutospacing="0"/>
+        <w:rPr>
+          <w:rFonts w:ascii="Verdana" w:hAnsi="Verdana"/>
+          <w:color w:val="000000"/>
+          <w:sz w:val="23"/>
+          <w:szCs w:val="23"/>
+        </w:rPr>
+      </w:pPr>
+      <w:r>
+        <w:rPr>
+          <w:rFonts w:ascii="Verdana" w:hAnsi="Verdana"/>
+          <w:noProof/>
+          <w:color w:val="000000"/>
+          <w:sz w:val="23"/>
+          <w:szCs w:val="23"/>
+        </w:rPr>
+        <w:drawing>
+          <wp:inline distT="0" distB="0" distL="0" distR="0" wp14:anchorId="5597734A" wp14:editId="4B6A09BB">
+            <wp:extent cx="5731510" cy="3872865"/>
+            <wp:effectExtent l="0" t="0" r="0" b="0"/>
+            <wp:docPr id="2125588362" name="Picture 9" descr="GitHub Fork Pull Request"/>
+            <wp:cNvGraphicFramePr>
+              <a:graphicFrameLocks xmlns:a="http://schemas.openxmlformats.org/drawingml/2006/main" noChangeAspect="1"/>
+            </wp:cNvGraphicFramePr>
+            <a:graphic xmlns:a="http://schemas.openxmlformats.org/drawingml/2006/main">
+              <a:graphicData uri="http://schemas.openxmlformats.org/drawingml/2006/picture">
+                <pic:pic xmlns:pic="http://schemas.openxmlformats.org/drawingml/2006/picture">
+                  <pic:nvPicPr>
+                    <pic:cNvPr id="0" name="Picture 33" descr="GitHub Fork Pull Request"/>
+                    <pic:cNvPicPr>
+                      <a:picLocks noChangeAspect="1" noChangeArrowheads="1"/>
+                    </pic:cNvPicPr>
+                  </pic:nvPicPr>
+                  <pic:blipFill>
+                    <a:blip r:embed="rId43">
+                      <a:extLst>
+                        <a:ext uri="{28A0092B-C50C-407E-A947-70E740481C1C}">
+                          <a14:useLocalDpi xmlns:a14="http://schemas.microsoft.com/office/drawing/2010/main" val="0"/>
+                        </a:ext>
+                      </a:extLst>
+                    </a:blip>
+                    <a:srcRect/>
+                    <a:stretch>
+                      <a:fillRect/>
+                    </a:stretch>
+                  </pic:blipFill>
+                  <pic:spPr bwMode="auto">
+                    <a:xfrm>
+                      <a:off x="0" y="0"/>
+                      <a:ext cx="5731510" cy="3872865"/>
+                    </a:xfrm>
+                    <a:prstGeom prst="rect">
+                      <a:avLst/>
+                    </a:prstGeom>
+                    <a:noFill/>
+                    <a:ln>
+                      <a:noFill/>
+                    </a:ln>
+                  </pic:spPr>
+                </pic:pic>
+              </a:graphicData>
+            </a:graphic>
+          </wp:inline>
+        </w:drawing>
+      </w:r>
+    </w:p>
+    <w:p>
+      <w:pPr>
+        <w:pStyle w:val="NormalWeb"/>
+        <w:shd w:val="clear" w:color="auto" w:fill="FFFFFF"/>
+        <w:spacing w:before="288" w:beforeAutospacing="0" w:after="288" w:afterAutospacing="0"/>
+        <w:rPr>
+          <w:rFonts w:ascii="Verdana" w:hAnsi="Verdana"/>
+          <w:color w:val="000000"/>
+          <w:sz w:val="23"/>
+          <w:szCs w:val="23"/>
+        </w:rPr>
+      </w:pPr>
+      <w:r>
+        <w:rPr>
+          <w:rFonts w:ascii="Verdana" w:hAnsi="Verdana"/>
+          <w:color w:val="000000"/>
+          <w:sz w:val="23"/>
+          <w:szCs w:val="23"/>
+        </w:rPr>
+        <w:t>Click that and create a pull request:</w:t>
+      </w:r>
+    </w:p>
+    <w:p>
+      <w:pPr>
+        <w:pStyle w:val="NormalWeb"/>
+        <w:shd w:val="clear" w:color="auto" w:fill="FFFFFF"/>
+        <w:spacing w:before="288" w:beforeAutospacing="0" w:after="288" w:afterAutospacing="0"/>
+        <w:rPr>
+          <w:rFonts w:ascii="Verdana" w:hAnsi="Verdana"/>
+          <w:color w:val="000000"/>
+          <w:sz w:val="23"/>
+          <w:szCs w:val="23"/>
+        </w:rPr>
+      </w:pPr>
+      <w:r>
+        <w:rPr>
+          <w:rFonts w:ascii="Verdana" w:hAnsi="Verdana"/>
+          <w:noProof/>
+          <w:color w:val="000000"/>
+          <w:sz w:val="23"/>
+          <w:szCs w:val="23"/>
+        </w:rPr>
+        <w:lastRenderedPageBreak/>
+        <w:drawing>
+          <wp:inline distT="0" distB="0" distL="0" distR="0" wp14:anchorId="2E2ECF07" wp14:editId="12BC0AE1">
+            <wp:extent cx="5731510" cy="3003550"/>
+            <wp:effectExtent l="0" t="0" r="0" b="0"/>
+            <wp:docPr id="1155625840" name="Picture 8" descr="GitHub Fork Create Pull Request"/>
+            <wp:cNvGraphicFramePr>
+              <a:graphicFrameLocks xmlns:a="http://schemas.openxmlformats.org/drawingml/2006/main" noChangeAspect="1"/>
+            </wp:cNvGraphicFramePr>
+            <a:graphic xmlns:a="http://schemas.openxmlformats.org/drawingml/2006/main">
+              <a:graphicData uri="http://schemas.openxmlformats.org/drawingml/2006/picture">
+                <pic:pic xmlns:pic="http://schemas.openxmlformats.org/drawingml/2006/picture">
+                  <pic:nvPicPr>
+                    <pic:cNvPr id="0" name="Picture 34" descr="GitHub Fork Create Pull Request"/>
+                    <pic:cNvPicPr>
+                      <a:picLocks noChangeAspect="1" noChangeArrowheads="1"/>
+                    </pic:cNvPicPr>
+                  </pic:nvPicPr>
+                  <pic:blipFill>
+                    <a:blip r:embed="rId44">
+                      <a:extLst>
+                        <a:ext uri="{28A0092B-C50C-407E-A947-70E740481C1C}">
+                          <a14:useLocalDpi xmlns:a14="http://schemas.microsoft.com/office/drawing/2010/main" val="0"/>
+                        </a:ext>
+                      </a:extLst>
+                    </a:blip>
+                    <a:srcRect/>
+                    <a:stretch>
+                      <a:fillRect/>
+                    </a:stretch>
+                  </pic:blipFill>
+                  <pic:spPr bwMode="auto">
+                    <a:xfrm>
+                      <a:off x="0" y="0"/>
+                      <a:ext cx="5731510" cy="3003550"/>
+                    </a:xfrm>
+                    <a:prstGeom prst="rect">
+                      <a:avLst/>
+                    </a:prstGeom>
+                    <a:noFill/>
+                    <a:ln>
+                      <a:noFill/>
+                    </a:ln>
+                  </pic:spPr>
+                </pic:pic>
+              </a:graphicData>
+            </a:graphic>
+          </wp:inline>
+        </w:drawing>
+      </w:r>
+    </w:p>
+    <w:p>
+      <w:pPr>
+        <w:pStyle w:val="NormalWeb"/>
+        <w:shd w:val="clear" w:color="auto" w:fill="FFFFFF"/>
+        <w:spacing w:before="288" w:beforeAutospacing="0" w:after="288" w:afterAutospacing="0"/>
+        <w:rPr>
+          <w:rFonts w:ascii="Verdana" w:hAnsi="Verdana"/>
+          <w:color w:val="000000"/>
+          <w:sz w:val="23"/>
+          <w:szCs w:val="23"/>
+        </w:rPr>
+      </w:pPr>
+      <w:r>
+        <w:rPr>
+          <w:rFonts w:ascii="Verdana" w:hAnsi="Verdana"/>
+          <w:color w:val="000000"/>
+          <w:sz w:val="23"/>
+          <w:szCs w:val="23"/>
+        </w:rPr>
+        <w:t>Remember to add an explanation for the administrators.</w:t>
+      </w:r>
+    </w:p>
+    <w:p>
+      <w:pPr>
+        <w:pStyle w:val="NormalWeb"/>
+        <w:shd w:val="clear" w:color="auto" w:fill="FFFFFF"/>
+        <w:spacing w:before="288" w:beforeAutospacing="0" w:after="288" w:afterAutospacing="0"/>
+        <w:rPr>
+          <w:rFonts w:ascii="Verdana" w:hAnsi="Verdana"/>
+          <w:color w:val="000000"/>
+          <w:sz w:val="23"/>
+          <w:szCs w:val="23"/>
+        </w:rPr>
+      </w:pPr>
+      <w:r>
+        <w:rPr>
+          <w:rFonts w:ascii="Verdana" w:hAnsi="Verdana"/>
+          <w:noProof/>
+          <w:color w:val="000000"/>
+          <w:sz w:val="23"/>
+          <w:szCs w:val="23"/>
+        </w:rPr>
+        <w:drawing>
+          <wp:inline distT="0" distB="0" distL="0" distR="0" wp14:anchorId="54C8FDA8" wp14:editId="2DC6A537">
+            <wp:extent cx="5731510" cy="4617720"/>
+            <wp:effectExtent l="0" t="0" r="0" b="0"/>
+            <wp:docPr id="343808679" name="Picture 7" descr="GitHub Fork Create Pull Request Comment"/>
+            <wp:cNvGraphicFramePr>
+              <a:graphicFrameLocks xmlns:a="http://schemas.openxmlformats.org/drawingml/2006/main" noChangeAspect="1"/>
+            </wp:cNvGraphicFramePr>
+            <a:graphic xmlns:a="http://schemas.openxmlformats.org/drawingml/2006/main">
+              <a:graphicData uri="http://schemas.openxmlformats.org/drawingml/2006/picture">
+                <pic:pic xmlns:pic="http://schemas.openxmlformats.org/drawingml/2006/picture">
+                  <pic:nvPicPr>
+                    <pic:cNvPr id="0" name="Picture 35" descr="GitHub Fork Create Pull Request Comment"/>
+                    <pic:cNvPicPr>
+                      <a:picLocks noChangeAspect="1" noChangeArrowheads="1"/>
+                    </pic:cNvPicPr>
+                  </pic:nvPicPr>
+                  <pic:blipFill>
+                    <a:blip r:embed="rId45">
+                      <a:extLst>
+                        <a:ext uri="{28A0092B-C50C-407E-A947-70E740481C1C}">
+                          <a14:useLocalDpi xmlns:a14="http://schemas.microsoft.com/office/drawing/2010/main" val="0"/>
+                        </a:ext>
+                      </a:extLst>
+                    </a:blip>
+                    <a:srcRect/>
+                    <a:stretch>
+                      <a:fillRect/>
+                    </a:stretch>
+                  </pic:blipFill>
+                  <pic:spPr bwMode="auto">
+                    <a:xfrm>
+                      <a:off x="0" y="0"/>
+                      <a:ext cx="5731510" cy="4617720"/>
+                    </a:xfrm>
+                    <a:prstGeom prst="rect">
+                      <a:avLst/>
+                    </a:prstGeom>
+                    <a:noFill/>
+                    <a:ln>
+                      <a:noFill/>
+                    </a:ln>
+                  </pic:spPr>
+                </pic:pic>
+              </a:graphicData>
+            </a:graphic>
+          </wp:inline>
+        </w:drawing>
+      </w:r>
+    </w:p>
+    <w:p>
+      <w:pPr>
+        <w:pStyle w:val="NormalWeb"/>
+        <w:shd w:val="clear" w:color="auto" w:fill="FFFFFF"/>
+        <w:spacing w:before="288" w:beforeAutospacing="0" w:after="288" w:afterAutospacing="0"/>
+        <w:rPr>
+          <w:rFonts w:ascii="Verdana" w:hAnsi="Verdana"/>
+          <w:color w:val="000000"/>
+          <w:sz w:val="23"/>
+          <w:szCs w:val="23"/>
+        </w:rPr>
+      </w:pPr>
+      <w:r>
+        <w:rPr>
+          <w:rFonts w:ascii="Verdana" w:hAnsi="Verdana"/>
+          <w:color w:val="000000"/>
+          <w:sz w:val="23"/>
+          <w:szCs w:val="23"/>
+        </w:rPr>
+        <w:t>Pull Request is sent:</w:t>
+      </w:r>
+    </w:p>
+    <w:p>
+      <w:pPr>
+        <w:pStyle w:val="NormalWeb"/>
+        <w:shd w:val="clear" w:color="auto" w:fill="FFFFFF"/>
+        <w:spacing w:before="288" w:beforeAutospacing="0" w:after="288" w:afterAutospacing="0"/>
+        <w:rPr>
+          <w:rFonts w:ascii="Verdana" w:hAnsi="Verdana"/>
+          <w:color w:val="000000"/>
+          <w:sz w:val="23"/>
+          <w:szCs w:val="23"/>
+        </w:rPr>
+      </w:pPr>
+      <w:r>
+        <w:rPr>
+          <w:rFonts w:ascii="Verdana" w:hAnsi="Verdana"/>
+          <w:noProof/>
+          <w:color w:val="000000"/>
+          <w:sz w:val="23"/>
+          <w:szCs w:val="23"/>
+        </w:rPr>
+        <w:lastRenderedPageBreak/>
+        <w:drawing>
+          <wp:inline distT="0" distB="0" distL="0" distR="0" wp14:anchorId="3DB80620" wp14:editId="655217FC">
+            <wp:extent cx="5731510" cy="4783455"/>
+            <wp:effectExtent l="0" t="0" r="0" b="0"/>
+            <wp:docPr id="921452935" name="Picture 6" descr="GitHub Fork Pull Request Sent"/>
+            <wp:cNvGraphicFramePr>
+              <a:graphicFrameLocks xmlns:a="http://schemas.openxmlformats.org/drawingml/2006/main" noChangeAspect="1"/>
+            </wp:cNvGraphicFramePr>
+            <a:graphic xmlns:a="http://schemas.openxmlformats.org/drawingml/2006/main">
+              <a:graphicData uri="http://schemas.openxmlformats.org/drawingml/2006/picture">
+                <pic:pic xmlns:pic="http://schemas.openxmlformats.org/drawingml/2006/picture">
+                  <pic:nvPicPr>
+                    <pic:cNvPr id="0" name="Picture 36" descr="GitHub Fork Pull Request Sent"/>
+                    <pic:cNvPicPr>
+                      <a:picLocks noChangeAspect="1" noChangeArrowheads="1"/>
+                    </pic:cNvPicPr>
+                  </pic:nvPicPr>
+                  <pic:blipFill>
+                    <a:blip r:embed="rId46">
+                      <a:extLst>
+                        <a:ext uri="{28A0092B-C50C-407E-A947-70E740481C1C}">
+                          <a14:useLocalDpi xmlns:a14="http://schemas.microsoft.com/office/drawing/2010/main" val="0"/>
+                        </a:ext>
+                      </a:extLst>
+                    </a:blip>
+                    <a:srcRect/>
+                    <a:stretch>
+                      <a:fillRect/>
+                    </a:stretch>
+                  </pic:blipFill>
+                  <pic:spPr bwMode="auto">
+                    <a:xfrm>
+                      <a:off x="0" y="0"/>
+                      <a:ext cx="5731510" cy="4783455"/>
+                    </a:xfrm>
+                    <a:prstGeom prst="rect">
+                      <a:avLst/>
+                    </a:prstGeom>
+                    <a:noFill/>
+                    <a:ln>
+                      <a:noFill/>
+                    </a:ln>
+                  </pic:spPr>
+                </pic:pic>
+              </a:graphicData>
+            </a:graphic>
+          </wp:inline>
+        </w:drawing>
+      </w:r>
+    </w:p>
+    <w:p>
+      <w:pPr>
+        <w:shd w:val="clear" w:color="auto" w:fill="FFFFFF"/>
+        <w:spacing w:before="300" w:after="300"/>
+        <w:ind w:left="-240" w:right="-240"/>
+        <w:rPr>
+          <w:rFonts w:ascii="Verdana" w:hAnsi="Verdana"/>
+          <w:color w:val="000000"/>
+          <w:sz w:val="23"/>
+          <w:szCs w:val="23"/>
+        </w:rPr>
+      </w:pPr>
+      <w:r>
+        <w:rPr>
+          <w:rFonts w:ascii="Verdana" w:hAnsi="Verdana"/>
+          <w:color w:val="000000"/>
+          <w:sz w:val="23"/>
+          <w:szCs w:val="23"/>
+        </w:rPr>
+        <w:pict w14:anchorId="57CFC946">
+          <v:rect id="_x0000_i1061" style="width:0;height:0" o:hralign="center" o:hrstd="t" o:hr="t" fillcolor="#a0a0a0" stroked="f"/>
+        </w:pict>
+      </w:r>
+    </w:p>
+    <w:p>
+      <w:pPr>
+        <w:pStyle w:val="Heading2"/>
+        <w:shd w:val="clear" w:color="auto" w:fill="FFFFFF"/>
+        <w:spacing w:before="150" w:after="150"/>
+        <w:rPr>
+          <w:rFonts w:ascii="Segoe UI" w:hAnsi="Segoe UI" w:cs="Segoe UI"/>
+          <w:color w:val="000000"/>
+          <w:sz w:val="48"/>
+          <w:szCs w:val="48"/>
+        </w:rPr>
+      </w:pPr>
+      <w:r>
+        <w:rPr>
+          <w:rFonts w:ascii="Segoe UI" w:hAnsi="Segoe UI" w:cs="Segoe UI"/>
+          <w:b/>
+          <w:bCs/>
+          <w:color w:val="000000"/>
+          <w:sz w:val="48"/>
+          <w:szCs w:val="48"/>
+        </w:rPr>
+        <w:t>Approving Pull Requests</w:t>
+      </w:r>
+    </w:p>
+    <w:p>
+      <w:pPr>
+        <w:pStyle w:val="NormalWeb"/>
+        <w:shd w:val="clear" w:color="auto" w:fill="FFFFFF"/>
+        <w:spacing w:before="288" w:beforeAutospacing="0" w:after="288" w:afterAutospacing="0"/>
+        <w:rPr>
+          <w:rFonts w:ascii="Verdana" w:hAnsi="Verdana"/>
+          <w:color w:val="000000"/>
+          <w:sz w:val="23"/>
+          <w:szCs w:val="23"/>
+        </w:rPr>
+      </w:pPr>
+      <w:r>
+        <w:rPr>
+          <w:rFonts w:ascii="Verdana" w:hAnsi="Verdana"/>
+          <w:color w:val="000000"/>
+          <w:sz w:val="23"/>
+          <w:szCs w:val="23"/>
+        </w:rPr>
+        <w:t>Now any member with access can see the Pull Request when they see the original repository:</w:t>
+      </w:r>
+    </w:p>
+    <w:p>
+      <w:pPr>
+        <w:pStyle w:val="NormalWeb"/>
+        <w:shd w:val="clear" w:color="auto" w:fill="FFFFFF"/>
+        <w:spacing w:before="288" w:beforeAutospacing="0" w:after="288" w:afterAutospacing="0"/>
+        <w:rPr>
+          <w:rFonts w:ascii="Verdana" w:hAnsi="Verdana"/>
+          <w:color w:val="000000"/>
+          <w:sz w:val="23"/>
+          <w:szCs w:val="23"/>
+        </w:rPr>
+      </w:pPr>
+      <w:r>
+        <w:rPr>
+          <w:rFonts w:ascii="Verdana" w:hAnsi="Verdana"/>
+          <w:noProof/>
+          <w:color w:val="000000"/>
+          <w:sz w:val="23"/>
+          <w:szCs w:val="23"/>
+        </w:rPr>
+        <w:lastRenderedPageBreak/>
+        <w:drawing>
+          <wp:inline distT="0" distB="0" distL="0" distR="0" wp14:anchorId="59695F7D" wp14:editId="056DCB69">
+            <wp:extent cx="5731510" cy="4066540"/>
+            <wp:effectExtent l="0" t="0" r="0" b="0"/>
+            <wp:docPr id="628171683" name="Picture 5" descr="GitHub New Pull Request"/>
+            <wp:cNvGraphicFramePr>
+              <a:graphicFrameLocks xmlns:a="http://schemas.openxmlformats.org/drawingml/2006/main" noChangeAspect="1"/>
+            </wp:cNvGraphicFramePr>
+            <a:graphic xmlns:a="http://schemas.openxmlformats.org/drawingml/2006/main">
+              <a:graphicData uri="http://schemas.openxmlformats.org/drawingml/2006/picture">
+                <pic:pic xmlns:pic="http://schemas.openxmlformats.org/drawingml/2006/picture">
+                  <pic:nvPicPr>
+                    <pic:cNvPr id="0" name="Picture 38" descr="GitHub New Pull Request"/>
+                    <pic:cNvPicPr>
+                      <a:picLocks noChangeAspect="1" noChangeArrowheads="1"/>
+                    </pic:cNvPicPr>
+                  </pic:nvPicPr>
+                  <pic:blipFill>
+                    <a:blip r:embed="rId47">
+                      <a:extLst>
+                        <a:ext uri="{28A0092B-C50C-407E-A947-70E740481C1C}">
+                          <a14:useLocalDpi xmlns:a14="http://schemas.microsoft.com/office/drawing/2010/main" val="0"/>
+                        </a:ext>
+                      </a:extLst>
+                    </a:blip>
+                    <a:srcRect/>
+                    <a:stretch>
+                      <a:fillRect/>
+                    </a:stretch>
+                  </pic:blipFill>
+                  <pic:spPr bwMode="auto">
+                    <a:xfrm>
+                      <a:off x="0" y="0"/>
+                      <a:ext cx="5731510" cy="4066540"/>
+                    </a:xfrm>
+                    <a:prstGeom prst="rect">
+                      <a:avLst/>
+                    </a:prstGeom>
+                    <a:noFill/>
+                    <a:ln>
+                      <a:noFill/>
+                    </a:ln>
+                  </pic:spPr>
+                </pic:pic>
+              </a:graphicData>
+            </a:graphic>
+          </wp:inline>
+        </w:drawing>
+      </w:r>
+    </w:p>
+    <w:p>
+      <w:pPr>
+        <w:pStyle w:val="NormalWeb"/>
+        <w:shd w:val="clear" w:color="auto" w:fill="FFFFFF"/>
+        <w:spacing w:before="288" w:beforeAutospacing="0" w:after="288" w:afterAutospacing="0"/>
+        <w:rPr>
+          <w:rFonts w:ascii="Verdana" w:hAnsi="Verdana"/>
+          <w:color w:val="000000"/>
+          <w:sz w:val="23"/>
+          <w:szCs w:val="23"/>
+        </w:rPr>
+      </w:pPr>
+      <w:r>
+        <w:rPr>
+          <w:rFonts w:ascii="Verdana" w:hAnsi="Verdana"/>
+          <w:color w:val="000000"/>
+          <w:sz w:val="23"/>
+          <w:szCs w:val="23"/>
+        </w:rPr>
+        <w:t>And they can see the proposed changes:</w:t>
+      </w:r>
+    </w:p>
+    <w:p>
+      <w:pPr>
+        <w:pStyle w:val="NormalWeb"/>
+        <w:shd w:val="clear" w:color="auto" w:fill="FFFFFF"/>
+        <w:spacing w:before="288" w:beforeAutospacing="0" w:after="288" w:afterAutospacing="0"/>
+        <w:rPr>
+          <w:rFonts w:ascii="Verdana" w:hAnsi="Verdana"/>
+          <w:color w:val="000000"/>
+          <w:sz w:val="23"/>
+          <w:szCs w:val="23"/>
+        </w:rPr>
+      </w:pPr>
+      <w:r>
+        <w:rPr>
+          <w:rFonts w:ascii="Verdana" w:hAnsi="Verdana"/>
+          <w:noProof/>
+          <w:color w:val="000000"/>
+          <w:sz w:val="23"/>
+          <w:szCs w:val="23"/>
+        </w:rPr>
+        <w:drawing>
+          <wp:inline distT="0" distB="0" distL="0" distR="0" wp14:anchorId="3A812F2E" wp14:editId="2F6D8FCE">
+            <wp:extent cx="5731510" cy="2815590"/>
+            <wp:effectExtent l="0" t="0" r="0" b="0"/>
+            <wp:docPr id="872733639" name="Picture 4" descr="GitHub Pull Requests Overview"/>
+            <wp:cNvGraphicFramePr>
+              <a:graphicFrameLocks xmlns:a="http://schemas.openxmlformats.org/drawingml/2006/main" noChangeAspect="1"/>
+            </wp:cNvGraphicFramePr>
+            <a:graphic xmlns:a="http://schemas.openxmlformats.org/drawingml/2006/main">
+              <a:graphicData uri="http://schemas.openxmlformats.org/drawingml/2006/picture">
+                <pic:pic xmlns:pic="http://schemas.openxmlformats.org/drawingml/2006/picture">
+                  <pic:nvPicPr>
+                    <pic:cNvPr id="0" name="Picture 39" descr="GitHub Pull Requests Overview"/>
+                    <pic:cNvPicPr>
+                      <a:picLocks noChangeAspect="1" noChangeArrowheads="1"/>
+                    </pic:cNvPicPr>
+                  </pic:nvPicPr>
+                  <pic:blipFill>
+                    <a:blip r:embed="rId48">
+                      <a:extLst>
+                        <a:ext uri="{28A0092B-C50C-407E-A947-70E740481C1C}">
+                          <a14:useLocalDpi xmlns:a14="http://schemas.microsoft.com/office/drawing/2010/main" val="0"/>
+                        </a:ext>
+                      </a:extLst>
+                    </a:blip>
+                    <a:srcRect/>
+                    <a:stretch>
+                      <a:fillRect/>
+                    </a:stretch>
+                  </pic:blipFill>
+                  <pic:spPr bwMode="auto">
+                    <a:xfrm>
+                      <a:off x="0" y="0"/>
+                      <a:ext cx="5731510" cy="2815590"/>
+                    </a:xfrm>
+                    <a:prstGeom prst="rect">
+                      <a:avLst/>
+                    </a:prstGeom>
+                    <a:noFill/>
+                    <a:ln>
+                      <a:noFill/>
+                    </a:ln>
+                  </pic:spPr>
+                </pic:pic>
+              </a:graphicData>
+            </a:graphic>
+          </wp:inline>
+        </w:drawing>
+      </w:r>
+    </w:p>
+    <w:p>
+      <w:pPr>
+        <w:pStyle w:val="NormalWeb"/>
+        <w:shd w:val="clear" w:color="auto" w:fill="FFFFFF"/>
+        <w:spacing w:before="288" w:beforeAutospacing="0" w:after="288" w:afterAutospacing="0"/>
+        <w:rPr>
+          <w:rFonts w:ascii="Verdana" w:hAnsi="Verdana"/>
+          <w:color w:val="000000"/>
+          <w:sz w:val="23"/>
+          <w:szCs w:val="23"/>
+        </w:rPr>
+      </w:pPr>
+      <w:r>
+        <w:rPr>
+          <w:rFonts w:ascii="Verdana" w:hAnsi="Verdana"/>
+          <w:color w:val="000000"/>
+          <w:sz w:val="23"/>
+          <w:szCs w:val="23"/>
+        </w:rPr>
+        <w:t>Comment on the changes and </w:t>
+      </w:r>
+      <w:r>
+        <w:rPr>
+          <w:rStyle w:val="HTMLCode"/>
+          <w:rFonts w:ascii="Consolas" w:hAnsi="Consolas"/>
+          <w:color w:val="DC143C"/>
+        </w:rPr>
+        <w:t>merge</w:t>
+      </w:r>
+      <w:r>
+        <w:rPr>
+          <w:rFonts w:ascii="Verdana" w:hAnsi="Verdana"/>
+          <w:color w:val="000000"/>
+          <w:sz w:val="23"/>
+          <w:szCs w:val="23"/>
+        </w:rPr>
+        <w:t>:</w:t>
+      </w:r>
+    </w:p>
+    <w:p>
+      <w:pPr>
+        <w:pStyle w:val="NormalWeb"/>
+        <w:shd w:val="clear" w:color="auto" w:fill="FFFFFF"/>
+        <w:spacing w:before="288" w:beforeAutospacing="0" w:after="288" w:afterAutospacing="0"/>
+        <w:rPr>
+          <w:rFonts w:ascii="Verdana" w:hAnsi="Verdana"/>
+          <w:color w:val="000000"/>
+          <w:sz w:val="23"/>
+          <w:szCs w:val="23"/>
+        </w:rPr>
+      </w:pPr>
+      <w:r>
+        <w:rPr>
+          <w:rFonts w:ascii="Verdana" w:hAnsi="Verdana"/>
+          <w:noProof/>
+          <w:color w:val="000000"/>
+          <w:sz w:val="23"/>
+          <w:szCs w:val="23"/>
+        </w:rPr>
+        <w:lastRenderedPageBreak/>
+        <w:drawing>
+          <wp:inline distT="0" distB="0" distL="0" distR="0" wp14:anchorId="08FBB95A" wp14:editId="5D872ECC">
+            <wp:extent cx="5731510" cy="4503420"/>
+            <wp:effectExtent l="0" t="0" r="0" b="0"/>
+            <wp:docPr id="306556623" name="Picture 3" descr="GitHub Pull Request Merge"/>
+            <wp:cNvGraphicFramePr>
+              <a:graphicFrameLocks xmlns:a="http://schemas.openxmlformats.org/drawingml/2006/main" noChangeAspect="1"/>
+            </wp:cNvGraphicFramePr>
+            <a:graphic xmlns:a="http://schemas.openxmlformats.org/drawingml/2006/main">
+              <a:graphicData uri="http://schemas.openxmlformats.org/drawingml/2006/picture">
+                <pic:pic xmlns:pic="http://schemas.openxmlformats.org/drawingml/2006/picture">
+                  <pic:nvPicPr>
+                    <pic:cNvPr id="0" name="Picture 40" descr="GitHub Pull Request Merge"/>
+                    <pic:cNvPicPr>
+                      <a:picLocks noChangeAspect="1" noChangeArrowheads="1"/>
+                    </pic:cNvPicPr>
+                  </pic:nvPicPr>
+                  <pic:blipFill>
+                    <a:blip r:embed="rId49">
+                      <a:extLst>
+                        <a:ext uri="{28A0092B-C50C-407E-A947-70E740481C1C}">
+                          <a14:useLocalDpi xmlns:a14="http://schemas.microsoft.com/office/drawing/2010/main" val="0"/>
+                        </a:ext>
+                      </a:extLst>
+                    </a:blip>
+                    <a:srcRect/>
+                    <a:stretch>
+                      <a:fillRect/>
+                    </a:stretch>
+                  </pic:blipFill>
+                  <pic:spPr bwMode="auto">
+                    <a:xfrm>
+                      <a:off x="0" y="0"/>
+                      <a:ext cx="5731510" cy="4503420"/>
+                    </a:xfrm>
+                    <a:prstGeom prst="rect">
+                      <a:avLst/>
+                    </a:prstGeom>
+                    <a:noFill/>
+                    <a:ln>
+                      <a:noFill/>
+                    </a:ln>
+                  </pic:spPr>
+                </pic:pic>
+              </a:graphicData>
+            </a:graphic>
+          </wp:inline>
+        </w:drawing>
+      </w:r>
+    </w:p>
+    <w:p>
+      <w:pPr>
+        <w:pStyle w:val="NormalWeb"/>
+        <w:shd w:val="clear" w:color="auto" w:fill="FFFFFF"/>
+        <w:spacing w:before="288" w:beforeAutospacing="0" w:after="288" w:afterAutospacing="0"/>
+        <w:rPr>
+          <w:rFonts w:ascii="Verdana" w:hAnsi="Verdana"/>
+          <w:color w:val="000000"/>
+          <w:sz w:val="23"/>
+          <w:szCs w:val="23"/>
+        </w:rPr>
+      </w:pPr>
+      <w:r>
+        <w:rPr>
+          <w:rFonts w:ascii="Verdana" w:hAnsi="Verdana"/>
+          <w:color w:val="000000"/>
+          <w:sz w:val="23"/>
+          <w:szCs w:val="23"/>
+        </w:rPr>
+        <w:t>Confirm:</w:t>
+      </w:r>
+    </w:p>
+    <w:p>
+      <w:pPr>
+        <w:pStyle w:val="NormalWeb"/>
+        <w:shd w:val="clear" w:color="auto" w:fill="FFFFFF"/>
+        <w:spacing w:before="288" w:beforeAutospacing="0" w:after="288" w:afterAutospacing="0"/>
+        <w:rPr>
+          <w:rFonts w:ascii="Verdana" w:hAnsi="Verdana"/>
+          <w:color w:val="000000"/>
+          <w:sz w:val="23"/>
+          <w:szCs w:val="23"/>
+        </w:rPr>
+      </w:pPr>
+      <w:r>
+        <w:rPr>
+          <w:rFonts w:ascii="Verdana" w:hAnsi="Verdana"/>
+          <w:noProof/>
+          <w:color w:val="000000"/>
+          <w:sz w:val="23"/>
+          <w:szCs w:val="23"/>
+        </w:rPr>
+        <w:lastRenderedPageBreak/>
+        <w:drawing>
+          <wp:inline distT="0" distB="0" distL="0" distR="0" wp14:anchorId="3C0269AB" wp14:editId="0616C656">
+            <wp:extent cx="5731510" cy="4326255"/>
+            <wp:effectExtent l="0" t="0" r="0" b="0"/>
+            <wp:docPr id="1070960810" name="Picture 2" descr="GitHub Pull Request Confirm Merge"/>
+            <wp:cNvGraphicFramePr>
+              <a:graphicFrameLocks xmlns:a="http://schemas.openxmlformats.org/drawingml/2006/main" noChangeAspect="1"/>
+            </wp:cNvGraphicFramePr>
+            <a:graphic xmlns:a="http://schemas.openxmlformats.org/drawingml/2006/main">
+              <a:graphicData uri="http://schemas.openxmlformats.org/drawingml/2006/picture">
+                <pic:pic xmlns:pic="http://schemas.openxmlformats.org/drawingml/2006/picture">
+                  <pic:nvPicPr>
+                    <pic:cNvPr id="0" name="Picture 41" descr="GitHub Pull Request Confirm Merge"/>
+                    <pic:cNvPicPr>
+                      <a:picLocks noChangeAspect="1" noChangeArrowheads="1"/>
+                    </pic:cNvPicPr>
+                  </pic:nvPicPr>
+                  <pic:blipFill>
+                    <a:blip r:embed="rId50">
+                      <a:extLst>
+                        <a:ext uri="{28A0092B-C50C-407E-A947-70E740481C1C}">
+                          <a14:useLocalDpi xmlns:a14="http://schemas.microsoft.com/office/drawing/2010/main" val="0"/>
+                        </a:ext>
+                      </a:extLst>
+                    </a:blip>
+                    <a:srcRect/>
+                    <a:stretch>
+                      <a:fillRect/>
+                    </a:stretch>
+                  </pic:blipFill>
+                  <pic:spPr bwMode="auto">
+                    <a:xfrm>
+                      <a:off x="0" y="0"/>
+                      <a:ext cx="5731510" cy="4326255"/>
+                    </a:xfrm>
+                    <a:prstGeom prst="rect">
+                      <a:avLst/>
+                    </a:prstGeom>
+                    <a:noFill/>
+                    <a:ln>
+                      <a:noFill/>
+                    </a:ln>
+                  </pic:spPr>
+                </pic:pic>
+              </a:graphicData>
+            </a:graphic>
+          </wp:inline>
+        </w:drawing>
+      </w:r>
+    </w:p>
+    <w:p>
+      <w:pPr>
+        <w:pStyle w:val="NormalWeb"/>
+        <w:shd w:val="clear" w:color="auto" w:fill="FFFFFF"/>
+        <w:spacing w:before="288" w:beforeAutospacing="0" w:after="288" w:afterAutospacing="0"/>
+        <w:rPr>
+          <w:rFonts w:ascii="Verdana" w:hAnsi="Verdana"/>
+          <w:color w:val="000000"/>
+          <w:sz w:val="23"/>
+          <w:szCs w:val="23"/>
+        </w:rPr>
+      </w:pPr>
+      <w:r>
+        <w:rPr>
+          <w:rFonts w:ascii="Verdana" w:hAnsi="Verdana"/>
+          <w:color w:val="000000"/>
+          <w:sz w:val="23"/>
+          <w:szCs w:val="23"/>
+        </w:rPr>
+        <w:t>And changes have been </w:t>
+      </w:r>
+      <w:r>
+        <w:rPr>
+          <w:rStyle w:val="HTMLCode"/>
+          <w:rFonts w:ascii="Consolas" w:hAnsi="Consolas"/>
+          <w:color w:val="DC143C"/>
+        </w:rPr>
+        <w:t>merged</w:t>
+      </w:r>
+      <w:r>
+        <w:rPr>
+          <w:rFonts w:ascii="Verdana" w:hAnsi="Verdana"/>
+          <w:color w:val="000000"/>
+          <w:sz w:val="23"/>
+          <w:szCs w:val="23"/>
+        </w:rPr>
+        <w:t> with </w:t>
+      </w:r>
+      <w:r>
+        <w:rPr>
+          <w:rStyle w:val="HTMLCode"/>
+          <w:rFonts w:ascii="Consolas" w:hAnsi="Consolas"/>
+          <w:color w:val="DC143C"/>
+        </w:rPr>
+        <w:t>master</w:t>
+      </w:r>
+      <w:r>
+        <w:rPr>
+          <w:rFonts w:ascii="Verdana" w:hAnsi="Verdana"/>
+          <w:color w:val="000000"/>
+          <w:sz w:val="23"/>
+          <w:szCs w:val="23"/>
+        </w:rPr>
+        <w:t>:</w:t>
+      </w:r>
+    </w:p>
+    <w:p>
+      <w:pPr>
+        <w:pStyle w:val="NormalWeb"/>
+        <w:shd w:val="clear" w:color="auto" w:fill="FFFFFF"/>
+        <w:spacing w:before="288" w:beforeAutospacing="0" w:after="288" w:afterAutospacing="0"/>
+        <w:rPr>
+          <w:rFonts w:ascii="Verdana" w:hAnsi="Verdana"/>
+          <w:color w:val="000000"/>
+          <w:sz w:val="23"/>
+          <w:szCs w:val="23"/>
+        </w:rPr>
+      </w:pPr>
+      <w:r>
+        <w:rPr>
+          <w:rFonts w:ascii="Verdana" w:hAnsi="Verdana"/>
+          <w:noProof/>
+          <w:color w:val="000000"/>
+          <w:sz w:val="23"/>
+          <w:szCs w:val="23"/>
+        </w:rPr>
+        <w:drawing>
+          <wp:inline distT="0" distB="0" distL="0" distR="0" wp14:anchorId="439C92E6" wp14:editId="434A80C1">
+            <wp:extent cx="5731510" cy="3431540"/>
+            <wp:effectExtent l="0" t="0" r="0" b="0"/>
+            <wp:docPr id="1303429072" name="Picture 1" descr="GitHub Pull Request Merged"/>
+            <wp:cNvGraphicFramePr>
+              <a:graphicFrameLocks xmlns:a="http://schemas.openxmlformats.org/drawingml/2006/main" noChangeAspect="1"/>
+            </wp:cNvGraphicFramePr>
+            <a:graphic xmlns:a="http://schemas.openxmlformats.org/drawingml/2006/main">
+              <a:graphicData uri="http://schemas.openxmlformats.org/drawingml/2006/picture">
+                <pic:pic xmlns:pic="http://schemas.openxmlformats.org/drawingml/2006/picture">
+                  <pic:nvPicPr>
+                    <pic:cNvPr id="0" name="Picture 42" descr="GitHub Pull Request Merged"/>
+                    <pic:cNvPicPr>
+                      <a:picLocks noChangeAspect="1" noChangeArrowheads="1"/>
+                    </pic:cNvPicPr>
+                  </pic:nvPicPr>
+                  <pic:blipFill>
+                    <a:blip r:embed="rId51">
+                      <a:extLst>
+                        <a:ext uri="{28A0092B-C50C-407E-A947-70E740481C1C}">
+                          <a14:useLocalDpi xmlns:a14="http://schemas.microsoft.com/office/drawing/2010/main" val="0"/>
+                        </a:ext>
+                      </a:extLst>
+                    </a:blip>
+                    <a:srcRect/>
+                    <a:stretch>
+                      <a:fillRect/>
+                    </a:stretch>
+                  </pic:blipFill>
+                  <pic:spPr bwMode="auto">
+                    <a:xfrm>
+                      <a:off x="0" y="0"/>
+                      <a:ext cx="5731510" cy="3431540"/>
+                    </a:xfrm>
+                    <a:prstGeom prst="rect">
+                      <a:avLst/>
+                    </a:prstGeom>
+                    <a:noFill/>
+                    <a:ln>
+                      <a:noFill/>
+                    </a:ln>
+                  </pic:spPr>
+                </pic:pic>
+              </a:graphicData>
+            </a:graphic>
+          </wp:inline>
+        </w:drawing>
+      </w:r>
+    </w:p>
+    <w:p>
+      <w:pPr>
+        <w:pStyle w:val="NormalWeb"/>
+        <w:shd w:val="clear" w:color="auto" w:fill="FFFFFF"/>
+        <w:spacing w:before="288" w:beforeAutospacing="0" w:after="288" w:afterAutospacing="0"/>
+        <w:rPr>
+          <w:rFonts w:ascii="Verdana" w:hAnsi="Verdana"/>
+          <w:color w:val="000000"/>
+          <w:sz w:val="23"/>
+          <w:szCs w:val="23"/>
+        </w:rPr>
+      </w:pPr>
+      <w:r>
+        <w:rPr>
+          <w:rFonts w:ascii="Verdana" w:hAnsi="Verdana"/>
+          <w:color w:val="000000"/>
+          <w:sz w:val="23"/>
+          <w:szCs w:val="23"/>
+        </w:rPr>
+        <w:t>Now you try!</w:t>
       </w:r>
     </w:p>
     <w:p>
@@ -21867,9 +26104,9 @@
     </w:lvl>
   </w:abstractNum>
   <w:abstractNum w:abstractNumId="4" w15:restartNumberingAfterBreak="0">
-    <w:nsid w:val="3CBB18A7"/>
+    <w:nsid w:val="10AD750A"/>
     <w:multiLevelType w:val="multilevel"/>
-    <w:tmpl w:val="E9947B6C"/>
+    <w:tmpl w:val="99D04152"/>
     <w:lvl w:ilvl="0">
       <w:start w:val="1"/>
       <w:numFmt w:val="bullet"/>
@@ -22016,9 +26253,9 @@
     </w:lvl>
   </w:abstractNum>
   <w:abstractNum w:abstractNumId="5" w15:restartNumberingAfterBreak="0">
-    <w:nsid w:val="3D1B76EE"/>
+    <w:nsid w:val="3CBB18A7"/>
     <w:multiLevelType w:val="multilevel"/>
-    <w:tmpl w:val="CCD0D990"/>
+    <w:tmpl w:val="E9947B6C"/>
     <w:lvl w:ilvl="0">
       <w:start w:val="1"/>
       <w:numFmt w:val="bullet"/>
@@ -22165,9 +26402,9 @@
     </w:lvl>
   </w:abstractNum>
   <w:abstractNum w:abstractNumId="6" w15:restartNumberingAfterBreak="0">
-    <w:nsid w:val="43746E2E"/>
+    <w:nsid w:val="3D1B76EE"/>
     <w:multiLevelType w:val="multilevel"/>
-    <w:tmpl w:val="35706850"/>
+    <w:tmpl w:val="CCD0D990"/>
     <w:lvl w:ilvl="0">
       <w:start w:val="1"/>
       <w:numFmt w:val="bullet"/>
@@ -22314,9 +26551,9 @@
     </w:lvl>
   </w:abstractNum>
   <w:abstractNum w:abstractNumId="7" w15:restartNumberingAfterBreak="0">
-    <w:nsid w:val="61926046"/>
+    <w:nsid w:val="43746E2E"/>
     <w:multiLevelType w:val="multilevel"/>
-    <w:tmpl w:val="3828CA2C"/>
+    <w:tmpl w:val="35706850"/>
     <w:lvl w:ilvl="0">
       <w:start w:val="1"/>
       <w:numFmt w:val="bullet"/>
@@ -22463,9 +26700,9 @@
     </w:lvl>
   </w:abstractNum>
   <w:abstractNum w:abstractNumId="8" w15:restartNumberingAfterBreak="0">
-    <w:nsid w:val="67516676"/>
+    <w:nsid w:val="61926046"/>
     <w:multiLevelType w:val="multilevel"/>
-    <w:tmpl w:val="296A2EA2"/>
+    <w:tmpl w:val="3828CA2C"/>
     <w:lvl w:ilvl="0">
       <w:start w:val="1"/>
       <w:numFmt w:val="bullet"/>
@@ -22612,9 +26849,9 @@
     </w:lvl>
   </w:abstractNum>
   <w:abstractNum w:abstractNumId="9" w15:restartNumberingAfterBreak="0">
-    <w:nsid w:val="6DEB237E"/>
+    <w:nsid w:val="67516676"/>
     <w:multiLevelType w:val="multilevel"/>
-    <w:tmpl w:val="B9F8178C"/>
+    <w:tmpl w:val="296A2EA2"/>
     <w:lvl w:ilvl="0">
       <w:start w:val="1"/>
       <w:numFmt w:val="bullet"/>
@@ -22761,9 +26998,9 @@
     </w:lvl>
   </w:abstractNum>
   <w:abstractNum w:abstractNumId="10" w15:restartNumberingAfterBreak="0">
-    <w:nsid w:val="76266883"/>
+    <w:nsid w:val="6DEB237E"/>
     <w:multiLevelType w:val="multilevel"/>
-    <w:tmpl w:val="77A0A3A8"/>
+    <w:tmpl w:val="B9F8178C"/>
     <w:lvl w:ilvl="0">
       <w:start w:val="1"/>
       <w:numFmt w:val="bullet"/>
@@ -22909,23 +27146,172 @@
       </w:rPr>
     </w:lvl>
   </w:abstractNum>
+  <w:abstractNum w:abstractNumId="11" w15:restartNumberingAfterBreak="0">
+    <w:nsid w:val="76266883"/>
+    <w:multiLevelType w:val="multilevel"/>
+    <w:tmpl w:val="77A0A3A8"/>
+    <w:lvl w:ilvl="0">
+      <w:start w:val="1"/>
+      <w:numFmt w:val="bullet"/>
+      <w:lvlText w:val=""/>
+      <w:lvlJc w:val="left"/>
+      <w:pPr>
+        <w:tabs>
+          <w:tab w:val="num" w:pos="720"/>
+        </w:tabs>
+        <w:ind w:left="720" w:hanging="360"/>
+      </w:pPr>
+      <w:rPr>
+        <w:rFonts w:ascii="Symbol" w:hAnsi="Symbol" w:hint="default"/>
+        <w:sz w:val="20"/>
+      </w:rPr>
+    </w:lvl>
+    <w:lvl w:ilvl="1" w:tentative="1">
+      <w:start w:val="1"/>
+      <w:numFmt w:val="bullet"/>
+      <w:lvlText w:val="o"/>
+      <w:lvlJc w:val="left"/>
+      <w:pPr>
+        <w:tabs>
+          <w:tab w:val="num" w:pos="1440"/>
+        </w:tabs>
+        <w:ind w:left="1440" w:hanging="360"/>
+      </w:pPr>
+      <w:rPr>
+        <w:rFonts w:ascii="Courier New" w:hAnsi="Courier New" w:hint="default"/>
+        <w:sz w:val="20"/>
+      </w:rPr>
+    </w:lvl>
+    <w:lvl w:ilvl="2" w:tentative="1">
+      <w:start w:val="1"/>
+      <w:numFmt w:val="bullet"/>
+      <w:lvlText w:val=""/>
+      <w:lvlJc w:val="left"/>
+      <w:pPr>
+        <w:tabs>
+          <w:tab w:val="num" w:pos="2160"/>
+        </w:tabs>
+        <w:ind w:left="2160" w:hanging="360"/>
+      </w:pPr>
+      <w:rPr>
+        <w:rFonts w:ascii="Wingdings" w:hAnsi="Wingdings" w:hint="default"/>
+        <w:sz w:val="20"/>
+      </w:rPr>
+    </w:lvl>
+    <w:lvl w:ilvl="3" w:tentative="1">
+      <w:start w:val="1"/>
+      <w:numFmt w:val="bullet"/>
+      <w:lvlText w:val=""/>
+      <w:lvlJc w:val="left"/>
+      <w:pPr>
+        <w:tabs>
+          <w:tab w:val="num" w:pos="2880"/>
+        </w:tabs>
+        <w:ind w:left="2880" w:hanging="360"/>
+      </w:pPr>
+      <w:rPr>
+        <w:rFonts w:ascii="Wingdings" w:hAnsi="Wingdings" w:hint="default"/>
+        <w:sz w:val="20"/>
+      </w:rPr>
+    </w:lvl>
+    <w:lvl w:ilvl="4" w:tentative="1">
+      <w:start w:val="1"/>
+      <w:numFmt w:val="bullet"/>
+      <w:lvlText w:val=""/>
+      <w:lvlJc w:val="left"/>
+      <w:pPr>
+        <w:tabs>
+          <w:tab w:val="num" w:pos="3600"/>
+        </w:tabs>
+        <w:ind w:left="3600" w:hanging="360"/>
+      </w:pPr>
+      <w:rPr>
+        <w:rFonts w:ascii="Wingdings" w:hAnsi="Wingdings" w:hint="default"/>
+        <w:sz w:val="20"/>
+      </w:rPr>
+    </w:lvl>
+    <w:lvl w:ilvl="5" w:tentative="1">
+      <w:start w:val="1"/>
+      <w:numFmt w:val="bullet"/>
+      <w:lvlText w:val=""/>
+      <w:lvlJc w:val="left"/>
+      <w:pPr>
+        <w:tabs>
+          <w:tab w:val="num" w:pos="4320"/>
+        </w:tabs>
+        <w:ind w:left="4320" w:hanging="360"/>
+      </w:pPr>
+      <w:rPr>
+        <w:rFonts w:ascii="Wingdings" w:hAnsi="Wingdings" w:hint="default"/>
+        <w:sz w:val="20"/>
+      </w:rPr>
+    </w:lvl>
+    <w:lvl w:ilvl="6" w:tentative="1">
+      <w:start w:val="1"/>
+      <w:numFmt w:val="bullet"/>
+      <w:lvlText w:val=""/>
+      <w:lvlJc w:val="left"/>
+      <w:pPr>
+        <w:tabs>
+          <w:tab w:val="num" w:pos="5040"/>
+        </w:tabs>
+        <w:ind w:left="5040" w:hanging="360"/>
+      </w:pPr>
+      <w:rPr>
+        <w:rFonts w:ascii="Wingdings" w:hAnsi="Wingdings" w:hint="default"/>
+        <w:sz w:val="20"/>
+      </w:rPr>
+    </w:lvl>
+    <w:lvl w:ilvl="7" w:tentative="1">
+      <w:start w:val="1"/>
+      <w:numFmt w:val="bullet"/>
+      <w:lvlText w:val=""/>
+      <w:lvlJc w:val="left"/>
+      <w:pPr>
+        <w:tabs>
+          <w:tab w:val="num" w:pos="5760"/>
+        </w:tabs>
+        <w:ind w:left="5760" w:hanging="360"/>
+      </w:pPr>
+      <w:rPr>
+        <w:rFonts w:ascii="Wingdings" w:hAnsi="Wingdings" w:hint="default"/>
+        <w:sz w:val="20"/>
+      </w:rPr>
+    </w:lvl>
+    <w:lvl w:ilvl="8" w:tentative="1">
+      <w:start w:val="1"/>
+      <w:numFmt w:val="bullet"/>
+      <w:lvlText w:val=""/>
+      <w:lvlJc w:val="left"/>
+      <w:pPr>
+        <w:tabs>
+          <w:tab w:val="num" w:pos="6480"/>
+        </w:tabs>
+        <w:ind w:left="6480" w:hanging="360"/>
+      </w:pPr>
+      <w:rPr>
+        <w:rFonts w:ascii="Wingdings" w:hAnsi="Wingdings" w:hint="default"/>
+        <w:sz w:val="20"/>
+      </w:rPr>
+    </w:lvl>
+  </w:abstractNum>
   <w:num w:numId="1" w16cid:durableId="198013248">
+    <w:abstractNumId w:val="11"/>
+  </w:num>
+  <w:num w:numId="2" w16cid:durableId="480582886">
+    <w:abstractNumId w:val="7"/>
+  </w:num>
+  <w:num w:numId="3" w16cid:durableId="1732538524">
     <w:abstractNumId w:val="10"/>
   </w:num>
-  <w:num w:numId="2" w16cid:durableId="480582886">
+  <w:num w:numId="4" w16cid:durableId="553540306">
+    <w:abstractNumId w:val="9"/>
+  </w:num>
+  <w:num w:numId="5" w16cid:durableId="155923919">
     <w:abstractNumId w:val="6"/>
   </w:num>
-  <w:num w:numId="3" w16cid:durableId="1732538524">
-    <w:abstractNumId w:val="9"/>
-  </w:num>
-  <w:num w:numId="4" w16cid:durableId="553540306">
-    <w:abstractNumId w:val="8"/>
-  </w:num>
-  <w:num w:numId="5" w16cid:durableId="155923919">
+  <w:num w:numId="6" w16cid:durableId="500900850">
     <w:abstractNumId w:val="5"/>
-  </w:num>
-  <w:num w:numId="6" w16cid:durableId="500900850">
-    <w:abstractNumId w:val="4"/>
   </w:num>
   <w:num w:numId="7" w16cid:durableId="1133670594">
     <w:abstractNumId w:val="1"/>
@@ -22934,13 +27320,16 @@
     <w:abstractNumId w:val="2"/>
   </w:num>
   <w:num w:numId="9" w16cid:durableId="1116485536">
-    <w:abstractNumId w:val="7"/>
+    <w:abstractNumId w:val="8"/>
   </w:num>
   <w:num w:numId="10" w16cid:durableId="2058695366">
     <w:abstractNumId w:val="3"/>
   </w:num>
   <w:num w:numId="11" w16cid:durableId="999579847">
     <w:abstractNumId w:val="0"/>
+  </w:num>
+  <w:num w:numId="12" w16cid:durableId="752045581">
+    <w:abstractNumId w:val="4"/>
   </w:num>
 </w:numbering>
 </file>
